--- a/Mašinsko učenje.docx
+++ b/Mašinsko učenje.docx
@@ -655,7 +655,7 @@
                     </pic:cNvPicPr>
                   </pic:nvPicPr>
                   <pic:blipFill>
-                    <a:blip r:embed="rId4" cstate="print">
+                    <a:blip r:embed="rId5" cstate="print">
                       <a:extLst>
                         <a:ext uri="{28A0092B-C50C-407E-A947-70E740481C1C}">
                           <a14:useLocalDpi xmlns:a14="http://schemas.microsoft.com/office/drawing/2010/main" val="0"/>
@@ -709,7 +709,7 @@
                     </pic:cNvPicPr>
                   </pic:nvPicPr>
                   <pic:blipFill rotWithShape="1">
-                    <a:blip r:embed="rId5" cstate="print">
+                    <a:blip r:embed="rId6" cstate="print">
                       <a:extLst>
                         <a:ext uri="{28A0092B-C50C-407E-A947-70E740481C1C}">
                           <a14:useLocalDpi xmlns:a14="http://schemas.microsoft.com/office/drawing/2010/main" val="0"/>
@@ -766,7 +766,7 @@
                     </pic:cNvPicPr>
                   </pic:nvPicPr>
                   <pic:blipFill>
-                    <a:blip r:embed="rId6" cstate="print">
+                    <a:blip r:embed="rId7" cstate="print">
                       <a:extLst>
                         <a:ext uri="{28A0092B-C50C-407E-A947-70E740481C1C}">
                           <a14:useLocalDpi xmlns:a14="http://schemas.microsoft.com/office/drawing/2010/main" val="0"/>
@@ -822,228 +822,318 @@
         </w:rPr>
         <w:t>.</w:t>
       </w:r>
+    </w:p>
+    <w:p>
+      <w:pPr>
+        <w:rPr>
+          <w:rFonts w:ascii="Times New Roman" w:eastAsia="Times New Roman" w:hAnsi="Times New Roman" w:cs="Times New Roman"/>
+        </w:rPr>
+      </w:pPr>
+    </w:p>
+    <w:p>
+      <w:pPr>
+        <w:rPr>
+          <w:rFonts w:ascii="Times New Roman" w:eastAsia="Times New Roman" w:hAnsi="Times New Roman" w:cs="Times New Roman"/>
+        </w:rPr>
+      </w:pPr>
+      <w:r>
+        <w:rPr>
+          <w:rFonts w:ascii="Times New Roman" w:eastAsia="Times New Roman" w:hAnsi="Times New Roman" w:cs="Times New Roman"/>
+        </w:rPr>
+        <w:t>3. Related work</w:t>
+      </w:r>
+    </w:p>
+    <w:p>
+      <w:pPr>
+        <w:rPr>
+          <w:rFonts w:ascii="Times New Roman" w:eastAsia="Times New Roman" w:hAnsi="Times New Roman" w:cs="Times New Roman"/>
+        </w:rPr>
+      </w:pPr>
+    </w:p>
+    <w:p>
+      <w:pPr>
+        <w:ind w:left="720"/>
+        <w:rPr>
+          <w:rFonts w:ascii="Times New Roman" w:eastAsia="Times New Roman" w:hAnsi="Times New Roman" w:cs="Times New Roman"/>
+        </w:rPr>
+      </w:pPr>
+      <w:r>
+        <w:rPr>
+          <w:rFonts w:ascii="Times New Roman" w:eastAsia="Times New Roman" w:hAnsi="Times New Roman" w:cs="Times New Roman"/>
+        </w:rPr>
+        <w:t>There are 8 code submissions on Kaggle for this data set. 5 of them are an analysis of the data set, and they have come to similar conclusions to us. The data set is very balanced, each of the categorical labels are exactly equal, for example all of the Stage categories take up ~25%, there is almost an exactly 50/50 split between men and women, there is 20% of each ethnicity and so on.</w:t>
+      </w:r>
+      <w:r>
+        <w:rPr>
+          <w:rFonts w:ascii="Times New Roman" w:eastAsia="Times New Roman" w:hAnsi="Times New Roman" w:cs="Times New Roman"/>
+        </w:rPr>
+        <w:t xml:space="preserve"> </w:t>
+      </w:r>
+    </w:p>
+    <w:p>
+      <w:pPr>
+        <w:ind w:left="720"/>
+        <w:rPr>
+          <w:rFonts w:ascii="Times New Roman" w:eastAsia="Times New Roman" w:hAnsi="Times New Roman" w:cs="Times New Roman"/>
+        </w:rPr>
+      </w:pPr>
+      <w:r>
+        <w:rPr>
+          <w:rFonts w:ascii="Times New Roman" w:eastAsia="Times New Roman" w:hAnsi="Times New Roman" w:cs="Times New Roman"/>
+        </w:rPr>
+        <w:t xml:space="preserve">Other 3 code submissions are attempts at </w:t>
+      </w:r>
+      <w:r>
+        <w:rPr>
+          <w:rFonts w:ascii="Times New Roman" w:eastAsia="Times New Roman" w:hAnsi="Times New Roman" w:cs="Times New Roman"/>
+        </w:rPr>
+        <w:t xml:space="preserve">solving the problem. They involve encoding the categorical columns, dropping irrelevant columns and other </w:t>
+      </w:r>
+      <w:proofErr w:type="spellStart"/>
+      <w:r>
+        <w:rPr>
+          <w:rFonts w:ascii="Times New Roman" w:eastAsia="Times New Roman" w:hAnsi="Times New Roman" w:cs="Times New Roman"/>
+        </w:rPr>
+        <w:t>preprocessing</w:t>
+      </w:r>
+      <w:proofErr w:type="spellEnd"/>
+      <w:r>
+        <w:rPr>
+          <w:rFonts w:ascii="Times New Roman" w:eastAsia="Times New Roman" w:hAnsi="Times New Roman" w:cs="Times New Roman"/>
+        </w:rPr>
+        <w:t xml:space="preserve"> techniques. They used a variety of classifiers and composition classifiers such as </w:t>
+      </w:r>
+      <w:r>
+        <w:rPr>
+          <w:rFonts w:ascii="Times New Roman" w:eastAsia="Times New Roman" w:hAnsi="Times New Roman" w:cs="Times New Roman"/>
+        </w:rPr>
+        <w:t>AdaBoost</w:t>
+      </w:r>
+      <w:r>
+        <w:rPr>
+          <w:rFonts w:ascii="Times New Roman" w:eastAsia="Times New Roman" w:hAnsi="Times New Roman" w:cs="Times New Roman"/>
+        </w:rPr>
+        <w:t xml:space="preserve">, </w:t>
+      </w:r>
+      <w:proofErr w:type="spellStart"/>
+      <w:r>
+        <w:rPr>
+          <w:rFonts w:ascii="Times New Roman" w:eastAsia="Times New Roman" w:hAnsi="Times New Roman" w:cs="Times New Roman"/>
+        </w:rPr>
+        <w:t>CatBoost</w:t>
+      </w:r>
+      <w:proofErr w:type="spellEnd"/>
+      <w:r>
+        <w:rPr>
+          <w:rFonts w:ascii="Times New Roman" w:eastAsia="Times New Roman" w:hAnsi="Times New Roman" w:cs="Times New Roman"/>
+        </w:rPr>
+        <w:t xml:space="preserve">, </w:t>
+      </w:r>
+      <w:proofErr w:type="spellStart"/>
+      <w:r>
+        <w:rPr>
+          <w:rFonts w:ascii="Times New Roman" w:eastAsia="Times New Roman" w:hAnsi="Times New Roman" w:cs="Times New Roman"/>
+        </w:rPr>
+        <w:t>LightGBM</w:t>
+      </w:r>
+      <w:proofErr w:type="spellEnd"/>
+      <w:r>
+        <w:rPr>
+          <w:rFonts w:ascii="Times New Roman" w:eastAsia="Times New Roman" w:hAnsi="Times New Roman" w:cs="Times New Roman"/>
+        </w:rPr>
+        <w:t xml:space="preserve">, Perceptron, Ridge, Random Forest, Decision Tree and so on… all of them got a </w:t>
+      </w:r>
+      <w:r>
+        <w:rPr>
+          <w:rFonts w:ascii="Times New Roman" w:eastAsia="Times New Roman" w:hAnsi="Times New Roman" w:cs="Times New Roman"/>
+        </w:rPr>
+        <w:t>macro F1 score</w:t>
+      </w:r>
+      <w:r>
+        <w:rPr>
+          <w:rFonts w:ascii="Times New Roman" w:eastAsia="Times New Roman" w:hAnsi="Times New Roman" w:cs="Times New Roman"/>
+        </w:rPr>
+        <w:t xml:space="preserve"> result around 0.25 </w:t>
+      </w:r>
+    </w:p>
+    <w:p>
+      <w:pPr>
+        <w:rPr>
+          <w:rFonts w:ascii="Times New Roman" w:eastAsia="Times New Roman" w:hAnsi="Times New Roman" w:cs="Times New Roman"/>
+        </w:rPr>
+      </w:pPr>
+      <w:r>
+        <w:rPr>
+          <w:rFonts w:ascii="Times New Roman" w:eastAsia="Times New Roman" w:hAnsi="Times New Roman" w:cs="Times New Roman"/>
+        </w:rPr>
+        <w:lastRenderedPageBreak/>
+        <w:t>4. Methodology</w:t>
+      </w:r>
+    </w:p>
+    <w:p>
+      <w:pPr>
+        <w:rPr>
+          <w:rFonts w:ascii="Times New Roman" w:eastAsia="Times New Roman" w:hAnsi="Times New Roman" w:cs="Times New Roman"/>
+        </w:rPr>
+      </w:pPr>
+    </w:p>
+    <w:p>
+      <w:pPr>
+        <w:ind w:firstLine="720"/>
+        <w:rPr>
+          <w:rFonts w:ascii="Times New Roman" w:eastAsia="Times New Roman" w:hAnsi="Times New Roman" w:cs="Times New Roman"/>
+        </w:rPr>
+      </w:pPr>
+      <w:r>
+        <w:rPr>
+          <w:rFonts w:ascii="Times New Roman" w:eastAsia="Times New Roman" w:hAnsi="Times New Roman" w:cs="Times New Roman"/>
+        </w:rPr>
+        <w:t>&lt;</w:t>
+      </w:r>
+      <w:proofErr w:type="gramStart"/>
+      <w:r>
+        <w:rPr>
+          <w:rFonts w:ascii="Times New Roman" w:eastAsia="Times New Roman" w:hAnsi="Times New Roman" w:cs="Times New Roman"/>
+        </w:rPr>
+        <w:t>Describe  HOW</w:t>
+      </w:r>
+      <w:proofErr w:type="gramEnd"/>
+      <w:r>
+        <w:rPr>
+          <w:rFonts w:ascii="Times New Roman" w:eastAsia="Times New Roman" w:hAnsi="Times New Roman" w:cs="Times New Roman"/>
+        </w:rPr>
+        <w:t xml:space="preserve"> you did address the problem. &gt;</w:t>
+      </w:r>
+    </w:p>
+    <w:p>
+      <w:pPr>
+        <w:ind w:firstLine="720"/>
+        <w:rPr>
+          <w:rFonts w:ascii="Times New Roman" w:eastAsia="Times New Roman" w:hAnsi="Times New Roman" w:cs="Times New Roman"/>
+        </w:rPr>
+      </w:pPr>
+    </w:p>
+    <w:p>
+      <w:pPr>
+        <w:rPr>
+          <w:rFonts w:ascii="Times New Roman" w:eastAsia="Times New Roman" w:hAnsi="Times New Roman" w:cs="Times New Roman"/>
+        </w:rPr>
+      </w:pPr>
+      <w:r>
+        <w:rPr>
+          <w:rFonts w:ascii="Times New Roman" w:eastAsia="Times New Roman" w:hAnsi="Times New Roman" w:cs="Times New Roman"/>
+        </w:rPr>
+        <w:t>5. Discussion</w:t>
+      </w:r>
+    </w:p>
+    <w:p>
+      <w:pPr>
+        <w:rPr>
+          <w:rFonts w:ascii="Times New Roman" w:eastAsia="Times New Roman" w:hAnsi="Times New Roman" w:cs="Times New Roman"/>
+        </w:rPr>
+      </w:pPr>
+    </w:p>
+    <w:p>
+      <w:pPr>
+        <w:ind w:left="720"/>
+        <w:rPr>
+          <w:rFonts w:ascii="Times New Roman" w:eastAsia="Times New Roman" w:hAnsi="Times New Roman" w:cs="Times New Roman"/>
+        </w:rPr>
+      </w:pPr>
+      <w:r>
+        <w:rPr>
+          <w:rFonts w:ascii="Times New Roman" w:eastAsia="Times New Roman" w:hAnsi="Times New Roman" w:cs="Times New Roman"/>
+        </w:rPr>
+        <w:t>&lt;Describe the experiment (testing procedure, evaluation measure and hyperparameter optimization). Describe obtained results, including error analysis.&gt;</w:t>
+      </w:r>
+    </w:p>
+    <w:p>
+      <w:pPr>
+        <w:rPr>
+          <w:rFonts w:ascii="Times New Roman" w:eastAsia="Times New Roman" w:hAnsi="Times New Roman" w:cs="Times New Roman"/>
+        </w:rPr>
+      </w:pPr>
+    </w:p>
+    <w:p>
+      <w:pPr>
+        <w:rPr>
+          <w:rFonts w:ascii="Times New Roman" w:eastAsia="Times New Roman" w:hAnsi="Times New Roman" w:cs="Times New Roman"/>
+        </w:rPr>
+      </w:pPr>
+      <w:r>
+        <w:rPr>
+          <w:rFonts w:ascii="Times New Roman" w:eastAsia="Times New Roman" w:hAnsi="Times New Roman" w:cs="Times New Roman"/>
+        </w:rPr>
+        <w:t>6. References</w:t>
+      </w:r>
+    </w:p>
+    <w:p>
+      <w:pPr>
+        <w:rPr>
+          <w:rFonts w:ascii="Times New Roman" w:eastAsia="Times New Roman" w:hAnsi="Times New Roman" w:cs="Times New Roman"/>
+        </w:rPr>
+      </w:pPr>
+    </w:p>
+    <w:p>
+      <w:pPr>
+        <w:rPr>
+          <w:rFonts w:ascii="Times New Roman" w:eastAsia="Times New Roman" w:hAnsi="Times New Roman" w:cs="Times New Roman"/>
+        </w:rPr>
+      </w:pPr>
+      <w:r>
+        <w:rPr>
+          <w:rFonts w:ascii="Times New Roman" w:eastAsia="Times New Roman" w:hAnsi="Times New Roman" w:cs="Times New Roman"/>
+        </w:rPr>
+        <w:tab/>
+        <w:t xml:space="preserve">Data set: </w:t>
+      </w:r>
+      <w:hyperlink r:id="rId8" w:history="1">
+        <w:r>
+          <w:rPr>
+            <w:rStyle w:val="Hyperlink"/>
+            <w:rFonts w:ascii="Times New Roman" w:eastAsia="Times New Roman" w:hAnsi="Times New Roman" w:cs="Times New Roman"/>
+          </w:rPr>
+          <w:t>https://www.kaggle.com/datasets/rashadrmammadov/lung-cancer-prediction/data</w:t>
+        </w:r>
+      </w:hyperlink>
+    </w:p>
+    <w:p>
+      <w:pPr>
+        <w:rPr>
+          <w:rFonts w:ascii="Times New Roman" w:eastAsia="Times New Roman" w:hAnsi="Times New Roman" w:cs="Times New Roman"/>
+        </w:rPr>
+      </w:pPr>
+      <w:r>
+        <w:rPr>
+          <w:rFonts w:ascii="Times New Roman" w:eastAsia="Times New Roman" w:hAnsi="Times New Roman" w:cs="Times New Roman"/>
+        </w:rPr>
+        <w:tab/>
+        <w:t xml:space="preserve">Code submissions: </w:t>
+      </w:r>
+      <w:hyperlink r:id="rId9" w:history="1">
+        <w:r>
+          <w:rPr>
+            <w:rStyle w:val="Hyperlink"/>
+            <w:rFonts w:ascii="Times New Roman" w:eastAsia="Times New Roman" w:hAnsi="Times New Roman" w:cs="Times New Roman"/>
+          </w:rPr>
+          <w:t>https://www.kaggle.com/datasets/rashadrmammadov/lung-cancer-prediction/code</w:t>
+        </w:r>
+      </w:hyperlink>
+    </w:p>
+    <w:p>
+      <w:pPr>
+        <w:rPr>
+          <w:rFonts w:ascii="Times New Roman" w:eastAsia="Times New Roman" w:hAnsi="Times New Roman" w:cs="Times New Roman"/>
+        </w:rPr>
+      </w:pPr>
+      <w:r>
+        <w:rPr>
+          <w:rFonts w:ascii="Times New Roman" w:eastAsia="Times New Roman" w:hAnsi="Times New Roman" w:cs="Times New Roman"/>
+        </w:rPr>
+        <w:tab/>
+      </w:r>
       <w:bookmarkStart w:id="0" w:name="_GoBack"/>
       <w:bookmarkEnd w:id="0"/>
-    </w:p>
-    <w:p>
-      <w:pPr>
-        <w:rPr>
-          <w:rFonts w:ascii="Times New Roman" w:eastAsia="Times New Roman" w:hAnsi="Times New Roman" w:cs="Times New Roman"/>
-        </w:rPr>
-      </w:pPr>
-    </w:p>
-    <w:p>
-      <w:pPr>
-        <w:rPr>
-          <w:rFonts w:ascii="Times New Roman" w:eastAsia="Times New Roman" w:hAnsi="Times New Roman" w:cs="Times New Roman"/>
-        </w:rPr>
-      </w:pPr>
-      <w:r>
-        <w:rPr>
-          <w:rFonts w:ascii="Times New Roman" w:eastAsia="Times New Roman" w:hAnsi="Times New Roman" w:cs="Times New Roman"/>
-        </w:rPr>
-        <w:t>3. Related work</w:t>
-      </w:r>
-    </w:p>
-    <w:p>
-      <w:pPr>
-        <w:rPr>
-          <w:rFonts w:ascii="Times New Roman" w:eastAsia="Times New Roman" w:hAnsi="Times New Roman" w:cs="Times New Roman"/>
-        </w:rPr>
-      </w:pPr>
-    </w:p>
-    <w:p>
-      <w:pPr>
-        <w:ind w:firstLine="720"/>
-        <w:rPr>
-          <w:rFonts w:ascii="Times New Roman" w:eastAsia="Times New Roman" w:hAnsi="Times New Roman" w:cs="Times New Roman"/>
-        </w:rPr>
-      </w:pPr>
-      <w:r>
-        <w:rPr>
-          <w:rFonts w:ascii="Times New Roman" w:eastAsia="Times New Roman" w:hAnsi="Times New Roman" w:cs="Times New Roman"/>
-        </w:rPr>
-        <w:t>&lt;Discuss how the others addressed that problem.&gt;</w:t>
-      </w:r>
-    </w:p>
-    <w:p>
-      <w:pPr>
-        <w:ind w:left="720"/>
-        <w:rPr>
-          <w:rFonts w:ascii="Times New Roman" w:eastAsia="Times New Roman" w:hAnsi="Times New Roman" w:cs="Times New Roman"/>
-        </w:rPr>
-      </w:pPr>
-    </w:p>
-    <w:p>
-      <w:pPr>
-        <w:rPr>
-          <w:rFonts w:ascii="Times New Roman" w:eastAsia="Times New Roman" w:hAnsi="Times New Roman" w:cs="Times New Roman"/>
-        </w:rPr>
-      </w:pPr>
-      <w:r>
-        <w:rPr>
-          <w:rFonts w:ascii="Times New Roman" w:eastAsia="Times New Roman" w:hAnsi="Times New Roman" w:cs="Times New Roman"/>
-        </w:rPr>
-        <w:t>4. Methodology</w:t>
-      </w:r>
-    </w:p>
-    <w:p>
-      <w:pPr>
-        <w:rPr>
-          <w:rFonts w:ascii="Times New Roman" w:eastAsia="Times New Roman" w:hAnsi="Times New Roman" w:cs="Times New Roman"/>
-        </w:rPr>
-      </w:pPr>
-    </w:p>
-    <w:p>
-      <w:pPr>
-        <w:ind w:firstLine="720"/>
-        <w:rPr>
-          <w:rFonts w:ascii="Times New Roman" w:eastAsia="Times New Roman" w:hAnsi="Times New Roman" w:cs="Times New Roman"/>
-        </w:rPr>
-      </w:pPr>
-      <w:r>
-        <w:rPr>
-          <w:rFonts w:ascii="Times New Roman" w:eastAsia="Times New Roman" w:hAnsi="Times New Roman" w:cs="Times New Roman"/>
-        </w:rPr>
-        <w:t>&lt;</w:t>
-      </w:r>
-      <w:proofErr w:type="gramStart"/>
-      <w:r>
-        <w:rPr>
-          <w:rFonts w:ascii="Times New Roman" w:eastAsia="Times New Roman" w:hAnsi="Times New Roman" w:cs="Times New Roman"/>
-        </w:rPr>
-        <w:t>Describe  HOW</w:t>
-      </w:r>
-      <w:proofErr w:type="gramEnd"/>
-      <w:r>
-        <w:rPr>
-          <w:rFonts w:ascii="Times New Roman" w:eastAsia="Times New Roman" w:hAnsi="Times New Roman" w:cs="Times New Roman"/>
-        </w:rPr>
-        <w:t xml:space="preserve"> you did address the problem. &gt;</w:t>
-      </w:r>
-    </w:p>
-    <w:p>
-      <w:pPr>
-        <w:ind w:firstLine="720"/>
-        <w:rPr>
-          <w:rFonts w:ascii="Times New Roman" w:eastAsia="Times New Roman" w:hAnsi="Times New Roman" w:cs="Times New Roman"/>
-        </w:rPr>
-      </w:pPr>
-    </w:p>
-    <w:p>
-      <w:pPr>
-        <w:rPr>
-          <w:rFonts w:ascii="Times New Roman" w:eastAsia="Times New Roman" w:hAnsi="Times New Roman" w:cs="Times New Roman"/>
-        </w:rPr>
-      </w:pPr>
-      <w:r>
-        <w:rPr>
-          <w:rFonts w:ascii="Times New Roman" w:eastAsia="Times New Roman" w:hAnsi="Times New Roman" w:cs="Times New Roman"/>
-        </w:rPr>
-        <w:t>5. Discussion</w:t>
-      </w:r>
-    </w:p>
-    <w:p>
-      <w:pPr>
-        <w:rPr>
-          <w:rFonts w:ascii="Times New Roman" w:eastAsia="Times New Roman" w:hAnsi="Times New Roman" w:cs="Times New Roman"/>
-        </w:rPr>
-      </w:pPr>
-    </w:p>
-    <w:p>
-      <w:pPr>
-        <w:ind w:left="720"/>
-        <w:rPr>
-          <w:rFonts w:ascii="Times New Roman" w:eastAsia="Times New Roman" w:hAnsi="Times New Roman" w:cs="Times New Roman"/>
-        </w:rPr>
-      </w:pPr>
-      <w:r>
-        <w:rPr>
-          <w:rFonts w:ascii="Times New Roman" w:eastAsia="Times New Roman" w:hAnsi="Times New Roman" w:cs="Times New Roman"/>
-        </w:rPr>
-        <w:t>&lt;Describe the experiment (testing procedure, evaluation measure and hyperparameter optimization). Describe obtained results, inc</w:t>
-      </w:r>
-      <w:r>
-        <w:rPr>
-          <w:rFonts w:ascii="Times New Roman" w:eastAsia="Times New Roman" w:hAnsi="Times New Roman" w:cs="Times New Roman"/>
-        </w:rPr>
-        <w:t>luding error analysis.&gt;</w:t>
-      </w:r>
-    </w:p>
-    <w:p>
-      <w:pPr>
-        <w:rPr>
-          <w:rFonts w:ascii="Times New Roman" w:eastAsia="Times New Roman" w:hAnsi="Times New Roman" w:cs="Times New Roman"/>
-        </w:rPr>
-      </w:pPr>
-    </w:p>
-    <w:p>
-      <w:pPr>
-        <w:rPr>
-          <w:rFonts w:ascii="Times New Roman" w:eastAsia="Times New Roman" w:hAnsi="Times New Roman" w:cs="Times New Roman"/>
-        </w:rPr>
-      </w:pPr>
-      <w:r>
-        <w:rPr>
-          <w:rFonts w:ascii="Times New Roman" w:eastAsia="Times New Roman" w:hAnsi="Times New Roman" w:cs="Times New Roman"/>
-        </w:rPr>
-        <w:t>6. References</w:t>
-      </w:r>
-    </w:p>
-    <w:p>
-      <w:pPr>
-        <w:rPr>
-          <w:rFonts w:ascii="Times New Roman" w:eastAsia="Times New Roman" w:hAnsi="Times New Roman" w:cs="Times New Roman"/>
-        </w:rPr>
-      </w:pPr>
-    </w:p>
-    <w:p>
-      <w:pPr>
-        <w:ind w:firstLine="720"/>
-        <w:rPr>
-          <w:rFonts w:ascii="Times New Roman" w:eastAsia="Times New Roman" w:hAnsi="Times New Roman" w:cs="Times New Roman"/>
-        </w:rPr>
-      </w:pPr>
-      <w:r>
-        <w:rPr>
-          <w:rFonts w:ascii="Times New Roman" w:eastAsia="Times New Roman" w:hAnsi="Times New Roman" w:cs="Times New Roman"/>
-        </w:rPr>
-        <w:t>&lt;List references.&gt;</w:t>
-      </w:r>
-    </w:p>
-    <w:p>
-      <w:pPr>
-        <w:rPr>
-          <w:rFonts w:ascii="Times New Roman" w:eastAsia="Times New Roman" w:hAnsi="Times New Roman" w:cs="Times New Roman"/>
-        </w:rPr>
-      </w:pPr>
-    </w:p>
-    <w:p>
-      <w:pPr>
-        <w:rPr>
-          <w:rFonts w:ascii="Times New Roman" w:eastAsia="Times New Roman" w:hAnsi="Times New Roman" w:cs="Times New Roman"/>
-        </w:rPr>
-      </w:pPr>
-    </w:p>
-    <w:p>
-      <w:pPr>
-        <w:rPr>
-          <w:rFonts w:ascii="Times New Roman" w:eastAsia="Times New Roman" w:hAnsi="Times New Roman" w:cs="Times New Roman"/>
-        </w:rPr>
-      </w:pPr>
-      <w:r>
-        <w:rPr>
-          <w:rFonts w:ascii="Times New Roman" w:eastAsia="Times New Roman" w:hAnsi="Times New Roman" w:cs="Times New Roman"/>
-        </w:rPr>
-        <w:t>&lt;The maximum number of pages is 4&gt;</w:t>
-      </w:r>
-    </w:p>
-    <w:p>
-      <w:pPr>
-        <w:rPr>
-          <w:rFonts w:ascii="Times New Roman" w:eastAsia="Times New Roman" w:hAnsi="Times New Roman" w:cs="Times New Roman"/>
-        </w:rPr>
-      </w:pPr>
     </w:p>
     <w:p>
       <w:pPr>
@@ -1634,6 +1724,29 @@
       <w:szCs w:val="30"/>
     </w:rPr>
   </w:style>
+  <w:style w:type="character" w:styleId="Hyperlink">
+    <w:name w:val="Hyperlink"/>
+    <w:basedOn w:val="DefaultParagraphFont"/>
+    <w:uiPriority w:val="99"/>
+    <w:unhideWhenUsed/>
+    <w:rsid w:val="002E6C30"/>
+    <w:rPr>
+      <w:color w:val="0000FF" w:themeColor="hyperlink"/>
+      <w:u w:val="single"/>
+    </w:rPr>
+  </w:style>
+  <w:style w:type="character" w:styleId="UnresolvedMention">
+    <w:name w:val="Unresolved Mention"/>
+    <w:basedOn w:val="DefaultParagraphFont"/>
+    <w:uiPriority w:val="99"/>
+    <w:semiHidden/>
+    <w:unhideWhenUsed/>
+    <w:rsid w:val="002E6C30"/>
+    <w:rPr>
+      <w:color w:val="605E5C"/>
+      <w:shd w:val="clear" w:color="auto" w:fill="E1DFDD"/>
+    </w:rPr>
+  </w:style>
 </w:styles>
 </file>
 
@@ -1955,4 +2068,16 @@
   </a:objectDefaults>
   <a:extraClrSchemeLst/>
 </a:theme>
+</file>
+
+<file path=customXml/item1.xml><?xml version="1.0" encoding="utf-8"?>
+<b:Sources xmlns:b="http://schemas.openxmlformats.org/officeDocument/2006/bibliography" xmlns="http://schemas.openxmlformats.org/officeDocument/2006/bibliography" SelectedStyle="\APASixthEditionOfficeOnline.xsl" StyleName="APA" Version="6"/>
+</file>
+
+<file path=customXml/itemProps1.xml><?xml version="1.0" encoding="utf-8"?>
+<ds:datastoreItem xmlns:ds="http://schemas.openxmlformats.org/officeDocument/2006/customXml" ds:itemID="{FDD4E621-D7D1-4979-8F38-7C0B2097952B}">
+  <ds:schemaRefs>
+    <ds:schemaRef ds:uri="http://schemas.openxmlformats.org/officeDocument/2006/bibliography"/>
+  </ds:schemaRefs>
+</ds:datastoreItem>
 </file>
--- a/Mašinsko učenje.docx
+++ b/Mašinsko učenje.docx
@@ -861,7 +861,7 @@
         <w:rPr>
           <w:rFonts w:ascii="Times New Roman" w:eastAsia="Times New Roman" w:hAnsi="Times New Roman" w:cs="Times New Roman"/>
         </w:rPr>
-        <w:t>There are 8 code submissions on Kaggle for this data set. 5 of them are an analysis of the data set, and they have come to similar conclusions to us. The data set is very balanced, each of the categorical labels are exactly equal, for example all of the Stage categories take up ~25%, there is almost an exactly 50/50 split between men and women, there is 20% of each ethnicity and so on.</w:t>
+        <w:t>There are 8 code submissions on Kaggle for this data set. 5 of them are an analysis of the data</w:t>
       </w:r>
       <w:r>
         <w:rPr>
@@ -869,6 +869,18 @@
         </w:rPr>
         <w:t xml:space="preserve"> </w:t>
       </w:r>
+      <w:r>
+        <w:rPr>
+          <w:rFonts w:ascii="Times New Roman" w:eastAsia="Times New Roman" w:hAnsi="Times New Roman" w:cs="Times New Roman"/>
+        </w:rPr>
+        <w:t>set, and they have come to similar conclusions to us. The data set is very balanced, each of the categorical labels are exactly equal, for example all of the Stage categories take up ~25%, there is almost an exactly 50/50 split between men and women, there is 20% of each ethnicity and so on.</w:t>
+      </w:r>
+      <w:r>
+        <w:rPr>
+          <w:rFonts w:ascii="Times New Roman" w:eastAsia="Times New Roman" w:hAnsi="Times New Roman" w:cs="Times New Roman"/>
+        </w:rPr>
+        <w:t xml:space="preserve"> </w:t>
+      </w:r>
     </w:p>
     <w:p>
       <w:pPr>
@@ -941,19 +953,7 @@
         <w:rPr>
           <w:rFonts w:ascii="Times New Roman" w:eastAsia="Times New Roman" w:hAnsi="Times New Roman" w:cs="Times New Roman"/>
         </w:rPr>
-        <w:t xml:space="preserve">, Perceptron, Ridge, Random Forest, Decision Tree and so on… all of them got a </w:t>
-      </w:r>
-      <w:r>
-        <w:rPr>
-          <w:rFonts w:ascii="Times New Roman" w:eastAsia="Times New Roman" w:hAnsi="Times New Roman" w:cs="Times New Roman"/>
-        </w:rPr>
-        <w:t>macro F1 score</w:t>
-      </w:r>
-      <w:r>
-        <w:rPr>
-          <w:rFonts w:ascii="Times New Roman" w:eastAsia="Times New Roman" w:hAnsi="Times New Roman" w:cs="Times New Roman"/>
-        </w:rPr>
-        <w:t xml:space="preserve"> result around 0.25 </w:t>
+        <w:t xml:space="preserve">, Perceptron, Ridge, Random Forest, Decision Tree and so on… all of them got a macro F1 score result around 0.25 </w:t>
       </w:r>
     </w:p>
     <w:p>
@@ -988,21 +988,226 @@
         <w:rPr>
           <w:rFonts w:ascii="Times New Roman" w:eastAsia="Times New Roman" w:hAnsi="Times New Roman" w:cs="Times New Roman"/>
         </w:rPr>
-        <w:t>&lt;</w:t>
+        <w:t>We have approached the problem in a multitude of ways.</w:t>
+      </w:r>
+      <w:r>
+        <w:rPr>
+          <w:rFonts w:ascii="Times New Roman" w:eastAsia="Times New Roman" w:hAnsi="Times New Roman" w:cs="Times New Roman"/>
+        </w:rPr>
+        <w:t xml:space="preserve"> </w:t>
+      </w:r>
+      <w:r>
+        <w:rPr>
+          <w:rFonts w:ascii="Times New Roman" w:eastAsia="Times New Roman" w:hAnsi="Times New Roman" w:cs="Times New Roman"/>
+        </w:rPr>
+        <w:t>We will describe them separately</w:t>
+      </w:r>
+      <w:r>
+        <w:rPr>
+          <w:rFonts w:ascii="Times New Roman" w:eastAsia="Times New Roman" w:hAnsi="Times New Roman" w:cs="Times New Roman"/>
+        </w:rPr>
+        <w:br/>
+        <w:t>Approach 1:</w:t>
+      </w:r>
+    </w:p>
+    <w:p>
+      <w:pPr>
+        <w:ind w:firstLine="720"/>
+        <w:rPr>
+          <w:rFonts w:ascii="Times New Roman" w:eastAsia="Times New Roman" w:hAnsi="Times New Roman" w:cs="Times New Roman"/>
+        </w:rPr>
+      </w:pPr>
+      <w:r>
+        <w:rPr>
+          <w:rFonts w:ascii="Times New Roman" w:eastAsia="Times New Roman" w:hAnsi="Times New Roman" w:cs="Times New Roman"/>
+        </w:rPr>
+        <w:t xml:space="preserve">Approach 1 included engineering features, specifically merging Comorbidity columns into a single </w:t>
+      </w:r>
+      <w:proofErr w:type="spellStart"/>
+      <w:r>
+        <w:rPr>
+          <w:rFonts w:ascii="Times New Roman" w:eastAsia="Times New Roman" w:hAnsi="Times New Roman" w:cs="Times New Roman"/>
+        </w:rPr>
+        <w:t>Comorbidity_Count</w:t>
+      </w:r>
+      <w:proofErr w:type="spellEnd"/>
+      <w:r>
+        <w:rPr>
+          <w:rFonts w:ascii="Times New Roman" w:eastAsia="Times New Roman" w:hAnsi="Times New Roman" w:cs="Times New Roman"/>
+        </w:rPr>
+        <w:t xml:space="preserve"> column, as well as Label Encoding other categorical columns. A number of columns were dropped since it was determined for them not to have a good impact on the final result, these were: </w:t>
+      </w:r>
+      <w:proofErr w:type="spellStart"/>
+      <w:r>
+        <w:rPr>
+          <w:rFonts w:ascii="Times New Roman" w:eastAsia="Times New Roman" w:hAnsi="Times New Roman" w:cs="Times New Roman"/>
+        </w:rPr>
+        <w:t>Hemoglobim_</w:t>
       </w:r>
       <w:proofErr w:type="gramStart"/>
       <w:r>
         <w:rPr>
           <w:rFonts w:ascii="Times New Roman" w:eastAsia="Times New Roman" w:hAnsi="Times New Roman" w:cs="Times New Roman"/>
         </w:rPr>
-        <w:t>Describe  HOW</w:t>
+        <w:t>Level,White</w:t>
       </w:r>
       <w:proofErr w:type="gramEnd"/>
       <w:r>
         <w:rPr>
           <w:rFonts w:ascii="Times New Roman" w:eastAsia="Times New Roman" w:hAnsi="Times New Roman" w:cs="Times New Roman"/>
         </w:rPr>
-        <w:t xml:space="preserve"> you did address the problem. &gt;</w:t>
+        <w:t>_Blood_Cell_Count</w:t>
+      </w:r>
+      <w:proofErr w:type="spellEnd"/>
+      <w:r>
+        <w:rPr>
+          <w:rFonts w:ascii="Times New Roman" w:eastAsia="Times New Roman" w:hAnsi="Times New Roman" w:cs="Times New Roman"/>
+        </w:rPr>
+        <w:t xml:space="preserve">, </w:t>
+      </w:r>
+      <w:proofErr w:type="spellStart"/>
+      <w:r>
+        <w:rPr>
+          <w:rFonts w:ascii="Times New Roman" w:eastAsia="Times New Roman" w:hAnsi="Times New Roman" w:cs="Times New Roman"/>
+        </w:rPr>
+        <w:t>Platelet_Count</w:t>
+      </w:r>
+      <w:proofErr w:type="spellEnd"/>
+      <w:r>
+        <w:rPr>
+          <w:rFonts w:ascii="Times New Roman" w:eastAsia="Times New Roman" w:hAnsi="Times New Roman" w:cs="Times New Roman"/>
+        </w:rPr>
+        <w:t xml:space="preserve">, </w:t>
+      </w:r>
+      <w:proofErr w:type="spellStart"/>
+      <w:r>
+        <w:rPr>
+          <w:rFonts w:ascii="Times New Roman" w:eastAsia="Times New Roman" w:hAnsi="Times New Roman" w:cs="Times New Roman"/>
+        </w:rPr>
+        <w:t>Aspartate_Aminotransferase_Level</w:t>
+      </w:r>
+      <w:proofErr w:type="spellEnd"/>
+      <w:r>
+        <w:rPr>
+          <w:rFonts w:ascii="Times New Roman" w:eastAsia="Times New Roman" w:hAnsi="Times New Roman" w:cs="Times New Roman"/>
+        </w:rPr>
+        <w:t xml:space="preserve">, </w:t>
+      </w:r>
+      <w:proofErr w:type="spellStart"/>
+      <w:r>
+        <w:rPr>
+          <w:rFonts w:ascii="Times New Roman" w:eastAsia="Times New Roman" w:hAnsi="Times New Roman" w:cs="Times New Roman"/>
+        </w:rPr>
+        <w:t>Creatinine_Level</w:t>
+      </w:r>
+      <w:proofErr w:type="spellEnd"/>
+      <w:r>
+        <w:rPr>
+          <w:rFonts w:ascii="Times New Roman" w:eastAsia="Times New Roman" w:hAnsi="Times New Roman" w:cs="Times New Roman"/>
+        </w:rPr>
+        <w:t xml:space="preserve">, </w:t>
+      </w:r>
+      <w:proofErr w:type="spellStart"/>
+      <w:r>
+        <w:rPr>
+          <w:rFonts w:ascii="Times New Roman" w:eastAsia="Times New Roman" w:hAnsi="Times New Roman" w:cs="Times New Roman"/>
+        </w:rPr>
+        <w:t>LDH_Level</w:t>
+      </w:r>
+      <w:proofErr w:type="spellEnd"/>
+      <w:r>
+        <w:rPr>
+          <w:rFonts w:ascii="Times New Roman" w:eastAsia="Times New Roman" w:hAnsi="Times New Roman" w:cs="Times New Roman"/>
+        </w:rPr>
+        <w:t xml:space="preserve">, </w:t>
+      </w:r>
+      <w:proofErr w:type="spellStart"/>
+      <w:r>
+        <w:rPr>
+          <w:rFonts w:ascii="Times New Roman" w:eastAsia="Times New Roman" w:hAnsi="Times New Roman" w:cs="Times New Roman"/>
+        </w:rPr>
+        <w:t>Calcium_Level</w:t>
+      </w:r>
+      <w:proofErr w:type="spellEnd"/>
+      <w:r>
+        <w:rPr>
+          <w:rFonts w:ascii="Times New Roman" w:eastAsia="Times New Roman" w:hAnsi="Times New Roman" w:cs="Times New Roman"/>
+        </w:rPr>
+        <w:t xml:space="preserve">, </w:t>
+      </w:r>
+      <w:proofErr w:type="spellStart"/>
+      <w:r>
+        <w:rPr>
+          <w:rFonts w:ascii="Times New Roman" w:eastAsia="Times New Roman" w:hAnsi="Times New Roman" w:cs="Times New Roman"/>
+        </w:rPr>
+        <w:t>Insurance_Type</w:t>
+      </w:r>
+      <w:proofErr w:type="spellEnd"/>
+      <w:r>
+        <w:rPr>
+          <w:rFonts w:ascii="Times New Roman" w:eastAsia="Times New Roman" w:hAnsi="Times New Roman" w:cs="Times New Roman"/>
+        </w:rPr>
+        <w:t xml:space="preserve">, as well as the </w:t>
+      </w:r>
+      <w:proofErr w:type="spellStart"/>
+      <w:r>
+        <w:rPr>
+          <w:rFonts w:ascii="Times New Roman" w:eastAsia="Times New Roman" w:hAnsi="Times New Roman" w:cs="Times New Roman"/>
+        </w:rPr>
+        <w:t>Patient_ID</w:t>
+      </w:r>
+      <w:proofErr w:type="spellEnd"/>
+      <w:r>
+        <w:rPr>
+          <w:rFonts w:ascii="Times New Roman" w:eastAsia="Times New Roman" w:hAnsi="Times New Roman" w:cs="Times New Roman"/>
+        </w:rPr>
+        <w:t xml:space="preserve">. </w:t>
+      </w:r>
+      <w:proofErr w:type="spellStart"/>
+      <w:r>
+        <w:rPr>
+          <w:rFonts w:ascii="Times New Roman" w:eastAsia="Times New Roman" w:hAnsi="Times New Roman" w:cs="Times New Roman"/>
+        </w:rPr>
+        <w:t>SimpleImputer</w:t>
+      </w:r>
+      <w:proofErr w:type="spellEnd"/>
+      <w:r>
+        <w:rPr>
+          <w:rFonts w:ascii="Times New Roman" w:eastAsia="Times New Roman" w:hAnsi="Times New Roman" w:cs="Times New Roman"/>
+        </w:rPr>
+        <w:t xml:space="preserve"> has been used to add missing data, but I’m not even sure there was any missing data. </w:t>
+      </w:r>
+      <w:proofErr w:type="spellStart"/>
+      <w:r>
+        <w:rPr>
+          <w:rFonts w:ascii="Times New Roman" w:eastAsia="Times New Roman" w:hAnsi="Times New Roman" w:cs="Times New Roman"/>
+        </w:rPr>
+        <w:t>StandardScaler</w:t>
+      </w:r>
+      <w:proofErr w:type="spellEnd"/>
+      <w:r>
+        <w:rPr>
+          <w:rFonts w:ascii="Times New Roman" w:eastAsia="Times New Roman" w:hAnsi="Times New Roman" w:cs="Times New Roman"/>
+        </w:rPr>
+        <w:t xml:space="preserve"> was used to scale the remaining </w:t>
+      </w:r>
+      <w:r>
+        <w:rPr>
+          <w:rFonts w:ascii="Times New Roman" w:eastAsia="Times New Roman" w:hAnsi="Times New Roman" w:cs="Times New Roman"/>
+        </w:rPr>
+        <w:t>columns</w:t>
+      </w:r>
+      <w:r>
+        <w:rPr>
+          <w:rFonts w:ascii="Times New Roman" w:eastAsia="Times New Roman" w:hAnsi="Times New Roman" w:cs="Times New Roman"/>
+        </w:rPr>
+        <w:t>.</w:t>
+      </w:r>
+      <w:r>
+        <w:rPr>
+          <w:rFonts w:ascii="Times New Roman" w:eastAsia="Times New Roman" w:hAnsi="Times New Roman" w:cs="Times New Roman"/>
+        </w:rPr>
+        <w:br/>
       </w:r>
     </w:p>
     <w:p>
@@ -1035,17 +1240,246 @@
     </w:p>
     <w:p>
       <w:pPr>
-        <w:ind w:left="720"/>
-        <w:rPr>
-          <w:rFonts w:ascii="Times New Roman" w:eastAsia="Times New Roman" w:hAnsi="Times New Roman" w:cs="Times New Roman"/>
-        </w:rPr>
-      </w:pPr>
-      <w:r>
-        <w:rPr>
-          <w:rFonts w:ascii="Times New Roman" w:eastAsia="Times New Roman" w:hAnsi="Times New Roman" w:cs="Times New Roman"/>
-        </w:rPr>
-        <w:t>&lt;Describe the experiment (testing procedure, evaluation measure and hyperparameter optimization). Describe obtained results, including error analysis.&gt;</w:t>
-      </w:r>
+        <w:rPr>
+          <w:rFonts w:ascii="Times New Roman" w:eastAsia="Times New Roman" w:hAnsi="Times New Roman" w:cs="Times New Roman"/>
+        </w:rPr>
+      </w:pPr>
+      <w:r>
+        <w:rPr>
+          <w:rFonts w:ascii="Times New Roman" w:eastAsia="Times New Roman" w:hAnsi="Times New Roman" w:cs="Times New Roman"/>
+        </w:rPr>
+        <w:tab/>
+      </w:r>
+      <w:proofErr w:type="gramStart"/>
+      <w:r>
+        <w:rPr>
+          <w:rFonts w:ascii="Times New Roman" w:eastAsia="Times New Roman" w:hAnsi="Times New Roman" w:cs="Times New Roman"/>
+        </w:rPr>
+        <w:t>Again</w:t>
+      </w:r>
+      <w:proofErr w:type="gramEnd"/>
+      <w:r>
+        <w:rPr>
+          <w:rFonts w:ascii="Times New Roman" w:eastAsia="Times New Roman" w:hAnsi="Times New Roman" w:cs="Times New Roman"/>
+        </w:rPr>
+        <w:t xml:space="preserve"> as with the last chapter, we will discuss the approaches separately</w:t>
+      </w:r>
+      <w:r>
+        <w:rPr>
+          <w:rFonts w:ascii="Times New Roman" w:eastAsia="Times New Roman" w:hAnsi="Times New Roman" w:cs="Times New Roman"/>
+        </w:rPr>
+        <w:t>.</w:t>
+      </w:r>
+    </w:p>
+    <w:p>
+      <w:pPr>
+        <w:rPr>
+          <w:noProof/>
+        </w:rPr>
+      </w:pPr>
+      <w:r>
+        <w:rPr>
+          <w:rFonts w:ascii="Times New Roman" w:eastAsia="Times New Roman" w:hAnsi="Times New Roman" w:cs="Times New Roman"/>
+        </w:rPr>
+        <w:t>Approach 1:</w:t>
+      </w:r>
+      <w:r>
+        <w:rPr>
+          <w:rFonts w:ascii="Times New Roman" w:eastAsia="Times New Roman" w:hAnsi="Times New Roman" w:cs="Times New Roman"/>
+        </w:rPr>
+        <w:br/>
+      </w:r>
+      <w:r>
+        <w:rPr>
+          <w:rFonts w:ascii="Times New Roman" w:eastAsia="Times New Roman" w:hAnsi="Times New Roman" w:cs="Times New Roman"/>
+        </w:rPr>
+        <w:tab/>
+        <w:t xml:space="preserve">The data set has been split 80:20 into a train set and a test set. We have used the train set with </w:t>
+      </w:r>
+      <w:proofErr w:type="gramStart"/>
+      <w:r>
+        <w:rPr>
+          <w:rFonts w:ascii="Times New Roman" w:eastAsia="Times New Roman" w:hAnsi="Times New Roman" w:cs="Times New Roman"/>
+        </w:rPr>
+        <w:t>a</w:t>
+      </w:r>
+      <w:proofErr w:type="gramEnd"/>
+      <w:r>
+        <w:rPr>
+          <w:rFonts w:ascii="Times New Roman" w:eastAsia="Times New Roman" w:hAnsi="Times New Roman" w:cs="Times New Roman"/>
+        </w:rPr>
+        <w:t xml:space="preserve"> SVC classifier which had the following hyperparameters: kernel=’</w:t>
+      </w:r>
+      <w:proofErr w:type="spellStart"/>
+      <w:r>
+        <w:rPr>
+          <w:rFonts w:ascii="Times New Roman" w:eastAsia="Times New Roman" w:hAnsi="Times New Roman" w:cs="Times New Roman"/>
+        </w:rPr>
+        <w:t>rbf</w:t>
+      </w:r>
+      <w:proofErr w:type="spellEnd"/>
+      <w:r>
+        <w:rPr>
+          <w:rFonts w:ascii="Times New Roman" w:eastAsia="Times New Roman" w:hAnsi="Times New Roman" w:cs="Times New Roman"/>
+        </w:rPr>
+        <w:t xml:space="preserve">’, gamma=’scale’, C=5. </w:t>
+      </w:r>
+      <w:proofErr w:type="spellStart"/>
+      <w:r>
+        <w:rPr>
+          <w:rFonts w:ascii="Times New Roman" w:eastAsia="Times New Roman" w:hAnsi="Times New Roman" w:cs="Times New Roman"/>
+        </w:rPr>
+        <w:t>Rbf</w:t>
+      </w:r>
+      <w:proofErr w:type="spellEnd"/>
+      <w:r>
+        <w:rPr>
+          <w:rFonts w:ascii="Times New Roman" w:eastAsia="Times New Roman" w:hAnsi="Times New Roman" w:cs="Times New Roman"/>
+        </w:rPr>
+        <w:t xml:space="preserve"> was used as we have found the data set to be rather non-linear. Other two were found with trial and error by hand.</w:t>
+      </w:r>
+      <w:r>
+        <w:rPr>
+          <w:rFonts w:ascii="Times New Roman" w:eastAsia="Times New Roman" w:hAnsi="Times New Roman" w:cs="Times New Roman"/>
+        </w:rPr>
+        <w:t xml:space="preserve"> Final F1 Macro score was 0.2601 which is around the 0.25</w:t>
+      </w:r>
+      <w:r>
+        <w:rPr>
+          <w:rFonts w:ascii="Times New Roman" w:eastAsia="Times New Roman" w:hAnsi="Times New Roman" w:cs="Times New Roman"/>
+        </w:rPr>
+        <w:t xml:space="preserve"> others have been getting</w:t>
+      </w:r>
+      <w:r>
+        <w:rPr>
+          <w:rFonts w:ascii="Times New Roman" w:eastAsia="Times New Roman" w:hAnsi="Times New Roman" w:cs="Times New Roman"/>
+        </w:rPr>
+        <w:t>. I will blame the data set for this low score as it is very synthetic and possibly even random generated.</w:t>
+      </w:r>
+      <w:r>
+        <w:rPr>
+          <w:rFonts w:ascii="Times New Roman" w:eastAsia="Times New Roman" w:hAnsi="Times New Roman" w:cs="Times New Roman"/>
+        </w:rPr>
+        <w:t xml:space="preserve"> </w:t>
+      </w:r>
+    </w:p>
+    <w:p>
+      <w:pPr>
+        <w:rPr>
+          <w:rFonts w:ascii="Times New Roman" w:eastAsia="Times New Roman" w:hAnsi="Times New Roman" w:cs="Times New Roman"/>
+        </w:rPr>
+      </w:pPr>
+      <w:r>
+        <w:rPr>
+          <w:noProof/>
+        </w:rPr>
+        <w:drawing>
+          <wp:inline distT="0" distB="0" distL="0" distR="0" wp14:anchorId="1139DA60" wp14:editId="005DBE9B">
+            <wp:extent cx="2397131" cy="2125980"/>
+            <wp:effectExtent l="0" t="0" r="3175" b="7620"/>
+            <wp:docPr id="5" name="Picture 5"/>
+            <wp:cNvGraphicFramePr>
+              <a:graphicFrameLocks xmlns:a="http://schemas.openxmlformats.org/drawingml/2006/main" noChangeAspect="1"/>
+            </wp:cNvGraphicFramePr>
+            <a:graphic xmlns:a="http://schemas.openxmlformats.org/drawingml/2006/main">
+              <a:graphicData uri="http://schemas.openxmlformats.org/drawingml/2006/picture">
+                <pic:pic xmlns:pic="http://schemas.openxmlformats.org/drawingml/2006/picture">
+                  <pic:nvPicPr>
+                    <pic:cNvPr id="0" name="Picture 1"/>
+                    <pic:cNvPicPr>
+                      <a:picLocks noChangeAspect="1" noChangeArrowheads="1"/>
+                    </pic:cNvPicPr>
+                  </pic:nvPicPr>
+                  <pic:blipFill rotWithShape="1">
+                    <a:blip r:embed="rId8" cstate="print">
+                      <a:extLst>
+                        <a:ext uri="{28A0092B-C50C-407E-A947-70E740481C1C}">
+                          <a14:useLocalDpi xmlns:a14="http://schemas.microsoft.com/office/drawing/2010/main" val="0"/>
+                        </a:ext>
+                      </a:extLst>
+                    </a:blip>
+                    <a:srcRect l="6114" t="6479" r="12805" b="3633"/>
+                    <a:stretch/>
+                  </pic:blipFill>
+                  <pic:spPr bwMode="auto">
+                    <a:xfrm>
+                      <a:off x="0" y="0"/>
+                      <a:ext cx="2440567" cy="2164503"/>
+                    </a:xfrm>
+                    <a:prstGeom prst="rect">
+                      <a:avLst/>
+                    </a:prstGeom>
+                    <a:noFill/>
+                    <a:ln>
+                      <a:noFill/>
+                    </a:ln>
+                    <a:extLst>
+                      <a:ext uri="{53640926-AAD7-44D8-BBD7-CCE9431645EC}">
+                        <a14:shadowObscured xmlns:a14="http://schemas.microsoft.com/office/drawing/2010/main"/>
+                      </a:ext>
+                    </a:extLst>
+                  </pic:spPr>
+                </pic:pic>
+              </a:graphicData>
+            </a:graphic>
+          </wp:inline>
+        </w:drawing>
+      </w:r>
+      <w:r>
+        <w:rPr>
+          <w:rFonts w:ascii="Times New Roman" w:eastAsia="Times New Roman" w:hAnsi="Times New Roman" w:cs="Times New Roman"/>
+        </w:rPr>
+        <w:drawing>
+          <wp:inline distT="0" distB="0" distL="0" distR="0" wp14:anchorId="780DC14F" wp14:editId="14298C27">
+            <wp:extent cx="3060363" cy="1150620"/>
+            <wp:effectExtent l="0" t="0" r="6985" b="0"/>
+            <wp:docPr id="6" name="Picture 6"/>
+            <wp:cNvGraphicFramePr>
+              <a:graphicFrameLocks xmlns:a="http://schemas.openxmlformats.org/drawingml/2006/main" noChangeAspect="1"/>
+            </wp:cNvGraphicFramePr>
+            <a:graphic xmlns:a="http://schemas.openxmlformats.org/drawingml/2006/main">
+              <a:graphicData uri="http://schemas.openxmlformats.org/drawingml/2006/picture">
+                <pic:pic xmlns:pic="http://schemas.openxmlformats.org/drawingml/2006/picture">
+                  <pic:nvPicPr>
+                    <pic:cNvPr id="1" name=""/>
+                    <pic:cNvPicPr/>
+                  </pic:nvPicPr>
+                  <pic:blipFill>
+                    <a:blip r:embed="rId9"/>
+                    <a:stretch>
+                      <a:fillRect/>
+                    </a:stretch>
+                  </pic:blipFill>
+                  <pic:spPr>
+                    <a:xfrm>
+                      <a:off x="0" y="0"/>
+                      <a:ext cx="3109089" cy="1168940"/>
+                    </a:xfrm>
+                    <a:prstGeom prst="rect">
+                      <a:avLst/>
+                    </a:prstGeom>
+                  </pic:spPr>
+                </pic:pic>
+              </a:graphicData>
+            </a:graphic>
+          </wp:inline>
+        </w:drawing>
+      </w:r>
+    </w:p>
+    <w:p>
+      <w:pPr>
+        <w:rPr>
+          <w:rFonts w:ascii="Times New Roman" w:eastAsia="Times New Roman" w:hAnsi="Times New Roman" w:cs="Times New Roman"/>
+        </w:rPr>
+      </w:pPr>
+      <w:r>
+        <w:rPr>
+          <w:rFonts w:ascii="Times New Roman" w:eastAsia="Times New Roman" w:hAnsi="Times New Roman" w:cs="Times New Roman"/>
+        </w:rPr>
+        <w:t>We can see that the model heavily favours Stage 1, and is a little bit more precise with Stage 4.</w:t>
+      </w:r>
+      <w:bookmarkStart w:id="0" w:name="_GoBack"/>
+      <w:bookmarkEnd w:id="0"/>
     </w:p>
     <w:p>
       <w:pPr>
@@ -1087,7 +1521,7 @@
         <w:tab/>
         <w:t xml:space="preserve">Data set: </w:t>
       </w:r>
-      <w:hyperlink r:id="rId8" w:history="1">
+      <w:hyperlink r:id="rId10" w:history="1">
         <w:r>
           <w:rPr>
             <w:rStyle w:val="Hyperlink"/>
@@ -1110,7 +1544,7 @@
         <w:tab/>
         <w:t xml:space="preserve">Code submissions: </w:t>
       </w:r>
-      <w:hyperlink r:id="rId9" w:history="1">
+      <w:hyperlink r:id="rId11" w:history="1">
         <w:r>
           <w:rPr>
             <w:rStyle w:val="Hyperlink"/>
@@ -1132,8 +1566,6 @@
         </w:rPr>
         <w:tab/>
       </w:r>
-      <w:bookmarkStart w:id="0" w:name="_GoBack"/>
-      <w:bookmarkEnd w:id="0"/>
     </w:p>
     <w:p>
       <w:pPr>
@@ -2075,7 +2507,7 @@
 </file>
 
 <file path=customXml/itemProps1.xml><?xml version="1.0" encoding="utf-8"?>
-<ds:datastoreItem xmlns:ds="http://schemas.openxmlformats.org/officeDocument/2006/customXml" ds:itemID="{FDD4E621-D7D1-4979-8F38-7C0B2097952B}">
+<ds:datastoreItem xmlns:ds="http://schemas.openxmlformats.org/officeDocument/2006/customXml" ds:itemID="{5FC8E0B0-0C3D-4CEF-B4FB-931F27AE4A2B}">
   <ds:schemaRefs>
     <ds:schemaRef ds:uri="http://schemas.openxmlformats.org/officeDocument/2006/bibliography"/>
   </ds:schemaRefs>

--- a/Mašinsko učenje.docx
+++ b/Mašinsko učenje.docx
@@ -1203,6 +1203,115 @@
         </w:rPr>
         <w:t>.</w:t>
       </w:r>
+    </w:p>
+    <w:p>
+      <w:pPr>
+        <w:rPr>
+          <w:rFonts w:ascii="Times New Roman" w:eastAsia="Times New Roman" w:hAnsi="Times New Roman" w:cs="Times New Roman"/>
+        </w:rPr>
+      </w:pPr>
+      <w:r>
+        <w:rPr>
+          <w:rFonts w:ascii="Times New Roman" w:eastAsia="Times New Roman" w:hAnsi="Times New Roman" w:cs="Times New Roman"/>
+        </w:rPr>
+        <w:t>Approach 2:</w:t>
+      </w:r>
+    </w:p>
+    <w:p>
+      <w:pPr>
+        <w:rPr>
+          <w:rFonts w:ascii="Times New Roman" w:eastAsia="Times New Roman" w:hAnsi="Times New Roman" w:cs="Times New Roman"/>
+        </w:rPr>
+      </w:pPr>
+      <w:r>
+        <w:rPr>
+          <w:rFonts w:ascii="Times New Roman" w:eastAsia="Times New Roman" w:hAnsi="Times New Roman" w:cs="Times New Roman"/>
+        </w:rPr>
+        <w:tab/>
+      </w:r>
+      <w:r>
+        <w:rPr>
+          <w:rFonts w:ascii="Times New Roman" w:eastAsia="Times New Roman" w:hAnsi="Times New Roman" w:cs="Times New Roman"/>
+        </w:rPr>
+        <w:t xml:space="preserve">A Grid Search with 5-fold cross-validation was conducted to optimize hyperparameters of Random Forest </w:t>
+      </w:r>
+      <w:proofErr w:type="spellStart"/>
+      <w:r>
+        <w:rPr>
+          <w:rFonts w:ascii="Times New Roman" w:eastAsia="Times New Roman" w:hAnsi="Times New Roman" w:cs="Times New Roman"/>
+        </w:rPr>
+        <w:t>Classificators</w:t>
+      </w:r>
+      <w:proofErr w:type="spellEnd"/>
+      <w:r>
+        <w:rPr>
+          <w:rFonts w:ascii="Times New Roman" w:eastAsia="Times New Roman" w:hAnsi="Times New Roman" w:cs="Times New Roman"/>
+        </w:rPr>
+        <w:t xml:space="preserve">. The best parameters found were: </w:t>
+      </w:r>
+      <w:proofErr w:type="spellStart"/>
+      <w:r>
+        <w:rPr>
+          <w:rFonts w:ascii="Times New Roman" w:eastAsia="Times New Roman" w:hAnsi="Times New Roman" w:cs="Times New Roman"/>
+        </w:rPr>
+        <w:t>max_depth</w:t>
+      </w:r>
+      <w:proofErr w:type="spellEnd"/>
+      <w:r>
+        <w:rPr>
+          <w:rFonts w:ascii="Times New Roman" w:eastAsia="Times New Roman" w:hAnsi="Times New Roman" w:cs="Times New Roman"/>
+        </w:rPr>
+        <w:t xml:space="preserve">=20, </w:t>
+      </w:r>
+      <w:proofErr w:type="spellStart"/>
+      <w:r>
+        <w:rPr>
+          <w:rFonts w:ascii="Times New Roman" w:eastAsia="Times New Roman" w:hAnsi="Times New Roman" w:cs="Times New Roman"/>
+        </w:rPr>
+        <w:t>min_samples_leaf</w:t>
+      </w:r>
+      <w:proofErr w:type="spellEnd"/>
+      <w:r>
+        <w:rPr>
+          <w:rFonts w:ascii="Times New Roman" w:eastAsia="Times New Roman" w:hAnsi="Times New Roman" w:cs="Times New Roman"/>
+        </w:rPr>
+        <w:t xml:space="preserve">=2, </w:t>
+      </w:r>
+      <w:proofErr w:type="spellStart"/>
+      <w:r>
+        <w:rPr>
+          <w:rFonts w:ascii="Times New Roman" w:eastAsia="Times New Roman" w:hAnsi="Times New Roman" w:cs="Times New Roman"/>
+        </w:rPr>
+        <w:t>min_samples_split</w:t>
+      </w:r>
+      <w:proofErr w:type="spellEnd"/>
+      <w:r>
+        <w:rPr>
+          <w:rFonts w:ascii="Times New Roman" w:eastAsia="Times New Roman" w:hAnsi="Times New Roman" w:cs="Times New Roman"/>
+        </w:rPr>
+        <w:t xml:space="preserve">=10, and </w:t>
+      </w:r>
+      <w:proofErr w:type="spellStart"/>
+      <w:r>
+        <w:rPr>
+          <w:rFonts w:ascii="Times New Roman" w:eastAsia="Times New Roman" w:hAnsi="Times New Roman" w:cs="Times New Roman"/>
+        </w:rPr>
+        <w:t>n_estimators</w:t>
+      </w:r>
+      <w:proofErr w:type="spellEnd"/>
+      <w:r>
+        <w:rPr>
+          <w:rFonts w:ascii="Times New Roman" w:eastAsia="Times New Roman" w:hAnsi="Times New Roman" w:cs="Times New Roman"/>
+        </w:rPr>
+        <w:t>=100. The model achieved a macro F1 score of 0.2563 on the test set. Feature importance analysis and confusion matrix were generated for further insights</w:t>
+      </w:r>
+      <w:r>
+        <w:rPr>
+          <w:rFonts w:ascii="Noto Sans" w:hAnsi="Noto Sans" w:cs="Noto Sans"/>
+          <w:bdr w:val="none" w:sz="0" w:space="0" w:color="auto" w:frame="1"/>
+        </w:rPr>
+        <w:t>.</w:t>
+      </w:r>
       <w:r>
         <w:rPr>
           <w:rFonts w:ascii="Times New Roman" w:eastAsia="Times New Roman" w:hAnsi="Times New Roman" w:cs="Times New Roman"/>
@@ -1478,15 +1587,155 @@
         </w:rPr>
         <w:t>We can see that the model heavily favours Stage 1, and is a little bit more precise with Stage 4.</w:t>
       </w:r>
+    </w:p>
+    <w:p>
+      <w:pPr>
+        <w:rPr>
+          <w:rFonts w:ascii="Times New Roman" w:eastAsia="Times New Roman" w:hAnsi="Times New Roman" w:cs="Times New Roman"/>
+        </w:rPr>
+      </w:pPr>
+    </w:p>
+    <w:p>
+      <w:pPr>
+        <w:rPr>
+          <w:rFonts w:ascii="Times New Roman" w:eastAsia="Times New Roman" w:hAnsi="Times New Roman" w:cs="Times New Roman"/>
+        </w:rPr>
+      </w:pPr>
+      <w:r>
+        <w:rPr>
+          <w:rFonts w:ascii="Times New Roman" w:eastAsia="Times New Roman" w:hAnsi="Times New Roman" w:cs="Times New Roman"/>
+        </w:rPr>
+        <w:t xml:space="preserve">Approach 2: </w:t>
+      </w:r>
+    </w:p>
+    <w:p>
+      <w:pPr>
+        <w:ind w:firstLine="720"/>
+        <w:rPr>
+          <w:rFonts w:ascii="Times New Roman" w:eastAsia="Times New Roman" w:hAnsi="Times New Roman" w:cs="Times New Roman"/>
+        </w:rPr>
+      </w:pPr>
+      <w:r>
+        <w:rPr>
+          <w:rFonts w:ascii="Times New Roman" w:eastAsia="Times New Roman" w:hAnsi="Times New Roman" w:cs="Times New Roman"/>
+        </w:rPr>
+        <w:t xml:space="preserve">Next classification attempt was performed using Decision Tree, KNN, and SVM classifiers, optimized through Grid Search. Data </w:t>
+      </w:r>
+      <w:proofErr w:type="spellStart"/>
+      <w:r>
+        <w:rPr>
+          <w:rFonts w:ascii="Times New Roman" w:eastAsia="Times New Roman" w:hAnsi="Times New Roman" w:cs="Times New Roman"/>
+        </w:rPr>
+        <w:t>preprocessing</w:t>
+      </w:r>
+      <w:proofErr w:type="spellEnd"/>
+      <w:r>
+        <w:rPr>
+          <w:rFonts w:ascii="Times New Roman" w:eastAsia="Times New Roman" w:hAnsi="Times New Roman" w:cs="Times New Roman"/>
+        </w:rPr>
+        <w:t xml:space="preserve"> included encoding categorical features and standardizing numerical features. Grid Search with 5-fold cross-validation determined optimal hyperparameters: Decision Tree (</w:t>
+      </w:r>
+      <w:proofErr w:type="spellStart"/>
+      <w:r>
+        <w:rPr>
+          <w:rFonts w:ascii="Times New Roman" w:eastAsia="Times New Roman" w:hAnsi="Times New Roman" w:cs="Times New Roman"/>
+        </w:rPr>
+        <w:t>max_depth</w:t>
+      </w:r>
+      <w:proofErr w:type="spellEnd"/>
+      <w:r>
+        <w:rPr>
+          <w:rFonts w:ascii="Times New Roman" w:eastAsia="Times New Roman" w:hAnsi="Times New Roman" w:cs="Times New Roman"/>
+        </w:rPr>
+        <w:t xml:space="preserve">=30, </w:t>
+      </w:r>
+      <w:proofErr w:type="spellStart"/>
+      <w:r>
+        <w:rPr>
+          <w:rFonts w:ascii="Times New Roman" w:eastAsia="Times New Roman" w:hAnsi="Times New Roman" w:cs="Times New Roman"/>
+        </w:rPr>
+        <w:t>min_samples_leaf</w:t>
+      </w:r>
+      <w:proofErr w:type="spellEnd"/>
+      <w:r>
+        <w:rPr>
+          <w:rFonts w:ascii="Times New Roman" w:eastAsia="Times New Roman" w:hAnsi="Times New Roman" w:cs="Times New Roman"/>
+        </w:rPr>
+        <w:t xml:space="preserve">=1, </w:t>
+      </w:r>
+      <w:proofErr w:type="spellStart"/>
+      <w:r>
+        <w:rPr>
+          <w:rFonts w:ascii="Times New Roman" w:eastAsia="Times New Roman" w:hAnsi="Times New Roman" w:cs="Times New Roman"/>
+        </w:rPr>
+        <w:t>min_samples_split</w:t>
+      </w:r>
+      <w:proofErr w:type="spellEnd"/>
+      <w:r>
+        <w:rPr>
+          <w:rFonts w:ascii="Times New Roman" w:eastAsia="Times New Roman" w:hAnsi="Times New Roman" w:cs="Times New Roman"/>
+        </w:rPr>
+        <w:t>=5), KNN (</w:t>
+      </w:r>
+      <w:proofErr w:type="spellStart"/>
+      <w:r>
+        <w:rPr>
+          <w:rFonts w:ascii="Times New Roman" w:eastAsia="Times New Roman" w:hAnsi="Times New Roman" w:cs="Times New Roman"/>
+        </w:rPr>
+        <w:t>n_neighbors</w:t>
+      </w:r>
+      <w:proofErr w:type="spellEnd"/>
+      <w:r>
+        <w:rPr>
+          <w:rFonts w:ascii="Times New Roman" w:eastAsia="Times New Roman" w:hAnsi="Times New Roman" w:cs="Times New Roman"/>
+        </w:rPr>
+        <w:t>=10, weights=distance), and SVM (C=5, gamma=scale, kernel=</w:t>
+      </w:r>
+      <w:proofErr w:type="spellStart"/>
+      <w:r>
+        <w:rPr>
+          <w:rFonts w:ascii="Times New Roman" w:eastAsia="Times New Roman" w:hAnsi="Times New Roman" w:cs="Times New Roman"/>
+        </w:rPr>
+        <w:t>rbf</w:t>
+      </w:r>
+      <w:proofErr w:type="spellEnd"/>
+      <w:r>
+        <w:rPr>
+          <w:rFonts w:ascii="Times New Roman" w:eastAsia="Times New Roman" w:hAnsi="Times New Roman" w:cs="Times New Roman"/>
+        </w:rPr>
+        <w:t xml:space="preserve">). These models were </w:t>
+      </w:r>
+      <w:r>
+        <w:rPr>
+          <w:rFonts w:ascii="Times New Roman" w:eastAsia="Times New Roman" w:hAnsi="Times New Roman" w:cs="Times New Roman"/>
+        </w:rPr>
+        <w:lastRenderedPageBreak/>
+        <w:t xml:space="preserve">combined in a </w:t>
+      </w:r>
+      <w:proofErr w:type="spellStart"/>
+      <w:r>
+        <w:rPr>
+          <w:rFonts w:ascii="Times New Roman" w:eastAsia="Times New Roman" w:hAnsi="Times New Roman" w:cs="Times New Roman"/>
+        </w:rPr>
+        <w:t>VotingClassifier</w:t>
+      </w:r>
+      <w:proofErr w:type="spellEnd"/>
+      <w:r>
+        <w:rPr>
+          <w:rFonts w:ascii="Times New Roman" w:eastAsia="Times New Roman" w:hAnsi="Times New Roman" w:cs="Times New Roman"/>
+        </w:rPr>
+        <w:t xml:space="preserve"> with soft voting. The ensemble achieved a macro F1 score of 0.2492 on the test set.</w:t>
+      </w:r>
+    </w:p>
+    <w:p>
+      <w:pPr>
+        <w:ind w:firstLine="720"/>
+        <w:rPr>
+          <w:rFonts w:ascii="Times New Roman" w:eastAsia="Times New Roman" w:hAnsi="Times New Roman" w:cs="Times New Roman"/>
+        </w:rPr>
+      </w:pPr>
       <w:bookmarkStart w:id="0" w:name="_GoBack"/>
       <w:bookmarkEnd w:id="0"/>
-    </w:p>
-    <w:p>
-      <w:pPr>
-        <w:rPr>
-          <w:rFonts w:ascii="Times New Roman" w:eastAsia="Times New Roman" w:hAnsi="Times New Roman" w:cs="Times New Roman"/>
-        </w:rPr>
-      </w:pPr>
     </w:p>
     <w:p>
       <w:pPr>
@@ -2507,7 +2756,7 @@
 </file>
 
 <file path=customXml/itemProps1.xml><?xml version="1.0" encoding="utf-8"?>
-<ds:datastoreItem xmlns:ds="http://schemas.openxmlformats.org/officeDocument/2006/customXml" ds:itemID="{5FC8E0B0-0C3D-4CEF-B4FB-931F27AE4A2B}">
+<ds:datastoreItem xmlns:ds="http://schemas.openxmlformats.org/officeDocument/2006/customXml" ds:itemID="{F6973182-1D16-4B92-B693-2DC3C8D2550B}">
   <ds:schemaRefs>
     <ds:schemaRef ds:uri="http://schemas.openxmlformats.org/officeDocument/2006/bibliography"/>
   </ds:schemaRefs>

--- a/Mašinsko učenje.docx
+++ b/Mašinsko učenje.docx
@@ -1220,103 +1220,144 @@
     <w:p>
       <w:pPr>
         <w:rPr>
-          <w:rFonts w:ascii="Times New Roman" w:eastAsia="Times New Roman" w:hAnsi="Times New Roman" w:cs="Times New Roman"/>
-        </w:rPr>
-      </w:pPr>
-      <w:r>
-        <w:rPr>
-          <w:rFonts w:ascii="Times New Roman" w:eastAsia="Times New Roman" w:hAnsi="Times New Roman" w:cs="Times New Roman"/>
-        </w:rPr>
-        <w:tab/>
-      </w:r>
-      <w:r>
-        <w:rPr>
-          <w:rFonts w:ascii="Times New Roman" w:eastAsia="Times New Roman" w:hAnsi="Times New Roman" w:cs="Times New Roman"/>
-        </w:rPr>
-        <w:t xml:space="preserve">A Grid Search with 5-fold cross-validation was conducted to optimize hyperparameters of Random Forest </w:t>
-      </w:r>
-      <w:proofErr w:type="spellStart"/>
-      <w:r>
-        <w:rPr>
-          <w:rFonts w:ascii="Times New Roman" w:eastAsia="Times New Roman" w:hAnsi="Times New Roman" w:cs="Times New Roman"/>
-        </w:rPr>
-        <w:t>Classificators</w:t>
-      </w:r>
-      <w:proofErr w:type="spellEnd"/>
-      <w:r>
-        <w:rPr>
-          <w:rFonts w:ascii="Times New Roman" w:eastAsia="Times New Roman" w:hAnsi="Times New Roman" w:cs="Times New Roman"/>
-        </w:rPr>
-        <w:t xml:space="preserve">. The best parameters found were: </w:t>
-      </w:r>
-      <w:proofErr w:type="spellStart"/>
-      <w:r>
-        <w:rPr>
-          <w:rFonts w:ascii="Times New Roman" w:eastAsia="Times New Roman" w:hAnsi="Times New Roman" w:cs="Times New Roman"/>
-        </w:rPr>
-        <w:t>max_depth</w:t>
-      </w:r>
-      <w:proofErr w:type="spellEnd"/>
-      <w:r>
-        <w:rPr>
-          <w:rFonts w:ascii="Times New Roman" w:eastAsia="Times New Roman" w:hAnsi="Times New Roman" w:cs="Times New Roman"/>
-        </w:rPr>
-        <w:t xml:space="preserve">=20, </w:t>
-      </w:r>
-      <w:proofErr w:type="spellStart"/>
-      <w:r>
-        <w:rPr>
-          <w:rFonts w:ascii="Times New Roman" w:eastAsia="Times New Roman" w:hAnsi="Times New Roman" w:cs="Times New Roman"/>
-        </w:rPr>
-        <w:t>min_samples_leaf</w:t>
-      </w:r>
-      <w:proofErr w:type="spellEnd"/>
-      <w:r>
-        <w:rPr>
-          <w:rFonts w:ascii="Times New Roman" w:eastAsia="Times New Roman" w:hAnsi="Times New Roman" w:cs="Times New Roman"/>
-        </w:rPr>
-        <w:t xml:space="preserve">=2, </w:t>
-      </w:r>
-      <w:proofErr w:type="spellStart"/>
-      <w:r>
-        <w:rPr>
-          <w:rFonts w:ascii="Times New Roman" w:eastAsia="Times New Roman" w:hAnsi="Times New Roman" w:cs="Times New Roman"/>
-        </w:rPr>
-        <w:t>min_samples_split</w:t>
-      </w:r>
-      <w:proofErr w:type="spellEnd"/>
-      <w:r>
-        <w:rPr>
-          <w:rFonts w:ascii="Times New Roman" w:eastAsia="Times New Roman" w:hAnsi="Times New Roman" w:cs="Times New Roman"/>
-        </w:rPr>
-        <w:t xml:space="preserve">=10, and </w:t>
-      </w:r>
-      <w:proofErr w:type="spellStart"/>
-      <w:r>
-        <w:rPr>
-          <w:rFonts w:ascii="Times New Roman" w:eastAsia="Times New Roman" w:hAnsi="Times New Roman" w:cs="Times New Roman"/>
-        </w:rPr>
-        <w:t>n_estimators</w:t>
-      </w:r>
-      <w:proofErr w:type="spellEnd"/>
-      <w:r>
-        <w:rPr>
-          <w:rFonts w:ascii="Times New Roman" w:eastAsia="Times New Roman" w:hAnsi="Times New Roman" w:cs="Times New Roman"/>
-        </w:rPr>
-        <w:t>=100. The model achieved a macro F1 score of 0.2563 on the test set. Feature importance analysis and confusion matrix were generated for further insights</w:t>
-      </w:r>
-      <w:r>
-        <w:rPr>
           <w:rFonts w:ascii="Noto Sans" w:hAnsi="Noto Sans" w:cs="Noto Sans"/>
           <w:bdr w:val="none" w:sz="0" w:space="0" w:color="auto" w:frame="1"/>
         </w:rPr>
+      </w:pPr>
+      <w:r>
+        <w:rPr>
+          <w:rFonts w:ascii="Times New Roman" w:eastAsia="Times New Roman" w:hAnsi="Times New Roman" w:cs="Times New Roman"/>
+        </w:rPr>
+        <w:tab/>
+      </w:r>
+      <w:r>
+        <w:rPr>
+          <w:rFonts w:ascii="Times New Roman" w:eastAsia="Times New Roman" w:hAnsi="Times New Roman" w:cs="Times New Roman"/>
+        </w:rPr>
+        <w:t xml:space="preserve">A Grid Search with 5-fold cross-validation was conducted to optimize hyperparameters of Random Forest </w:t>
+      </w:r>
+      <w:proofErr w:type="spellStart"/>
+      <w:r>
+        <w:rPr>
+          <w:rFonts w:ascii="Times New Roman" w:eastAsia="Times New Roman" w:hAnsi="Times New Roman" w:cs="Times New Roman"/>
+        </w:rPr>
+        <w:t>Classificators</w:t>
+      </w:r>
+      <w:proofErr w:type="spellEnd"/>
+      <w:r>
+        <w:rPr>
+          <w:rFonts w:ascii="Times New Roman" w:eastAsia="Times New Roman" w:hAnsi="Times New Roman" w:cs="Times New Roman"/>
+        </w:rPr>
+        <w:t xml:space="preserve">. The best parameters found were: </w:t>
+      </w:r>
+      <w:proofErr w:type="spellStart"/>
+      <w:r>
+        <w:rPr>
+          <w:rFonts w:ascii="Times New Roman" w:eastAsia="Times New Roman" w:hAnsi="Times New Roman" w:cs="Times New Roman"/>
+        </w:rPr>
+        <w:t>max_depth</w:t>
+      </w:r>
+      <w:proofErr w:type="spellEnd"/>
+      <w:r>
+        <w:rPr>
+          <w:rFonts w:ascii="Times New Roman" w:eastAsia="Times New Roman" w:hAnsi="Times New Roman" w:cs="Times New Roman"/>
+        </w:rPr>
+        <w:t xml:space="preserve">=20, </w:t>
+      </w:r>
+      <w:proofErr w:type="spellStart"/>
+      <w:r>
+        <w:rPr>
+          <w:rFonts w:ascii="Times New Roman" w:eastAsia="Times New Roman" w:hAnsi="Times New Roman" w:cs="Times New Roman"/>
+        </w:rPr>
+        <w:t>min_samples_leaf</w:t>
+      </w:r>
+      <w:proofErr w:type="spellEnd"/>
+      <w:r>
+        <w:rPr>
+          <w:rFonts w:ascii="Times New Roman" w:eastAsia="Times New Roman" w:hAnsi="Times New Roman" w:cs="Times New Roman"/>
+        </w:rPr>
+        <w:t xml:space="preserve">=2, </w:t>
+      </w:r>
+      <w:proofErr w:type="spellStart"/>
+      <w:r>
+        <w:rPr>
+          <w:rFonts w:ascii="Times New Roman" w:eastAsia="Times New Roman" w:hAnsi="Times New Roman" w:cs="Times New Roman"/>
+        </w:rPr>
+        <w:t>min_samples_split</w:t>
+      </w:r>
+      <w:proofErr w:type="spellEnd"/>
+      <w:r>
+        <w:rPr>
+          <w:rFonts w:ascii="Times New Roman" w:eastAsia="Times New Roman" w:hAnsi="Times New Roman" w:cs="Times New Roman"/>
+        </w:rPr>
+        <w:t xml:space="preserve">=10, and </w:t>
+      </w:r>
+      <w:proofErr w:type="spellStart"/>
+      <w:r>
+        <w:rPr>
+          <w:rFonts w:ascii="Times New Roman" w:eastAsia="Times New Roman" w:hAnsi="Times New Roman" w:cs="Times New Roman"/>
+        </w:rPr>
+        <w:t>n_estimators</w:t>
+      </w:r>
+      <w:proofErr w:type="spellEnd"/>
+      <w:r>
+        <w:rPr>
+          <w:rFonts w:ascii="Times New Roman" w:eastAsia="Times New Roman" w:hAnsi="Times New Roman" w:cs="Times New Roman"/>
+        </w:rPr>
+        <w:t>=100. The model achieved a macro F1 score of 0.2563 on the test set. Feature importance analysis and confusion matrix were generated for further insights</w:t>
+      </w:r>
+      <w:r>
+        <w:rPr>
+          <w:rFonts w:ascii="Noto Sans" w:hAnsi="Noto Sans" w:cs="Noto Sans"/>
+          <w:bdr w:val="none" w:sz="0" w:space="0" w:color="auto" w:frame="1"/>
+        </w:rPr>
         <w:t>.</w:t>
       </w:r>
-      <w:r>
-        <w:rPr>
-          <w:rFonts w:ascii="Times New Roman" w:eastAsia="Times New Roman" w:hAnsi="Times New Roman" w:cs="Times New Roman"/>
-        </w:rPr>
-        <w:br/>
+    </w:p>
+    <w:p>
+      <w:pPr>
+        <w:rPr>
+          <w:rFonts w:ascii="Times New Roman" w:eastAsia="Times New Roman" w:hAnsi="Times New Roman" w:cs="Times New Roman"/>
+        </w:rPr>
+      </w:pPr>
+      <w:r>
+        <w:rPr>
+          <w:rFonts w:ascii="Times New Roman" w:eastAsia="Times New Roman" w:hAnsi="Times New Roman" w:cs="Times New Roman"/>
+        </w:rPr>
+        <w:t>Approach 3:</w:t>
+      </w:r>
+    </w:p>
+    <w:p>
+      <w:pPr>
+        <w:rPr>
+          <w:rFonts w:ascii="Times New Roman" w:eastAsia="Times New Roman" w:hAnsi="Times New Roman" w:cs="Times New Roman"/>
+        </w:rPr>
+      </w:pPr>
+      <w:r>
+        <w:rPr>
+          <w:rFonts w:ascii="Times New Roman" w:eastAsia="Times New Roman" w:hAnsi="Times New Roman" w:cs="Times New Roman"/>
+        </w:rPr>
+        <w:tab/>
+      </w:r>
+      <w:r>
+        <w:rPr>
+          <w:rFonts w:ascii="Times New Roman" w:eastAsia="Times New Roman" w:hAnsi="Times New Roman" w:cs="Times New Roman"/>
+        </w:rPr>
+        <w:t xml:space="preserve">A </w:t>
+      </w:r>
+      <w:proofErr w:type="spellStart"/>
+      <w:r>
+        <w:rPr>
+          <w:rFonts w:ascii="Times New Roman" w:eastAsia="Times New Roman" w:hAnsi="Times New Roman" w:cs="Times New Roman"/>
+        </w:rPr>
+        <w:t>VotingClassifier</w:t>
+      </w:r>
+      <w:proofErr w:type="spellEnd"/>
+      <w:r>
+        <w:rPr>
+          <w:rFonts w:ascii="Times New Roman" w:eastAsia="Times New Roman" w:hAnsi="Times New Roman" w:cs="Times New Roman"/>
+        </w:rPr>
+        <w:t xml:space="preserve"> used in project combines Decision Tree, KNN, and SVM models, each optimized via Grid Search. Using soft voting, it predicts class probabilities and averages them, enhancing overall performance. </w:t>
       </w:r>
     </w:p>
     <w:p>
@@ -1633,7 +1674,14 @@
         <w:rPr>
           <w:rFonts w:ascii="Times New Roman" w:eastAsia="Times New Roman" w:hAnsi="Times New Roman" w:cs="Times New Roman"/>
         </w:rPr>
-        <w:t xml:space="preserve"> included encoding categorical features and standardizing numerical features. Grid Search with 5-fold cross-validation determined optimal hyperparameters: Decision Tree (</w:t>
+        <w:t xml:space="preserve"> included encoding categorical features and standardizing numerical features. Grid Search with 5-fold cross-validation determined optimal </w:t>
+      </w:r>
+      <w:r>
+        <w:rPr>
+          <w:rFonts w:ascii="Times New Roman" w:eastAsia="Times New Roman" w:hAnsi="Times New Roman" w:cs="Times New Roman"/>
+        </w:rPr>
+        <w:lastRenderedPageBreak/>
+        <w:t>hyperparameters: Decision Tree (</w:t>
       </w:r>
       <w:proofErr w:type="spellStart"/>
       <w:r>
@@ -1703,14 +1751,7 @@
         <w:rPr>
           <w:rFonts w:ascii="Times New Roman" w:eastAsia="Times New Roman" w:hAnsi="Times New Roman" w:cs="Times New Roman"/>
         </w:rPr>
-        <w:t xml:space="preserve">). These models were </w:t>
-      </w:r>
-      <w:r>
-        <w:rPr>
-          <w:rFonts w:ascii="Times New Roman" w:eastAsia="Times New Roman" w:hAnsi="Times New Roman" w:cs="Times New Roman"/>
-        </w:rPr>
-        <w:lastRenderedPageBreak/>
-        <w:t xml:space="preserve">combined in a </w:t>
+        <w:t xml:space="preserve">). These models were combined in a </w:t>
       </w:r>
       <w:proofErr w:type="spellStart"/>
       <w:r>
@@ -1729,13 +1770,63 @@
     </w:p>
     <w:p>
       <w:pPr>
-        <w:ind w:firstLine="720"/>
-        <w:rPr>
-          <w:rFonts w:ascii="Times New Roman" w:eastAsia="Times New Roman" w:hAnsi="Times New Roman" w:cs="Times New Roman"/>
-        </w:rPr>
-      </w:pPr>
+        <w:rPr>
+          <w:rFonts w:ascii="Times New Roman" w:eastAsia="Times New Roman" w:hAnsi="Times New Roman" w:cs="Times New Roman"/>
+        </w:rPr>
+      </w:pPr>
+      <w:r>
+        <w:rPr>
+          <w:rFonts w:ascii="Times New Roman" w:eastAsia="Times New Roman" w:hAnsi="Times New Roman" w:cs="Times New Roman"/>
+        </w:rPr>
+        <w:t>Approach 3:</w:t>
+      </w:r>
+    </w:p>
+    <w:p>
+      <w:pPr>
+        <w:rPr>
+          <w:rFonts w:ascii="Times New Roman" w:eastAsia="Times New Roman" w:hAnsi="Times New Roman" w:cs="Times New Roman"/>
+        </w:rPr>
+      </w:pPr>
+      <w:r>
+        <w:rPr>
+          <w:rFonts w:ascii="Times New Roman" w:eastAsia="Times New Roman" w:hAnsi="Times New Roman" w:cs="Times New Roman"/>
+        </w:rPr>
+        <w:tab/>
+      </w:r>
+      <w:r>
+        <w:rPr>
+          <w:rFonts w:ascii="Times New Roman" w:eastAsia="Times New Roman" w:hAnsi="Times New Roman" w:cs="Times New Roman"/>
+        </w:rPr>
+        <w:t xml:space="preserve">This ensemble approach leverages the strengths of individual classifiers, achieving a macro F1 score of </w:t>
+      </w:r>
+      <w:r>
+        <w:rPr>
+          <w:rFonts w:ascii="Times New Roman" w:eastAsia="Times New Roman" w:hAnsi="Times New Roman" w:cs="Times New Roman"/>
+        </w:rPr>
+        <w:t>0.25</w:t>
+      </w:r>
       <w:bookmarkStart w:id="0" w:name="_GoBack"/>
       <w:bookmarkEnd w:id="0"/>
+      <w:r>
+        <w:rPr>
+          <w:rFonts w:ascii="Times New Roman" w:eastAsia="Times New Roman" w:hAnsi="Times New Roman" w:cs="Times New Roman"/>
+        </w:rPr>
+        <w:t xml:space="preserve"> on the test set.</w:t>
+      </w:r>
+      <w:r>
+        <w:rPr>
+          <w:rFonts w:ascii="Times New Roman" w:eastAsia="Times New Roman" w:hAnsi="Times New Roman" w:cs="Times New Roman"/>
+        </w:rPr>
+        <w:br/>
+      </w:r>
+    </w:p>
+    <w:p>
+      <w:pPr>
+        <w:ind w:firstLine="720"/>
+        <w:rPr>
+          <w:rFonts w:ascii="Times New Roman" w:eastAsia="Times New Roman" w:hAnsi="Times New Roman" w:cs="Times New Roman"/>
+        </w:rPr>
+      </w:pPr>
     </w:p>
     <w:p>
       <w:pPr>
@@ -2756,7 +2847,7 @@
 </file>
 
 <file path=customXml/itemProps1.xml><?xml version="1.0" encoding="utf-8"?>
-<ds:datastoreItem xmlns:ds="http://schemas.openxmlformats.org/officeDocument/2006/customXml" ds:itemID="{F6973182-1D16-4B92-B693-2DC3C8D2550B}">
+<ds:datastoreItem xmlns:ds="http://schemas.openxmlformats.org/officeDocument/2006/customXml" ds:itemID="{87286CA7-BA83-4723-857D-294FAB5F3B35}">
   <ds:schemaRefs>
     <ds:schemaRef ds:uri="http://schemas.openxmlformats.org/officeDocument/2006/bibliography"/>
   </ds:schemaRefs>

--- a/Mašinsko učenje.docx
+++ b/Mašinsko učenje.docx
@@ -1,6 +1,6 @@
 
 <file path=word/document.xml><?xml version="1.0" encoding="utf-8"?>
-<w:document xmlns:wpc="http://schemas.microsoft.com/office/word/2010/wordprocessingCanvas" xmlns:cx="http://schemas.microsoft.com/office/drawing/2014/chartex" xmlns:cx1="http://schemas.microsoft.com/office/drawing/2015/9/8/chartex" xmlns:cx2="http://schemas.microsoft.com/office/drawing/2015/10/21/chartex" xmlns:cx3="http://schemas.microsoft.com/office/drawing/2016/5/9/chartex" xmlns:cx4="http://schemas.microsoft.com/office/drawing/2016/5/10/chartex" xmlns:cx5="http://schemas.microsoft.com/office/drawing/2016/5/11/chartex" xmlns:cx6="http://schemas.microsoft.com/office/drawing/2016/5/12/chartex" xmlns:cx7="http://schemas.microsoft.com/office/drawing/2016/5/13/chartex" xmlns:cx8="http://schemas.microsoft.com/office/drawing/2016/5/14/chartex" xmlns:mc="http://schemas.openxmlformats.org/markup-compatibility/2006" xmlns:aink="http://schemas.microsoft.com/office/drawing/2016/ink" xmlns:am3d="http://schemas.microsoft.com/office/drawing/2017/model3d" xmlns:o="urn:schemas-microsoft-com:office:office" xmlns:r="http://schemas.openxmlformats.org/officeDocument/2006/relationships" xmlns:m="http://schemas.openxmlformats.org/officeDocument/2006/math" xmlns:v="urn:schemas-microsoft-com:vml" xmlns:wp14="http://schemas.microsoft.com/office/word/2010/wordprocessingDrawing" xmlns:wp="http://schemas.openxmlformats.org/drawingml/2006/wordprocessingDrawing" xmlns:w10="urn:schemas-microsoft-com:office:word" xmlns:w="http://schemas.openxmlformats.org/wordprocessingml/2006/main" xmlns:w14="http://schemas.microsoft.com/office/word/2010/wordml" xmlns:w15="http://schemas.microsoft.com/office/word/2012/wordml" xmlns:w16cid="http://schemas.microsoft.com/office/word/2016/wordml/cid" xmlns:w16se="http://schemas.microsoft.com/office/word/2015/wordml/symex" xmlns:wpg="http://schemas.microsoft.com/office/word/2010/wordprocessingGroup" xmlns:wpi="http://schemas.microsoft.com/office/word/2010/wordprocessingInk" xmlns:wne="http://schemas.microsoft.com/office/word/2006/wordml" xmlns:wps="http://schemas.microsoft.com/office/word/2010/wordprocessingShape" mc:Ignorable="w14 w15 w16se w16cid wp14">
+<w:document xmlns:ve="http://schemas.openxmlformats.org/markup-compatibility/2006" xmlns:o="urn:schemas-microsoft-com:office:office" xmlns:r="http://schemas.openxmlformats.org/officeDocument/2006/relationships" xmlns:m="http://schemas.openxmlformats.org/officeDocument/2006/math" xmlns:v="urn:schemas-microsoft-com:vml" xmlns:wp="http://schemas.openxmlformats.org/drawingml/2006/wordprocessingDrawing" xmlns:w10="urn:schemas-microsoft-com:office:word" xmlns:w="http://schemas.openxmlformats.org/wordprocessingml/2006/main" xmlns:wne="http://schemas.microsoft.com/office/word/2006/wordml">
   <w:body>
     <w:p>
       <w:pPr>
@@ -58,7 +58,7 @@
           <w:b/>
           <w:sz w:val="24"/>
           <w:szCs w:val="24"/>
-          <w:lang w:val="sr-Latn-RS"/>
+          <w:lang/>
         </w:rPr>
         <w:t>šin, Kristina Andrijin, Stefan Bogdanović</w:t>
       </w:r>
@@ -636,9 +636,10 @@
         <w:rPr>
           <w:rFonts w:ascii="Times New Roman" w:eastAsia="Times New Roman" w:hAnsi="Times New Roman" w:cs="Times New Roman"/>
           <w:noProof/>
+          <w:lang w:val="en-US"/>
         </w:rPr>
         <w:drawing>
-          <wp:inline distT="0" distB="0" distL="0" distR="0" wp14:anchorId="1ED1305A" wp14:editId="585BD953">
+          <wp:inline distT="0" distB="0" distL="0" distR="0">
             <wp:extent cx="2049780" cy="1365611"/>
             <wp:effectExtent l="0" t="0" r="7620" b="6350"/>
             <wp:docPr id="1" name="Picture 1"/>
@@ -655,10 +656,10 @@
                     </pic:cNvPicPr>
                   </pic:nvPicPr>
                   <pic:blipFill>
-                    <a:blip r:embed="rId5" cstate="print">
+                    <a:blip r:embed="rId6" cstate="print">
                       <a:extLst>
                         <a:ext uri="{28A0092B-C50C-407E-A947-70E740481C1C}">
-                          <a14:useLocalDpi xmlns:a14="http://schemas.microsoft.com/office/drawing/2010/main" val="0"/>
+                          <a14:useLocalDpi xmlns:a14="http://schemas.microsoft.com/office/drawing/2010/main" xmlns:wps="http://schemas.microsoft.com/office/word/2010/wordprocessingShape" xmlns:wpi="http://schemas.microsoft.com/office/word/2010/wordprocessingInk" xmlns:wpg="http://schemas.microsoft.com/office/word/2010/wordprocessingGroup" xmlns:w16se="http://schemas.microsoft.com/office/word/2015/wordml/symex" xmlns:w16cid="http://schemas.microsoft.com/office/word/2016/wordml/cid" xmlns:w15="http://schemas.microsoft.com/office/word/2012/wordml" xmlns:w14="http://schemas.microsoft.com/office/word/2010/wordml" xmlns:w="http://schemas.openxmlformats.org/wordprocessingml/2006/main" xmlns:w10="urn:schemas-microsoft-com:office:word" xmlns:wp14="http://schemas.microsoft.com/office/word/2010/wordprocessingDrawing" xmlns:v="urn:schemas-microsoft-com:vml" xmlns:o="urn:schemas-microsoft-com:office:office" xmlns:am3d="http://schemas.microsoft.com/office/drawing/2017/model3d" xmlns:aink="http://schemas.microsoft.com/office/drawing/2016/ink" xmlns:mc="http://schemas.openxmlformats.org/markup-compatibility/2006" xmlns:cx8="http://schemas.microsoft.com/office/drawing/2016/5/14/chartex" xmlns:cx7="http://schemas.microsoft.com/office/drawing/2016/5/13/chartex" xmlns:cx6="http://schemas.microsoft.com/office/drawing/2016/5/12/chartex" xmlns:cx5="http://schemas.microsoft.com/office/drawing/2016/5/11/chartex" xmlns:cx4="http://schemas.microsoft.com/office/drawing/2016/5/10/chartex" xmlns:cx3="http://schemas.microsoft.com/office/drawing/2016/5/9/chartex" xmlns:cx2="http://schemas.microsoft.com/office/drawing/2015/10/21/chartex" xmlns:cx1="http://schemas.microsoft.com/office/drawing/2015/9/8/chartex" xmlns:cx="http://schemas.microsoft.com/office/drawing/2014/chartex" xmlns:wpc="http://schemas.microsoft.com/office/word/2010/wordprocessingCanvas" xmlns="" val="0"/>
                         </a:ext>
                       </a:extLst>
                     </a:blip>
@@ -690,9 +691,10 @@
         <w:rPr>
           <w:rFonts w:ascii="Times New Roman" w:eastAsia="Times New Roman" w:hAnsi="Times New Roman" w:cs="Times New Roman"/>
           <w:noProof/>
+          <w:lang w:val="en-US"/>
         </w:rPr>
         <w:drawing>
-          <wp:inline distT="0" distB="0" distL="0" distR="0" wp14:anchorId="55A6780F" wp14:editId="1CD5E873">
+          <wp:inline distT="0" distB="0" distL="0" distR="0">
             <wp:extent cx="2080260" cy="1608268"/>
             <wp:effectExtent l="0" t="0" r="0" b="0"/>
             <wp:docPr id="2" name="Picture 2"/>
@@ -709,10 +711,10 @@
                     </pic:cNvPicPr>
                   </pic:nvPicPr>
                   <pic:blipFill rotWithShape="1">
-                    <a:blip r:embed="rId6" cstate="print">
+                    <a:blip r:embed="rId7" cstate="print">
                       <a:extLst>
                         <a:ext uri="{28A0092B-C50C-407E-A947-70E740481C1C}">
-                          <a14:useLocalDpi xmlns:a14="http://schemas.microsoft.com/office/drawing/2010/main" val="0"/>
+                          <a14:useLocalDpi xmlns:a14="http://schemas.microsoft.com/office/drawing/2010/main" xmlns:wps="http://schemas.microsoft.com/office/word/2010/wordprocessingShape" xmlns:wpi="http://schemas.microsoft.com/office/word/2010/wordprocessingInk" xmlns:wpg="http://schemas.microsoft.com/office/word/2010/wordprocessingGroup" xmlns:w16se="http://schemas.microsoft.com/office/word/2015/wordml/symex" xmlns:w16cid="http://schemas.microsoft.com/office/word/2016/wordml/cid" xmlns:w15="http://schemas.microsoft.com/office/word/2012/wordml" xmlns:w14="http://schemas.microsoft.com/office/word/2010/wordml" xmlns:w="http://schemas.openxmlformats.org/wordprocessingml/2006/main" xmlns:w10="urn:schemas-microsoft-com:office:word" xmlns:wp14="http://schemas.microsoft.com/office/word/2010/wordprocessingDrawing" xmlns:v="urn:schemas-microsoft-com:vml" xmlns:o="urn:schemas-microsoft-com:office:office" xmlns:am3d="http://schemas.microsoft.com/office/drawing/2017/model3d" xmlns:aink="http://schemas.microsoft.com/office/drawing/2016/ink" xmlns:mc="http://schemas.openxmlformats.org/markup-compatibility/2006" xmlns:cx8="http://schemas.microsoft.com/office/drawing/2016/5/14/chartex" xmlns:cx7="http://schemas.microsoft.com/office/drawing/2016/5/13/chartex" xmlns:cx6="http://schemas.microsoft.com/office/drawing/2016/5/12/chartex" xmlns:cx5="http://schemas.microsoft.com/office/drawing/2016/5/11/chartex" xmlns:cx4="http://schemas.microsoft.com/office/drawing/2016/5/10/chartex" xmlns:cx3="http://schemas.microsoft.com/office/drawing/2016/5/9/chartex" xmlns:cx2="http://schemas.microsoft.com/office/drawing/2015/10/21/chartex" xmlns:cx1="http://schemas.microsoft.com/office/drawing/2015/9/8/chartex" xmlns:cx="http://schemas.microsoft.com/office/drawing/2014/chartex" xmlns:wpc="http://schemas.microsoft.com/office/word/2010/wordprocessingCanvas" xmlns="" val="0"/>
                         </a:ext>
                       </a:extLst>
                     </a:blip>
@@ -733,7 +735,7 @@
                     </a:ln>
                     <a:extLst>
                       <a:ext uri="{53640926-AAD7-44D8-BBD7-CCE9431645EC}">
-                        <a14:shadowObscured xmlns:a14="http://schemas.microsoft.com/office/drawing/2010/main"/>
+                        <a14:shadowObscured xmlns:a14="http://schemas.microsoft.com/office/drawing/2010/main" xmlns:wps="http://schemas.microsoft.com/office/word/2010/wordprocessingShape" xmlns:wpi="http://schemas.microsoft.com/office/word/2010/wordprocessingInk" xmlns:wpg="http://schemas.microsoft.com/office/word/2010/wordprocessingGroup" xmlns:w16se="http://schemas.microsoft.com/office/word/2015/wordml/symex" xmlns:w16cid="http://schemas.microsoft.com/office/word/2016/wordml/cid" xmlns:w15="http://schemas.microsoft.com/office/word/2012/wordml" xmlns:w14="http://schemas.microsoft.com/office/word/2010/wordml" xmlns:w="http://schemas.openxmlformats.org/wordprocessingml/2006/main" xmlns:w10="urn:schemas-microsoft-com:office:word" xmlns:wp14="http://schemas.microsoft.com/office/word/2010/wordprocessingDrawing" xmlns:v="urn:schemas-microsoft-com:vml" xmlns:o="urn:schemas-microsoft-com:office:office" xmlns:am3d="http://schemas.microsoft.com/office/drawing/2017/model3d" xmlns:aink="http://schemas.microsoft.com/office/drawing/2016/ink" xmlns:mc="http://schemas.openxmlformats.org/markup-compatibility/2006" xmlns:cx8="http://schemas.microsoft.com/office/drawing/2016/5/14/chartex" xmlns:cx7="http://schemas.microsoft.com/office/drawing/2016/5/13/chartex" xmlns:cx6="http://schemas.microsoft.com/office/drawing/2016/5/12/chartex" xmlns:cx5="http://schemas.microsoft.com/office/drawing/2016/5/11/chartex" xmlns:cx4="http://schemas.microsoft.com/office/drawing/2016/5/10/chartex" xmlns:cx3="http://schemas.microsoft.com/office/drawing/2016/5/9/chartex" xmlns:cx2="http://schemas.microsoft.com/office/drawing/2015/10/21/chartex" xmlns:cx1="http://schemas.microsoft.com/office/drawing/2015/9/8/chartex" xmlns:cx="http://schemas.microsoft.com/office/drawing/2014/chartex" xmlns:wpc="http://schemas.microsoft.com/office/word/2010/wordprocessingCanvas" xmlns=""/>
                       </a:ext>
                     </a:extLst>
                   </pic:spPr>
@@ -747,9 +749,10 @@
         <w:rPr>
           <w:rFonts w:ascii="Times New Roman" w:eastAsia="Times New Roman" w:hAnsi="Times New Roman" w:cs="Times New Roman"/>
           <w:noProof/>
+          <w:lang w:val="en-US"/>
         </w:rPr>
         <w:drawing>
-          <wp:inline distT="0" distB="0" distL="0" distR="0" wp14:anchorId="45D6CD1E" wp14:editId="60DCF928">
+          <wp:inline distT="0" distB="0" distL="0" distR="0">
             <wp:extent cx="1554480" cy="1469614"/>
             <wp:effectExtent l="0" t="0" r="7620" b="0"/>
             <wp:docPr id="3" name="Picture 3"/>
@@ -766,10 +769,10 @@
                     </pic:cNvPicPr>
                   </pic:nvPicPr>
                   <pic:blipFill>
-                    <a:blip r:embed="rId7" cstate="print">
+                    <a:blip r:embed="rId8" cstate="print">
                       <a:extLst>
                         <a:ext uri="{28A0092B-C50C-407E-A947-70E740481C1C}">
-                          <a14:useLocalDpi xmlns:a14="http://schemas.microsoft.com/office/drawing/2010/main" val="0"/>
+                          <a14:useLocalDpi xmlns:a14="http://schemas.microsoft.com/office/drawing/2010/main" xmlns:wps="http://schemas.microsoft.com/office/word/2010/wordprocessingShape" xmlns:wpi="http://schemas.microsoft.com/office/word/2010/wordprocessingInk" xmlns:wpg="http://schemas.microsoft.com/office/word/2010/wordprocessingGroup" xmlns:w16se="http://schemas.microsoft.com/office/word/2015/wordml/symex" xmlns:w16cid="http://schemas.microsoft.com/office/word/2016/wordml/cid" xmlns:w15="http://schemas.microsoft.com/office/word/2012/wordml" xmlns:w14="http://schemas.microsoft.com/office/word/2010/wordml" xmlns:w="http://schemas.openxmlformats.org/wordprocessingml/2006/main" xmlns:w10="urn:schemas-microsoft-com:office:word" xmlns:wp14="http://schemas.microsoft.com/office/word/2010/wordprocessingDrawing" xmlns:v="urn:schemas-microsoft-com:vml" xmlns:o="urn:schemas-microsoft-com:office:office" xmlns:am3d="http://schemas.microsoft.com/office/drawing/2017/model3d" xmlns:aink="http://schemas.microsoft.com/office/drawing/2016/ink" xmlns:mc="http://schemas.openxmlformats.org/markup-compatibility/2006" xmlns:cx8="http://schemas.microsoft.com/office/drawing/2016/5/14/chartex" xmlns:cx7="http://schemas.microsoft.com/office/drawing/2016/5/13/chartex" xmlns:cx6="http://schemas.microsoft.com/office/drawing/2016/5/12/chartex" xmlns:cx5="http://schemas.microsoft.com/office/drawing/2016/5/11/chartex" xmlns:cx4="http://schemas.microsoft.com/office/drawing/2016/5/10/chartex" xmlns:cx3="http://schemas.microsoft.com/office/drawing/2016/5/9/chartex" xmlns:cx2="http://schemas.microsoft.com/office/drawing/2015/10/21/chartex" xmlns:cx1="http://schemas.microsoft.com/office/drawing/2015/9/8/chartex" xmlns:cx="http://schemas.microsoft.com/office/drawing/2014/chartex" xmlns:wpc="http://schemas.microsoft.com/office/word/2010/wordprocessingCanvas" xmlns="" val="0"/>
                         </a:ext>
                       </a:extLst>
                     </a:blip>
@@ -861,25 +864,7 @@
         <w:rPr>
           <w:rFonts w:ascii="Times New Roman" w:eastAsia="Times New Roman" w:hAnsi="Times New Roman" w:cs="Times New Roman"/>
         </w:rPr>
-        <w:t>There are 8 code submissions on Kaggle for this data set. 5 of them are an analysis of the data</w:t>
-      </w:r>
-      <w:r>
-        <w:rPr>
-          <w:rFonts w:ascii="Times New Roman" w:eastAsia="Times New Roman" w:hAnsi="Times New Roman" w:cs="Times New Roman"/>
-        </w:rPr>
-        <w:t xml:space="preserve"> </w:t>
-      </w:r>
-      <w:r>
-        <w:rPr>
-          <w:rFonts w:ascii="Times New Roman" w:eastAsia="Times New Roman" w:hAnsi="Times New Roman" w:cs="Times New Roman"/>
-        </w:rPr>
-        <w:t>set, and they have come to similar conclusions to us. The data set is very balanced, each of the categorical labels are exactly equal, for example all of the Stage categories take up ~25%, there is almost an exactly 50/50 split between men and women, there is 20% of each ethnicity and so on.</w:t>
-      </w:r>
-      <w:r>
-        <w:rPr>
-          <w:rFonts w:ascii="Times New Roman" w:eastAsia="Times New Roman" w:hAnsi="Times New Roman" w:cs="Times New Roman"/>
-        </w:rPr>
-        <w:t xml:space="preserve"> </w:t>
+        <w:t>There are 8 code submissions on Kaggle for this data set. 5 of them are an analysis of the dataset, and they have come to similar conclusions to us. The data set is very balanced, each of the categorical labels are exactly equal, for example all of the Stage categories take up ~25%, there is almost an exactly 50/50 split between men and women, there is 20% of each ethnicity and so on.</w:t>
       </w:r>
     </w:p>
     <w:p>
@@ -915,12 +900,14 @@
         </w:rPr>
         <w:t xml:space="preserve"> techniques. They used a variety of classifiers and composition classifiers such as </w:t>
       </w:r>
+      <w:proofErr w:type="spellStart"/>
       <w:r>
         <w:rPr>
           <w:rFonts w:ascii="Times New Roman" w:eastAsia="Times New Roman" w:hAnsi="Times New Roman" w:cs="Times New Roman"/>
         </w:rPr>
         <w:t>AdaBoost</w:t>
       </w:r>
+      <w:proofErr w:type="spellEnd"/>
       <w:r>
         <w:rPr>
           <w:rFonts w:ascii="Times New Roman" w:eastAsia="Times New Roman" w:hAnsi="Times New Roman" w:cs="Times New Roman"/>
@@ -953,7 +940,21 @@
         <w:rPr>
           <w:rFonts w:ascii="Times New Roman" w:eastAsia="Times New Roman" w:hAnsi="Times New Roman" w:cs="Times New Roman"/>
         </w:rPr>
-        <w:t xml:space="preserve">, Perceptron, Ridge, Random Forest, Decision Tree and so on… all of them got a macro F1 score result around 0.25 </w:t>
+        <w:t xml:space="preserve">, </w:t>
+      </w:r>
+      <w:proofErr w:type="spellStart"/>
+      <w:r>
+        <w:rPr>
+          <w:rFonts w:ascii="Times New Roman" w:eastAsia="Times New Roman" w:hAnsi="Times New Roman" w:cs="Times New Roman"/>
+        </w:rPr>
+        <w:t>Perceptron</w:t>
+      </w:r>
+      <w:proofErr w:type="spellEnd"/>
+      <w:r>
+        <w:rPr>
+          <w:rFonts w:ascii="Times New Roman" w:eastAsia="Times New Roman" w:hAnsi="Times New Roman" w:cs="Times New Roman"/>
+        </w:rPr>
+        <w:t xml:space="preserve">, Ridge, Random Forest, Decision Tree and so on… all of them got a macro F1 score result around 0.25 </w:t>
       </w:r>
     </w:p>
     <w:p>
@@ -994,12 +995,6 @@
         <w:rPr>
           <w:rFonts w:ascii="Times New Roman" w:eastAsia="Times New Roman" w:hAnsi="Times New Roman" w:cs="Times New Roman"/>
         </w:rPr>
-        <w:t xml:space="preserve"> </w:t>
-      </w:r>
-      <w:r>
-        <w:rPr>
-          <w:rFonts w:ascii="Times New Roman" w:eastAsia="Times New Roman" w:hAnsi="Times New Roman" w:cs="Times New Roman"/>
-        </w:rPr>
         <w:t>We will describe them separately</w:t>
       </w:r>
       <w:r>
@@ -1042,14 +1037,14 @@
         <w:rPr>
           <w:rFonts w:ascii="Times New Roman" w:eastAsia="Times New Roman" w:hAnsi="Times New Roman" w:cs="Times New Roman"/>
         </w:rPr>
-        <w:t>Hemoglobim_</w:t>
+        <w:t>Hemoglobim_Level</w:t>
       </w:r>
       <w:proofErr w:type="gramStart"/>
       <w:r>
         <w:rPr>
           <w:rFonts w:ascii="Times New Roman" w:eastAsia="Times New Roman" w:hAnsi="Times New Roman" w:cs="Times New Roman"/>
         </w:rPr>
-        <w:t>Level,White</w:t>
+        <w:t>,White</w:t>
       </w:r>
       <w:proofErr w:type="gramEnd"/>
       <w:r>
@@ -1362,6 +1357,509 @@
     </w:p>
     <w:p>
       <w:pPr>
+        <w:rPr>
+          <w:rFonts w:ascii="Times New Roman" w:eastAsia="Times New Roman" w:hAnsi="Times New Roman" w:cs="Times New Roman"/>
+        </w:rPr>
+      </w:pPr>
+      <w:r>
+        <w:rPr>
+          <w:rFonts w:ascii="Times New Roman" w:eastAsia="Times New Roman" w:hAnsi="Times New Roman" w:cs="Times New Roman"/>
+        </w:rPr>
+        <w:t>Approach 4:</w:t>
+      </w:r>
+    </w:p>
+    <w:p>
+      <w:pPr>
+        <w:ind w:left="720"/>
+        <w:rPr>
+          <w:rFonts w:ascii="Times New Roman" w:eastAsia="Times New Roman" w:hAnsi="Times New Roman" w:cs="Times New Roman"/>
+        </w:rPr>
+      </w:pPr>
+      <w:r>
+        <w:rPr>
+          <w:rFonts w:ascii="Times New Roman" w:eastAsia="Times New Roman" w:hAnsi="Times New Roman" w:cs="Times New Roman"/>
+        </w:rPr>
+        <w:t xml:space="preserve">This approach includes the following </w:t>
+      </w:r>
+      <w:proofErr w:type="spellStart"/>
+      <w:r>
+        <w:rPr>
+          <w:rFonts w:ascii="Times New Roman" w:eastAsia="Times New Roman" w:hAnsi="Times New Roman" w:cs="Times New Roman"/>
+        </w:rPr>
+        <w:t>preprocessing</w:t>
+      </w:r>
+      <w:proofErr w:type="spellEnd"/>
+      <w:r>
+        <w:rPr>
+          <w:rFonts w:ascii="Times New Roman" w:eastAsia="Times New Roman" w:hAnsi="Times New Roman" w:cs="Times New Roman"/>
+        </w:rPr>
+        <w:t xml:space="preserve"> steps:</w:t>
+      </w:r>
+    </w:p>
+    <w:p>
+      <w:pPr>
+        <w:pStyle w:val="ListParagraph"/>
+        <w:numPr>
+          <w:ilvl w:val="0"/>
+          <w:numId w:val="2"/>
+        </w:numPr>
+        <w:rPr>
+          <w:rFonts w:ascii="Times New Roman" w:eastAsia="Times New Roman" w:hAnsi="Times New Roman" w:cs="Times New Roman"/>
+        </w:rPr>
+      </w:pPr>
+      <w:r>
+        <w:rPr>
+          <w:rFonts w:ascii="Times New Roman" w:eastAsia="Times New Roman" w:hAnsi="Times New Roman" w:cs="Times New Roman"/>
+        </w:rPr>
+        <w:t xml:space="preserve">Dropping some of the columns that are deemed to be of </w:t>
+      </w:r>
+      <w:r>
+        <w:rPr>
+          <w:rFonts w:ascii="Times New Roman" w:eastAsia="Times New Roman" w:hAnsi="Times New Roman" w:cs="Times New Roman"/>
+        </w:rPr>
+        <w:t xml:space="preserve">the </w:t>
+      </w:r>
+      <w:r>
+        <w:rPr>
+          <w:rFonts w:ascii="Times New Roman" w:eastAsia="Times New Roman" w:hAnsi="Times New Roman" w:cs="Times New Roman"/>
+        </w:rPr>
+        <w:t>least importance</w:t>
+      </w:r>
+      <w:r>
+        <w:rPr>
+          <w:rFonts w:ascii="Times New Roman" w:eastAsia="Times New Roman" w:hAnsi="Times New Roman" w:cs="Times New Roman"/>
+        </w:rPr>
+        <w:t xml:space="preserve"> by </w:t>
+      </w:r>
+      <w:r>
+        <w:rPr>
+          <w:rFonts w:ascii="Times New Roman" w:eastAsia="Times New Roman" w:hAnsi="Times New Roman" w:cs="Times New Roman"/>
+        </w:rPr>
+        <w:t>Extra</w:t>
+      </w:r>
+      <w:r>
+        <w:rPr>
+          <w:rFonts w:ascii="Times New Roman" w:eastAsia="Times New Roman" w:hAnsi="Times New Roman" w:cs="Times New Roman"/>
+        </w:rPr>
+        <w:t xml:space="preserve"> </w:t>
+      </w:r>
+      <w:r>
+        <w:rPr>
+          <w:rFonts w:ascii="Times New Roman" w:eastAsia="Times New Roman" w:hAnsi="Times New Roman" w:cs="Times New Roman"/>
+        </w:rPr>
+        <w:t>Trees</w:t>
+      </w:r>
+      <w:r>
+        <w:rPr>
+          <w:rFonts w:ascii="Times New Roman" w:eastAsia="Times New Roman" w:hAnsi="Times New Roman" w:cs="Times New Roman"/>
+        </w:rPr>
+        <w:t xml:space="preserve"> </w:t>
+      </w:r>
+      <w:r>
+        <w:rPr>
+          <w:rFonts w:ascii="Times New Roman" w:eastAsia="Times New Roman" w:hAnsi="Times New Roman" w:cs="Times New Roman"/>
+        </w:rPr>
+        <w:t>Classifier</w:t>
+      </w:r>
+      <w:r>
+        <w:rPr>
+          <w:rFonts w:ascii="Times New Roman" w:eastAsia="Times New Roman" w:hAnsi="Times New Roman" w:cs="Times New Roman"/>
+        </w:rPr>
+        <w:t xml:space="preserve">, as is demonstrated in picture 1, including </w:t>
+      </w:r>
+      <w:proofErr w:type="spellStart"/>
+      <w:r>
+        <w:rPr>
+          <w:rFonts w:ascii="Times New Roman" w:eastAsia="Times New Roman" w:hAnsi="Times New Roman" w:cs="Times New Roman"/>
+        </w:rPr>
+        <w:t>Patient_ID</w:t>
+      </w:r>
+      <w:proofErr w:type="spellEnd"/>
+      <w:r>
+        <w:rPr>
+          <w:rFonts w:ascii="Times New Roman" w:eastAsia="Times New Roman" w:hAnsi="Times New Roman" w:cs="Times New Roman"/>
+        </w:rPr>
+        <w:t xml:space="preserve"> column</w:t>
+      </w:r>
+    </w:p>
+    <w:p>
+      <w:pPr>
+        <w:pStyle w:val="ListParagraph"/>
+        <w:keepNext/>
+        <w:ind w:left="1440"/>
+      </w:pPr>
+      <w:r>
+        <w:rPr>
+          <w:rFonts w:ascii="Times New Roman" w:eastAsia="Times New Roman" w:hAnsi="Times New Roman" w:cs="Times New Roman"/>
+          <w:noProof/>
+          <w:lang w:val="en-US"/>
+        </w:rPr>
+        <w:drawing>
+          <wp:inline distT="0" distB="0" distL="0" distR="0">
+            <wp:extent cx="3882390" cy="2588260"/>
+            <wp:effectExtent l="19050" t="0" r="3810" b="0"/>
+            <wp:docPr id="7" name="Picture 2"/>
+            <wp:cNvGraphicFramePr>
+              <a:graphicFrameLocks xmlns:a="http://schemas.openxmlformats.org/drawingml/2006/main" noChangeAspect="1"/>
+            </wp:cNvGraphicFramePr>
+            <a:graphic xmlns:a="http://schemas.openxmlformats.org/drawingml/2006/main">
+              <a:graphicData uri="http://schemas.openxmlformats.org/drawingml/2006/picture">
+                <pic:pic xmlns:pic="http://schemas.openxmlformats.org/drawingml/2006/picture">
+                  <pic:nvPicPr>
+                    <pic:cNvPr id="0" name="Picture 2"/>
+                    <pic:cNvPicPr>
+                      <a:picLocks noChangeAspect="1" noChangeArrowheads="1"/>
+                    </pic:cNvPicPr>
+                  </pic:nvPicPr>
+                  <pic:blipFill>
+                    <a:blip r:embed="rId9" cstate="print"/>
+                    <a:srcRect/>
+                    <a:stretch>
+                      <a:fillRect/>
+                    </a:stretch>
+                  </pic:blipFill>
+                  <pic:spPr bwMode="auto">
+                    <a:xfrm>
+                      <a:off x="0" y="0"/>
+                      <a:ext cx="3888380" cy="2592253"/>
+                    </a:xfrm>
+                    <a:prstGeom prst="rect">
+                      <a:avLst/>
+                    </a:prstGeom>
+                    <a:noFill/>
+                    <a:ln w="9525">
+                      <a:noFill/>
+                      <a:miter lim="800000"/>
+                      <a:headEnd/>
+                      <a:tailEnd/>
+                    </a:ln>
+                  </pic:spPr>
+                </pic:pic>
+              </a:graphicData>
+            </a:graphic>
+          </wp:inline>
+        </w:drawing>
+      </w:r>
+    </w:p>
+    <w:p>
+      <w:pPr>
+        <w:pStyle w:val="Caption"/>
+        <w:jc w:val="center"/>
+        <w:rPr>
+          <w:rFonts w:ascii="Times New Roman" w:eastAsia="Times New Roman" w:hAnsi="Times New Roman" w:cs="Times New Roman"/>
+          <w:b w:val="0"/>
+          <w:color w:val="auto"/>
+          <w:sz w:val="22"/>
+        </w:rPr>
+      </w:pPr>
+      <w:r>
+        <w:rPr>
+          <w:rFonts w:ascii="Times New Roman" w:hAnsi="Times New Roman" w:cs="Times New Roman"/>
+          <w:b w:val="0"/>
+          <w:color w:val="auto"/>
+          <w:sz w:val="22"/>
+        </w:rPr>
+        <w:t xml:space="preserve">Picture </w:t>
+      </w:r>
+      <w:r>
+        <w:rPr>
+          <w:rFonts w:ascii="Times New Roman" w:hAnsi="Times New Roman" w:cs="Times New Roman"/>
+          <w:b w:val="0"/>
+          <w:color w:val="auto"/>
+          <w:sz w:val="22"/>
+        </w:rPr>
+        <w:fldChar w:fldCharType="begin"/>
+      </w:r>
+      <w:r>
+        <w:rPr>
+          <w:rFonts w:ascii="Times New Roman" w:hAnsi="Times New Roman" w:cs="Times New Roman"/>
+          <w:b w:val="0"/>
+          <w:color w:val="auto"/>
+          <w:sz w:val="22"/>
+        </w:rPr>
+        <w:instrText xml:space="preserve"> SEQ Picture \* ARABIC </w:instrText>
+      </w:r>
+      <w:r>
+        <w:rPr>
+          <w:rFonts w:ascii="Times New Roman" w:hAnsi="Times New Roman" w:cs="Times New Roman"/>
+          <w:b w:val="0"/>
+          <w:color w:val="auto"/>
+          <w:sz w:val="22"/>
+        </w:rPr>
+        <w:fldChar w:fldCharType="separate"/>
+      </w:r>
+      <w:r>
+        <w:rPr>
+          <w:rFonts w:ascii="Times New Roman" w:hAnsi="Times New Roman" w:cs="Times New Roman"/>
+          <w:b w:val="0"/>
+          <w:noProof/>
+          <w:color w:val="auto"/>
+          <w:sz w:val="22"/>
+        </w:rPr>
+        <w:t>1</w:t>
+      </w:r>
+      <w:r>
+        <w:rPr>
+          <w:rFonts w:ascii="Times New Roman" w:hAnsi="Times New Roman" w:cs="Times New Roman"/>
+          <w:b w:val="0"/>
+          <w:color w:val="auto"/>
+          <w:sz w:val="22"/>
+        </w:rPr>
+        <w:fldChar w:fldCharType="end"/>
+      </w:r>
+      <w:r>
+        <w:rPr>
+          <w:rFonts w:ascii="Times New Roman" w:hAnsi="Times New Roman" w:cs="Times New Roman"/>
+          <w:b w:val="0"/>
+          <w:color w:val="auto"/>
+          <w:sz w:val="22"/>
+        </w:rPr>
+        <w:t xml:space="preserve"> Feature </w:t>
+      </w:r>
+      <w:proofErr w:type="spellStart"/>
+      <w:r>
+        <w:rPr>
+          <w:rFonts w:ascii="Times New Roman" w:hAnsi="Times New Roman" w:cs="Times New Roman"/>
+          <w:b w:val="0"/>
+          <w:color w:val="auto"/>
+          <w:sz w:val="22"/>
+        </w:rPr>
+        <w:t>Importances</w:t>
+      </w:r>
+      <w:proofErr w:type="spellEnd"/>
+    </w:p>
+    <w:p>
+      <w:pPr>
+        <w:pStyle w:val="ListParagraph"/>
+        <w:numPr>
+          <w:ilvl w:val="0"/>
+          <w:numId w:val="2"/>
+        </w:numPr>
+        <w:rPr>
+          <w:rFonts w:ascii="Times New Roman" w:eastAsia="Times New Roman" w:hAnsi="Times New Roman" w:cs="Times New Roman"/>
+        </w:rPr>
+      </w:pPr>
+      <w:r>
+        <w:rPr>
+          <w:rFonts w:ascii="Times New Roman" w:eastAsia="Times New Roman" w:hAnsi="Times New Roman" w:cs="Times New Roman"/>
+        </w:rPr>
+        <w:t>Using KNN I</w:t>
+      </w:r>
+      <w:r>
+        <w:rPr>
+          <w:rFonts w:ascii="Times New Roman" w:eastAsia="Times New Roman" w:hAnsi="Times New Roman" w:cs="Times New Roman"/>
+        </w:rPr>
+        <w:t xml:space="preserve">mputer, Standard </w:t>
+      </w:r>
+      <w:proofErr w:type="spellStart"/>
+      <w:r>
+        <w:rPr>
+          <w:rFonts w:ascii="Times New Roman" w:eastAsia="Times New Roman" w:hAnsi="Times New Roman" w:cs="Times New Roman"/>
+        </w:rPr>
+        <w:t>Scaler</w:t>
+      </w:r>
+      <w:proofErr w:type="spellEnd"/>
+      <w:r>
+        <w:rPr>
+          <w:rFonts w:ascii="Times New Roman" w:eastAsia="Times New Roman" w:hAnsi="Times New Roman" w:cs="Times New Roman"/>
+        </w:rPr>
+        <w:t xml:space="preserve"> and PCA</w:t>
+      </w:r>
+    </w:p>
+    <w:p>
+      <w:pPr>
+        <w:pStyle w:val="ListParagraph"/>
+        <w:numPr>
+          <w:ilvl w:val="0"/>
+          <w:numId w:val="2"/>
+        </w:numPr>
+        <w:rPr>
+          <w:rFonts w:ascii="Times New Roman" w:eastAsia="Times New Roman" w:hAnsi="Times New Roman" w:cs="Times New Roman"/>
+        </w:rPr>
+      </w:pPr>
+      <w:r>
+        <w:rPr>
+          <w:rFonts w:ascii="Times New Roman" w:eastAsia="Times New Roman" w:hAnsi="Times New Roman" w:cs="Times New Roman"/>
+        </w:rPr>
+        <w:t xml:space="preserve">Trying to classifying data with </w:t>
+      </w:r>
+      <w:r>
+        <w:rPr>
+          <w:rFonts w:ascii="Times New Roman" w:eastAsia="Times New Roman" w:hAnsi="Times New Roman" w:cs="Times New Roman"/>
+        </w:rPr>
+        <w:t xml:space="preserve">different classifiers. </w:t>
+      </w:r>
+      <w:r>
+        <w:rPr>
+          <w:rFonts w:ascii="Times New Roman" w:eastAsia="Times New Roman" w:hAnsi="Times New Roman" w:cs="Times New Roman"/>
+        </w:rPr>
+        <w:t>Ensembles tried:</w:t>
+      </w:r>
+    </w:p>
+    <w:p>
+      <w:pPr>
+        <w:pStyle w:val="ListParagraph"/>
+        <w:numPr>
+          <w:ilvl w:val="1"/>
+          <w:numId w:val="2"/>
+        </w:numPr>
+        <w:rPr>
+          <w:rFonts w:ascii="Times New Roman" w:eastAsia="Times New Roman" w:hAnsi="Times New Roman" w:cs="Times New Roman"/>
+        </w:rPr>
+      </w:pPr>
+      <w:proofErr w:type="spellStart"/>
+      <w:r>
+        <w:rPr>
+          <w:rFonts w:ascii="Times New Roman" w:eastAsia="Times New Roman" w:hAnsi="Times New Roman" w:cs="Times New Roman"/>
+        </w:rPr>
+        <w:t>Hist</w:t>
+      </w:r>
+      <w:proofErr w:type="spellEnd"/>
+      <w:r>
+        <w:rPr>
+          <w:rFonts w:ascii="Times New Roman" w:eastAsia="Times New Roman" w:hAnsi="Times New Roman" w:cs="Times New Roman"/>
+        </w:rPr>
+        <w:t xml:space="preserve"> </w:t>
+      </w:r>
+      <w:r>
+        <w:rPr>
+          <w:rFonts w:ascii="Times New Roman" w:eastAsia="Times New Roman" w:hAnsi="Times New Roman" w:cs="Times New Roman"/>
+        </w:rPr>
+        <w:t>Gradient</w:t>
+      </w:r>
+      <w:r>
+        <w:rPr>
+          <w:rFonts w:ascii="Times New Roman" w:eastAsia="Times New Roman" w:hAnsi="Times New Roman" w:cs="Times New Roman"/>
+        </w:rPr>
+        <w:t xml:space="preserve"> </w:t>
+      </w:r>
+      <w:r>
+        <w:rPr>
+          <w:rFonts w:ascii="Times New Roman" w:eastAsia="Times New Roman" w:hAnsi="Times New Roman" w:cs="Times New Roman"/>
+        </w:rPr>
+        <w:t>Boosting</w:t>
+      </w:r>
+      <w:r>
+        <w:rPr>
+          <w:rFonts w:ascii="Times New Roman" w:eastAsia="Times New Roman" w:hAnsi="Times New Roman" w:cs="Times New Roman"/>
+        </w:rPr>
+        <w:t xml:space="preserve"> </w:t>
+      </w:r>
+      <w:r>
+        <w:rPr>
+          <w:rFonts w:ascii="Times New Roman" w:eastAsia="Times New Roman" w:hAnsi="Times New Roman" w:cs="Times New Roman"/>
+        </w:rPr>
+        <w:t>Classifier</w:t>
+      </w:r>
+    </w:p>
+    <w:p>
+      <w:pPr>
+        <w:pStyle w:val="ListParagraph"/>
+        <w:numPr>
+          <w:ilvl w:val="1"/>
+          <w:numId w:val="2"/>
+        </w:numPr>
+        <w:rPr>
+          <w:rFonts w:ascii="Times New Roman" w:eastAsia="Times New Roman" w:hAnsi="Times New Roman" w:cs="Times New Roman"/>
+        </w:rPr>
+      </w:pPr>
+      <w:proofErr w:type="spellStart"/>
+      <w:r>
+        <w:rPr>
+          <w:rFonts w:ascii="Times New Roman" w:eastAsia="Times New Roman" w:hAnsi="Times New Roman" w:cs="Times New Roman"/>
+        </w:rPr>
+        <w:t>Ada</w:t>
+      </w:r>
+      <w:proofErr w:type="spellEnd"/>
+      <w:r>
+        <w:rPr>
+          <w:rFonts w:ascii="Times New Roman" w:eastAsia="Times New Roman" w:hAnsi="Times New Roman" w:cs="Times New Roman"/>
+        </w:rPr>
+        <w:t xml:space="preserve"> </w:t>
+      </w:r>
+      <w:r>
+        <w:rPr>
+          <w:rFonts w:ascii="Times New Roman" w:eastAsia="Times New Roman" w:hAnsi="Times New Roman" w:cs="Times New Roman"/>
+        </w:rPr>
+        <w:t>Boost</w:t>
+      </w:r>
+      <w:r>
+        <w:rPr>
+          <w:rFonts w:ascii="Times New Roman" w:eastAsia="Times New Roman" w:hAnsi="Times New Roman" w:cs="Times New Roman"/>
+        </w:rPr>
+        <w:t xml:space="preserve"> </w:t>
+      </w:r>
+      <w:r>
+        <w:rPr>
+          <w:rFonts w:ascii="Times New Roman" w:eastAsia="Times New Roman" w:hAnsi="Times New Roman" w:cs="Times New Roman"/>
+        </w:rPr>
+        <w:t>Classifier</w:t>
+      </w:r>
+      <w:r>
+        <w:rPr>
+          <w:rFonts w:ascii="Times New Roman" w:eastAsia="Times New Roman" w:hAnsi="Times New Roman" w:cs="Times New Roman"/>
+        </w:rPr>
+        <w:t xml:space="preserve"> with optimized Decision Tree</w:t>
+      </w:r>
+    </w:p>
+    <w:p>
+      <w:pPr>
+        <w:pStyle w:val="ListParagraph"/>
+        <w:numPr>
+          <w:ilvl w:val="1"/>
+          <w:numId w:val="2"/>
+        </w:numPr>
+        <w:rPr>
+          <w:rFonts w:ascii="Times New Roman" w:eastAsia="Times New Roman" w:hAnsi="Times New Roman" w:cs="Times New Roman"/>
+        </w:rPr>
+      </w:pPr>
+      <w:r>
+        <w:rPr>
+          <w:rFonts w:ascii="Times New Roman" w:eastAsia="Times New Roman" w:hAnsi="Times New Roman" w:cs="Times New Roman"/>
+        </w:rPr>
+        <w:t>Extra</w:t>
+      </w:r>
+      <w:r>
+        <w:rPr>
+          <w:rFonts w:ascii="Times New Roman" w:eastAsia="Times New Roman" w:hAnsi="Times New Roman" w:cs="Times New Roman"/>
+        </w:rPr>
+        <w:t xml:space="preserve"> </w:t>
+      </w:r>
+      <w:r>
+        <w:rPr>
+          <w:rFonts w:ascii="Times New Roman" w:eastAsia="Times New Roman" w:hAnsi="Times New Roman" w:cs="Times New Roman"/>
+        </w:rPr>
+        <w:t>Trees</w:t>
+      </w:r>
+      <w:r>
+        <w:rPr>
+          <w:rFonts w:ascii="Times New Roman" w:eastAsia="Times New Roman" w:hAnsi="Times New Roman" w:cs="Times New Roman"/>
+        </w:rPr>
+        <w:t xml:space="preserve"> </w:t>
+      </w:r>
+      <w:r>
+        <w:rPr>
+          <w:rFonts w:ascii="Times New Roman" w:eastAsia="Times New Roman" w:hAnsi="Times New Roman" w:cs="Times New Roman"/>
+        </w:rPr>
+        <w:t>Classifier</w:t>
+      </w:r>
+    </w:p>
+    <w:p>
+      <w:pPr>
+        <w:rPr>
+          <w:rFonts w:ascii="Times New Roman" w:eastAsia="Times New Roman" w:hAnsi="Times New Roman" w:cs="Times New Roman"/>
+        </w:rPr>
+      </w:pPr>
+    </w:p>
+    <w:p>
+      <w:pPr>
+        <w:rPr>
+          <w:rFonts w:ascii="Times New Roman" w:eastAsia="Times New Roman" w:hAnsi="Times New Roman" w:cs="Times New Roman"/>
+        </w:rPr>
+      </w:pPr>
+    </w:p>
+    <w:p>
+      <w:pPr>
         <w:ind w:firstLine="720"/>
         <w:rPr>
           <w:rFonts w:ascii="Times New Roman" w:eastAsia="Times New Roman" w:hAnsi="Times New Roman" w:cs="Times New Roman"/>
@@ -1378,6 +1876,7 @@
         <w:rPr>
           <w:rFonts w:ascii="Times New Roman" w:eastAsia="Times New Roman" w:hAnsi="Times New Roman" w:cs="Times New Roman"/>
         </w:rPr>
+        <w:lastRenderedPageBreak/>
         <w:t>5. Discussion</w:t>
       </w:r>
     </w:p>
@@ -1399,20 +1898,7 @@
           <w:rFonts w:ascii="Times New Roman" w:eastAsia="Times New Roman" w:hAnsi="Times New Roman" w:cs="Times New Roman"/>
         </w:rPr>
         <w:tab/>
-      </w:r>
-      <w:proofErr w:type="gramStart"/>
-      <w:r>
-        <w:rPr>
-          <w:rFonts w:ascii="Times New Roman" w:eastAsia="Times New Roman" w:hAnsi="Times New Roman" w:cs="Times New Roman"/>
-        </w:rPr>
-        <w:t>Again</w:t>
-      </w:r>
-      <w:proofErr w:type="gramEnd"/>
-      <w:r>
-        <w:rPr>
-          <w:rFonts w:ascii="Times New Roman" w:eastAsia="Times New Roman" w:hAnsi="Times New Roman" w:cs="Times New Roman"/>
-        </w:rPr>
-        <w:t xml:space="preserve"> as with the last chapter, we will discuss the approaches separately</w:t>
+        <w:t>Again as with the last chapter, we will discuss the approaches separately</w:t>
       </w:r>
       <w:r>
         <w:rPr>
@@ -1444,21 +1930,21 @@
           <w:rFonts w:ascii="Times New Roman" w:eastAsia="Times New Roman" w:hAnsi="Times New Roman" w:cs="Times New Roman"/>
         </w:rPr>
         <w:tab/>
-        <w:t xml:space="preserve">The data set has been split 80:20 into a train set and a test set. We have used the train set with </w:t>
-      </w:r>
-      <w:proofErr w:type="gramStart"/>
-      <w:r>
-        <w:rPr>
-          <w:rFonts w:ascii="Times New Roman" w:eastAsia="Times New Roman" w:hAnsi="Times New Roman" w:cs="Times New Roman"/>
-        </w:rPr>
-        <w:t>a</w:t>
-      </w:r>
-      <w:proofErr w:type="gramEnd"/>
-      <w:r>
-        <w:rPr>
-          <w:rFonts w:ascii="Times New Roman" w:eastAsia="Times New Roman" w:hAnsi="Times New Roman" w:cs="Times New Roman"/>
-        </w:rPr>
-        <w:t xml:space="preserve"> SVC classifier which had the following hyperparameters: kernel=’</w:t>
+        <w:t xml:space="preserve">The data set has been split 80:20 into a train set and a test set. We have used the train set with a SVC classifier which had the following </w:t>
+      </w:r>
+      <w:proofErr w:type="spellStart"/>
+      <w:r>
+        <w:rPr>
+          <w:rFonts w:ascii="Times New Roman" w:eastAsia="Times New Roman" w:hAnsi="Times New Roman" w:cs="Times New Roman"/>
+        </w:rPr>
+        <w:t>hyperparameters</w:t>
+      </w:r>
+      <w:proofErr w:type="spellEnd"/>
+      <w:r>
+        <w:rPr>
+          <w:rFonts w:ascii="Times New Roman" w:eastAsia="Times New Roman" w:hAnsi="Times New Roman" w:cs="Times New Roman"/>
+        </w:rPr>
+        <w:t>: kernel=’</w:t>
       </w:r>
       <w:proofErr w:type="spellStart"/>
       <w:r>
@@ -1506,12 +1992,6 @@
         </w:rPr>
         <w:t>. I will blame the data set for this low score as it is very synthetic and possibly even random generated.</w:t>
       </w:r>
-      <w:r>
-        <w:rPr>
-          <w:rFonts w:ascii="Times New Roman" w:eastAsia="Times New Roman" w:hAnsi="Times New Roman" w:cs="Times New Roman"/>
-        </w:rPr>
-        <w:t xml:space="preserve"> </w:t>
-      </w:r>
     </w:p>
     <w:p>
       <w:pPr>
@@ -1522,9 +2002,10 @@
       <w:r>
         <w:rPr>
           <w:noProof/>
+          <w:lang w:val="en-US"/>
         </w:rPr>
         <w:drawing>
-          <wp:inline distT="0" distB="0" distL="0" distR="0" wp14:anchorId="1139DA60" wp14:editId="005DBE9B">
+          <wp:inline distT="0" distB="0" distL="0" distR="0">
             <wp:extent cx="2397131" cy="2125980"/>
             <wp:effectExtent l="0" t="0" r="3175" b="7620"/>
             <wp:docPr id="5" name="Picture 5"/>
@@ -1541,10 +2022,10 @@
                     </pic:cNvPicPr>
                   </pic:nvPicPr>
                   <pic:blipFill rotWithShape="1">
-                    <a:blip r:embed="rId8" cstate="print">
+                    <a:blip r:embed="rId10" cstate="print">
                       <a:extLst>
                         <a:ext uri="{28A0092B-C50C-407E-A947-70E740481C1C}">
-                          <a14:useLocalDpi xmlns:a14="http://schemas.microsoft.com/office/drawing/2010/main" val="0"/>
+                          <a14:useLocalDpi xmlns:a14="http://schemas.microsoft.com/office/drawing/2010/main" xmlns:wps="http://schemas.microsoft.com/office/word/2010/wordprocessingShape" xmlns:wpi="http://schemas.microsoft.com/office/word/2010/wordprocessingInk" xmlns:wpg="http://schemas.microsoft.com/office/word/2010/wordprocessingGroup" xmlns:w16se="http://schemas.microsoft.com/office/word/2015/wordml/symex" xmlns:w16cid="http://schemas.microsoft.com/office/word/2016/wordml/cid" xmlns:w15="http://schemas.microsoft.com/office/word/2012/wordml" xmlns:w14="http://schemas.microsoft.com/office/word/2010/wordml" xmlns:w="http://schemas.openxmlformats.org/wordprocessingml/2006/main" xmlns:w10="urn:schemas-microsoft-com:office:word" xmlns:wp14="http://schemas.microsoft.com/office/word/2010/wordprocessingDrawing" xmlns:v="urn:schemas-microsoft-com:vml" xmlns:o="urn:schemas-microsoft-com:office:office" xmlns:am3d="http://schemas.microsoft.com/office/drawing/2017/model3d" xmlns:aink="http://schemas.microsoft.com/office/drawing/2016/ink" xmlns:mc="http://schemas.openxmlformats.org/markup-compatibility/2006" xmlns:cx8="http://schemas.microsoft.com/office/drawing/2016/5/14/chartex" xmlns:cx7="http://schemas.microsoft.com/office/drawing/2016/5/13/chartex" xmlns:cx6="http://schemas.microsoft.com/office/drawing/2016/5/12/chartex" xmlns:cx5="http://schemas.microsoft.com/office/drawing/2016/5/11/chartex" xmlns:cx4="http://schemas.microsoft.com/office/drawing/2016/5/10/chartex" xmlns:cx3="http://schemas.microsoft.com/office/drawing/2016/5/9/chartex" xmlns:cx2="http://schemas.microsoft.com/office/drawing/2015/10/21/chartex" xmlns:cx1="http://schemas.microsoft.com/office/drawing/2015/9/8/chartex" xmlns:cx="http://schemas.microsoft.com/office/drawing/2014/chartex" xmlns:wpc="http://schemas.microsoft.com/office/word/2010/wordprocessingCanvas" xmlns="" val="0"/>
                         </a:ext>
                       </a:extLst>
                     </a:blip>
@@ -1565,7 +2046,7 @@
                     </a:ln>
                     <a:extLst>
                       <a:ext uri="{53640926-AAD7-44D8-BBD7-CCE9431645EC}">
-                        <a14:shadowObscured xmlns:a14="http://schemas.microsoft.com/office/drawing/2010/main"/>
+                        <a14:shadowObscured xmlns:a14="http://schemas.microsoft.com/office/drawing/2010/main" xmlns:wps="http://schemas.microsoft.com/office/word/2010/wordprocessingShape" xmlns:wpi="http://schemas.microsoft.com/office/word/2010/wordprocessingInk" xmlns:wpg="http://schemas.microsoft.com/office/word/2010/wordprocessingGroup" xmlns:w16se="http://schemas.microsoft.com/office/word/2015/wordml/symex" xmlns:w16cid="http://schemas.microsoft.com/office/word/2016/wordml/cid" xmlns:w15="http://schemas.microsoft.com/office/word/2012/wordml" xmlns:w14="http://schemas.microsoft.com/office/word/2010/wordml" xmlns:w="http://schemas.openxmlformats.org/wordprocessingml/2006/main" xmlns:w10="urn:schemas-microsoft-com:office:word" xmlns:wp14="http://schemas.microsoft.com/office/word/2010/wordprocessingDrawing" xmlns:v="urn:schemas-microsoft-com:vml" xmlns:o="urn:schemas-microsoft-com:office:office" xmlns:am3d="http://schemas.microsoft.com/office/drawing/2017/model3d" xmlns:aink="http://schemas.microsoft.com/office/drawing/2016/ink" xmlns:mc="http://schemas.openxmlformats.org/markup-compatibility/2006" xmlns:cx8="http://schemas.microsoft.com/office/drawing/2016/5/14/chartex" xmlns:cx7="http://schemas.microsoft.com/office/drawing/2016/5/13/chartex" xmlns:cx6="http://schemas.microsoft.com/office/drawing/2016/5/12/chartex" xmlns:cx5="http://schemas.microsoft.com/office/drawing/2016/5/11/chartex" xmlns:cx4="http://schemas.microsoft.com/office/drawing/2016/5/10/chartex" xmlns:cx3="http://schemas.microsoft.com/office/drawing/2016/5/9/chartex" xmlns:cx2="http://schemas.microsoft.com/office/drawing/2015/10/21/chartex" xmlns:cx1="http://schemas.microsoft.com/office/drawing/2015/9/8/chartex" xmlns:cx="http://schemas.microsoft.com/office/drawing/2014/chartex" xmlns:wpc="http://schemas.microsoft.com/office/word/2010/wordprocessingCanvas" xmlns=""/>
                       </a:ext>
                     </a:extLst>
                   </pic:spPr>
@@ -1578,9 +2059,11 @@
       <w:r>
         <w:rPr>
           <w:rFonts w:ascii="Times New Roman" w:eastAsia="Times New Roman" w:hAnsi="Times New Roman" w:cs="Times New Roman"/>
+          <w:noProof/>
+          <w:lang w:val="en-US"/>
         </w:rPr>
         <w:drawing>
-          <wp:inline distT="0" distB="0" distL="0" distR="0" wp14:anchorId="780DC14F" wp14:editId="14298C27">
+          <wp:inline distT="0" distB="0" distL="0" distR="0">
             <wp:extent cx="3060363" cy="1150620"/>
             <wp:effectExtent l="0" t="0" r="6985" b="0"/>
             <wp:docPr id="6" name="Picture 6"/>
@@ -1595,7 +2078,7 @@
                     <pic:cNvPicPr/>
                   </pic:nvPicPr>
                   <pic:blipFill>
-                    <a:blip r:embed="rId9"/>
+                    <a:blip r:embed="rId11"/>
                     <a:stretch>
                       <a:fillRect/>
                     </a:stretch>
@@ -1618,6 +2101,91 @@
     </w:p>
     <w:p>
       <w:pPr>
+        <w:pStyle w:val="Caption"/>
+        <w:jc w:val="center"/>
+        <w:rPr>
+          <w:rFonts w:ascii="Times New Roman" w:eastAsia="Times New Roman" w:hAnsi="Times New Roman" w:cs="Times New Roman"/>
+          <w:b w:val="0"/>
+          <w:color w:val="auto"/>
+          <w:sz w:val="22"/>
+        </w:rPr>
+      </w:pPr>
+      <w:r>
+        <w:rPr>
+          <w:rFonts w:ascii="Times New Roman" w:hAnsi="Times New Roman" w:cs="Times New Roman"/>
+          <w:b w:val="0"/>
+          <w:color w:val="auto"/>
+          <w:sz w:val="22"/>
+        </w:rPr>
+        <w:t xml:space="preserve">Picture </w:t>
+      </w:r>
+      <w:r>
+        <w:rPr>
+          <w:rFonts w:ascii="Times New Roman" w:hAnsi="Times New Roman" w:cs="Times New Roman"/>
+          <w:b w:val="0"/>
+          <w:color w:val="auto"/>
+          <w:sz w:val="22"/>
+        </w:rPr>
+        <w:fldChar w:fldCharType="begin"/>
+      </w:r>
+      <w:r>
+        <w:rPr>
+          <w:rFonts w:ascii="Times New Roman" w:hAnsi="Times New Roman" w:cs="Times New Roman"/>
+          <w:b w:val="0"/>
+          <w:color w:val="auto"/>
+          <w:sz w:val="22"/>
+        </w:rPr>
+        <w:instrText xml:space="preserve"> SEQ Picture \* ARABIC </w:instrText>
+      </w:r>
+      <w:r>
+        <w:rPr>
+          <w:rFonts w:ascii="Times New Roman" w:hAnsi="Times New Roman" w:cs="Times New Roman"/>
+          <w:b w:val="0"/>
+          <w:color w:val="auto"/>
+          <w:sz w:val="22"/>
+        </w:rPr>
+        <w:fldChar w:fldCharType="separate"/>
+      </w:r>
+      <w:r>
+        <w:rPr>
+          <w:rFonts w:ascii="Times New Roman" w:hAnsi="Times New Roman" w:cs="Times New Roman"/>
+          <w:b w:val="0"/>
+          <w:noProof/>
+          <w:color w:val="auto"/>
+          <w:sz w:val="22"/>
+        </w:rPr>
+        <w:t>2</w:t>
+      </w:r>
+      <w:r>
+        <w:rPr>
+          <w:rFonts w:ascii="Times New Roman" w:hAnsi="Times New Roman" w:cs="Times New Roman"/>
+          <w:b w:val="0"/>
+          <w:color w:val="auto"/>
+          <w:sz w:val="22"/>
+        </w:rPr>
+        <w:fldChar w:fldCharType="end"/>
+      </w:r>
+      <w:r>
+        <w:rPr>
+          <w:rFonts w:ascii="Times New Roman" w:hAnsi="Times New Roman" w:cs="Times New Roman"/>
+          <w:b w:val="0"/>
+          <w:color w:val="auto"/>
+          <w:sz w:val="22"/>
+        </w:rPr>
+        <w:t xml:space="preserve"> SV</w:t>
+      </w:r>
+      <w:r>
+        <w:rPr>
+          <w:rFonts w:ascii="Times New Roman" w:hAnsi="Times New Roman" w:cs="Times New Roman"/>
+          <w:b w:val="0"/>
+          <w:color w:val="auto"/>
+          <w:sz w:val="22"/>
+        </w:rPr>
+        <w:t>M Confusion matrix and Classification report</w:t>
+      </w:r>
+    </w:p>
+    <w:p>
+      <w:pPr>
         <w:rPr>
           <w:rFonts w:ascii="Times New Roman" w:eastAsia="Times New Roman" w:hAnsi="Times New Roman" w:cs="Times New Roman"/>
         </w:rPr>
@@ -1674,14 +2242,7 @@
         <w:rPr>
           <w:rFonts w:ascii="Times New Roman" w:eastAsia="Times New Roman" w:hAnsi="Times New Roman" w:cs="Times New Roman"/>
         </w:rPr>
-        <w:t xml:space="preserve"> included encoding categorical features and standardizing numerical features. Grid Search with 5-fold cross-validation determined optimal </w:t>
-      </w:r>
-      <w:r>
-        <w:rPr>
-          <w:rFonts w:ascii="Times New Roman" w:eastAsia="Times New Roman" w:hAnsi="Times New Roman" w:cs="Times New Roman"/>
-        </w:rPr>
-        <w:lastRenderedPageBreak/>
-        <w:t>hyperparameters: Decision Tree (</w:t>
+        <w:t xml:space="preserve"> included encoding categorical features and standardizing numerical features. Grid Search with 5-fold cross-validation determined optimal hyperparameters: Decision Tree (</w:t>
       </w:r>
       <w:proofErr w:type="spellStart"/>
       <w:r>
@@ -1813,6 +2374,510 @@
         </w:rPr>
         <w:t xml:space="preserve"> on the test set.</w:t>
       </w:r>
+    </w:p>
+    <w:p>
+      <w:pPr>
+        <w:rPr>
+          <w:rFonts w:ascii="Times New Roman" w:eastAsia="Times New Roman" w:hAnsi="Times New Roman" w:cs="Times New Roman"/>
+        </w:rPr>
+      </w:pPr>
+      <w:r>
+        <w:rPr>
+          <w:rFonts w:ascii="Times New Roman" w:eastAsia="Times New Roman" w:hAnsi="Times New Roman" w:cs="Times New Roman"/>
+        </w:rPr>
+        <w:t>Approach 4:</w:t>
+      </w:r>
+    </w:p>
+    <w:p>
+      <w:pPr>
+        <w:rPr>
+          <w:rFonts w:ascii="Times New Roman" w:eastAsia="Times New Roman" w:hAnsi="Times New Roman" w:cs="Times New Roman"/>
+        </w:rPr>
+      </w:pPr>
+      <w:r>
+        <w:rPr>
+          <w:rFonts w:ascii="Times New Roman" w:eastAsia="Times New Roman" w:hAnsi="Times New Roman" w:cs="Times New Roman"/>
+        </w:rPr>
+        <w:tab/>
+      </w:r>
+      <w:proofErr w:type="spellStart"/>
+      <w:r>
+        <w:rPr>
+          <w:rFonts w:ascii="Times New Roman" w:eastAsia="Times New Roman" w:hAnsi="Times New Roman" w:cs="Times New Roman"/>
+        </w:rPr>
+        <w:t>Hyperparameters</w:t>
+      </w:r>
+      <w:proofErr w:type="spellEnd"/>
+      <w:r>
+        <w:rPr>
+          <w:rFonts w:ascii="Times New Roman" w:eastAsia="Times New Roman" w:hAnsi="Times New Roman" w:cs="Times New Roman"/>
+        </w:rPr>
+        <w:t xml:space="preserve"> for Imputer</w:t>
+      </w:r>
+      <w:r>
+        <w:rPr>
+          <w:rFonts w:ascii="Times New Roman" w:eastAsia="Times New Roman" w:hAnsi="Times New Roman" w:cs="Times New Roman"/>
+        </w:rPr>
+        <w:t xml:space="preserve">, </w:t>
+      </w:r>
+      <w:proofErr w:type="spellStart"/>
+      <w:r>
+        <w:rPr>
+          <w:rFonts w:ascii="Times New Roman" w:eastAsia="Times New Roman" w:hAnsi="Times New Roman" w:cs="Times New Roman"/>
+        </w:rPr>
+        <w:t>Scaler</w:t>
+      </w:r>
+      <w:proofErr w:type="spellEnd"/>
+      <w:r>
+        <w:rPr>
+          <w:rFonts w:ascii="Times New Roman" w:eastAsia="Times New Roman" w:hAnsi="Times New Roman" w:cs="Times New Roman"/>
+        </w:rPr>
+        <w:t xml:space="preserve"> and PCA were optimized manually. As for the classifiers, they were </w:t>
+      </w:r>
+      <w:r>
+        <w:rPr>
+          <w:rFonts w:ascii="Times New Roman" w:eastAsia="Times New Roman" w:hAnsi="Times New Roman" w:cs="Times New Roman"/>
+        </w:rPr>
+        <w:t xml:space="preserve">mostly </w:t>
+      </w:r>
+      <w:r>
+        <w:rPr>
+          <w:rFonts w:ascii="Times New Roman" w:eastAsia="Times New Roman" w:hAnsi="Times New Roman" w:cs="Times New Roman"/>
+        </w:rPr>
+        <w:t>optimized by</w:t>
+      </w:r>
+      <w:r>
+        <w:rPr>
+          <w:rFonts w:ascii="Times New Roman" w:eastAsia="Times New Roman" w:hAnsi="Times New Roman" w:cs="Times New Roman"/>
+        </w:rPr>
+        <w:t xml:space="preserve"> the G</w:t>
+      </w:r>
+      <w:r>
+        <w:rPr>
+          <w:rFonts w:ascii="Times New Roman" w:eastAsia="Times New Roman" w:hAnsi="Times New Roman" w:cs="Times New Roman"/>
+        </w:rPr>
+        <w:t xml:space="preserve">rid Search algorithm. The </w:t>
+      </w:r>
+      <w:proofErr w:type="spellStart"/>
+      <w:r>
+        <w:rPr>
+          <w:rFonts w:ascii="Times New Roman" w:eastAsia="Times New Roman" w:hAnsi="Times New Roman" w:cs="Times New Roman"/>
+        </w:rPr>
+        <w:t>hyperparameters</w:t>
+      </w:r>
+      <w:proofErr w:type="spellEnd"/>
+      <w:r>
+        <w:rPr>
+          <w:rFonts w:ascii="Times New Roman" w:eastAsia="Times New Roman" w:hAnsi="Times New Roman" w:cs="Times New Roman"/>
+        </w:rPr>
+        <w:t xml:space="preserve"> that were the hardest to tune were </w:t>
+      </w:r>
+      <w:r>
+        <w:rPr>
+          <w:rFonts w:ascii="Times New Roman" w:eastAsia="Times New Roman" w:hAnsi="Times New Roman" w:cs="Times New Roman"/>
+        </w:rPr>
+        <w:t xml:space="preserve">the </w:t>
+      </w:r>
+      <w:r>
+        <w:rPr>
+          <w:rFonts w:ascii="Times New Roman" w:eastAsia="Times New Roman" w:hAnsi="Times New Roman" w:cs="Times New Roman"/>
+        </w:rPr>
+        <w:t>learning rate and random state, which was expected due to their nature and purpose</w:t>
+      </w:r>
+      <w:r>
+        <w:rPr>
+          <w:rFonts w:ascii="Times New Roman" w:eastAsia="Times New Roman" w:hAnsi="Times New Roman" w:cs="Times New Roman"/>
+        </w:rPr>
+        <w:t>, and they were optimized manually</w:t>
+      </w:r>
+      <w:r>
+        <w:rPr>
+          <w:rFonts w:ascii="Times New Roman" w:eastAsia="Times New Roman" w:hAnsi="Times New Roman" w:cs="Times New Roman"/>
+        </w:rPr>
+        <w:t>.</w:t>
+      </w:r>
+      <w:r>
+        <w:rPr>
+          <w:rFonts w:ascii="Times New Roman" w:eastAsia="Times New Roman" w:hAnsi="Times New Roman" w:cs="Times New Roman"/>
+        </w:rPr>
+        <w:t xml:space="preserve"> P</w:t>
+      </w:r>
+      <w:r>
+        <w:rPr>
+          <w:rFonts w:ascii="Times New Roman" w:eastAsia="Times New Roman" w:hAnsi="Times New Roman" w:cs="Times New Roman"/>
+        </w:rPr>
+        <w:t>recision, recall and F</w:t>
+      </w:r>
+      <w:r>
+        <w:rPr>
+          <w:rFonts w:ascii="Times New Roman" w:eastAsia="Times New Roman" w:hAnsi="Times New Roman" w:cs="Times New Roman"/>
+        </w:rPr>
+        <w:t>1 scores for each individual class</w:t>
+      </w:r>
+      <w:r>
+        <w:rPr>
+          <w:rFonts w:ascii="Times New Roman" w:eastAsia="Times New Roman" w:hAnsi="Times New Roman" w:cs="Times New Roman"/>
+        </w:rPr>
+        <w:t xml:space="preserve"> by each classifier</w:t>
+      </w:r>
+      <w:r>
+        <w:rPr>
+          <w:rFonts w:ascii="Times New Roman" w:eastAsia="Times New Roman" w:hAnsi="Times New Roman" w:cs="Times New Roman"/>
+        </w:rPr>
+        <w:t xml:space="preserve"> can be found in</w:t>
+      </w:r>
+      <w:r>
+        <w:rPr>
+          <w:rFonts w:ascii="Times New Roman" w:eastAsia="Times New Roman" w:hAnsi="Times New Roman" w:cs="Times New Roman"/>
+        </w:rPr>
+        <w:t xml:space="preserve"> the</w:t>
+      </w:r>
+      <w:r>
+        <w:rPr>
+          <w:rFonts w:ascii="Times New Roman" w:eastAsia="Times New Roman" w:hAnsi="Times New Roman" w:cs="Times New Roman"/>
+        </w:rPr>
+        <w:t xml:space="preserve"> classification report</w:t>
+      </w:r>
+      <w:r>
+        <w:rPr>
+          <w:rFonts w:ascii="Times New Roman" w:eastAsia="Times New Roman" w:hAnsi="Times New Roman" w:cs="Times New Roman"/>
+        </w:rPr>
+        <w:t>s</w:t>
+      </w:r>
+      <w:r>
+        <w:rPr>
+          <w:rFonts w:ascii="Times New Roman" w:eastAsia="Times New Roman" w:hAnsi="Times New Roman" w:cs="Times New Roman"/>
+        </w:rPr>
+        <w:t xml:space="preserve"> written in the terminal. The highest achieved F1 score was 0.265, thanks to </w:t>
+      </w:r>
+      <w:proofErr w:type="spellStart"/>
+      <w:r>
+        <w:rPr>
+          <w:rFonts w:ascii="Times New Roman" w:eastAsia="Times New Roman" w:hAnsi="Times New Roman" w:cs="Times New Roman"/>
+        </w:rPr>
+        <w:t>Hist</w:t>
+      </w:r>
+      <w:proofErr w:type="spellEnd"/>
+      <w:r>
+        <w:rPr>
+          <w:rFonts w:ascii="Times New Roman" w:eastAsia="Times New Roman" w:hAnsi="Times New Roman" w:cs="Times New Roman"/>
+        </w:rPr>
+        <w:t xml:space="preserve"> </w:t>
+      </w:r>
+      <w:r>
+        <w:rPr>
+          <w:rFonts w:ascii="Times New Roman" w:eastAsia="Times New Roman" w:hAnsi="Times New Roman" w:cs="Times New Roman"/>
+        </w:rPr>
+        <w:t>Gradient</w:t>
+      </w:r>
+      <w:r>
+        <w:rPr>
+          <w:rFonts w:ascii="Times New Roman" w:eastAsia="Times New Roman" w:hAnsi="Times New Roman" w:cs="Times New Roman"/>
+        </w:rPr>
+        <w:t xml:space="preserve"> </w:t>
+      </w:r>
+      <w:r>
+        <w:rPr>
+          <w:rFonts w:ascii="Times New Roman" w:eastAsia="Times New Roman" w:hAnsi="Times New Roman" w:cs="Times New Roman"/>
+        </w:rPr>
+        <w:t>Boosting</w:t>
+      </w:r>
+      <w:r>
+        <w:rPr>
+          <w:rFonts w:ascii="Times New Roman" w:eastAsia="Times New Roman" w:hAnsi="Times New Roman" w:cs="Times New Roman"/>
+        </w:rPr>
+        <w:t xml:space="preserve"> </w:t>
+      </w:r>
+      <w:r>
+        <w:rPr>
+          <w:rFonts w:ascii="Times New Roman" w:eastAsia="Times New Roman" w:hAnsi="Times New Roman" w:cs="Times New Roman"/>
+        </w:rPr>
+        <w:t>Classifier</w:t>
+      </w:r>
+      <w:r>
+        <w:rPr>
+          <w:rFonts w:ascii="Times New Roman" w:eastAsia="Times New Roman" w:hAnsi="Times New Roman" w:cs="Times New Roman"/>
+        </w:rPr>
+        <w:t>.  Picture 3 shows it</w:t>
+      </w:r>
+      <w:r>
+        <w:rPr>
+          <w:rFonts w:ascii="Times New Roman" w:eastAsia="Times New Roman" w:hAnsi="Times New Roman" w:cs="Times New Roman"/>
+        </w:rPr>
+        <w:t>s confusion matrix</w:t>
+      </w:r>
+      <w:r>
+        <w:rPr>
+          <w:rFonts w:ascii="Times New Roman" w:eastAsia="Times New Roman" w:hAnsi="Times New Roman" w:cs="Times New Roman"/>
+        </w:rPr>
+        <w:t xml:space="preserve"> as well as the classification report</w:t>
+      </w:r>
+      <w:r>
+        <w:rPr>
+          <w:rFonts w:ascii="Times New Roman" w:eastAsia="Times New Roman" w:hAnsi="Times New Roman" w:cs="Times New Roman"/>
+        </w:rPr>
+        <w:t>. The model demonstrates a clear bias towards Stage 4, which could be explained by the fact that data was possibly randomly generated.</w:t>
+      </w:r>
+    </w:p>
+    <w:p>
+      <w:pPr>
+        <w:rPr>
+          <w:rFonts w:ascii="Times New Roman" w:eastAsia="Times New Roman" w:hAnsi="Times New Roman" w:cs="Times New Roman"/>
+        </w:rPr>
+      </w:pPr>
+    </w:p>
+    <w:p>
+      <w:pPr>
+        <w:rPr>
+          <w:rFonts w:ascii="Times New Roman" w:eastAsia="Times New Roman" w:hAnsi="Times New Roman" w:cs="Times New Roman"/>
+        </w:rPr>
+      </w:pPr>
+      <w:r>
+        <w:rPr>
+          <w:rFonts w:ascii="Times New Roman" w:eastAsia="Times New Roman" w:hAnsi="Times New Roman" w:cs="Times New Roman"/>
+          <w:noProof/>
+          <w:lang w:val="en-US"/>
+        </w:rPr>
+        <w:lastRenderedPageBreak/>
+        <w:drawing>
+          <wp:inline distT="0" distB="0" distL="0" distR="0">
+            <wp:extent cx="3056878" cy="2720340"/>
+            <wp:effectExtent l="19050" t="0" r="0" b="0"/>
+            <wp:docPr id="11" name="Picture 9"/>
+            <wp:cNvGraphicFramePr>
+              <a:graphicFrameLocks xmlns:a="http://schemas.openxmlformats.org/drawingml/2006/main" noChangeAspect="1"/>
+            </wp:cNvGraphicFramePr>
+            <a:graphic xmlns:a="http://schemas.openxmlformats.org/drawingml/2006/main">
+              <a:graphicData uri="http://schemas.openxmlformats.org/drawingml/2006/picture">
+                <pic:pic xmlns:pic="http://schemas.openxmlformats.org/drawingml/2006/picture">
+                  <pic:nvPicPr>
+                    <pic:cNvPr id="0" name="Picture 9"/>
+                    <pic:cNvPicPr>
+                      <a:picLocks noChangeAspect="1" noChangeArrowheads="1"/>
+                    </pic:cNvPicPr>
+                  </pic:nvPicPr>
+                  <pic:blipFill>
+                    <a:blip r:embed="rId12"/>
+                    <a:srcRect/>
+                    <a:stretch>
+                      <a:fillRect/>
+                    </a:stretch>
+                  </pic:blipFill>
+                  <pic:spPr bwMode="auto">
+                    <a:xfrm>
+                      <a:off x="0" y="0"/>
+                      <a:ext cx="3060889" cy="2723909"/>
+                    </a:xfrm>
+                    <a:prstGeom prst="rect">
+                      <a:avLst/>
+                    </a:prstGeom>
+                    <a:noFill/>
+                    <a:ln w="9525">
+                      <a:noFill/>
+                      <a:miter lim="800000"/>
+                      <a:headEnd/>
+                      <a:tailEnd/>
+                    </a:ln>
+                  </pic:spPr>
+                </pic:pic>
+              </a:graphicData>
+            </a:graphic>
+          </wp:inline>
+        </w:drawing>
+      </w:r>
+      <w:r>
+        <w:rPr>
+          <w:rFonts w:ascii="Times New Roman" w:eastAsia="Times New Roman" w:hAnsi="Times New Roman" w:cs="Times New Roman"/>
+        </w:rPr>
+        <w:t xml:space="preserve"> </w:t>
+      </w:r>
+      <w:r>
+        <w:rPr>
+          <w:rFonts w:ascii="Times New Roman" w:eastAsia="Times New Roman" w:hAnsi="Times New Roman" w:cs="Times New Roman"/>
+          <w:noProof/>
+          <w:lang w:val="en-US"/>
+        </w:rPr>
+        <w:drawing>
+          <wp:inline distT="0" distB="0" distL="0" distR="0">
+            <wp:extent cx="2541270" cy="2354580"/>
+            <wp:effectExtent l="19050" t="0" r="0" b="0"/>
+            <wp:docPr id="12" name="Picture 12"/>
+            <wp:cNvGraphicFramePr>
+              <a:graphicFrameLocks xmlns:a="http://schemas.openxmlformats.org/drawingml/2006/main" noChangeAspect="1"/>
+            </wp:cNvGraphicFramePr>
+            <a:graphic xmlns:a="http://schemas.openxmlformats.org/drawingml/2006/main">
+              <a:graphicData uri="http://schemas.openxmlformats.org/drawingml/2006/picture">
+                <pic:pic xmlns:pic="http://schemas.openxmlformats.org/drawingml/2006/picture">
+                  <pic:nvPicPr>
+                    <pic:cNvPr id="0" name="Picture 12"/>
+                    <pic:cNvPicPr>
+                      <a:picLocks noChangeAspect="1" noChangeArrowheads="1"/>
+                    </pic:cNvPicPr>
+                  </pic:nvPicPr>
+                  <pic:blipFill>
+                    <a:blip r:embed="rId13"/>
+                    <a:srcRect/>
+                    <a:stretch>
+                      <a:fillRect/>
+                    </a:stretch>
+                  </pic:blipFill>
+                  <pic:spPr bwMode="auto">
+                    <a:xfrm>
+                      <a:off x="0" y="0"/>
+                      <a:ext cx="2543492" cy="2356639"/>
+                    </a:xfrm>
+                    <a:prstGeom prst="rect">
+                      <a:avLst/>
+                    </a:prstGeom>
+                    <a:noFill/>
+                    <a:ln w="9525">
+                      <a:noFill/>
+                      <a:miter lim="800000"/>
+                      <a:headEnd/>
+                      <a:tailEnd/>
+                    </a:ln>
+                  </pic:spPr>
+                </pic:pic>
+              </a:graphicData>
+            </a:graphic>
+          </wp:inline>
+        </w:drawing>
+      </w:r>
+    </w:p>
+    <w:p>
+      <w:pPr>
+        <w:pStyle w:val="Caption"/>
+        <w:jc w:val="center"/>
+        <w:rPr>
+          <w:rFonts w:ascii="Times New Roman" w:eastAsia="Times New Roman" w:hAnsi="Times New Roman" w:cs="Times New Roman"/>
+        </w:rPr>
+      </w:pPr>
+      <w:r>
+        <w:rPr>
+          <w:rFonts w:ascii="Times New Roman" w:hAnsi="Times New Roman" w:cs="Times New Roman"/>
+          <w:b w:val="0"/>
+          <w:color w:val="auto"/>
+          <w:sz w:val="22"/>
+          <w:szCs w:val="22"/>
+        </w:rPr>
+        <w:t>Picture</w:t>
+      </w:r>
+      <w:r>
+        <w:rPr>
+          <w:rFonts w:ascii="Times New Roman" w:hAnsi="Times New Roman" w:cs="Times New Roman"/>
+          <w:color w:val="auto"/>
+          <w:sz w:val="22"/>
+          <w:szCs w:val="22"/>
+        </w:rPr>
+        <w:t xml:space="preserve"> </w:t>
+      </w:r>
+      <w:r>
+        <w:rPr>
+          <w:rFonts w:ascii="Times New Roman" w:hAnsi="Times New Roman" w:cs="Times New Roman"/>
+          <w:b w:val="0"/>
+          <w:color w:val="auto"/>
+          <w:sz w:val="22"/>
+          <w:szCs w:val="22"/>
+        </w:rPr>
+        <w:fldChar w:fldCharType="begin"/>
+      </w:r>
+      <w:r>
+        <w:rPr>
+          <w:rFonts w:ascii="Times New Roman" w:hAnsi="Times New Roman" w:cs="Times New Roman"/>
+          <w:b w:val="0"/>
+          <w:color w:val="auto"/>
+          <w:sz w:val="22"/>
+          <w:szCs w:val="22"/>
+        </w:rPr>
+        <w:instrText xml:space="preserve"> SEQ Picture \* ARABIC </w:instrText>
+      </w:r>
+      <w:r>
+        <w:rPr>
+          <w:rFonts w:ascii="Times New Roman" w:hAnsi="Times New Roman" w:cs="Times New Roman"/>
+          <w:b w:val="0"/>
+          <w:color w:val="auto"/>
+          <w:sz w:val="22"/>
+          <w:szCs w:val="22"/>
+        </w:rPr>
+        <w:fldChar w:fldCharType="separate"/>
+      </w:r>
+      <w:r>
+        <w:rPr>
+          <w:rFonts w:ascii="Times New Roman" w:hAnsi="Times New Roman" w:cs="Times New Roman"/>
+          <w:b w:val="0"/>
+          <w:noProof/>
+          <w:color w:val="auto"/>
+          <w:sz w:val="22"/>
+          <w:szCs w:val="22"/>
+        </w:rPr>
+        <w:t>3</w:t>
+      </w:r>
+      <w:r>
+        <w:rPr>
+          <w:rFonts w:ascii="Times New Roman" w:hAnsi="Times New Roman" w:cs="Times New Roman"/>
+          <w:b w:val="0"/>
+          <w:color w:val="auto"/>
+          <w:sz w:val="22"/>
+          <w:szCs w:val="22"/>
+        </w:rPr>
+        <w:fldChar w:fldCharType="end"/>
+      </w:r>
+      <w:r>
+        <w:rPr>
+          <w:rFonts w:ascii="Times New Roman" w:hAnsi="Times New Roman" w:cs="Times New Roman"/>
+          <w:b w:val="0"/>
+          <w:color w:val="auto"/>
+          <w:sz w:val="22"/>
+        </w:rPr>
+        <w:t xml:space="preserve"> </w:t>
+      </w:r>
+      <w:proofErr w:type="spellStart"/>
+      <w:r>
+        <w:rPr>
+          <w:rFonts w:ascii="Times New Roman" w:hAnsi="Times New Roman" w:cs="Times New Roman"/>
+          <w:b w:val="0"/>
+          <w:color w:val="auto"/>
+          <w:sz w:val="22"/>
+        </w:rPr>
+        <w:t>Hist</w:t>
+      </w:r>
+      <w:proofErr w:type="spellEnd"/>
+      <w:r>
+        <w:rPr>
+          <w:rFonts w:ascii="Times New Roman" w:hAnsi="Times New Roman" w:cs="Times New Roman"/>
+          <w:b w:val="0"/>
+          <w:color w:val="auto"/>
+          <w:sz w:val="22"/>
+        </w:rPr>
+        <w:t xml:space="preserve"> Gradient Boosting Classifier</w:t>
+      </w:r>
+      <w:r>
+        <w:rPr>
+          <w:rFonts w:ascii="Times New Roman" w:hAnsi="Times New Roman" w:cs="Times New Roman"/>
+          <w:b w:val="0"/>
+          <w:color w:val="auto"/>
+          <w:sz w:val="22"/>
+        </w:rPr>
+        <w:t xml:space="preserve"> Confusion</w:t>
+      </w:r>
+      <w:r>
+        <w:rPr>
+          <w:rFonts w:ascii="Times New Roman" w:hAnsi="Times New Roman" w:cs="Times New Roman"/>
+          <w:b w:val="0"/>
+          <w:color w:val="auto"/>
+          <w:sz w:val="22"/>
+        </w:rPr>
+        <w:t xml:space="preserve"> </w:t>
+      </w:r>
+      <w:r>
+        <w:rPr>
+          <w:rFonts w:ascii="Times New Roman" w:hAnsi="Times New Roman" w:cs="Times New Roman"/>
+          <w:b w:val="0"/>
+          <w:color w:val="auto"/>
+          <w:sz w:val="22"/>
+        </w:rPr>
+        <w:t>matrix and Classification report</w:t>
+      </w:r>
       <w:r>
         <w:rPr>
           <w:rFonts w:ascii="Times New Roman" w:eastAsia="Times New Roman" w:hAnsi="Times New Roman" w:cs="Times New Roman"/>
@@ -1861,7 +2926,7 @@
         <w:tab/>
         <w:t xml:space="preserve">Data set: </w:t>
       </w:r>
-      <w:hyperlink r:id="rId10" w:history="1">
+      <w:hyperlink r:id="rId14" w:history="1">
         <w:r>
           <w:rPr>
             <w:rStyle w:val="Hyperlink"/>
@@ -1884,7 +2949,7 @@
         <w:tab/>
         <w:t xml:space="preserve">Code submissions: </w:t>
       </w:r>
-      <w:hyperlink r:id="rId11" w:history="1">
+      <w:hyperlink r:id="rId15" w:history="1">
         <w:r>
           <w:rPr>
             <w:rStyle w:val="Hyperlink"/>
@@ -1906,13 +2971,6 @@
         </w:rPr>
         <w:tab/>
       </w:r>
-    </w:p>
-    <w:p>
-      <w:pPr>
-        <w:rPr>
-          <w:rFonts w:ascii="Times New Roman" w:eastAsia="Times New Roman" w:hAnsi="Times New Roman" w:cs="Times New Roman"/>
-        </w:rPr>
-      </w:pPr>
     </w:p>
     <w:p/>
     <w:sectPr>
@@ -1925,8 +2983,245 @@
 </w:document>
 </file>
 
+<file path=word/numbering.xml><?xml version="1.0" encoding="utf-8"?>
+<w:numbering xmlns:ve="http://schemas.openxmlformats.org/markup-compatibility/2006" xmlns:o="urn:schemas-microsoft-com:office:office" xmlns:r="http://schemas.openxmlformats.org/officeDocument/2006/relationships" xmlns:m="http://schemas.openxmlformats.org/officeDocument/2006/math" xmlns:v="urn:schemas-microsoft-com:vml" xmlns:wp="http://schemas.openxmlformats.org/drawingml/2006/wordprocessingDrawing" xmlns:w10="urn:schemas-microsoft-com:office:word" xmlns:w="http://schemas.openxmlformats.org/wordprocessingml/2006/main" xmlns:wne="http://schemas.microsoft.com/office/word/2006/wordml">
+  <w:abstractNum w:abstractNumId="0">
+    <w:nsid w:val="05677B88"/>
+    <w:multiLevelType w:val="hybridMultilevel"/>
+    <w:tmpl w:val="BF6C0EB6"/>
+    <w:lvl w:ilvl="0" w:tplc="04090001">
+      <w:start w:val="1"/>
+      <w:numFmt w:val="bullet"/>
+      <w:lvlText w:val=""/>
+      <w:lvlJc w:val="left"/>
+      <w:pPr>
+        <w:ind w:left="1440" w:hanging="360"/>
+      </w:pPr>
+      <w:rPr>
+        <w:rFonts w:ascii="Symbol" w:hAnsi="Symbol" w:hint="default"/>
+      </w:rPr>
+    </w:lvl>
+    <w:lvl w:ilvl="1" w:tplc="04090003" w:tentative="1">
+      <w:start w:val="1"/>
+      <w:numFmt w:val="bullet"/>
+      <w:lvlText w:val="o"/>
+      <w:lvlJc w:val="left"/>
+      <w:pPr>
+        <w:ind w:left="2160" w:hanging="360"/>
+      </w:pPr>
+      <w:rPr>
+        <w:rFonts w:ascii="Courier New" w:hAnsi="Courier New" w:cs="Courier New" w:hint="default"/>
+      </w:rPr>
+    </w:lvl>
+    <w:lvl w:ilvl="2" w:tplc="04090005" w:tentative="1">
+      <w:start w:val="1"/>
+      <w:numFmt w:val="bullet"/>
+      <w:lvlText w:val=""/>
+      <w:lvlJc w:val="left"/>
+      <w:pPr>
+        <w:ind w:left="2880" w:hanging="360"/>
+      </w:pPr>
+      <w:rPr>
+        <w:rFonts w:ascii="Wingdings" w:hAnsi="Wingdings" w:hint="default"/>
+      </w:rPr>
+    </w:lvl>
+    <w:lvl w:ilvl="3" w:tplc="04090001" w:tentative="1">
+      <w:start w:val="1"/>
+      <w:numFmt w:val="bullet"/>
+      <w:lvlText w:val=""/>
+      <w:lvlJc w:val="left"/>
+      <w:pPr>
+        <w:ind w:left="3600" w:hanging="360"/>
+      </w:pPr>
+      <w:rPr>
+        <w:rFonts w:ascii="Symbol" w:hAnsi="Symbol" w:hint="default"/>
+      </w:rPr>
+    </w:lvl>
+    <w:lvl w:ilvl="4" w:tplc="04090003" w:tentative="1">
+      <w:start w:val="1"/>
+      <w:numFmt w:val="bullet"/>
+      <w:lvlText w:val="o"/>
+      <w:lvlJc w:val="left"/>
+      <w:pPr>
+        <w:ind w:left="4320" w:hanging="360"/>
+      </w:pPr>
+      <w:rPr>
+        <w:rFonts w:ascii="Courier New" w:hAnsi="Courier New" w:cs="Courier New" w:hint="default"/>
+      </w:rPr>
+    </w:lvl>
+    <w:lvl w:ilvl="5" w:tplc="04090005" w:tentative="1">
+      <w:start w:val="1"/>
+      <w:numFmt w:val="bullet"/>
+      <w:lvlText w:val=""/>
+      <w:lvlJc w:val="left"/>
+      <w:pPr>
+        <w:ind w:left="5040" w:hanging="360"/>
+      </w:pPr>
+      <w:rPr>
+        <w:rFonts w:ascii="Wingdings" w:hAnsi="Wingdings" w:hint="default"/>
+      </w:rPr>
+    </w:lvl>
+    <w:lvl w:ilvl="6" w:tplc="04090001" w:tentative="1">
+      <w:start w:val="1"/>
+      <w:numFmt w:val="bullet"/>
+      <w:lvlText w:val=""/>
+      <w:lvlJc w:val="left"/>
+      <w:pPr>
+        <w:ind w:left="5760" w:hanging="360"/>
+      </w:pPr>
+      <w:rPr>
+        <w:rFonts w:ascii="Symbol" w:hAnsi="Symbol" w:hint="default"/>
+      </w:rPr>
+    </w:lvl>
+    <w:lvl w:ilvl="7" w:tplc="04090003" w:tentative="1">
+      <w:start w:val="1"/>
+      <w:numFmt w:val="bullet"/>
+      <w:lvlText w:val="o"/>
+      <w:lvlJc w:val="left"/>
+      <w:pPr>
+        <w:ind w:left="6480" w:hanging="360"/>
+      </w:pPr>
+      <w:rPr>
+        <w:rFonts w:ascii="Courier New" w:hAnsi="Courier New" w:cs="Courier New" w:hint="default"/>
+      </w:rPr>
+    </w:lvl>
+    <w:lvl w:ilvl="8" w:tplc="04090005" w:tentative="1">
+      <w:start w:val="1"/>
+      <w:numFmt w:val="bullet"/>
+      <w:lvlText w:val=""/>
+      <w:lvlJc w:val="left"/>
+      <w:pPr>
+        <w:ind w:left="7200" w:hanging="360"/>
+      </w:pPr>
+      <w:rPr>
+        <w:rFonts w:ascii="Wingdings" w:hAnsi="Wingdings" w:hint="default"/>
+      </w:rPr>
+    </w:lvl>
+  </w:abstractNum>
+  <w:abstractNum w:abstractNumId="1">
+    <w:nsid w:val="3DAA6F36"/>
+    <w:multiLevelType w:val="hybridMultilevel"/>
+    <w:tmpl w:val="A3601E86"/>
+    <w:lvl w:ilvl="0" w:tplc="04090001">
+      <w:start w:val="1"/>
+      <w:numFmt w:val="bullet"/>
+      <w:lvlText w:val=""/>
+      <w:lvlJc w:val="left"/>
+      <w:pPr>
+        <w:ind w:left="1440" w:hanging="360"/>
+      </w:pPr>
+      <w:rPr>
+        <w:rFonts w:ascii="Symbol" w:hAnsi="Symbol" w:hint="default"/>
+      </w:rPr>
+    </w:lvl>
+    <w:lvl w:ilvl="1" w:tplc="04090009">
+      <w:start w:val="1"/>
+      <w:numFmt w:val="bullet"/>
+      <w:lvlText w:val=""/>
+      <w:lvlJc w:val="left"/>
+      <w:pPr>
+        <w:ind w:left="2160" w:hanging="360"/>
+      </w:pPr>
+      <w:rPr>
+        <w:rFonts w:ascii="Wingdings" w:hAnsi="Wingdings" w:hint="default"/>
+      </w:rPr>
+    </w:lvl>
+    <w:lvl w:ilvl="2" w:tplc="04090005" w:tentative="1">
+      <w:start w:val="1"/>
+      <w:numFmt w:val="bullet"/>
+      <w:lvlText w:val=""/>
+      <w:lvlJc w:val="left"/>
+      <w:pPr>
+        <w:ind w:left="2880" w:hanging="360"/>
+      </w:pPr>
+      <w:rPr>
+        <w:rFonts w:ascii="Wingdings" w:hAnsi="Wingdings" w:hint="default"/>
+      </w:rPr>
+    </w:lvl>
+    <w:lvl w:ilvl="3" w:tplc="04090001" w:tentative="1">
+      <w:start w:val="1"/>
+      <w:numFmt w:val="bullet"/>
+      <w:lvlText w:val=""/>
+      <w:lvlJc w:val="left"/>
+      <w:pPr>
+        <w:ind w:left="3600" w:hanging="360"/>
+      </w:pPr>
+      <w:rPr>
+        <w:rFonts w:ascii="Symbol" w:hAnsi="Symbol" w:hint="default"/>
+      </w:rPr>
+    </w:lvl>
+    <w:lvl w:ilvl="4" w:tplc="04090003" w:tentative="1">
+      <w:start w:val="1"/>
+      <w:numFmt w:val="bullet"/>
+      <w:lvlText w:val="o"/>
+      <w:lvlJc w:val="left"/>
+      <w:pPr>
+        <w:ind w:left="4320" w:hanging="360"/>
+      </w:pPr>
+      <w:rPr>
+        <w:rFonts w:ascii="Courier New" w:hAnsi="Courier New" w:cs="Courier New" w:hint="default"/>
+      </w:rPr>
+    </w:lvl>
+    <w:lvl w:ilvl="5" w:tplc="04090005" w:tentative="1">
+      <w:start w:val="1"/>
+      <w:numFmt w:val="bullet"/>
+      <w:lvlText w:val=""/>
+      <w:lvlJc w:val="left"/>
+      <w:pPr>
+        <w:ind w:left="5040" w:hanging="360"/>
+      </w:pPr>
+      <w:rPr>
+        <w:rFonts w:ascii="Wingdings" w:hAnsi="Wingdings" w:hint="default"/>
+      </w:rPr>
+    </w:lvl>
+    <w:lvl w:ilvl="6" w:tplc="04090001" w:tentative="1">
+      <w:start w:val="1"/>
+      <w:numFmt w:val="bullet"/>
+      <w:lvlText w:val=""/>
+      <w:lvlJc w:val="left"/>
+      <w:pPr>
+        <w:ind w:left="5760" w:hanging="360"/>
+      </w:pPr>
+      <w:rPr>
+        <w:rFonts w:ascii="Symbol" w:hAnsi="Symbol" w:hint="default"/>
+      </w:rPr>
+    </w:lvl>
+    <w:lvl w:ilvl="7" w:tplc="04090003" w:tentative="1">
+      <w:start w:val="1"/>
+      <w:numFmt w:val="bullet"/>
+      <w:lvlText w:val="o"/>
+      <w:lvlJc w:val="left"/>
+      <w:pPr>
+        <w:ind w:left="6480" w:hanging="360"/>
+      </w:pPr>
+      <w:rPr>
+        <w:rFonts w:ascii="Courier New" w:hAnsi="Courier New" w:cs="Courier New" w:hint="default"/>
+      </w:rPr>
+    </w:lvl>
+    <w:lvl w:ilvl="8" w:tplc="04090005" w:tentative="1">
+      <w:start w:val="1"/>
+      <w:numFmt w:val="bullet"/>
+      <w:lvlText w:val=""/>
+      <w:lvlJc w:val="left"/>
+      <w:pPr>
+        <w:ind w:left="7200" w:hanging="360"/>
+      </w:pPr>
+      <w:rPr>
+        <w:rFonts w:ascii="Wingdings" w:hAnsi="Wingdings" w:hint="default"/>
+      </w:rPr>
+    </w:lvl>
+  </w:abstractNum>
+  <w:num w:numId="1">
+    <w:abstractNumId w:val="0"/>
+  </w:num>
+  <w:num w:numId="2">
+    <w:abstractNumId w:val="1"/>
+  </w:num>
+</w:numbering>
+</file>
+
 <file path=word/styles.xml><?xml version="1.0" encoding="utf-8"?>
-<w:styles xmlns:mc="http://schemas.openxmlformats.org/markup-compatibility/2006" xmlns:r="http://schemas.openxmlformats.org/officeDocument/2006/relationships" xmlns:w="http://schemas.openxmlformats.org/wordprocessingml/2006/main" xmlns:w14="http://schemas.microsoft.com/office/word/2010/wordml" xmlns:w15="http://schemas.microsoft.com/office/word/2012/wordml" xmlns:w16cid="http://schemas.microsoft.com/office/word/2016/wordml/cid" xmlns:w16se="http://schemas.microsoft.com/office/word/2015/wordml/symex" mc:Ignorable="w14 w15 w16se w16cid">
+<w:styles xmlns:r="http://schemas.openxmlformats.org/officeDocument/2006/relationships" xmlns:w="http://schemas.openxmlformats.org/wordprocessingml/2006/main">
   <w:docDefaults>
     <w:rPrDefault>
       <w:rPr>
@@ -1942,386 +3237,149 @@
       </w:pPr>
     </w:pPrDefault>
   </w:docDefaults>
-  <w:latentStyles w:defLockedState="0" w:defUIPriority="99" w:defSemiHidden="0" w:defUnhideWhenUsed="0" w:defQFormat="0" w:count="375">
-    <w:lsdException w:name="Normal" w:uiPriority="0" w:qFormat="1"/>
-    <w:lsdException w:name="heading 1" w:uiPriority="9" w:qFormat="1"/>
-    <w:lsdException w:name="heading 2" w:semiHidden="1" w:uiPriority="9" w:unhideWhenUsed="1" w:qFormat="1"/>
-    <w:lsdException w:name="heading 3" w:semiHidden="1" w:uiPriority="9" w:unhideWhenUsed="1" w:qFormat="1"/>
-    <w:lsdException w:name="heading 4" w:semiHidden="1" w:uiPriority="9" w:unhideWhenUsed="1" w:qFormat="1"/>
-    <w:lsdException w:name="heading 5" w:semiHidden="1" w:uiPriority="9" w:unhideWhenUsed="1" w:qFormat="1"/>
-    <w:lsdException w:name="heading 6" w:semiHidden="1" w:uiPriority="9" w:unhideWhenUsed="1" w:qFormat="1"/>
-    <w:lsdException w:name="heading 7" w:semiHidden="1" w:uiPriority="9" w:unhideWhenUsed="1" w:qFormat="1"/>
-    <w:lsdException w:name="heading 8" w:semiHidden="1" w:uiPriority="9" w:unhideWhenUsed="1" w:qFormat="1"/>
-    <w:lsdException w:name="heading 9" w:semiHidden="1" w:uiPriority="9" w:unhideWhenUsed="1" w:qFormat="1"/>
-    <w:lsdException w:name="index 1" w:semiHidden="1" w:unhideWhenUsed="1"/>
-    <w:lsdException w:name="index 2" w:semiHidden="1" w:unhideWhenUsed="1"/>
-    <w:lsdException w:name="index 3" w:semiHidden="1" w:unhideWhenUsed="1"/>
-    <w:lsdException w:name="index 4" w:semiHidden="1" w:unhideWhenUsed="1"/>
-    <w:lsdException w:name="index 5" w:semiHidden="1" w:unhideWhenUsed="1"/>
-    <w:lsdException w:name="index 6" w:semiHidden="1" w:unhideWhenUsed="1"/>
-    <w:lsdException w:name="index 7" w:semiHidden="1" w:unhideWhenUsed="1"/>
-    <w:lsdException w:name="index 8" w:semiHidden="1" w:unhideWhenUsed="1"/>
-    <w:lsdException w:name="index 9" w:semiHidden="1" w:unhideWhenUsed="1"/>
-    <w:lsdException w:name="toc 1" w:semiHidden="1" w:uiPriority="39" w:unhideWhenUsed="1"/>
-    <w:lsdException w:name="toc 2" w:semiHidden="1" w:uiPriority="39" w:unhideWhenUsed="1"/>
-    <w:lsdException w:name="toc 3" w:semiHidden="1" w:uiPriority="39" w:unhideWhenUsed="1"/>
-    <w:lsdException w:name="toc 4" w:semiHidden="1" w:uiPriority="39" w:unhideWhenUsed="1"/>
-    <w:lsdException w:name="toc 5" w:semiHidden="1" w:uiPriority="39" w:unhideWhenUsed="1"/>
-    <w:lsdException w:name="toc 6" w:semiHidden="1" w:uiPriority="39" w:unhideWhenUsed="1"/>
-    <w:lsdException w:name="toc 7" w:semiHidden="1" w:uiPriority="39" w:unhideWhenUsed="1"/>
-    <w:lsdException w:name="toc 8" w:semiHidden="1" w:uiPriority="39" w:unhideWhenUsed="1"/>
-    <w:lsdException w:name="toc 9" w:semiHidden="1" w:uiPriority="39" w:unhideWhenUsed="1"/>
-    <w:lsdException w:name="Normal Indent" w:semiHidden="1" w:unhideWhenUsed="1"/>
-    <w:lsdException w:name="footnote text" w:semiHidden="1" w:unhideWhenUsed="1"/>
-    <w:lsdException w:name="annotation text" w:semiHidden="1" w:unhideWhenUsed="1"/>
-    <w:lsdException w:name="header" w:semiHidden="1" w:unhideWhenUsed="1"/>
-    <w:lsdException w:name="footer" w:semiHidden="1" w:unhideWhenUsed="1"/>
-    <w:lsdException w:name="index heading" w:semiHidden="1" w:unhideWhenUsed="1"/>
-    <w:lsdException w:name="caption" w:semiHidden="1" w:uiPriority="35" w:unhideWhenUsed="1" w:qFormat="1"/>
-    <w:lsdException w:name="table of figures" w:semiHidden="1" w:unhideWhenUsed="1"/>
-    <w:lsdException w:name="envelope address" w:semiHidden="1" w:unhideWhenUsed="1"/>
-    <w:lsdException w:name="envelope return" w:semiHidden="1" w:unhideWhenUsed="1"/>
-    <w:lsdException w:name="footnote reference" w:semiHidden="1" w:unhideWhenUsed="1"/>
-    <w:lsdException w:name="annotation reference" w:semiHidden="1" w:unhideWhenUsed="1"/>
-    <w:lsdException w:name="line number" w:semiHidden="1" w:unhideWhenUsed="1"/>
-    <w:lsdException w:name="page number" w:semiHidden="1" w:unhideWhenUsed="1"/>
-    <w:lsdException w:name="endnote reference" w:semiHidden="1" w:unhideWhenUsed="1"/>
-    <w:lsdException w:name="endnote text" w:semiHidden="1" w:unhideWhenUsed="1"/>
-    <w:lsdException w:name="table of authorities" w:semiHidden="1" w:unhideWhenUsed="1"/>
-    <w:lsdException w:name="macro" w:semiHidden="1" w:unhideWhenUsed="1"/>
-    <w:lsdException w:name="toa heading" w:semiHidden="1" w:unhideWhenUsed="1"/>
-    <w:lsdException w:name="List" w:semiHidden="1" w:unhideWhenUsed="1"/>
-    <w:lsdException w:name="List Bullet" w:semiHidden="1" w:unhideWhenUsed="1"/>
-    <w:lsdException w:name="List Number" w:semiHidden="1" w:unhideWhenUsed="1"/>
-    <w:lsdException w:name="List 2" w:semiHidden="1" w:unhideWhenUsed="1"/>
-    <w:lsdException w:name="List 3" w:semiHidden="1" w:unhideWhenUsed="1"/>
-    <w:lsdException w:name="List 4" w:semiHidden="1" w:unhideWhenUsed="1"/>
-    <w:lsdException w:name="List 5" w:semiHidden="1" w:unhideWhenUsed="1"/>
-    <w:lsdException w:name="List Bullet 2" w:semiHidden="1" w:unhideWhenUsed="1"/>
-    <w:lsdException w:name="List Bullet 3" w:semiHidden="1" w:unhideWhenUsed="1"/>
-    <w:lsdException w:name="List Bullet 4" w:semiHidden="1" w:unhideWhenUsed="1"/>
-    <w:lsdException w:name="List Bullet 5" w:semiHidden="1" w:unhideWhenUsed="1"/>
-    <w:lsdException w:name="List Number 2" w:semiHidden="1" w:unhideWhenUsed="1"/>
-    <w:lsdException w:name="List Number 3" w:semiHidden="1" w:unhideWhenUsed="1"/>
-    <w:lsdException w:name="List Number 4" w:semiHidden="1" w:unhideWhenUsed="1"/>
-    <w:lsdException w:name="List Number 5" w:semiHidden="1" w:unhideWhenUsed="1"/>
-    <w:lsdException w:name="Title" w:uiPriority="10" w:qFormat="1"/>
-    <w:lsdException w:name="Closing" w:semiHidden="1" w:unhideWhenUsed="1"/>
-    <w:lsdException w:name="Signature" w:semiHidden="1" w:unhideWhenUsed="1"/>
-    <w:lsdException w:name="Default Paragraph Font" w:semiHidden="1" w:uiPriority="1" w:unhideWhenUsed="1"/>
-    <w:lsdException w:name="Body Text" w:semiHidden="1" w:unhideWhenUsed="1"/>
-    <w:lsdException w:name="Body Text Indent" w:semiHidden="1" w:unhideWhenUsed="1"/>
-    <w:lsdException w:name="List Continue" w:semiHidden="1" w:unhideWhenUsed="1"/>
-    <w:lsdException w:name="List Continue 2" w:semiHidden="1" w:unhideWhenUsed="1"/>
-    <w:lsdException w:name="List Continue 3" w:semiHidden="1" w:unhideWhenUsed="1"/>
-    <w:lsdException w:name="List Continue 4" w:semiHidden="1" w:unhideWhenUsed="1"/>
-    <w:lsdException w:name="List Continue 5" w:semiHidden="1" w:unhideWhenUsed="1"/>
-    <w:lsdException w:name="Message Header" w:semiHidden="1" w:unhideWhenUsed="1"/>
-    <w:lsdException w:name="Subtitle" w:uiPriority="11" w:qFormat="1"/>
-    <w:lsdException w:name="Salutation" w:semiHidden="1" w:unhideWhenUsed="1"/>
-    <w:lsdException w:name="Date" w:semiHidden="1" w:unhideWhenUsed="1"/>
-    <w:lsdException w:name="Body Text First Indent" w:semiHidden="1" w:unhideWhenUsed="1"/>
-    <w:lsdException w:name="Body Text First Indent 2" w:semiHidden="1" w:unhideWhenUsed="1"/>
-    <w:lsdException w:name="Note Heading" w:semiHidden="1" w:unhideWhenUsed="1"/>
-    <w:lsdException w:name="Body Text 2" w:semiHidden="1" w:unhideWhenUsed="1"/>
-    <w:lsdException w:name="Body Text 3" w:semiHidden="1" w:unhideWhenUsed="1"/>
-    <w:lsdException w:name="Body Text Indent 2" w:semiHidden="1" w:unhideWhenUsed="1"/>
-    <w:lsdException w:name="Body Text Indent 3" w:semiHidden="1" w:unhideWhenUsed="1"/>
-    <w:lsdException w:name="Block Text" w:semiHidden="1" w:unhideWhenUsed="1"/>
-    <w:lsdException w:name="Hyperlink" w:semiHidden="1" w:unhideWhenUsed="1"/>
-    <w:lsdException w:name="FollowedHyperlink" w:semiHidden="1" w:unhideWhenUsed="1"/>
-    <w:lsdException w:name="Strong" w:uiPriority="22" w:qFormat="1"/>
-    <w:lsdException w:name="Emphasis" w:uiPriority="20" w:qFormat="1"/>
-    <w:lsdException w:name="Document Map" w:semiHidden="1" w:unhideWhenUsed="1"/>
-    <w:lsdException w:name="Plain Text" w:semiHidden="1" w:unhideWhenUsed="1"/>
-    <w:lsdException w:name="E-mail Signature" w:semiHidden="1" w:unhideWhenUsed="1"/>
-    <w:lsdException w:name="HTML Top of Form" w:semiHidden="1" w:unhideWhenUsed="1"/>
-    <w:lsdException w:name="HTML Bottom of Form" w:semiHidden="1" w:unhideWhenUsed="1"/>
-    <w:lsdException w:name="Normal (Web)" w:semiHidden="1" w:unhideWhenUsed="1"/>
-    <w:lsdException w:name="HTML Acronym" w:semiHidden="1" w:unhideWhenUsed="1"/>
-    <w:lsdException w:name="HTML Address" w:semiHidden="1" w:unhideWhenUsed="1"/>
-    <w:lsdException w:name="HTML Cite" w:semiHidden="1" w:unhideWhenUsed="1"/>
-    <w:lsdException w:name="HTML Code" w:semiHidden="1" w:unhideWhenUsed="1"/>
-    <w:lsdException w:name="HTML Definition" w:semiHidden="1" w:unhideWhenUsed="1"/>
-    <w:lsdException w:name="HTML Keyboard" w:semiHidden="1" w:unhideWhenUsed="1"/>
-    <w:lsdException w:name="HTML Preformatted" w:semiHidden="1" w:unhideWhenUsed="1"/>
-    <w:lsdException w:name="HTML Sample" w:semiHidden="1" w:unhideWhenUsed="1"/>
-    <w:lsdException w:name="HTML Typewriter" w:semiHidden="1" w:unhideWhenUsed="1"/>
-    <w:lsdException w:name="HTML Variable" w:semiHidden="1" w:unhideWhenUsed="1"/>
-    <w:lsdException w:name="Normal Table" w:semiHidden="1" w:unhideWhenUsed="1"/>
-    <w:lsdException w:name="annotation subject" w:semiHidden="1" w:unhideWhenUsed="1"/>
-    <w:lsdException w:name="No List" w:semiHidden="1" w:unhideWhenUsed="1"/>
-    <w:lsdException w:name="Outline List 1" w:semiHidden="1" w:unhideWhenUsed="1"/>
-    <w:lsdException w:name="Outline List 2" w:semiHidden="1" w:unhideWhenUsed="1"/>
-    <w:lsdException w:name="Outline List 3" w:semiHidden="1" w:unhideWhenUsed="1"/>
-    <w:lsdException w:name="Table Simple 1" w:semiHidden="1" w:unhideWhenUsed="1"/>
-    <w:lsdException w:name="Table Simple 2" w:semiHidden="1" w:unhideWhenUsed="1"/>
-    <w:lsdException w:name="Table Simple 3" w:semiHidden="1" w:unhideWhenUsed="1"/>
-    <w:lsdException w:name="Table Classic 1" w:semiHidden="1" w:unhideWhenUsed="1"/>
-    <w:lsdException w:name="Table Classic 2" w:semiHidden="1" w:unhideWhenUsed="1"/>
-    <w:lsdException w:name="Table Classic 3" w:semiHidden="1" w:unhideWhenUsed="1"/>
-    <w:lsdException w:name="Table Classic 4" w:semiHidden="1" w:unhideWhenUsed="1"/>
-    <w:lsdException w:name="Table Colorful 1" w:semiHidden="1" w:unhideWhenUsed="1"/>
-    <w:lsdException w:name="Table Colorful 2" w:semiHidden="1" w:unhideWhenUsed="1"/>
-    <w:lsdException w:name="Table Colorful 3" w:semiHidden="1" w:unhideWhenUsed="1"/>
-    <w:lsdException w:name="Table Columns 1" w:semiHidden="1" w:unhideWhenUsed="1"/>
-    <w:lsdException w:name="Table Columns 2" w:semiHidden="1" w:unhideWhenUsed="1"/>
-    <w:lsdException w:name="Table Columns 3" w:semiHidden="1" w:unhideWhenUsed="1"/>
-    <w:lsdException w:name="Table Columns 4" w:semiHidden="1" w:unhideWhenUsed="1"/>
-    <w:lsdException w:name="Table Columns 5" w:semiHidden="1" w:unhideWhenUsed="1"/>
-    <w:lsdException w:name="Table Grid 1" w:semiHidden="1" w:unhideWhenUsed="1"/>
-    <w:lsdException w:name="Table Grid 2" w:semiHidden="1" w:unhideWhenUsed="1"/>
-    <w:lsdException w:name="Table Grid 3" w:semiHidden="1" w:unhideWhenUsed="1"/>
-    <w:lsdException w:name="Table Grid 4" w:semiHidden="1" w:unhideWhenUsed="1"/>
-    <w:lsdException w:name="Table Grid 5" w:semiHidden="1" w:unhideWhenUsed="1"/>
-    <w:lsdException w:name="Table Grid 6" w:semiHidden="1" w:unhideWhenUsed="1"/>
-    <w:lsdException w:name="Table Grid 7" w:semiHidden="1" w:unhideWhenUsed="1"/>
-    <w:lsdException w:name="Table Grid 8" w:semiHidden="1" w:unhideWhenUsed="1"/>
-    <w:lsdException w:name="Table List 1" w:semiHidden="1" w:unhideWhenUsed="1"/>
-    <w:lsdException w:name="Table List 2" w:semiHidden="1" w:unhideWhenUsed="1"/>
-    <w:lsdException w:name="Table List 3" w:semiHidden="1" w:unhideWhenUsed="1"/>
-    <w:lsdException w:name="Table List 4" w:semiHidden="1" w:unhideWhenUsed="1"/>
-    <w:lsdException w:name="Table List 5" w:semiHidden="1" w:unhideWhenUsed="1"/>
-    <w:lsdException w:name="Table List 6" w:semiHidden="1" w:unhideWhenUsed="1"/>
-    <w:lsdException w:name="Table List 7" w:semiHidden="1" w:unhideWhenUsed="1"/>
-    <w:lsdException w:name="Table List 8" w:semiHidden="1" w:unhideWhenUsed="1"/>
-    <w:lsdException w:name="Table 3D effects 1" w:semiHidden="1" w:unhideWhenUsed="1"/>
-    <w:lsdException w:name="Table 3D effects 2" w:semiHidden="1" w:unhideWhenUsed="1"/>
-    <w:lsdException w:name="Table 3D effects 3" w:semiHidden="1" w:unhideWhenUsed="1"/>
-    <w:lsdException w:name="Table Contemporary" w:semiHidden="1" w:unhideWhenUsed="1"/>
-    <w:lsdException w:name="Table Elegant" w:semiHidden="1" w:unhideWhenUsed="1"/>
-    <w:lsdException w:name="Table Professional" w:semiHidden="1" w:unhideWhenUsed="1"/>
-    <w:lsdException w:name="Table Subtle 1" w:semiHidden="1" w:unhideWhenUsed="1"/>
-    <w:lsdException w:name="Table Subtle 2" w:semiHidden="1" w:unhideWhenUsed="1"/>
-    <w:lsdException w:name="Table Web 1" w:semiHidden="1" w:unhideWhenUsed="1"/>
-    <w:lsdException w:name="Table Web 2" w:semiHidden="1" w:unhideWhenUsed="1"/>
-    <w:lsdException w:name="Table Web 3" w:semiHidden="1" w:unhideWhenUsed="1"/>
-    <w:lsdException w:name="Balloon Text" w:semiHidden="1" w:unhideWhenUsed="1"/>
-    <w:lsdException w:name="Table Grid" w:uiPriority="39"/>
-    <w:lsdException w:name="Table Theme" w:semiHidden="1" w:unhideWhenUsed="1"/>
-    <w:lsdException w:name="Placeholder Text" w:semiHidden="1"/>
-    <w:lsdException w:name="No Spacing" w:uiPriority="1" w:qFormat="1"/>
-    <w:lsdException w:name="Light Shading" w:uiPriority="60"/>
-    <w:lsdException w:name="Light List" w:uiPriority="61"/>
-    <w:lsdException w:name="Light Grid" w:uiPriority="62"/>
-    <w:lsdException w:name="Medium Shading 1" w:uiPriority="63"/>
-    <w:lsdException w:name="Medium Shading 2" w:uiPriority="64"/>
-    <w:lsdException w:name="Medium List 1" w:uiPriority="65"/>
-    <w:lsdException w:name="Medium List 2" w:uiPriority="66"/>
-    <w:lsdException w:name="Medium Grid 1" w:uiPriority="67"/>
-    <w:lsdException w:name="Medium Grid 2" w:uiPriority="68"/>
-    <w:lsdException w:name="Medium Grid 3" w:uiPriority="69"/>
-    <w:lsdException w:name="Dark List" w:uiPriority="70"/>
-    <w:lsdException w:name="Colorful Shading" w:uiPriority="71"/>
-    <w:lsdException w:name="Colorful List" w:uiPriority="72"/>
-    <w:lsdException w:name="Colorful Grid" w:uiPriority="73"/>
-    <w:lsdException w:name="Light Shading Accent 1" w:uiPriority="60"/>
-    <w:lsdException w:name="Light List Accent 1" w:uiPriority="61"/>
-    <w:lsdException w:name="Light Grid Accent 1" w:uiPriority="62"/>
-    <w:lsdException w:name="Medium Shading 1 Accent 1" w:uiPriority="63"/>
-    <w:lsdException w:name="Medium Shading 2 Accent 1" w:uiPriority="64"/>
-    <w:lsdException w:name="Medium List 1 Accent 1" w:uiPriority="65"/>
-    <w:lsdException w:name="Revision" w:semiHidden="1"/>
-    <w:lsdException w:name="List Paragraph" w:uiPriority="34" w:qFormat="1"/>
-    <w:lsdException w:name="Quote" w:uiPriority="29" w:qFormat="1"/>
-    <w:lsdException w:name="Intense Quote" w:uiPriority="30" w:qFormat="1"/>
-    <w:lsdException w:name="Medium List 2 Accent 1" w:uiPriority="66"/>
-    <w:lsdException w:name="Medium Grid 1 Accent 1" w:uiPriority="67"/>
-    <w:lsdException w:name="Medium Grid 2 Accent 1" w:uiPriority="68"/>
-    <w:lsdException w:name="Medium Grid 3 Accent 1" w:uiPriority="69"/>
-    <w:lsdException w:name="Dark List Accent 1" w:uiPriority="70"/>
-    <w:lsdException w:name="Colorful Shading Accent 1" w:uiPriority="71"/>
-    <w:lsdException w:name="Colorful List Accent 1" w:uiPriority="72"/>
-    <w:lsdException w:name="Colorful Grid Accent 1" w:uiPriority="73"/>
-    <w:lsdException w:name="Light Shading Accent 2" w:uiPriority="60"/>
-    <w:lsdException w:name="Light List Accent 2" w:uiPriority="61"/>
-    <w:lsdException w:name="Light Grid Accent 2" w:uiPriority="62"/>
-    <w:lsdException w:name="Medium Shading 1 Accent 2" w:uiPriority="63"/>
-    <w:lsdException w:name="Medium Shading 2 Accent 2" w:uiPriority="64"/>
-    <w:lsdException w:name="Medium List 1 Accent 2" w:uiPriority="65"/>
-    <w:lsdException w:name="Medium List 2 Accent 2" w:uiPriority="66"/>
-    <w:lsdException w:name="Medium Grid 1 Accent 2" w:uiPriority="67"/>
-    <w:lsdException w:name="Medium Grid 2 Accent 2" w:uiPriority="68"/>
-    <w:lsdException w:name="Medium Grid 3 Accent 2" w:uiPriority="69"/>
-    <w:lsdException w:name="Dark List Accent 2" w:uiPriority="70"/>
-    <w:lsdException w:name="Colorful Shading Accent 2" w:uiPriority="71"/>
-    <w:lsdException w:name="Colorful List Accent 2" w:uiPriority="72"/>
-    <w:lsdException w:name="Colorful Grid Accent 2" w:uiPriority="73"/>
-    <w:lsdException w:name="Light Shading Accent 3" w:uiPriority="60"/>
-    <w:lsdException w:name="Light List Accent 3" w:uiPriority="61"/>
-    <w:lsdException w:name="Light Grid Accent 3" w:uiPriority="62"/>
-    <w:lsdException w:name="Medium Shading 1 Accent 3" w:uiPriority="63"/>
-    <w:lsdException w:name="Medium Shading 2 Accent 3" w:uiPriority="64"/>
-    <w:lsdException w:name="Medium List 1 Accent 3" w:uiPriority="65"/>
-    <w:lsdException w:name="Medium List 2 Accent 3" w:uiPriority="66"/>
-    <w:lsdException w:name="Medium Grid 1 Accent 3" w:uiPriority="67"/>
-    <w:lsdException w:name="Medium Grid 2 Accent 3" w:uiPriority="68"/>
-    <w:lsdException w:name="Medium Grid 3 Accent 3" w:uiPriority="69"/>
-    <w:lsdException w:name="Dark List Accent 3" w:uiPriority="70"/>
-    <w:lsdException w:name="Colorful Shading Accent 3" w:uiPriority="71"/>
-    <w:lsdException w:name="Colorful List Accent 3" w:uiPriority="72"/>
-    <w:lsdException w:name="Colorful Grid Accent 3" w:uiPriority="73"/>
-    <w:lsdException w:name="Light Shading Accent 4" w:uiPriority="60"/>
-    <w:lsdException w:name="Light List Accent 4" w:uiPriority="61"/>
-    <w:lsdException w:name="Light Grid Accent 4" w:uiPriority="62"/>
-    <w:lsdException w:name="Medium Shading 1 Accent 4" w:uiPriority="63"/>
-    <w:lsdException w:name="Medium Shading 2 Accent 4" w:uiPriority="64"/>
-    <w:lsdException w:name="Medium List 1 Accent 4" w:uiPriority="65"/>
-    <w:lsdException w:name="Medium List 2 Accent 4" w:uiPriority="66"/>
-    <w:lsdException w:name="Medium Grid 1 Accent 4" w:uiPriority="67"/>
-    <w:lsdException w:name="Medium Grid 2 Accent 4" w:uiPriority="68"/>
-    <w:lsdException w:name="Medium Grid 3 Accent 4" w:uiPriority="69"/>
-    <w:lsdException w:name="Dark List Accent 4" w:uiPriority="70"/>
-    <w:lsdException w:name="Colorful Shading Accent 4" w:uiPriority="71"/>
-    <w:lsdException w:name="Colorful List Accent 4" w:uiPriority="72"/>
-    <w:lsdException w:name="Colorful Grid Accent 4" w:uiPriority="73"/>
-    <w:lsdException w:name="Light Shading Accent 5" w:uiPriority="60"/>
-    <w:lsdException w:name="Light List Accent 5" w:uiPriority="61"/>
-    <w:lsdException w:name="Light Grid Accent 5" w:uiPriority="62"/>
-    <w:lsdException w:name="Medium Shading 1 Accent 5" w:uiPriority="63"/>
-    <w:lsdException w:name="Medium Shading 2 Accent 5" w:uiPriority="64"/>
-    <w:lsdException w:name="Medium List 1 Accent 5" w:uiPriority="65"/>
-    <w:lsdException w:name="Medium List 2 Accent 5" w:uiPriority="66"/>
-    <w:lsdException w:name="Medium Grid 1 Accent 5" w:uiPriority="67"/>
-    <w:lsdException w:name="Medium Grid 2 Accent 5" w:uiPriority="68"/>
-    <w:lsdException w:name="Medium Grid 3 Accent 5" w:uiPriority="69"/>
-    <w:lsdException w:name="Dark List Accent 5" w:uiPriority="70"/>
-    <w:lsdException w:name="Colorful Shading Accent 5" w:uiPriority="71"/>
-    <w:lsdException w:name="Colorful List Accent 5" w:uiPriority="72"/>
-    <w:lsdException w:name="Colorful Grid Accent 5" w:uiPriority="73"/>
-    <w:lsdException w:name="Light Shading Accent 6" w:uiPriority="60"/>
-    <w:lsdException w:name="Light List Accent 6" w:uiPriority="61"/>
-    <w:lsdException w:name="Light Grid Accent 6" w:uiPriority="62"/>
-    <w:lsdException w:name="Medium Shading 1 Accent 6" w:uiPriority="63"/>
-    <w:lsdException w:name="Medium Shading 2 Accent 6" w:uiPriority="64"/>
-    <w:lsdException w:name="Medium List 1 Accent 6" w:uiPriority="65"/>
-    <w:lsdException w:name="Medium List 2 Accent 6" w:uiPriority="66"/>
-    <w:lsdException w:name="Medium Grid 1 Accent 6" w:uiPriority="67"/>
-    <w:lsdException w:name="Medium Grid 2 Accent 6" w:uiPriority="68"/>
-    <w:lsdException w:name="Medium Grid 3 Accent 6" w:uiPriority="69"/>
-    <w:lsdException w:name="Dark List Accent 6" w:uiPriority="70"/>
-    <w:lsdException w:name="Colorful Shading Accent 6" w:uiPriority="71"/>
-    <w:lsdException w:name="Colorful List Accent 6" w:uiPriority="72"/>
-    <w:lsdException w:name="Colorful Grid Accent 6" w:uiPriority="73"/>
-    <w:lsdException w:name="Subtle Emphasis" w:uiPriority="19" w:qFormat="1"/>
-    <w:lsdException w:name="Intense Emphasis" w:uiPriority="21" w:qFormat="1"/>
-    <w:lsdException w:name="Subtle Reference" w:uiPriority="31" w:qFormat="1"/>
-    <w:lsdException w:name="Intense Reference" w:uiPriority="32" w:qFormat="1"/>
-    <w:lsdException w:name="Book Title" w:uiPriority="33" w:qFormat="1"/>
-    <w:lsdException w:name="Bibliography" w:semiHidden="1" w:uiPriority="37" w:unhideWhenUsed="1"/>
-    <w:lsdException w:name="TOC Heading" w:semiHidden="1" w:uiPriority="39" w:unhideWhenUsed="1" w:qFormat="1"/>
-    <w:lsdException w:name="Plain Table 1" w:uiPriority="41"/>
-    <w:lsdException w:name="Plain Table 2" w:uiPriority="42"/>
-    <w:lsdException w:name="Plain Table 3" w:uiPriority="43"/>
-    <w:lsdException w:name="Plain Table 4" w:uiPriority="44"/>
-    <w:lsdException w:name="Plain Table 5" w:uiPriority="45"/>
-    <w:lsdException w:name="Grid Table Light" w:uiPriority="40"/>
-    <w:lsdException w:name="Grid Table 1 Light" w:uiPriority="46"/>
-    <w:lsdException w:name="Grid Table 2" w:uiPriority="47"/>
-    <w:lsdException w:name="Grid Table 3" w:uiPriority="48"/>
-    <w:lsdException w:name="Grid Table 4" w:uiPriority="49"/>
-    <w:lsdException w:name="Grid Table 5 Dark" w:uiPriority="50"/>
-    <w:lsdException w:name="Grid Table 6 Colorful" w:uiPriority="51"/>
-    <w:lsdException w:name="Grid Table 7 Colorful" w:uiPriority="52"/>
-    <w:lsdException w:name="Grid Table 1 Light Accent 1" w:uiPriority="46"/>
-    <w:lsdException w:name="Grid Table 2 Accent 1" w:uiPriority="47"/>
-    <w:lsdException w:name="Grid Table 3 Accent 1" w:uiPriority="48"/>
-    <w:lsdException w:name="Grid Table 4 Accent 1" w:uiPriority="49"/>
-    <w:lsdException w:name="Grid Table 5 Dark Accent 1" w:uiPriority="50"/>
-    <w:lsdException w:name="Grid Table 6 Colorful Accent 1" w:uiPriority="51"/>
-    <w:lsdException w:name="Grid Table 7 Colorful Accent 1" w:uiPriority="52"/>
-    <w:lsdException w:name="Grid Table 1 Light Accent 2" w:uiPriority="46"/>
-    <w:lsdException w:name="Grid Table 2 Accent 2" w:uiPriority="47"/>
-    <w:lsdException w:name="Grid Table 3 Accent 2" w:uiPriority="48"/>
-    <w:lsdException w:name="Grid Table 4 Accent 2" w:uiPriority="49"/>
-    <w:lsdException w:name="Grid Table 5 Dark Accent 2" w:uiPriority="50"/>
-    <w:lsdException w:name="Grid Table 6 Colorful Accent 2" w:uiPriority="51"/>
-    <w:lsdException w:name="Grid Table 7 Colorful Accent 2" w:uiPriority="52"/>
-    <w:lsdException w:name="Grid Table 1 Light Accent 3" w:uiPriority="46"/>
-    <w:lsdException w:name="Grid Table 2 Accent 3" w:uiPriority="47"/>
-    <w:lsdException w:name="Grid Table 3 Accent 3" w:uiPriority="48"/>
-    <w:lsdException w:name="Grid Table 4 Accent 3" w:uiPriority="49"/>
-    <w:lsdException w:name="Grid Table 5 Dark Accent 3" w:uiPriority="50"/>
-    <w:lsdException w:name="Grid Table 6 Colorful Accent 3" w:uiPriority="51"/>
-    <w:lsdException w:name="Grid Table 7 Colorful Accent 3" w:uiPriority="52"/>
-    <w:lsdException w:name="Grid Table 1 Light Accent 4" w:uiPriority="46"/>
-    <w:lsdException w:name="Grid Table 2 Accent 4" w:uiPriority="47"/>
-    <w:lsdException w:name="Grid Table 3 Accent 4" w:uiPriority="48"/>
-    <w:lsdException w:name="Grid Table 4 Accent 4" w:uiPriority="49"/>
-    <w:lsdException w:name="Grid Table 5 Dark Accent 4" w:uiPriority="50"/>
-    <w:lsdException w:name="Grid Table 6 Colorful Accent 4" w:uiPriority="51"/>
-    <w:lsdException w:name="Grid Table 7 Colorful Accent 4" w:uiPriority="52"/>
-    <w:lsdException w:name="Grid Table 1 Light Accent 5" w:uiPriority="46"/>
-    <w:lsdException w:name="Grid Table 2 Accent 5" w:uiPriority="47"/>
-    <w:lsdException w:name="Grid Table 3 Accent 5" w:uiPriority="48"/>
-    <w:lsdException w:name="Grid Table 4 Accent 5" w:uiPriority="49"/>
-    <w:lsdException w:name="Grid Table 5 Dark Accent 5" w:uiPriority="50"/>
-    <w:lsdException w:name="Grid Table 6 Colorful Accent 5" w:uiPriority="51"/>
-    <w:lsdException w:name="Grid Table 7 Colorful Accent 5" w:uiPriority="52"/>
-    <w:lsdException w:name="Grid Table 1 Light Accent 6" w:uiPriority="46"/>
-    <w:lsdException w:name="Grid Table 2 Accent 6" w:uiPriority="47"/>
-    <w:lsdException w:name="Grid Table 3 Accent 6" w:uiPriority="48"/>
-    <w:lsdException w:name="Grid Table 4 Accent 6" w:uiPriority="49"/>
-    <w:lsdException w:name="Grid Table 5 Dark Accent 6" w:uiPriority="50"/>
-    <w:lsdException w:name="Grid Table 6 Colorful Accent 6" w:uiPriority="51"/>
-    <w:lsdException w:name="Grid Table 7 Colorful Accent 6" w:uiPriority="52"/>
-    <w:lsdException w:name="List Table 1 Light" w:uiPriority="46"/>
-    <w:lsdException w:name="List Table 2" w:uiPriority="47"/>
-    <w:lsdException w:name="List Table 3" w:uiPriority="48"/>
-    <w:lsdException w:name="List Table 4" w:uiPriority="49"/>
-    <w:lsdException w:name="List Table 5 Dark" w:uiPriority="50"/>
-    <w:lsdException w:name="List Table 6 Colorful" w:uiPriority="51"/>
-    <w:lsdException w:name="List Table 7 Colorful" w:uiPriority="52"/>
-    <w:lsdException w:name="List Table 1 Light Accent 1" w:uiPriority="46"/>
-    <w:lsdException w:name="List Table 2 Accent 1" w:uiPriority="47"/>
-    <w:lsdException w:name="List Table 3 Accent 1" w:uiPriority="48"/>
-    <w:lsdException w:name="List Table 4 Accent 1" w:uiPriority="49"/>
-    <w:lsdException w:name="List Table 5 Dark Accent 1" w:uiPriority="50"/>
-    <w:lsdException w:name="List Table 6 Colorful Accent 1" w:uiPriority="51"/>
-    <w:lsdException w:name="List Table 7 Colorful Accent 1" w:uiPriority="52"/>
-    <w:lsdException w:name="List Table 1 Light Accent 2" w:uiPriority="46"/>
-    <w:lsdException w:name="List Table 2 Accent 2" w:uiPriority="47"/>
-    <w:lsdException w:name="List Table 3 Accent 2" w:uiPriority="48"/>
-    <w:lsdException w:name="List Table 4 Accent 2" w:uiPriority="49"/>
-    <w:lsdException w:name="List Table 5 Dark Accent 2" w:uiPriority="50"/>
-    <w:lsdException w:name="List Table 6 Colorful Accent 2" w:uiPriority="51"/>
-    <w:lsdException w:name="List Table 7 Colorful Accent 2" w:uiPriority="52"/>
-    <w:lsdException w:name="List Table 1 Light Accent 3" w:uiPriority="46"/>
-    <w:lsdException w:name="List Table 2 Accent 3" w:uiPriority="47"/>
-    <w:lsdException w:name="List Table 3 Accent 3" w:uiPriority="48"/>
-    <w:lsdException w:name="List Table 4 Accent 3" w:uiPriority="49"/>
-    <w:lsdException w:name="List Table 5 Dark Accent 3" w:uiPriority="50"/>
-    <w:lsdException w:name="List Table 6 Colorful Accent 3" w:uiPriority="51"/>
-    <w:lsdException w:name="List Table 7 Colorful Accent 3" w:uiPriority="52"/>
-    <w:lsdException w:name="List Table 1 Light Accent 4" w:uiPriority="46"/>
-    <w:lsdException w:name="List Table 2 Accent 4" w:uiPriority="47"/>
-    <w:lsdException w:name="List Table 3 Accent 4" w:uiPriority="48"/>
-    <w:lsdException w:name="List Table 4 Accent 4" w:uiPriority="49"/>
-    <w:lsdException w:name="List Table 5 Dark Accent 4" w:uiPriority="50"/>
-    <w:lsdException w:name="List Table 6 Colorful Accent 4" w:uiPriority="51"/>
-    <w:lsdException w:name="List Table 7 Colorful Accent 4" w:uiPriority="52"/>
-    <w:lsdException w:name="List Table 1 Light Accent 5" w:uiPriority="46"/>
-    <w:lsdException w:name="List Table 2 Accent 5" w:uiPriority="47"/>
-    <w:lsdException w:name="List Table 3 Accent 5" w:uiPriority="48"/>
-    <w:lsdException w:name="List Table 4 Accent 5" w:uiPriority="49"/>
-    <w:lsdException w:name="List Table 5 Dark Accent 5" w:uiPriority="50"/>
-    <w:lsdException w:name="List Table 6 Colorful Accent 5" w:uiPriority="51"/>
-    <w:lsdException w:name="List Table 7 Colorful Accent 5" w:uiPriority="52"/>
-    <w:lsdException w:name="List Table 1 Light Accent 6" w:uiPriority="46"/>
-    <w:lsdException w:name="List Table 2 Accent 6" w:uiPriority="47"/>
-    <w:lsdException w:name="List Table 3 Accent 6" w:uiPriority="48"/>
-    <w:lsdException w:name="List Table 4 Accent 6" w:uiPriority="49"/>
-    <w:lsdException w:name="List Table 5 Dark Accent 6" w:uiPriority="50"/>
-    <w:lsdException w:name="List Table 6 Colorful Accent 6" w:uiPriority="51"/>
-    <w:lsdException w:name="List Table 7 Colorful Accent 6" w:uiPriority="52"/>
-    <w:lsdException w:name="Mention" w:semiHidden="1" w:unhideWhenUsed="1"/>
-    <w:lsdException w:name="Smart Hyperlink" w:semiHidden="1" w:unhideWhenUsed="1"/>
-    <w:lsdException w:name="Hashtag" w:semiHidden="1" w:unhideWhenUsed="1"/>
-    <w:lsdException w:name="Unresolved Mention" w:semiHidden="1" w:unhideWhenUsed="1"/>
+  <w:latentStyles w:defLockedState="0" w:defUIPriority="99" w:defSemiHidden="1" w:defUnhideWhenUsed="1" w:defQFormat="0" w:count="267">
+    <w:lsdException w:name="Normal" w:semiHidden="0" w:uiPriority="0" w:unhideWhenUsed="0" w:qFormat="1"/>
+    <w:lsdException w:name="heading 1" w:semiHidden="0" w:uiPriority="9" w:unhideWhenUsed="0" w:qFormat="1"/>
+    <w:lsdException w:name="heading 2" w:uiPriority="9" w:qFormat="1"/>
+    <w:lsdException w:name="heading 3" w:uiPriority="9" w:qFormat="1"/>
+    <w:lsdException w:name="heading 4" w:uiPriority="9" w:qFormat="1"/>
+    <w:lsdException w:name="heading 5" w:uiPriority="9" w:qFormat="1"/>
+    <w:lsdException w:name="heading 6" w:uiPriority="9" w:qFormat="1"/>
+    <w:lsdException w:name="heading 7" w:uiPriority="9" w:qFormat="1"/>
+    <w:lsdException w:name="heading 8" w:uiPriority="9" w:qFormat="1"/>
+    <w:lsdException w:name="heading 9" w:uiPriority="9" w:qFormat="1"/>
+    <w:lsdException w:name="toc 1" w:uiPriority="39"/>
+    <w:lsdException w:name="toc 2" w:uiPriority="39"/>
+    <w:lsdException w:name="toc 3" w:uiPriority="39"/>
+    <w:lsdException w:name="toc 4" w:uiPriority="39"/>
+    <w:lsdException w:name="toc 5" w:uiPriority="39"/>
+    <w:lsdException w:name="toc 6" w:uiPriority="39"/>
+    <w:lsdException w:name="toc 7" w:uiPriority="39"/>
+    <w:lsdException w:name="toc 8" w:uiPriority="39"/>
+    <w:lsdException w:name="toc 9" w:uiPriority="39"/>
+    <w:lsdException w:name="caption" w:uiPriority="35" w:qFormat="1"/>
+    <w:lsdException w:name="Title" w:semiHidden="0" w:uiPriority="10" w:unhideWhenUsed="0" w:qFormat="1"/>
+    <w:lsdException w:name="Default Paragraph Font" w:uiPriority="1"/>
+    <w:lsdException w:name="Subtitle" w:semiHidden="0" w:uiPriority="11" w:unhideWhenUsed="0" w:qFormat="1"/>
+    <w:lsdException w:name="Strong" w:semiHidden="0" w:uiPriority="22" w:unhideWhenUsed="0" w:qFormat="1"/>
+    <w:lsdException w:name="Emphasis" w:semiHidden="0" w:uiPriority="20" w:unhideWhenUsed="0" w:qFormat="1"/>
+    <w:lsdException w:name="Table Grid" w:semiHidden="0" w:uiPriority="39" w:unhideWhenUsed="0"/>
+    <w:lsdException w:name="Placeholder Text" w:unhideWhenUsed="0"/>
+    <w:lsdException w:name="No Spacing" w:semiHidden="0" w:uiPriority="1" w:unhideWhenUsed="0" w:qFormat="1"/>
+    <w:lsdException w:name="Light Shading" w:semiHidden="0" w:uiPriority="60" w:unhideWhenUsed="0"/>
+    <w:lsdException w:name="Light List" w:semiHidden="0" w:uiPriority="61" w:unhideWhenUsed="0"/>
+    <w:lsdException w:name="Light Grid" w:semiHidden="0" w:uiPriority="62" w:unhideWhenUsed="0"/>
+    <w:lsdException w:name="Medium Shading 1" w:semiHidden="0" w:uiPriority="63" w:unhideWhenUsed="0"/>
+    <w:lsdException w:name="Medium Shading 2" w:semiHidden="0" w:uiPriority="64" w:unhideWhenUsed="0"/>
+    <w:lsdException w:name="Medium List 1" w:semiHidden="0" w:uiPriority="65" w:unhideWhenUsed="0"/>
+    <w:lsdException w:name="Medium List 2" w:semiHidden="0" w:uiPriority="66" w:unhideWhenUsed="0"/>
+    <w:lsdException w:name="Medium Grid 1" w:semiHidden="0" w:uiPriority="67" w:unhideWhenUsed="0"/>
+    <w:lsdException w:name="Medium Grid 2" w:semiHidden="0" w:uiPriority="68" w:unhideWhenUsed="0"/>
+    <w:lsdException w:name="Medium Grid 3" w:semiHidden="0" w:uiPriority="69" w:unhideWhenUsed="0"/>
+    <w:lsdException w:name="Dark List" w:semiHidden="0" w:uiPriority="70" w:unhideWhenUsed="0"/>
+    <w:lsdException w:name="Colorful Shading" w:semiHidden="0" w:uiPriority="71" w:unhideWhenUsed="0"/>
+    <w:lsdException w:name="Colorful List" w:semiHidden="0" w:uiPriority="72" w:unhideWhenUsed="0"/>
+    <w:lsdException w:name="Colorful Grid" w:semiHidden="0" w:uiPriority="73" w:unhideWhenUsed="0"/>
+    <w:lsdException w:name="Light Shading Accent 1" w:semiHidden="0" w:uiPriority="60" w:unhideWhenUsed="0"/>
+    <w:lsdException w:name="Light List Accent 1" w:semiHidden="0" w:uiPriority="61" w:unhideWhenUsed="0"/>
+    <w:lsdException w:name="Light Grid Accent 1" w:semiHidden="0" w:uiPriority="62" w:unhideWhenUsed="0"/>
+    <w:lsdException w:name="Medium Shading 1 Accent 1" w:semiHidden="0" w:uiPriority="63" w:unhideWhenUsed="0"/>
+    <w:lsdException w:name="Medium Shading 2 Accent 1" w:semiHidden="0" w:uiPriority="64" w:unhideWhenUsed="0"/>
+    <w:lsdException w:name="Medium List 1 Accent 1" w:semiHidden="0" w:uiPriority="65" w:unhideWhenUsed="0"/>
+    <w:lsdException w:name="Revision" w:unhideWhenUsed="0"/>
+    <w:lsdException w:name="List Paragraph" w:semiHidden="0" w:uiPriority="34" w:unhideWhenUsed="0" w:qFormat="1"/>
+    <w:lsdException w:name="Quote" w:semiHidden="0" w:uiPriority="29" w:unhideWhenUsed="0" w:qFormat="1"/>
+    <w:lsdException w:name="Intense Quote" w:semiHidden="0" w:uiPriority="30" w:unhideWhenUsed="0" w:qFormat="1"/>
+    <w:lsdException w:name="Medium List 2 Accent 1" w:semiHidden="0" w:uiPriority="66" w:unhideWhenUsed="0"/>
+    <w:lsdException w:name="Medium Grid 1 Accent 1" w:semiHidden="0" w:uiPriority="67" w:unhideWhenUsed="0"/>
+    <w:lsdException w:name="Medium Grid 2 Accent 1" w:semiHidden="0" w:uiPriority="68" w:unhideWhenUsed="0"/>
+    <w:lsdException w:name="Medium Grid 3 Accent 1" w:semiHidden="0" w:uiPriority="69" w:unhideWhenUsed="0"/>
+    <w:lsdException w:name="Dark List Accent 1" w:semiHidden="0" w:uiPriority="70" w:unhideWhenUsed="0"/>
+    <w:lsdException w:name="Colorful Shading Accent 1" w:semiHidden="0" w:uiPriority="71" w:unhideWhenUsed="0"/>
+    <w:lsdException w:name="Colorful List Accent 1" w:semiHidden="0" w:uiPriority="72" w:unhideWhenUsed="0"/>
+    <w:lsdException w:name="Colorful Grid Accent 1" w:semiHidden="0" w:uiPriority="73" w:unhideWhenUsed="0"/>
+    <w:lsdException w:name="Light Shading Accent 2" w:semiHidden="0" w:uiPriority="60" w:unhideWhenUsed="0"/>
+    <w:lsdException w:name="Light List Accent 2" w:semiHidden="0" w:uiPriority="61" w:unhideWhenUsed="0"/>
+    <w:lsdException w:name="Light Grid Accent 2" w:semiHidden="0" w:uiPriority="62" w:unhideWhenUsed="0"/>
+    <w:lsdException w:name="Medium Shading 1 Accent 2" w:semiHidden="0" w:uiPriority="63" w:unhideWhenUsed="0"/>
+    <w:lsdException w:name="Medium Shading 2 Accent 2" w:semiHidden="0" w:uiPriority="64" w:unhideWhenUsed="0"/>
+    <w:lsdException w:name="Medium List 1 Accent 2" w:semiHidden="0" w:uiPriority="65" w:unhideWhenUsed="0"/>
+    <w:lsdException w:name="Medium List 2 Accent 2" w:semiHidden="0" w:uiPriority="66" w:unhideWhenUsed="0"/>
+    <w:lsdException w:name="Medium Grid 1 Accent 2" w:semiHidden="0" w:uiPriority="67" w:unhideWhenUsed="0"/>
+    <w:lsdException w:name="Medium Grid 2 Accent 2" w:semiHidden="0" w:uiPriority="68" w:unhideWhenUsed="0"/>
+    <w:lsdException w:name="Medium Grid 3 Accent 2" w:semiHidden="0" w:uiPriority="69" w:unhideWhenUsed="0"/>
+    <w:lsdException w:name="Dark List Accent 2" w:semiHidden="0" w:uiPriority="70" w:unhideWhenUsed="0"/>
+    <w:lsdException w:name="Colorful Shading Accent 2" w:semiHidden="0" w:uiPriority="71" w:unhideWhenUsed="0"/>
+    <w:lsdException w:name="Colorful List Accent 2" w:semiHidden="0" w:uiPriority="72" w:unhideWhenUsed="0"/>
+    <w:lsdException w:name="Colorful Grid Accent 2" w:semiHidden="0" w:uiPriority="73" w:unhideWhenUsed="0"/>
+    <w:lsdException w:name="Light Shading Accent 3" w:semiHidden="0" w:uiPriority="60" w:unhideWhenUsed="0"/>
+    <w:lsdException w:name="Light List Accent 3" w:semiHidden="0" w:uiPriority="61" w:unhideWhenUsed="0"/>
+    <w:lsdException w:name="Light Grid Accent 3" w:semiHidden="0" w:uiPriority="62" w:unhideWhenUsed="0"/>
+    <w:lsdException w:name="Medium Shading 1 Accent 3" w:semiHidden="0" w:uiPriority="63" w:unhideWhenUsed="0"/>
+    <w:lsdException w:name="Medium Shading 2 Accent 3" w:semiHidden="0" w:uiPriority="64" w:unhideWhenUsed="0"/>
+    <w:lsdException w:name="Medium List 1 Accent 3" w:semiHidden="0" w:uiPriority="65" w:unhideWhenUsed="0"/>
+    <w:lsdException w:name="Medium List 2 Accent 3" w:semiHidden="0" w:uiPriority="66" w:unhideWhenUsed="0"/>
+    <w:lsdException w:name="Medium Grid 1 Accent 3" w:semiHidden="0" w:uiPriority="67" w:unhideWhenUsed="0"/>
+    <w:lsdException w:name="Medium Grid 2 Accent 3" w:semiHidden="0" w:uiPriority="68" w:unhideWhenUsed="0"/>
+    <w:lsdException w:name="Medium Grid 3 Accent 3" w:semiHidden="0" w:uiPriority="69" w:unhideWhenUsed="0"/>
+    <w:lsdException w:name="Dark List Accent 3" w:semiHidden="0" w:uiPriority="70" w:unhideWhenUsed="0"/>
+    <w:lsdException w:name="Colorful Shading Accent 3" w:semiHidden="0" w:uiPriority="71" w:unhideWhenUsed="0"/>
+    <w:lsdException w:name="Colorful List Accent 3" w:semiHidden="0" w:uiPriority="72" w:unhideWhenUsed="0"/>
+    <w:lsdException w:name="Colorful Grid Accent 3" w:semiHidden="0" w:uiPriority="73" w:unhideWhenUsed="0"/>
+    <w:lsdException w:name="Light Shading Accent 4" w:semiHidden="0" w:uiPriority="60" w:unhideWhenUsed="0"/>
+    <w:lsdException w:name="Light List Accent 4" w:semiHidden="0" w:uiPriority="61" w:unhideWhenUsed="0"/>
+    <w:lsdException w:name="Light Grid Accent 4" w:semiHidden="0" w:uiPriority="62" w:unhideWhenUsed="0"/>
+    <w:lsdException w:name="Medium Shading 1 Accent 4" w:semiHidden="0" w:uiPriority="63" w:unhideWhenUsed="0"/>
+    <w:lsdException w:name="Medium Shading 2 Accent 4" w:semiHidden="0" w:uiPriority="64" w:unhideWhenUsed="0"/>
+    <w:lsdException w:name="Medium List 1 Accent 4" w:semiHidden="0" w:uiPriority="65" w:unhideWhenUsed="0"/>
+    <w:lsdException w:name="Medium List 2 Accent 4" w:semiHidden="0" w:uiPriority="66" w:unhideWhenUsed="0"/>
+    <w:lsdException w:name="Medium Grid 1 Accent 4" w:semiHidden="0" w:uiPriority="67" w:unhideWhenUsed="0"/>
+    <w:lsdException w:name="Medium Grid 2 Accent 4" w:semiHidden="0" w:uiPriority="68" w:unhideWhenUsed="0"/>
+    <w:lsdException w:name="Medium Grid 3 Accent 4" w:semiHidden="0" w:uiPriority="69" w:unhideWhenUsed="0"/>
+    <w:lsdException w:name="Dark List Accent 4" w:semiHidden="0" w:uiPriority="70" w:unhideWhenUsed="0"/>
+    <w:lsdException w:name="Colorful Shading Accent 4" w:semiHidden="0" w:uiPriority="71" w:unhideWhenUsed="0"/>
+    <w:lsdException w:name="Colorful List Accent 4" w:semiHidden="0" w:uiPriority="72" w:unhideWhenUsed="0"/>
+    <w:lsdException w:name="Colorful Grid Accent 4" w:semiHidden="0" w:uiPriority="73" w:unhideWhenUsed="0"/>
+    <w:lsdException w:name="Light Shading Accent 5" w:semiHidden="0" w:uiPriority="60" w:unhideWhenUsed="0"/>
+    <w:lsdException w:name="Light List Accent 5" w:semiHidden="0" w:uiPriority="61" w:unhideWhenUsed="0"/>
+    <w:lsdException w:name="Light Grid Accent 5" w:semiHidden="0" w:uiPriority="62" w:unhideWhenUsed="0"/>
+    <w:lsdException w:name="Medium Shading 1 Accent 5" w:semiHidden="0" w:uiPriority="63" w:unhideWhenUsed="0"/>
+    <w:lsdException w:name="Medium Shading 2 Accent 5" w:semiHidden="0" w:uiPriority="64" w:unhideWhenUsed="0"/>
+    <w:lsdException w:name="Medium List 1 Accent 5" w:semiHidden="0" w:uiPriority="65" w:unhideWhenUsed="0"/>
+    <w:lsdException w:name="Medium List 2 Accent 5" w:semiHidden="0" w:uiPriority="66" w:unhideWhenUsed="0"/>
+    <w:lsdException w:name="Medium Grid 1 Accent 5" w:semiHidden="0" w:uiPriority="67" w:unhideWhenUsed="0"/>
+    <w:lsdException w:name="Medium Grid 2 Accent 5" w:semiHidden="0" w:uiPriority="68" w:unhideWhenUsed="0"/>
+    <w:lsdException w:name="Medium Grid 3 Accent 5" w:semiHidden="0" w:uiPriority="69" w:unhideWhenUsed="0"/>
+    <w:lsdException w:name="Dark List Accent 5" w:semiHidden="0" w:uiPriority="70" w:unhideWhenUsed="0"/>
+    <w:lsdException w:name="Colorful Shading Accent 5" w:semiHidden="0" w:uiPriority="71" w:unhideWhenUsed="0"/>
+    <w:lsdException w:name="Colorful List Accent 5" w:semiHidden="0" w:uiPriority="72" w:unhideWhenUsed="0"/>
+    <w:lsdException w:name="Colorful Grid Accent 5" w:semiHidden="0" w:uiPriority="73" w:unhideWhenUsed="0"/>
+    <w:lsdException w:name="Light Shading Accent 6" w:semiHidden="0" w:uiPriority="60" w:unhideWhenUsed="0"/>
+    <w:lsdException w:name="Light List Accent 6" w:semiHidden="0" w:uiPriority="61" w:unhideWhenUsed="0"/>
+    <w:lsdException w:name="Light Grid Accent 6" w:semiHidden="0" w:uiPriority="62" w:unhideWhenUsed="0"/>
+    <w:lsdException w:name="Medium Shading 1 Accent 6" w:semiHidden="0" w:uiPriority="63" w:unhideWhenUsed="0"/>
+    <w:lsdException w:name="Medium Shading 2 Accent 6" w:semiHidden="0" w:uiPriority="64" w:unhideWhenUsed="0"/>
+    <w:lsdException w:name="Medium List 1 Accent 6" w:semiHidden="0" w:uiPriority="65" w:unhideWhenUsed="0"/>
+    <w:lsdException w:name="Medium List 2 Accent 6" w:semiHidden="0" w:uiPriority="66" w:unhideWhenUsed="0"/>
+    <w:lsdException w:name="Medium Grid 1 Accent 6" w:semiHidden="0" w:uiPriority="67" w:unhideWhenUsed="0"/>
+    <w:lsdException w:name="Medium Grid 2 Accent 6" w:semiHidden="0" w:uiPriority="68" w:unhideWhenUsed="0"/>
+    <w:lsdException w:name="Medium Grid 3 Accent 6" w:semiHidden="0" w:uiPriority="69" w:unhideWhenUsed="0"/>
+    <w:lsdException w:name="Dark List Accent 6" w:semiHidden="0" w:uiPriority="70" w:unhideWhenUsed="0"/>
+    <w:lsdException w:name="Colorful Shading Accent 6" w:semiHidden="0" w:uiPriority="71" w:unhideWhenUsed="0"/>
+    <w:lsdException w:name="Colorful List Accent 6" w:semiHidden="0" w:uiPriority="72" w:unhideWhenUsed="0"/>
+    <w:lsdException w:name="Colorful Grid Accent 6" w:semiHidden="0" w:uiPriority="73" w:unhideWhenUsed="0"/>
+    <w:lsdException w:name="Subtle Emphasis" w:semiHidden="0" w:uiPriority="19" w:unhideWhenUsed="0" w:qFormat="1"/>
+    <w:lsdException w:name="Intense Emphasis" w:semiHidden="0" w:uiPriority="21" w:unhideWhenUsed="0" w:qFormat="1"/>
+    <w:lsdException w:name="Subtle Reference" w:semiHidden="0" w:uiPriority="31" w:unhideWhenUsed="0" w:qFormat="1"/>
+    <w:lsdException w:name="Intense Reference" w:semiHidden="0" w:uiPriority="32" w:unhideWhenUsed="0" w:qFormat="1"/>
+    <w:lsdException w:name="Book Title" w:semiHidden="0" w:uiPriority="33" w:unhideWhenUsed="0" w:qFormat="1"/>
+    <w:lsdException w:name="Bibliography" w:uiPriority="37"/>
+    <w:lsdException w:name="TOC Heading" w:uiPriority="39" w:qFormat="1"/>
   </w:latentStyles>
   <w:style w:type="paragraph" w:default="1" w:styleId="Normal">
     <w:name w:val="Normal"/>
     <w:qFormat/>
+    <w:rsid w:val="00774EBA"/>
   </w:style>
   <w:style w:type="paragraph" w:styleId="Heading1">
     <w:name w:val="heading 1"/>
@@ -2329,6 +3387,7 @@
     <w:next w:val="Normal"/>
     <w:uiPriority w:val="9"/>
     <w:qFormat/>
+    <w:rsid w:val="00774EBA"/>
     <w:pPr>
       <w:keepNext/>
       <w:keepLines/>
@@ -2348,6 +3407,7 @@
     <w:semiHidden/>
     <w:unhideWhenUsed/>
     <w:qFormat/>
+    <w:rsid w:val="00774EBA"/>
     <w:pPr>
       <w:keepNext/>
       <w:keepLines/>
@@ -2367,6 +3427,7 @@
     <w:semiHidden/>
     <w:unhideWhenUsed/>
     <w:qFormat/>
+    <w:rsid w:val="00774EBA"/>
     <w:pPr>
       <w:keepNext/>
       <w:keepLines/>
@@ -2387,6 +3448,7 @@
     <w:semiHidden/>
     <w:unhideWhenUsed/>
     <w:qFormat/>
+    <w:rsid w:val="00774EBA"/>
     <w:pPr>
       <w:keepNext/>
       <w:keepLines/>
@@ -2407,6 +3469,7 @@
     <w:semiHidden/>
     <w:unhideWhenUsed/>
     <w:qFormat/>
+    <w:rsid w:val="00774EBA"/>
     <w:pPr>
       <w:keepNext/>
       <w:keepLines/>
@@ -2425,6 +3488,7 @@
     <w:semiHidden/>
     <w:unhideWhenUsed/>
     <w:qFormat/>
+    <w:rsid w:val="00774EBA"/>
     <w:pPr>
       <w:keepNext/>
       <w:keepLines/>
@@ -2447,6 +3511,7 @@
     <w:uiPriority w:val="99"/>
     <w:semiHidden/>
     <w:unhideWhenUsed/>
+    <w:qFormat/>
     <w:tblPr>
       <w:tblInd w:w="0" w:type="dxa"/>
       <w:tblCellMar>
@@ -2469,6 +3534,7 @@
     <w:next w:val="Normal"/>
     <w:uiPriority w:val="10"/>
     <w:qFormat/>
+    <w:rsid w:val="00774EBA"/>
     <w:pPr>
       <w:keepNext/>
       <w:keepLines/>
@@ -2485,6 +3551,7 @@
     <w:next w:val="Normal"/>
     <w:uiPriority w:val="11"/>
     <w:qFormat/>
+    <w:rsid w:val="00774EBA"/>
     <w:pPr>
       <w:keepNext/>
       <w:keepLines/>
@@ -2507,7 +3574,7 @@
       <w:u w:val="single"/>
     </w:rPr>
   </w:style>
-  <w:style w:type="character" w:styleId="UnresolvedMention">
+  <w:style w:type="character" w:customStyle="1" w:styleId="UnresolvedMention">
     <w:name w:val="Unresolved Mention"/>
     <w:basedOn w:val="DefaultParagraphFont"/>
     <w:uiPriority w:val="99"/>
@@ -2517,6 +3584,66 @@
     <w:rPr>
       <w:color w:val="605E5C"/>
       <w:shd w:val="clear" w:color="auto" w:fill="E1DFDD"/>
+    </w:rPr>
+  </w:style>
+  <w:style w:type="paragraph" w:styleId="BalloonText">
+    <w:name w:val="Balloon Text"/>
+    <w:basedOn w:val="Normal"/>
+    <w:link w:val="BalloonTextChar"/>
+    <w:uiPriority w:val="99"/>
+    <w:semiHidden/>
+    <w:unhideWhenUsed/>
+    <w:rsid w:val="004067FD"/>
+    <w:pPr>
+      <w:spacing w:line="240" w:lineRule="auto"/>
+    </w:pPr>
+    <w:rPr>
+      <w:rFonts w:ascii="Tahoma" w:hAnsi="Tahoma" w:cs="Tahoma"/>
+      <w:sz w:val="16"/>
+      <w:szCs w:val="16"/>
+    </w:rPr>
+  </w:style>
+  <w:style w:type="character" w:customStyle="1" w:styleId="BalloonTextChar">
+    <w:name w:val="Balloon Text Char"/>
+    <w:basedOn w:val="DefaultParagraphFont"/>
+    <w:link w:val="BalloonText"/>
+    <w:uiPriority w:val="99"/>
+    <w:semiHidden/>
+    <w:rsid w:val="004067FD"/>
+    <w:rPr>
+      <w:rFonts w:ascii="Tahoma" w:hAnsi="Tahoma" w:cs="Tahoma"/>
+      <w:sz w:val="16"/>
+      <w:szCs w:val="16"/>
+    </w:rPr>
+  </w:style>
+  <w:style w:type="paragraph" w:styleId="ListParagraph">
+    <w:name w:val="List Paragraph"/>
+    <w:basedOn w:val="Normal"/>
+    <w:uiPriority w:val="34"/>
+    <w:qFormat/>
+    <w:rsid w:val="004067FD"/>
+    <w:pPr>
+      <w:ind w:left="720"/>
+      <w:contextualSpacing/>
+    </w:pPr>
+  </w:style>
+  <w:style w:type="paragraph" w:styleId="Caption">
+    <w:name w:val="caption"/>
+    <w:basedOn w:val="Normal"/>
+    <w:next w:val="Normal"/>
+    <w:uiPriority w:val="35"/>
+    <w:unhideWhenUsed/>
+    <w:qFormat/>
+    <w:rsid w:val="004067FD"/>
+    <w:pPr>
+      <w:spacing w:after="200" w:line="240" w:lineRule="auto"/>
+    </w:pPr>
+    <w:rPr>
+      <w:b/>
+      <w:bCs/>
+      <w:color w:val="4F81BD" w:themeColor="accent1"/>
+      <w:sz w:val="18"/>
+      <w:szCs w:val="18"/>
     </w:rPr>
   </w:style>
 </w:styles>
@@ -2847,7 +3974,7 @@
 </file>
 
 <file path=customXml/itemProps1.xml><?xml version="1.0" encoding="utf-8"?>
-<ds:datastoreItem xmlns:ds="http://schemas.openxmlformats.org/officeDocument/2006/customXml" ds:itemID="{87286CA7-BA83-4723-857D-294FAB5F3B35}">
+<ds:datastoreItem xmlns:ds="http://schemas.openxmlformats.org/officeDocument/2006/customXml" ds:itemID="{0C7B5309-B495-4EF8-8B93-6F35F0316457}">
   <ds:schemaRefs>
     <ds:schemaRef ds:uri="http://schemas.openxmlformats.org/officeDocument/2006/bibliography"/>
   </ds:schemaRefs>

--- a/Mašinsko učenje.docx
+++ b/Mašinsko učenje.docx
@@ -1,6 +1,6 @@
 
 <file path=word/document.xml><?xml version="1.0" encoding="utf-8"?>
-<w:document xmlns:ve="http://schemas.openxmlformats.org/markup-compatibility/2006" xmlns:o="urn:schemas-microsoft-com:office:office" xmlns:r="http://schemas.openxmlformats.org/officeDocument/2006/relationships" xmlns:m="http://schemas.openxmlformats.org/officeDocument/2006/math" xmlns:v="urn:schemas-microsoft-com:vml" xmlns:wp="http://schemas.openxmlformats.org/drawingml/2006/wordprocessingDrawing" xmlns:w10="urn:schemas-microsoft-com:office:word" xmlns:w="http://schemas.openxmlformats.org/wordprocessingml/2006/main" xmlns:wne="http://schemas.microsoft.com/office/word/2006/wordml">
+<w:document xmlns:wpc="http://schemas.microsoft.com/office/word/2010/wordprocessingCanvas" xmlns:cx="http://schemas.microsoft.com/office/drawing/2014/chartex" xmlns:cx1="http://schemas.microsoft.com/office/drawing/2015/9/8/chartex" xmlns:cx2="http://schemas.microsoft.com/office/drawing/2015/10/21/chartex" xmlns:cx3="http://schemas.microsoft.com/office/drawing/2016/5/9/chartex" xmlns:cx4="http://schemas.microsoft.com/office/drawing/2016/5/10/chartex" xmlns:cx5="http://schemas.microsoft.com/office/drawing/2016/5/11/chartex" xmlns:cx6="http://schemas.microsoft.com/office/drawing/2016/5/12/chartex" xmlns:cx7="http://schemas.microsoft.com/office/drawing/2016/5/13/chartex" xmlns:cx8="http://schemas.microsoft.com/office/drawing/2016/5/14/chartex" xmlns:mc="http://schemas.openxmlformats.org/markup-compatibility/2006" xmlns:aink="http://schemas.microsoft.com/office/drawing/2016/ink" xmlns:am3d="http://schemas.microsoft.com/office/drawing/2017/model3d" xmlns:o="urn:schemas-microsoft-com:office:office" xmlns:r="http://schemas.openxmlformats.org/officeDocument/2006/relationships" xmlns:m="http://schemas.openxmlformats.org/officeDocument/2006/math" xmlns:v="urn:schemas-microsoft-com:vml" xmlns:wp14="http://schemas.microsoft.com/office/word/2010/wordprocessingDrawing" xmlns:wp="http://schemas.openxmlformats.org/drawingml/2006/wordprocessingDrawing" xmlns:w10="urn:schemas-microsoft-com:office:word" xmlns:w="http://schemas.openxmlformats.org/wordprocessingml/2006/main" xmlns:w14="http://schemas.microsoft.com/office/word/2010/wordml" xmlns:w15="http://schemas.microsoft.com/office/word/2012/wordml" xmlns:w16cid="http://schemas.microsoft.com/office/word/2016/wordml/cid" xmlns:w16se="http://schemas.microsoft.com/office/word/2015/wordml/symex" xmlns:wpg="http://schemas.microsoft.com/office/word/2010/wordprocessingGroup" xmlns:wpi="http://schemas.microsoft.com/office/word/2010/wordprocessingInk" xmlns:wne="http://schemas.microsoft.com/office/word/2006/wordml" xmlns:wps="http://schemas.microsoft.com/office/word/2010/wordprocessingShape" mc:Ignorable="w14 w15 w16se w16cid wp14">
   <w:body>
     <w:p>
       <w:pPr>
@@ -49,7 +49,7 @@
           <w:sz w:val="24"/>
           <w:szCs w:val="24"/>
         </w:rPr>
-        <w:t>Golo</w:t>
+        <w:t>Gološin</w:t>
       </w:r>
       <w:proofErr w:type="spellEnd"/>
       <w:r>
@@ -58,9 +58,28 @@
           <w:b/>
           <w:sz w:val="24"/>
           <w:szCs w:val="24"/>
-          <w:lang/>
-        </w:rPr>
-        <w:t>šin, Kristina Andrijin, Stefan Bogdanović</w:t>
+        </w:rPr>
+        <w:t xml:space="preserve">, Kristina </w:t>
+      </w:r>
+      <w:proofErr w:type="spellStart"/>
+      <w:r>
+        <w:rPr>
+          <w:rFonts w:ascii="Times New Roman" w:eastAsia="Times New Roman" w:hAnsi="Times New Roman" w:cs="Times New Roman"/>
+          <w:b/>
+          <w:sz w:val="24"/>
+          <w:szCs w:val="24"/>
+        </w:rPr>
+        <w:t>Andrijin</w:t>
+      </w:r>
+      <w:proofErr w:type="spellEnd"/>
+      <w:r>
+        <w:rPr>
+          <w:rFonts w:ascii="Times New Roman" w:eastAsia="Times New Roman" w:hAnsi="Times New Roman" w:cs="Times New Roman"/>
+          <w:b/>
+          <w:sz w:val="24"/>
+          <w:szCs w:val="24"/>
+        </w:rPr>
+        <w:t>, Stefan Bogdanović</w:t>
       </w:r>
     </w:p>
     <w:p>
@@ -76,14 +95,9 @@
     </w:p>
     <w:p>
       <w:pPr>
-        <w:rPr>
-          <w:rFonts w:ascii="Times New Roman" w:eastAsia="Times New Roman" w:hAnsi="Times New Roman" w:cs="Times New Roman"/>
-        </w:rPr>
-      </w:pPr>
-      <w:r>
-        <w:rPr>
-          <w:rFonts w:ascii="Times New Roman" w:eastAsia="Times New Roman" w:hAnsi="Times New Roman" w:cs="Times New Roman"/>
-        </w:rPr>
+        <w:pStyle w:val="Heading1"/>
+      </w:pPr>
+      <w:r>
         <w:t>1. Motivation</w:t>
       </w:r>
     </w:p>
@@ -129,14 +143,9 @@
     </w:p>
     <w:p>
       <w:pPr>
-        <w:rPr>
-          <w:rFonts w:ascii="Times New Roman" w:eastAsia="Times New Roman" w:hAnsi="Times New Roman" w:cs="Times New Roman"/>
-        </w:rPr>
-      </w:pPr>
-      <w:r>
-        <w:rPr>
-          <w:rFonts w:ascii="Times New Roman" w:eastAsia="Times New Roman" w:hAnsi="Times New Roman" w:cs="Times New Roman"/>
-        </w:rPr>
+        <w:pStyle w:val="Heading1"/>
+      </w:pPr>
+      <w:r>
         <w:t>2. Research questions</w:t>
       </w:r>
     </w:p>
@@ -659,7 +668,7 @@
                     <a:blip r:embed="rId6" cstate="print">
                       <a:extLst>
                         <a:ext uri="{28A0092B-C50C-407E-A947-70E740481C1C}">
-                          <a14:useLocalDpi xmlns:a14="http://schemas.microsoft.com/office/drawing/2010/main" xmlns:wps="http://schemas.microsoft.com/office/word/2010/wordprocessingShape" xmlns:wpi="http://schemas.microsoft.com/office/word/2010/wordprocessingInk" xmlns:wpg="http://schemas.microsoft.com/office/word/2010/wordprocessingGroup" xmlns:w16se="http://schemas.microsoft.com/office/word/2015/wordml/symex" xmlns:w16cid="http://schemas.microsoft.com/office/word/2016/wordml/cid" xmlns:w15="http://schemas.microsoft.com/office/word/2012/wordml" xmlns:w14="http://schemas.microsoft.com/office/word/2010/wordml" xmlns:w="http://schemas.openxmlformats.org/wordprocessingml/2006/main" xmlns:w10="urn:schemas-microsoft-com:office:word" xmlns:wp14="http://schemas.microsoft.com/office/word/2010/wordprocessingDrawing" xmlns:v="urn:schemas-microsoft-com:vml" xmlns:o="urn:schemas-microsoft-com:office:office" xmlns:am3d="http://schemas.microsoft.com/office/drawing/2017/model3d" xmlns:aink="http://schemas.microsoft.com/office/drawing/2016/ink" xmlns:mc="http://schemas.openxmlformats.org/markup-compatibility/2006" xmlns:cx8="http://schemas.microsoft.com/office/drawing/2016/5/14/chartex" xmlns:cx7="http://schemas.microsoft.com/office/drawing/2016/5/13/chartex" xmlns:cx6="http://schemas.microsoft.com/office/drawing/2016/5/12/chartex" xmlns:cx5="http://schemas.microsoft.com/office/drawing/2016/5/11/chartex" xmlns:cx4="http://schemas.microsoft.com/office/drawing/2016/5/10/chartex" xmlns:cx3="http://schemas.microsoft.com/office/drawing/2016/5/9/chartex" xmlns:cx2="http://schemas.microsoft.com/office/drawing/2015/10/21/chartex" xmlns:cx1="http://schemas.microsoft.com/office/drawing/2015/9/8/chartex" xmlns:cx="http://schemas.microsoft.com/office/drawing/2014/chartex" xmlns:wpc="http://schemas.microsoft.com/office/word/2010/wordprocessingCanvas" xmlns="" val="0"/>
+                          <a14:useLocalDpi xmlns:a14="http://schemas.microsoft.com/office/drawing/2010/main" val="0"/>
                         </a:ext>
                       </a:extLst>
                     </a:blip>
@@ -714,7 +723,7 @@
                     <a:blip r:embed="rId7" cstate="print">
                       <a:extLst>
                         <a:ext uri="{28A0092B-C50C-407E-A947-70E740481C1C}">
-                          <a14:useLocalDpi xmlns:a14="http://schemas.microsoft.com/office/drawing/2010/main" xmlns:wps="http://schemas.microsoft.com/office/word/2010/wordprocessingShape" xmlns:wpi="http://schemas.microsoft.com/office/word/2010/wordprocessingInk" xmlns:wpg="http://schemas.microsoft.com/office/word/2010/wordprocessingGroup" xmlns:w16se="http://schemas.microsoft.com/office/word/2015/wordml/symex" xmlns:w16cid="http://schemas.microsoft.com/office/word/2016/wordml/cid" xmlns:w15="http://schemas.microsoft.com/office/word/2012/wordml" xmlns:w14="http://schemas.microsoft.com/office/word/2010/wordml" xmlns:w="http://schemas.openxmlformats.org/wordprocessingml/2006/main" xmlns:w10="urn:schemas-microsoft-com:office:word" xmlns:wp14="http://schemas.microsoft.com/office/word/2010/wordprocessingDrawing" xmlns:v="urn:schemas-microsoft-com:vml" xmlns:o="urn:schemas-microsoft-com:office:office" xmlns:am3d="http://schemas.microsoft.com/office/drawing/2017/model3d" xmlns:aink="http://schemas.microsoft.com/office/drawing/2016/ink" xmlns:mc="http://schemas.openxmlformats.org/markup-compatibility/2006" xmlns:cx8="http://schemas.microsoft.com/office/drawing/2016/5/14/chartex" xmlns:cx7="http://schemas.microsoft.com/office/drawing/2016/5/13/chartex" xmlns:cx6="http://schemas.microsoft.com/office/drawing/2016/5/12/chartex" xmlns:cx5="http://schemas.microsoft.com/office/drawing/2016/5/11/chartex" xmlns:cx4="http://schemas.microsoft.com/office/drawing/2016/5/10/chartex" xmlns:cx3="http://schemas.microsoft.com/office/drawing/2016/5/9/chartex" xmlns:cx2="http://schemas.microsoft.com/office/drawing/2015/10/21/chartex" xmlns:cx1="http://schemas.microsoft.com/office/drawing/2015/9/8/chartex" xmlns:cx="http://schemas.microsoft.com/office/drawing/2014/chartex" xmlns:wpc="http://schemas.microsoft.com/office/word/2010/wordprocessingCanvas" xmlns="" val="0"/>
+                          <a14:useLocalDpi xmlns:a14="http://schemas.microsoft.com/office/drawing/2010/main" val="0"/>
                         </a:ext>
                       </a:extLst>
                     </a:blip>
@@ -735,7 +744,7 @@
                     </a:ln>
                     <a:extLst>
                       <a:ext uri="{53640926-AAD7-44D8-BBD7-CCE9431645EC}">
-                        <a14:shadowObscured xmlns:a14="http://schemas.microsoft.com/office/drawing/2010/main" xmlns:wps="http://schemas.microsoft.com/office/word/2010/wordprocessingShape" xmlns:wpi="http://schemas.microsoft.com/office/word/2010/wordprocessingInk" xmlns:wpg="http://schemas.microsoft.com/office/word/2010/wordprocessingGroup" xmlns:w16se="http://schemas.microsoft.com/office/word/2015/wordml/symex" xmlns:w16cid="http://schemas.microsoft.com/office/word/2016/wordml/cid" xmlns:w15="http://schemas.microsoft.com/office/word/2012/wordml" xmlns:w14="http://schemas.microsoft.com/office/word/2010/wordml" xmlns:w="http://schemas.openxmlformats.org/wordprocessingml/2006/main" xmlns:w10="urn:schemas-microsoft-com:office:word" xmlns:wp14="http://schemas.microsoft.com/office/word/2010/wordprocessingDrawing" xmlns:v="urn:schemas-microsoft-com:vml" xmlns:o="urn:schemas-microsoft-com:office:office" xmlns:am3d="http://schemas.microsoft.com/office/drawing/2017/model3d" xmlns:aink="http://schemas.microsoft.com/office/drawing/2016/ink" xmlns:mc="http://schemas.openxmlformats.org/markup-compatibility/2006" xmlns:cx8="http://schemas.microsoft.com/office/drawing/2016/5/14/chartex" xmlns:cx7="http://schemas.microsoft.com/office/drawing/2016/5/13/chartex" xmlns:cx6="http://schemas.microsoft.com/office/drawing/2016/5/12/chartex" xmlns:cx5="http://schemas.microsoft.com/office/drawing/2016/5/11/chartex" xmlns:cx4="http://schemas.microsoft.com/office/drawing/2016/5/10/chartex" xmlns:cx3="http://schemas.microsoft.com/office/drawing/2016/5/9/chartex" xmlns:cx2="http://schemas.microsoft.com/office/drawing/2015/10/21/chartex" xmlns:cx1="http://schemas.microsoft.com/office/drawing/2015/9/8/chartex" xmlns:cx="http://schemas.microsoft.com/office/drawing/2014/chartex" xmlns:wpc="http://schemas.microsoft.com/office/word/2010/wordprocessingCanvas" xmlns=""/>
+                        <a14:shadowObscured xmlns:a14="http://schemas.microsoft.com/office/drawing/2010/main"/>
                       </a:ext>
                     </a:extLst>
                   </pic:spPr>
@@ -772,7 +781,7 @@
                     <a:blip r:embed="rId8" cstate="print">
                       <a:extLst>
                         <a:ext uri="{28A0092B-C50C-407E-A947-70E740481C1C}">
-                          <a14:useLocalDpi xmlns:a14="http://schemas.microsoft.com/office/drawing/2010/main" xmlns:wps="http://schemas.microsoft.com/office/word/2010/wordprocessingShape" xmlns:wpi="http://schemas.microsoft.com/office/word/2010/wordprocessingInk" xmlns:wpg="http://schemas.microsoft.com/office/word/2010/wordprocessingGroup" xmlns:w16se="http://schemas.microsoft.com/office/word/2015/wordml/symex" xmlns:w16cid="http://schemas.microsoft.com/office/word/2016/wordml/cid" xmlns:w15="http://schemas.microsoft.com/office/word/2012/wordml" xmlns:w14="http://schemas.microsoft.com/office/word/2010/wordml" xmlns:w="http://schemas.openxmlformats.org/wordprocessingml/2006/main" xmlns:w10="urn:schemas-microsoft-com:office:word" xmlns:wp14="http://schemas.microsoft.com/office/word/2010/wordprocessingDrawing" xmlns:v="urn:schemas-microsoft-com:vml" xmlns:o="urn:schemas-microsoft-com:office:office" xmlns:am3d="http://schemas.microsoft.com/office/drawing/2017/model3d" xmlns:aink="http://schemas.microsoft.com/office/drawing/2016/ink" xmlns:mc="http://schemas.openxmlformats.org/markup-compatibility/2006" xmlns:cx8="http://schemas.microsoft.com/office/drawing/2016/5/14/chartex" xmlns:cx7="http://schemas.microsoft.com/office/drawing/2016/5/13/chartex" xmlns:cx6="http://schemas.microsoft.com/office/drawing/2016/5/12/chartex" xmlns:cx5="http://schemas.microsoft.com/office/drawing/2016/5/11/chartex" xmlns:cx4="http://schemas.microsoft.com/office/drawing/2016/5/10/chartex" xmlns:cx3="http://schemas.microsoft.com/office/drawing/2016/5/9/chartex" xmlns:cx2="http://schemas.microsoft.com/office/drawing/2015/10/21/chartex" xmlns:cx1="http://schemas.microsoft.com/office/drawing/2015/9/8/chartex" xmlns:cx="http://schemas.microsoft.com/office/drawing/2014/chartex" xmlns:wpc="http://schemas.microsoft.com/office/word/2010/wordprocessingCanvas" xmlns="" val="0"/>
+                          <a14:useLocalDpi xmlns:a14="http://schemas.microsoft.com/office/drawing/2010/main" val="0"/>
                         </a:ext>
                       </a:extLst>
                     </a:blip>
@@ -835,14 +844,9 @@
     </w:p>
     <w:p>
       <w:pPr>
-        <w:rPr>
-          <w:rFonts w:ascii="Times New Roman" w:eastAsia="Times New Roman" w:hAnsi="Times New Roman" w:cs="Times New Roman"/>
-        </w:rPr>
-      </w:pPr>
-      <w:r>
-        <w:rPr>
-          <w:rFonts w:ascii="Times New Roman" w:eastAsia="Times New Roman" w:hAnsi="Times New Roman" w:cs="Times New Roman"/>
-        </w:rPr>
+        <w:pStyle w:val="Heading1"/>
+      </w:pPr>
+      <w:r>
         <w:t>3. Related work</w:t>
       </w:r>
     </w:p>
@@ -898,16 +902,21 @@
         <w:rPr>
           <w:rFonts w:ascii="Times New Roman" w:eastAsia="Times New Roman" w:hAnsi="Times New Roman" w:cs="Times New Roman"/>
         </w:rPr>
-        <w:t xml:space="preserve"> techniques. They used a variety of classifiers and composition classifiers such as </w:t>
-      </w:r>
-      <w:proofErr w:type="spellStart"/>
+        <w:t xml:space="preserve"> techniques. They </w:t>
+      </w:r>
+      <w:r>
+        <w:rPr>
+          <w:rFonts w:ascii="Times New Roman" w:eastAsia="Times New Roman" w:hAnsi="Times New Roman" w:cs="Times New Roman"/>
+        </w:rPr>
+        <w:lastRenderedPageBreak/>
+        <w:t xml:space="preserve">used a variety of classifiers and composition classifiers such as </w:t>
+      </w:r>
       <w:r>
         <w:rPr>
           <w:rFonts w:ascii="Times New Roman" w:eastAsia="Times New Roman" w:hAnsi="Times New Roman" w:cs="Times New Roman"/>
         </w:rPr>
         <w:t>AdaBoost</w:t>
       </w:r>
-      <w:proofErr w:type="spellEnd"/>
       <w:r>
         <w:rPr>
           <w:rFonts w:ascii="Times New Roman" w:eastAsia="Times New Roman" w:hAnsi="Times New Roman" w:cs="Times New Roman"/>
@@ -940,34 +949,22 @@
         <w:rPr>
           <w:rFonts w:ascii="Times New Roman" w:eastAsia="Times New Roman" w:hAnsi="Times New Roman" w:cs="Times New Roman"/>
         </w:rPr>
-        <w:t xml:space="preserve">, </w:t>
-      </w:r>
-      <w:proofErr w:type="spellStart"/>
-      <w:r>
-        <w:rPr>
-          <w:rFonts w:ascii="Times New Roman" w:eastAsia="Times New Roman" w:hAnsi="Times New Roman" w:cs="Times New Roman"/>
-        </w:rPr>
-        <w:t>Perceptron</w:t>
-      </w:r>
-      <w:proofErr w:type="spellEnd"/>
-      <w:r>
-        <w:rPr>
-          <w:rFonts w:ascii="Times New Roman" w:eastAsia="Times New Roman" w:hAnsi="Times New Roman" w:cs="Times New Roman"/>
-        </w:rPr>
-        <w:t xml:space="preserve">, Ridge, Random Forest, Decision Tree and so on… all of them got a macro F1 score result around 0.25 </w:t>
-      </w:r>
-    </w:p>
-    <w:p>
-      <w:pPr>
-        <w:rPr>
-          <w:rFonts w:ascii="Times New Roman" w:eastAsia="Times New Roman" w:hAnsi="Times New Roman" w:cs="Times New Roman"/>
-        </w:rPr>
-      </w:pPr>
-      <w:r>
-        <w:rPr>
-          <w:rFonts w:ascii="Times New Roman" w:eastAsia="Times New Roman" w:hAnsi="Times New Roman" w:cs="Times New Roman"/>
-        </w:rPr>
-        <w:lastRenderedPageBreak/>
+        <w:t>, Perceptron, Ridge, Random Forest, Decision Tree and so on… all of them got a macro F1 score result around 0.25</w:t>
+      </w:r>
+    </w:p>
+    <w:p>
+      <w:pPr>
+        <w:ind w:left="720"/>
+        <w:rPr>
+          <w:rFonts w:ascii="Times New Roman" w:eastAsia="Times New Roman" w:hAnsi="Times New Roman" w:cs="Times New Roman"/>
+        </w:rPr>
+      </w:pPr>
+    </w:p>
+    <w:p>
+      <w:pPr>
+        <w:pStyle w:val="Heading1"/>
+      </w:pPr>
+      <w:r>
         <w:t>4. Methodology</w:t>
       </w:r>
     </w:p>
@@ -1037,21 +1034,7 @@
         <w:rPr>
           <w:rFonts w:ascii="Times New Roman" w:eastAsia="Times New Roman" w:hAnsi="Times New Roman" w:cs="Times New Roman"/>
         </w:rPr>
-        <w:t>Hemoglobim_Level</w:t>
-      </w:r>
-      <w:proofErr w:type="gramStart"/>
-      <w:r>
-        <w:rPr>
-          <w:rFonts w:ascii="Times New Roman" w:eastAsia="Times New Roman" w:hAnsi="Times New Roman" w:cs="Times New Roman"/>
-        </w:rPr>
-        <w:t>,White</w:t>
-      </w:r>
-      <w:proofErr w:type="gramEnd"/>
-      <w:r>
-        <w:rPr>
-          <w:rFonts w:ascii="Times New Roman" w:eastAsia="Times New Roman" w:hAnsi="Times New Roman" w:cs="Times New Roman"/>
-        </w:rPr>
-        <w:t>_Blood_Cell_Count</w:t>
+        <w:t>Hemoglobim_Level,White_Blood_Cell_Count</w:t>
       </w:r>
       <w:proofErr w:type="spellEnd"/>
       <w:r>
@@ -1543,87 +1526,28 @@
     </w:p>
     <w:p>
       <w:pPr>
-        <w:pStyle w:val="Caption"/>
-        <w:jc w:val="center"/>
-        <w:rPr>
-          <w:rFonts w:ascii="Times New Roman" w:eastAsia="Times New Roman" w:hAnsi="Times New Roman" w:cs="Times New Roman"/>
-          <w:b w:val="0"/>
-          <w:color w:val="auto"/>
-          <w:sz w:val="22"/>
-        </w:rPr>
-      </w:pPr>
-      <w:r>
-        <w:rPr>
-          <w:rFonts w:ascii="Times New Roman" w:hAnsi="Times New Roman" w:cs="Times New Roman"/>
-          <w:b w:val="0"/>
-          <w:color w:val="auto"/>
-          <w:sz w:val="22"/>
-        </w:rPr>
+        <w:pStyle w:val="Subtitle"/>
+        <w:rPr>
+          <w:rFonts w:eastAsia="Times New Roman"/>
+          <w:b/>
+        </w:rPr>
+      </w:pPr>
+      <w:r>
         <w:t xml:space="preserve">Picture </w:t>
       </w:r>
-      <w:r>
-        <w:rPr>
-          <w:rFonts w:ascii="Times New Roman" w:hAnsi="Times New Roman" w:cs="Times New Roman"/>
-          <w:b w:val="0"/>
-          <w:color w:val="auto"/>
-          <w:sz w:val="22"/>
-        </w:rPr>
-        <w:fldChar w:fldCharType="begin"/>
-      </w:r>
-      <w:r>
-        <w:rPr>
-          <w:rFonts w:ascii="Times New Roman" w:hAnsi="Times New Roman" w:cs="Times New Roman"/>
-          <w:b w:val="0"/>
-          <w:color w:val="auto"/>
-          <w:sz w:val="22"/>
-        </w:rPr>
-        <w:instrText xml:space="preserve"> SEQ Picture \* ARABIC </w:instrText>
-      </w:r>
-      <w:r>
-        <w:rPr>
-          <w:rFonts w:ascii="Times New Roman" w:hAnsi="Times New Roman" w:cs="Times New Roman"/>
-          <w:b w:val="0"/>
-          <w:color w:val="auto"/>
-          <w:sz w:val="22"/>
-        </w:rPr>
-        <w:fldChar w:fldCharType="separate"/>
-      </w:r>
-      <w:r>
-        <w:rPr>
-          <w:rFonts w:ascii="Times New Roman" w:hAnsi="Times New Roman" w:cs="Times New Roman"/>
-          <w:b w:val="0"/>
-          <w:noProof/>
-          <w:color w:val="auto"/>
-          <w:sz w:val="22"/>
-        </w:rPr>
-        <w:t>1</w:t>
-      </w:r>
-      <w:r>
-        <w:rPr>
-          <w:rFonts w:ascii="Times New Roman" w:hAnsi="Times New Roman" w:cs="Times New Roman"/>
-          <w:b w:val="0"/>
-          <w:color w:val="auto"/>
-          <w:sz w:val="22"/>
-        </w:rPr>
-        <w:fldChar w:fldCharType="end"/>
-      </w:r>
-      <w:r>
-        <w:rPr>
-          <w:rFonts w:ascii="Times New Roman" w:hAnsi="Times New Roman" w:cs="Times New Roman"/>
-          <w:b w:val="0"/>
-          <w:color w:val="auto"/>
-          <w:sz w:val="22"/>
-        </w:rPr>
+      <w:fldSimple w:instr=" SEQ Picture \* ARABIC ">
+        <w:r>
+          <w:rPr>
+            <w:noProof/>
+          </w:rPr>
+          <w:t>1</w:t>
+        </w:r>
+      </w:fldSimple>
+      <w:r>
         <w:t xml:space="preserve"> Feature </w:t>
       </w:r>
       <w:proofErr w:type="spellStart"/>
       <w:r>
-        <w:rPr>
-          <w:rFonts w:ascii="Times New Roman" w:hAnsi="Times New Roman" w:cs="Times New Roman"/>
-          <w:b w:val="0"/>
-          <w:color w:val="auto"/>
-          <w:sz w:val="22"/>
-        </w:rPr>
         <w:t>Importances</w:t>
       </w:r>
       <w:proofErr w:type="spellEnd"/>
@@ -1649,21 +1573,7 @@
         <w:rPr>
           <w:rFonts w:ascii="Times New Roman" w:eastAsia="Times New Roman" w:hAnsi="Times New Roman" w:cs="Times New Roman"/>
         </w:rPr>
-        <w:t xml:space="preserve">mputer, Standard </w:t>
-      </w:r>
-      <w:proofErr w:type="spellStart"/>
-      <w:r>
-        <w:rPr>
-          <w:rFonts w:ascii="Times New Roman" w:eastAsia="Times New Roman" w:hAnsi="Times New Roman" w:cs="Times New Roman"/>
-        </w:rPr>
-        <w:t>Scaler</w:t>
-      </w:r>
-      <w:proofErr w:type="spellEnd"/>
-      <w:r>
-        <w:rPr>
-          <w:rFonts w:ascii="Times New Roman" w:eastAsia="Times New Roman" w:hAnsi="Times New Roman" w:cs="Times New Roman"/>
-        </w:rPr>
-        <w:t xml:space="preserve"> and PCA</w:t>
+        <w:t>mputer, Standard Scaler and PCA</w:t>
       </w:r>
     </w:p>
     <w:p>
@@ -1712,6 +1622,7 @@
         <w:rPr>
           <w:rFonts w:ascii="Times New Roman" w:eastAsia="Times New Roman" w:hAnsi="Times New Roman" w:cs="Times New Roman"/>
         </w:rPr>
+        <w:lastRenderedPageBreak/>
         <w:t>Hist</w:t>
       </w:r>
       <w:proofErr w:type="spellEnd"/>
@@ -1763,14 +1674,12 @@
           <w:rFonts w:ascii="Times New Roman" w:eastAsia="Times New Roman" w:hAnsi="Times New Roman" w:cs="Times New Roman"/>
         </w:rPr>
       </w:pPr>
-      <w:proofErr w:type="spellStart"/>
       <w:r>
         <w:rPr>
           <w:rFonts w:ascii="Times New Roman" w:eastAsia="Times New Roman" w:hAnsi="Times New Roman" w:cs="Times New Roman"/>
         </w:rPr>
         <w:t>Ada</w:t>
       </w:r>
-      <w:proofErr w:type="spellEnd"/>
       <w:r>
         <w:rPr>
           <w:rFonts w:ascii="Times New Roman" w:eastAsia="Times New Roman" w:hAnsi="Times New Roman" w:cs="Times New Roman"/>
@@ -1868,15 +1777,9 @@
     </w:p>
     <w:p>
       <w:pPr>
-        <w:rPr>
-          <w:rFonts w:ascii="Times New Roman" w:eastAsia="Times New Roman" w:hAnsi="Times New Roman" w:cs="Times New Roman"/>
-        </w:rPr>
-      </w:pPr>
-      <w:r>
-        <w:rPr>
-          <w:rFonts w:ascii="Times New Roman" w:eastAsia="Times New Roman" w:hAnsi="Times New Roman" w:cs="Times New Roman"/>
-        </w:rPr>
-        <w:lastRenderedPageBreak/>
+        <w:pStyle w:val="Heading1"/>
+      </w:pPr>
+      <w:r>
         <w:t>5. Discussion</w:t>
       </w:r>
     </w:p>
@@ -1930,21 +1833,7 @@
           <w:rFonts w:ascii="Times New Roman" w:eastAsia="Times New Roman" w:hAnsi="Times New Roman" w:cs="Times New Roman"/>
         </w:rPr>
         <w:tab/>
-        <w:t xml:space="preserve">The data set has been split 80:20 into a train set and a test set. We have used the train set with a SVC classifier which had the following </w:t>
-      </w:r>
-      <w:proofErr w:type="spellStart"/>
-      <w:r>
-        <w:rPr>
-          <w:rFonts w:ascii="Times New Roman" w:eastAsia="Times New Roman" w:hAnsi="Times New Roman" w:cs="Times New Roman"/>
-        </w:rPr>
-        <w:t>hyperparameters</w:t>
-      </w:r>
-      <w:proofErr w:type="spellEnd"/>
-      <w:r>
-        <w:rPr>
-          <w:rFonts w:ascii="Times New Roman" w:eastAsia="Times New Roman" w:hAnsi="Times New Roman" w:cs="Times New Roman"/>
-        </w:rPr>
-        <w:t>: kernel=’</w:t>
+        <w:t>The data set has been split 80:20 into a train set and a test set. We have used the train set with a SVC classifier which had the following hyperparameters: kernel=’</w:t>
       </w:r>
       <w:proofErr w:type="spellStart"/>
       <w:r>
@@ -2025,7 +1914,7 @@
                     <a:blip r:embed="rId10" cstate="print">
                       <a:extLst>
                         <a:ext uri="{28A0092B-C50C-407E-A947-70E740481C1C}">
-                          <a14:useLocalDpi xmlns:a14="http://schemas.microsoft.com/office/drawing/2010/main" xmlns:wps="http://schemas.microsoft.com/office/word/2010/wordprocessingShape" xmlns:wpi="http://schemas.microsoft.com/office/word/2010/wordprocessingInk" xmlns:wpg="http://schemas.microsoft.com/office/word/2010/wordprocessingGroup" xmlns:w16se="http://schemas.microsoft.com/office/word/2015/wordml/symex" xmlns:w16cid="http://schemas.microsoft.com/office/word/2016/wordml/cid" xmlns:w15="http://schemas.microsoft.com/office/word/2012/wordml" xmlns:w14="http://schemas.microsoft.com/office/word/2010/wordml" xmlns:w="http://schemas.openxmlformats.org/wordprocessingml/2006/main" xmlns:w10="urn:schemas-microsoft-com:office:word" xmlns:wp14="http://schemas.microsoft.com/office/word/2010/wordprocessingDrawing" xmlns:v="urn:schemas-microsoft-com:vml" xmlns:o="urn:schemas-microsoft-com:office:office" xmlns:am3d="http://schemas.microsoft.com/office/drawing/2017/model3d" xmlns:aink="http://schemas.microsoft.com/office/drawing/2016/ink" xmlns:mc="http://schemas.openxmlformats.org/markup-compatibility/2006" xmlns:cx8="http://schemas.microsoft.com/office/drawing/2016/5/14/chartex" xmlns:cx7="http://schemas.microsoft.com/office/drawing/2016/5/13/chartex" xmlns:cx6="http://schemas.microsoft.com/office/drawing/2016/5/12/chartex" xmlns:cx5="http://schemas.microsoft.com/office/drawing/2016/5/11/chartex" xmlns:cx4="http://schemas.microsoft.com/office/drawing/2016/5/10/chartex" xmlns:cx3="http://schemas.microsoft.com/office/drawing/2016/5/9/chartex" xmlns:cx2="http://schemas.microsoft.com/office/drawing/2015/10/21/chartex" xmlns:cx1="http://schemas.microsoft.com/office/drawing/2015/9/8/chartex" xmlns:cx="http://schemas.microsoft.com/office/drawing/2014/chartex" xmlns:wpc="http://schemas.microsoft.com/office/word/2010/wordprocessingCanvas" xmlns="" val="0"/>
+                          <a14:useLocalDpi xmlns:a14="http://schemas.microsoft.com/office/drawing/2010/main" val="0"/>
                         </a:ext>
                       </a:extLst>
                     </a:blip>
@@ -2046,7 +1935,7 @@
                     </a:ln>
                     <a:extLst>
                       <a:ext uri="{53640926-AAD7-44D8-BBD7-CCE9431645EC}">
-                        <a14:shadowObscured xmlns:a14="http://schemas.microsoft.com/office/drawing/2010/main" xmlns:wps="http://schemas.microsoft.com/office/word/2010/wordprocessingShape" xmlns:wpi="http://schemas.microsoft.com/office/word/2010/wordprocessingInk" xmlns:wpg="http://schemas.microsoft.com/office/word/2010/wordprocessingGroup" xmlns:w16se="http://schemas.microsoft.com/office/word/2015/wordml/symex" xmlns:w16cid="http://schemas.microsoft.com/office/word/2016/wordml/cid" xmlns:w15="http://schemas.microsoft.com/office/word/2012/wordml" xmlns:w14="http://schemas.microsoft.com/office/word/2010/wordml" xmlns:w="http://schemas.openxmlformats.org/wordprocessingml/2006/main" xmlns:w10="urn:schemas-microsoft-com:office:word" xmlns:wp14="http://schemas.microsoft.com/office/word/2010/wordprocessingDrawing" xmlns:v="urn:schemas-microsoft-com:vml" xmlns:o="urn:schemas-microsoft-com:office:office" xmlns:am3d="http://schemas.microsoft.com/office/drawing/2017/model3d" xmlns:aink="http://schemas.microsoft.com/office/drawing/2016/ink" xmlns:mc="http://schemas.openxmlformats.org/markup-compatibility/2006" xmlns:cx8="http://schemas.microsoft.com/office/drawing/2016/5/14/chartex" xmlns:cx7="http://schemas.microsoft.com/office/drawing/2016/5/13/chartex" xmlns:cx6="http://schemas.microsoft.com/office/drawing/2016/5/12/chartex" xmlns:cx5="http://schemas.microsoft.com/office/drawing/2016/5/11/chartex" xmlns:cx4="http://schemas.microsoft.com/office/drawing/2016/5/10/chartex" xmlns:cx3="http://schemas.microsoft.com/office/drawing/2016/5/9/chartex" xmlns:cx2="http://schemas.microsoft.com/office/drawing/2015/10/21/chartex" xmlns:cx1="http://schemas.microsoft.com/office/drawing/2015/9/8/chartex" xmlns:cx="http://schemas.microsoft.com/office/drawing/2014/chartex" xmlns:wpc="http://schemas.microsoft.com/office/word/2010/wordprocessingCanvas" xmlns=""/>
+                        <a14:shadowObscured xmlns:a14="http://schemas.microsoft.com/office/drawing/2010/main"/>
                       </a:ext>
                     </a:extLst>
                   </pic:spPr>
@@ -2101,533 +1990,444 @@
     </w:p>
     <w:p>
       <w:pPr>
-        <w:pStyle w:val="Caption"/>
+        <w:pStyle w:val="Subtitle"/>
+        <w:rPr>
+          <w:rFonts w:eastAsia="Times New Roman"/>
+          <w:b/>
+        </w:rPr>
+      </w:pPr>
+      <w:r>
+        <w:t xml:space="preserve">Picture </w:t>
+      </w:r>
+      <w:fldSimple w:instr=" SEQ Picture \* ARABIC ">
+        <w:r>
+          <w:rPr>
+            <w:noProof/>
+          </w:rPr>
+          <w:t>2</w:t>
+        </w:r>
+      </w:fldSimple>
+      <w:r>
+        <w:t xml:space="preserve"> SV</w:t>
+      </w:r>
+      <w:r>
+        <w:t>M Confusion matrix and Classification report</w:t>
+      </w:r>
+    </w:p>
+    <w:p>
+      <w:pPr>
+        <w:rPr>
+          <w:rFonts w:ascii="Times New Roman" w:eastAsia="Times New Roman" w:hAnsi="Times New Roman" w:cs="Times New Roman"/>
+        </w:rPr>
+      </w:pPr>
+      <w:r>
+        <w:rPr>
+          <w:rFonts w:ascii="Times New Roman" w:eastAsia="Times New Roman" w:hAnsi="Times New Roman" w:cs="Times New Roman"/>
+        </w:rPr>
+        <w:t>We can see that the model heavily favours Stage 1, and is a little bit more precise with Stage 4.</w:t>
+      </w:r>
+    </w:p>
+    <w:p>
+      <w:pPr>
+        <w:rPr>
+          <w:rFonts w:ascii="Times New Roman" w:eastAsia="Times New Roman" w:hAnsi="Times New Roman" w:cs="Times New Roman"/>
+        </w:rPr>
+      </w:pPr>
+    </w:p>
+    <w:p>
+      <w:pPr>
+        <w:rPr>
+          <w:rFonts w:ascii="Times New Roman" w:eastAsia="Times New Roman" w:hAnsi="Times New Roman" w:cs="Times New Roman"/>
+        </w:rPr>
+      </w:pPr>
+      <w:r>
+        <w:rPr>
+          <w:rFonts w:ascii="Times New Roman" w:eastAsia="Times New Roman" w:hAnsi="Times New Roman" w:cs="Times New Roman"/>
+        </w:rPr>
+        <w:t xml:space="preserve">Approach 2: </w:t>
+      </w:r>
+    </w:p>
+    <w:p>
+      <w:pPr>
+        <w:ind w:firstLine="720"/>
+        <w:rPr>
+          <w:rFonts w:ascii="Times New Roman" w:eastAsia="Times New Roman" w:hAnsi="Times New Roman" w:cs="Times New Roman"/>
+        </w:rPr>
+      </w:pPr>
+      <w:r>
+        <w:rPr>
+          <w:rFonts w:ascii="Times New Roman" w:eastAsia="Times New Roman" w:hAnsi="Times New Roman" w:cs="Times New Roman"/>
+        </w:rPr>
+        <w:t xml:space="preserve">Next classification attempt was performed using Decision Tree, KNN, and SVM classifiers, optimized through Grid Search. Data </w:t>
+      </w:r>
+      <w:proofErr w:type="spellStart"/>
+      <w:r>
+        <w:rPr>
+          <w:rFonts w:ascii="Times New Roman" w:eastAsia="Times New Roman" w:hAnsi="Times New Roman" w:cs="Times New Roman"/>
+        </w:rPr>
+        <w:t>preprocessing</w:t>
+      </w:r>
+      <w:proofErr w:type="spellEnd"/>
+      <w:r>
+        <w:rPr>
+          <w:rFonts w:ascii="Times New Roman" w:eastAsia="Times New Roman" w:hAnsi="Times New Roman" w:cs="Times New Roman"/>
+        </w:rPr>
+        <w:t xml:space="preserve"> included encoding categorical features and standardizing numerical features. Grid Search with 5-fold cross-validation determined optimal hyperparameters: Decision Tree (</w:t>
+      </w:r>
+      <w:proofErr w:type="spellStart"/>
+      <w:r>
+        <w:rPr>
+          <w:rFonts w:ascii="Times New Roman" w:eastAsia="Times New Roman" w:hAnsi="Times New Roman" w:cs="Times New Roman"/>
+        </w:rPr>
+        <w:t>max_depth</w:t>
+      </w:r>
+      <w:proofErr w:type="spellEnd"/>
+      <w:r>
+        <w:rPr>
+          <w:rFonts w:ascii="Times New Roman" w:eastAsia="Times New Roman" w:hAnsi="Times New Roman" w:cs="Times New Roman"/>
+        </w:rPr>
+        <w:t xml:space="preserve">=30, </w:t>
+      </w:r>
+      <w:proofErr w:type="spellStart"/>
+      <w:r>
+        <w:rPr>
+          <w:rFonts w:ascii="Times New Roman" w:eastAsia="Times New Roman" w:hAnsi="Times New Roman" w:cs="Times New Roman"/>
+        </w:rPr>
+        <w:t>min_samples_leaf</w:t>
+      </w:r>
+      <w:proofErr w:type="spellEnd"/>
+      <w:r>
+        <w:rPr>
+          <w:rFonts w:ascii="Times New Roman" w:eastAsia="Times New Roman" w:hAnsi="Times New Roman" w:cs="Times New Roman"/>
+        </w:rPr>
+        <w:t xml:space="preserve">=1, </w:t>
+      </w:r>
+      <w:proofErr w:type="spellStart"/>
+      <w:r>
+        <w:rPr>
+          <w:rFonts w:ascii="Times New Roman" w:eastAsia="Times New Roman" w:hAnsi="Times New Roman" w:cs="Times New Roman"/>
+        </w:rPr>
+        <w:t>min_samples_split</w:t>
+      </w:r>
+      <w:proofErr w:type="spellEnd"/>
+      <w:r>
+        <w:rPr>
+          <w:rFonts w:ascii="Times New Roman" w:eastAsia="Times New Roman" w:hAnsi="Times New Roman" w:cs="Times New Roman"/>
+        </w:rPr>
+        <w:t>=5), KNN (</w:t>
+      </w:r>
+      <w:proofErr w:type="spellStart"/>
+      <w:r>
+        <w:rPr>
+          <w:rFonts w:ascii="Times New Roman" w:eastAsia="Times New Roman" w:hAnsi="Times New Roman" w:cs="Times New Roman"/>
+        </w:rPr>
+        <w:t>n_neighbors</w:t>
+      </w:r>
+      <w:proofErr w:type="spellEnd"/>
+      <w:r>
+        <w:rPr>
+          <w:rFonts w:ascii="Times New Roman" w:eastAsia="Times New Roman" w:hAnsi="Times New Roman" w:cs="Times New Roman"/>
+        </w:rPr>
+        <w:t>=10, weights=distance), and SVM (C=5, gamma=scale, kernel=</w:t>
+      </w:r>
+      <w:proofErr w:type="spellStart"/>
+      <w:r>
+        <w:rPr>
+          <w:rFonts w:ascii="Times New Roman" w:eastAsia="Times New Roman" w:hAnsi="Times New Roman" w:cs="Times New Roman"/>
+        </w:rPr>
+        <w:t>rbf</w:t>
+      </w:r>
+      <w:proofErr w:type="spellEnd"/>
+      <w:r>
+        <w:rPr>
+          <w:rFonts w:ascii="Times New Roman" w:eastAsia="Times New Roman" w:hAnsi="Times New Roman" w:cs="Times New Roman"/>
+        </w:rPr>
+        <w:t xml:space="preserve">). These models were combined in a </w:t>
+      </w:r>
+      <w:proofErr w:type="spellStart"/>
+      <w:r>
+        <w:rPr>
+          <w:rFonts w:ascii="Times New Roman" w:eastAsia="Times New Roman" w:hAnsi="Times New Roman" w:cs="Times New Roman"/>
+        </w:rPr>
+        <w:t>VotingClassifier</w:t>
+      </w:r>
+      <w:proofErr w:type="spellEnd"/>
+      <w:r>
+        <w:rPr>
+          <w:rFonts w:ascii="Times New Roman" w:eastAsia="Times New Roman" w:hAnsi="Times New Roman" w:cs="Times New Roman"/>
+        </w:rPr>
+        <w:t xml:space="preserve"> with soft voting. The ensemble achieved a macro F1 score of 0.2492 on the test set.</w:t>
+      </w:r>
+    </w:p>
+    <w:p>
+      <w:pPr>
+        <w:rPr>
+          <w:rFonts w:ascii="Times New Roman" w:eastAsia="Times New Roman" w:hAnsi="Times New Roman" w:cs="Times New Roman"/>
+        </w:rPr>
+      </w:pPr>
+      <w:r>
+        <w:rPr>
+          <w:rFonts w:ascii="Times New Roman" w:eastAsia="Times New Roman" w:hAnsi="Times New Roman" w:cs="Times New Roman"/>
+        </w:rPr>
+        <w:t>Approach 3:</w:t>
+      </w:r>
+    </w:p>
+    <w:p>
+      <w:pPr>
+        <w:rPr>
+          <w:rFonts w:ascii="Times New Roman" w:eastAsia="Times New Roman" w:hAnsi="Times New Roman" w:cs="Times New Roman"/>
+        </w:rPr>
+      </w:pPr>
+      <w:r>
+        <w:rPr>
+          <w:rFonts w:ascii="Times New Roman" w:eastAsia="Times New Roman" w:hAnsi="Times New Roman" w:cs="Times New Roman"/>
+        </w:rPr>
+        <w:tab/>
+      </w:r>
+      <w:r>
+        <w:rPr>
+          <w:rFonts w:ascii="Times New Roman" w:eastAsia="Times New Roman" w:hAnsi="Times New Roman" w:cs="Times New Roman"/>
+        </w:rPr>
+        <w:t xml:space="preserve">This ensemble approach leverages the strengths of individual classifiers, achieving a macro F1 score of </w:t>
+      </w:r>
+      <w:r>
+        <w:rPr>
+          <w:rFonts w:ascii="Times New Roman" w:eastAsia="Times New Roman" w:hAnsi="Times New Roman" w:cs="Times New Roman"/>
+        </w:rPr>
+        <w:t>0.25</w:t>
+      </w:r>
+      <w:r>
+        <w:rPr>
+          <w:rFonts w:ascii="Times New Roman" w:eastAsia="Times New Roman" w:hAnsi="Times New Roman" w:cs="Times New Roman"/>
+        </w:rPr>
+        <w:t xml:space="preserve"> on the test set.</w:t>
+      </w:r>
+    </w:p>
+    <w:p>
+      <w:pPr>
+        <w:rPr>
+          <w:rFonts w:ascii="Times New Roman" w:eastAsia="Times New Roman" w:hAnsi="Times New Roman" w:cs="Times New Roman"/>
+        </w:rPr>
+      </w:pPr>
+      <w:r>
+        <w:rPr>
+          <w:rFonts w:ascii="Times New Roman" w:eastAsia="Times New Roman" w:hAnsi="Times New Roman" w:cs="Times New Roman"/>
+        </w:rPr>
+        <w:t>Approach 4:</w:t>
+      </w:r>
+    </w:p>
+    <w:p>
+      <w:pPr>
+        <w:rPr>
+          <w:rFonts w:ascii="Times New Roman" w:eastAsia="Times New Roman" w:hAnsi="Times New Roman" w:cs="Times New Roman"/>
+        </w:rPr>
+      </w:pPr>
+      <w:r>
+        <w:rPr>
+          <w:rFonts w:ascii="Times New Roman" w:eastAsia="Times New Roman" w:hAnsi="Times New Roman" w:cs="Times New Roman"/>
+        </w:rPr>
+        <w:tab/>
+      </w:r>
+      <w:r>
+        <w:rPr>
+          <w:rFonts w:ascii="Times New Roman" w:eastAsia="Times New Roman" w:hAnsi="Times New Roman" w:cs="Times New Roman"/>
+        </w:rPr>
+        <w:t>Hyperparameters for Imputer</w:t>
+      </w:r>
+      <w:r>
+        <w:rPr>
+          <w:rFonts w:ascii="Times New Roman" w:eastAsia="Times New Roman" w:hAnsi="Times New Roman" w:cs="Times New Roman"/>
+        </w:rPr>
+        <w:t xml:space="preserve">, Scaler and PCA were optimized manually. As for the classifiers, they were </w:t>
+      </w:r>
+      <w:r>
+        <w:rPr>
+          <w:rFonts w:ascii="Times New Roman" w:eastAsia="Times New Roman" w:hAnsi="Times New Roman" w:cs="Times New Roman"/>
+        </w:rPr>
+        <w:t xml:space="preserve">mostly </w:t>
+      </w:r>
+      <w:r>
+        <w:rPr>
+          <w:rFonts w:ascii="Times New Roman" w:eastAsia="Times New Roman" w:hAnsi="Times New Roman" w:cs="Times New Roman"/>
+        </w:rPr>
+        <w:t>optimized by</w:t>
+      </w:r>
+      <w:r>
+        <w:rPr>
+          <w:rFonts w:ascii="Times New Roman" w:eastAsia="Times New Roman" w:hAnsi="Times New Roman" w:cs="Times New Roman"/>
+        </w:rPr>
+        <w:t xml:space="preserve"> the G</w:t>
+      </w:r>
+      <w:r>
+        <w:rPr>
+          <w:rFonts w:ascii="Times New Roman" w:eastAsia="Times New Roman" w:hAnsi="Times New Roman" w:cs="Times New Roman"/>
+        </w:rPr>
+        <w:t xml:space="preserve">rid Search algorithm. The hyperparameters that were the hardest to tune were </w:t>
+      </w:r>
+      <w:r>
+        <w:rPr>
+          <w:rFonts w:ascii="Times New Roman" w:eastAsia="Times New Roman" w:hAnsi="Times New Roman" w:cs="Times New Roman"/>
+        </w:rPr>
+        <w:t xml:space="preserve">the </w:t>
+      </w:r>
+      <w:r>
+        <w:rPr>
+          <w:rFonts w:ascii="Times New Roman" w:eastAsia="Times New Roman" w:hAnsi="Times New Roman" w:cs="Times New Roman"/>
+        </w:rPr>
+        <w:t xml:space="preserve">learning rate and random state, which was expected due to their nature </w:t>
+      </w:r>
+      <w:r>
+        <w:rPr>
+          <w:rFonts w:ascii="Times New Roman" w:eastAsia="Times New Roman" w:hAnsi="Times New Roman" w:cs="Times New Roman"/>
+        </w:rPr>
+        <w:lastRenderedPageBreak/>
+        <w:t>and purpose</w:t>
+      </w:r>
+      <w:r>
+        <w:rPr>
+          <w:rFonts w:ascii="Times New Roman" w:eastAsia="Times New Roman" w:hAnsi="Times New Roman" w:cs="Times New Roman"/>
+        </w:rPr>
+        <w:t>, and they were optimized manually</w:t>
+      </w:r>
+      <w:r>
+        <w:rPr>
+          <w:rFonts w:ascii="Times New Roman" w:eastAsia="Times New Roman" w:hAnsi="Times New Roman" w:cs="Times New Roman"/>
+        </w:rPr>
+        <w:t>.</w:t>
+      </w:r>
+      <w:r>
+        <w:rPr>
+          <w:rFonts w:ascii="Times New Roman" w:eastAsia="Times New Roman" w:hAnsi="Times New Roman" w:cs="Times New Roman"/>
+        </w:rPr>
+        <w:t xml:space="preserve"> P</w:t>
+      </w:r>
+      <w:r>
+        <w:rPr>
+          <w:rFonts w:ascii="Times New Roman" w:eastAsia="Times New Roman" w:hAnsi="Times New Roman" w:cs="Times New Roman"/>
+        </w:rPr>
+        <w:t>recision, recall and F</w:t>
+      </w:r>
+      <w:r>
+        <w:rPr>
+          <w:rFonts w:ascii="Times New Roman" w:eastAsia="Times New Roman" w:hAnsi="Times New Roman" w:cs="Times New Roman"/>
+        </w:rPr>
+        <w:t>1 scores for each individual class</w:t>
+      </w:r>
+      <w:r>
+        <w:rPr>
+          <w:rFonts w:ascii="Times New Roman" w:eastAsia="Times New Roman" w:hAnsi="Times New Roman" w:cs="Times New Roman"/>
+        </w:rPr>
+        <w:t xml:space="preserve"> by each classifier</w:t>
+      </w:r>
+      <w:r>
+        <w:rPr>
+          <w:rFonts w:ascii="Times New Roman" w:eastAsia="Times New Roman" w:hAnsi="Times New Roman" w:cs="Times New Roman"/>
+        </w:rPr>
+        <w:t xml:space="preserve"> can be found in</w:t>
+      </w:r>
+      <w:r>
+        <w:rPr>
+          <w:rFonts w:ascii="Times New Roman" w:eastAsia="Times New Roman" w:hAnsi="Times New Roman" w:cs="Times New Roman"/>
+        </w:rPr>
+        <w:t xml:space="preserve"> the</w:t>
+      </w:r>
+      <w:r>
+        <w:rPr>
+          <w:rFonts w:ascii="Times New Roman" w:eastAsia="Times New Roman" w:hAnsi="Times New Roman" w:cs="Times New Roman"/>
+        </w:rPr>
+        <w:t xml:space="preserve"> classification report</w:t>
+      </w:r>
+      <w:r>
+        <w:rPr>
+          <w:rFonts w:ascii="Times New Roman" w:eastAsia="Times New Roman" w:hAnsi="Times New Roman" w:cs="Times New Roman"/>
+        </w:rPr>
+        <w:t>s</w:t>
+      </w:r>
+      <w:r>
+        <w:rPr>
+          <w:rFonts w:ascii="Times New Roman" w:eastAsia="Times New Roman" w:hAnsi="Times New Roman" w:cs="Times New Roman"/>
+        </w:rPr>
+        <w:t xml:space="preserve"> written in the terminal. The highest achieved F1 score was 0.265, thanks to </w:t>
+      </w:r>
+      <w:proofErr w:type="spellStart"/>
+      <w:r>
+        <w:rPr>
+          <w:rFonts w:ascii="Times New Roman" w:eastAsia="Times New Roman" w:hAnsi="Times New Roman" w:cs="Times New Roman"/>
+        </w:rPr>
+        <w:t>Hist</w:t>
+      </w:r>
+      <w:proofErr w:type="spellEnd"/>
+      <w:r>
+        <w:rPr>
+          <w:rFonts w:ascii="Times New Roman" w:eastAsia="Times New Roman" w:hAnsi="Times New Roman" w:cs="Times New Roman"/>
+        </w:rPr>
+        <w:t xml:space="preserve"> </w:t>
+      </w:r>
+      <w:r>
+        <w:rPr>
+          <w:rFonts w:ascii="Times New Roman" w:eastAsia="Times New Roman" w:hAnsi="Times New Roman" w:cs="Times New Roman"/>
+        </w:rPr>
+        <w:t>Gradient</w:t>
+      </w:r>
+      <w:r>
+        <w:rPr>
+          <w:rFonts w:ascii="Times New Roman" w:eastAsia="Times New Roman" w:hAnsi="Times New Roman" w:cs="Times New Roman"/>
+        </w:rPr>
+        <w:t xml:space="preserve"> </w:t>
+      </w:r>
+      <w:r>
+        <w:rPr>
+          <w:rFonts w:ascii="Times New Roman" w:eastAsia="Times New Roman" w:hAnsi="Times New Roman" w:cs="Times New Roman"/>
+        </w:rPr>
+        <w:t>Boosting</w:t>
+      </w:r>
+      <w:r>
+        <w:rPr>
+          <w:rFonts w:ascii="Times New Roman" w:eastAsia="Times New Roman" w:hAnsi="Times New Roman" w:cs="Times New Roman"/>
+        </w:rPr>
+        <w:t xml:space="preserve"> </w:t>
+      </w:r>
+      <w:r>
+        <w:rPr>
+          <w:rFonts w:ascii="Times New Roman" w:eastAsia="Times New Roman" w:hAnsi="Times New Roman" w:cs="Times New Roman"/>
+        </w:rPr>
+        <w:t>Classifier</w:t>
+      </w:r>
+      <w:r>
+        <w:rPr>
+          <w:rFonts w:ascii="Times New Roman" w:eastAsia="Times New Roman" w:hAnsi="Times New Roman" w:cs="Times New Roman"/>
+        </w:rPr>
+        <w:t>.  Picture 3 shows it</w:t>
+      </w:r>
+      <w:r>
+        <w:rPr>
+          <w:rFonts w:ascii="Times New Roman" w:eastAsia="Times New Roman" w:hAnsi="Times New Roman" w:cs="Times New Roman"/>
+        </w:rPr>
+        <w:t>s confusion matrix</w:t>
+      </w:r>
+      <w:r>
+        <w:rPr>
+          <w:rFonts w:ascii="Times New Roman" w:eastAsia="Times New Roman" w:hAnsi="Times New Roman" w:cs="Times New Roman"/>
+        </w:rPr>
+        <w:t xml:space="preserve"> as well as the classification report</w:t>
+      </w:r>
+      <w:r>
+        <w:rPr>
+          <w:rFonts w:ascii="Times New Roman" w:eastAsia="Times New Roman" w:hAnsi="Times New Roman" w:cs="Times New Roman"/>
+        </w:rPr>
+        <w:t>. The model demonstrates a clear bias towards Stage 4, which could be explained by the fact that data was possibly randomly generated.</w:t>
+      </w:r>
+    </w:p>
+    <w:p>
+      <w:pPr>
+        <w:rPr>
+          <w:rFonts w:ascii="Times New Roman" w:eastAsia="Times New Roman" w:hAnsi="Times New Roman" w:cs="Times New Roman"/>
+        </w:rPr>
+      </w:pPr>
+    </w:p>
+    <w:p>
+      <w:pPr>
         <w:jc w:val="center"/>
-        <w:rPr>
-          <w:rFonts w:ascii="Times New Roman" w:eastAsia="Times New Roman" w:hAnsi="Times New Roman" w:cs="Times New Roman"/>
-          <w:b w:val="0"/>
-          <w:color w:val="auto"/>
-          <w:sz w:val="22"/>
-        </w:rPr>
-      </w:pPr>
-      <w:r>
-        <w:rPr>
-          <w:rFonts w:ascii="Times New Roman" w:hAnsi="Times New Roman" w:cs="Times New Roman"/>
-          <w:b w:val="0"/>
-          <w:color w:val="auto"/>
-          <w:sz w:val="22"/>
-        </w:rPr>
-        <w:t xml:space="preserve">Picture </w:t>
-      </w:r>
-      <w:r>
-        <w:rPr>
-          <w:rFonts w:ascii="Times New Roman" w:hAnsi="Times New Roman" w:cs="Times New Roman"/>
-          <w:b w:val="0"/>
-          <w:color w:val="auto"/>
-          <w:sz w:val="22"/>
-        </w:rPr>
-        <w:fldChar w:fldCharType="begin"/>
-      </w:r>
-      <w:r>
-        <w:rPr>
-          <w:rFonts w:ascii="Times New Roman" w:hAnsi="Times New Roman" w:cs="Times New Roman"/>
-          <w:b w:val="0"/>
-          <w:color w:val="auto"/>
-          <w:sz w:val="22"/>
-        </w:rPr>
-        <w:instrText xml:space="preserve"> SEQ Picture \* ARABIC </w:instrText>
-      </w:r>
-      <w:r>
-        <w:rPr>
-          <w:rFonts w:ascii="Times New Roman" w:hAnsi="Times New Roman" w:cs="Times New Roman"/>
-          <w:b w:val="0"/>
-          <w:color w:val="auto"/>
-          <w:sz w:val="22"/>
-        </w:rPr>
-        <w:fldChar w:fldCharType="separate"/>
-      </w:r>
-      <w:r>
-        <w:rPr>
-          <w:rFonts w:ascii="Times New Roman" w:hAnsi="Times New Roman" w:cs="Times New Roman"/>
-          <w:b w:val="0"/>
-          <w:noProof/>
-          <w:color w:val="auto"/>
-          <w:sz w:val="22"/>
-        </w:rPr>
-        <w:t>2</w:t>
-      </w:r>
-      <w:r>
-        <w:rPr>
-          <w:rFonts w:ascii="Times New Roman" w:hAnsi="Times New Roman" w:cs="Times New Roman"/>
-          <w:b w:val="0"/>
-          <w:color w:val="auto"/>
-          <w:sz w:val="22"/>
-        </w:rPr>
-        <w:fldChar w:fldCharType="end"/>
-      </w:r>
-      <w:r>
-        <w:rPr>
-          <w:rFonts w:ascii="Times New Roman" w:hAnsi="Times New Roman" w:cs="Times New Roman"/>
-          <w:b w:val="0"/>
-          <w:color w:val="auto"/>
-          <w:sz w:val="22"/>
-        </w:rPr>
-        <w:t xml:space="preserve"> SV</w:t>
-      </w:r>
-      <w:r>
-        <w:rPr>
-          <w:rFonts w:ascii="Times New Roman" w:hAnsi="Times New Roman" w:cs="Times New Roman"/>
-          <w:b w:val="0"/>
-          <w:color w:val="auto"/>
-          <w:sz w:val="22"/>
-        </w:rPr>
-        <w:t>M Confusion matrix and Classification report</w:t>
-      </w:r>
-    </w:p>
-    <w:p>
-      <w:pPr>
-        <w:rPr>
-          <w:rFonts w:ascii="Times New Roman" w:eastAsia="Times New Roman" w:hAnsi="Times New Roman" w:cs="Times New Roman"/>
-        </w:rPr>
-      </w:pPr>
-      <w:r>
-        <w:rPr>
-          <w:rFonts w:ascii="Times New Roman" w:eastAsia="Times New Roman" w:hAnsi="Times New Roman" w:cs="Times New Roman"/>
-        </w:rPr>
-        <w:t>We can see that the model heavily favours Stage 1, and is a little bit more precise with Stage 4.</w:t>
-      </w:r>
-    </w:p>
-    <w:p>
-      <w:pPr>
-        <w:rPr>
-          <w:rFonts w:ascii="Times New Roman" w:eastAsia="Times New Roman" w:hAnsi="Times New Roman" w:cs="Times New Roman"/>
-        </w:rPr>
-      </w:pPr>
-    </w:p>
-    <w:p>
-      <w:pPr>
-        <w:rPr>
-          <w:rFonts w:ascii="Times New Roman" w:eastAsia="Times New Roman" w:hAnsi="Times New Roman" w:cs="Times New Roman"/>
-        </w:rPr>
-      </w:pPr>
-      <w:r>
-        <w:rPr>
-          <w:rFonts w:ascii="Times New Roman" w:eastAsia="Times New Roman" w:hAnsi="Times New Roman" w:cs="Times New Roman"/>
-        </w:rPr>
-        <w:t xml:space="preserve">Approach 2: </w:t>
-      </w:r>
-    </w:p>
-    <w:p>
-      <w:pPr>
-        <w:ind w:firstLine="720"/>
-        <w:rPr>
-          <w:rFonts w:ascii="Times New Roman" w:eastAsia="Times New Roman" w:hAnsi="Times New Roman" w:cs="Times New Roman"/>
-        </w:rPr>
-      </w:pPr>
-      <w:r>
-        <w:rPr>
-          <w:rFonts w:ascii="Times New Roman" w:eastAsia="Times New Roman" w:hAnsi="Times New Roman" w:cs="Times New Roman"/>
-        </w:rPr>
-        <w:t xml:space="preserve">Next classification attempt was performed using Decision Tree, KNN, and SVM classifiers, optimized through Grid Search. Data </w:t>
-      </w:r>
-      <w:proofErr w:type="spellStart"/>
-      <w:r>
-        <w:rPr>
-          <w:rFonts w:ascii="Times New Roman" w:eastAsia="Times New Roman" w:hAnsi="Times New Roman" w:cs="Times New Roman"/>
-        </w:rPr>
-        <w:t>preprocessing</w:t>
-      </w:r>
-      <w:proofErr w:type="spellEnd"/>
-      <w:r>
-        <w:rPr>
-          <w:rFonts w:ascii="Times New Roman" w:eastAsia="Times New Roman" w:hAnsi="Times New Roman" w:cs="Times New Roman"/>
-        </w:rPr>
-        <w:t xml:space="preserve"> included encoding categorical features and standardizing numerical features. Grid Search with 5-fold cross-validation determined optimal hyperparameters: Decision Tree (</w:t>
-      </w:r>
-      <w:proofErr w:type="spellStart"/>
-      <w:r>
-        <w:rPr>
-          <w:rFonts w:ascii="Times New Roman" w:eastAsia="Times New Roman" w:hAnsi="Times New Roman" w:cs="Times New Roman"/>
-        </w:rPr>
-        <w:t>max_depth</w:t>
-      </w:r>
-      <w:proofErr w:type="spellEnd"/>
-      <w:r>
-        <w:rPr>
-          <w:rFonts w:ascii="Times New Roman" w:eastAsia="Times New Roman" w:hAnsi="Times New Roman" w:cs="Times New Roman"/>
-        </w:rPr>
-        <w:t xml:space="preserve">=30, </w:t>
-      </w:r>
-      <w:proofErr w:type="spellStart"/>
-      <w:r>
-        <w:rPr>
-          <w:rFonts w:ascii="Times New Roman" w:eastAsia="Times New Roman" w:hAnsi="Times New Roman" w:cs="Times New Roman"/>
-        </w:rPr>
-        <w:t>min_samples_leaf</w:t>
-      </w:r>
-      <w:proofErr w:type="spellEnd"/>
-      <w:r>
-        <w:rPr>
-          <w:rFonts w:ascii="Times New Roman" w:eastAsia="Times New Roman" w:hAnsi="Times New Roman" w:cs="Times New Roman"/>
-        </w:rPr>
-        <w:t xml:space="preserve">=1, </w:t>
-      </w:r>
-      <w:proofErr w:type="spellStart"/>
-      <w:r>
-        <w:rPr>
-          <w:rFonts w:ascii="Times New Roman" w:eastAsia="Times New Roman" w:hAnsi="Times New Roman" w:cs="Times New Roman"/>
-        </w:rPr>
-        <w:t>min_samples_split</w:t>
-      </w:r>
-      <w:proofErr w:type="spellEnd"/>
-      <w:r>
-        <w:rPr>
-          <w:rFonts w:ascii="Times New Roman" w:eastAsia="Times New Roman" w:hAnsi="Times New Roman" w:cs="Times New Roman"/>
-        </w:rPr>
-        <w:t>=5), KNN (</w:t>
-      </w:r>
-      <w:proofErr w:type="spellStart"/>
-      <w:r>
-        <w:rPr>
-          <w:rFonts w:ascii="Times New Roman" w:eastAsia="Times New Roman" w:hAnsi="Times New Roman" w:cs="Times New Roman"/>
-        </w:rPr>
-        <w:t>n_neighbors</w:t>
-      </w:r>
-      <w:proofErr w:type="spellEnd"/>
-      <w:r>
-        <w:rPr>
-          <w:rFonts w:ascii="Times New Roman" w:eastAsia="Times New Roman" w:hAnsi="Times New Roman" w:cs="Times New Roman"/>
-        </w:rPr>
-        <w:t>=10, weights=distance), and SVM (C=5, gamma=scale, kernel=</w:t>
-      </w:r>
-      <w:proofErr w:type="spellStart"/>
-      <w:r>
-        <w:rPr>
-          <w:rFonts w:ascii="Times New Roman" w:eastAsia="Times New Roman" w:hAnsi="Times New Roman" w:cs="Times New Roman"/>
-        </w:rPr>
-        <w:t>rbf</w:t>
-      </w:r>
-      <w:proofErr w:type="spellEnd"/>
-      <w:r>
-        <w:rPr>
-          <w:rFonts w:ascii="Times New Roman" w:eastAsia="Times New Roman" w:hAnsi="Times New Roman" w:cs="Times New Roman"/>
-        </w:rPr>
-        <w:t xml:space="preserve">). These models were combined in a </w:t>
-      </w:r>
-      <w:proofErr w:type="spellStart"/>
-      <w:r>
-        <w:rPr>
-          <w:rFonts w:ascii="Times New Roman" w:eastAsia="Times New Roman" w:hAnsi="Times New Roman" w:cs="Times New Roman"/>
-        </w:rPr>
-        <w:t>VotingClassifier</w:t>
-      </w:r>
-      <w:proofErr w:type="spellEnd"/>
-      <w:r>
-        <w:rPr>
-          <w:rFonts w:ascii="Times New Roman" w:eastAsia="Times New Roman" w:hAnsi="Times New Roman" w:cs="Times New Roman"/>
-        </w:rPr>
-        <w:t xml:space="preserve"> with soft voting. The ensemble achieved a macro F1 score of 0.2492 on the test set.</w:t>
-      </w:r>
-    </w:p>
-    <w:p>
-      <w:pPr>
-        <w:rPr>
-          <w:rFonts w:ascii="Times New Roman" w:eastAsia="Times New Roman" w:hAnsi="Times New Roman" w:cs="Times New Roman"/>
-        </w:rPr>
-      </w:pPr>
-      <w:r>
-        <w:rPr>
-          <w:rFonts w:ascii="Times New Roman" w:eastAsia="Times New Roman" w:hAnsi="Times New Roman" w:cs="Times New Roman"/>
-        </w:rPr>
-        <w:t>Approach 3:</w:t>
-      </w:r>
-    </w:p>
-    <w:p>
-      <w:pPr>
-        <w:rPr>
-          <w:rFonts w:ascii="Times New Roman" w:eastAsia="Times New Roman" w:hAnsi="Times New Roman" w:cs="Times New Roman"/>
-        </w:rPr>
-      </w:pPr>
-      <w:r>
-        <w:rPr>
-          <w:rFonts w:ascii="Times New Roman" w:eastAsia="Times New Roman" w:hAnsi="Times New Roman" w:cs="Times New Roman"/>
-        </w:rPr>
-        <w:tab/>
-      </w:r>
-      <w:r>
-        <w:rPr>
-          <w:rFonts w:ascii="Times New Roman" w:eastAsia="Times New Roman" w:hAnsi="Times New Roman" w:cs="Times New Roman"/>
-        </w:rPr>
-        <w:t xml:space="preserve">This ensemble approach leverages the strengths of individual classifiers, achieving a macro F1 score of </w:t>
-      </w:r>
-      <w:r>
-        <w:rPr>
-          <w:rFonts w:ascii="Times New Roman" w:eastAsia="Times New Roman" w:hAnsi="Times New Roman" w:cs="Times New Roman"/>
-        </w:rPr>
-        <w:t>0.25</w:t>
-      </w:r>
-      <w:bookmarkStart w:id="0" w:name="_GoBack"/>
-      <w:bookmarkEnd w:id="0"/>
-      <w:r>
-        <w:rPr>
-          <w:rFonts w:ascii="Times New Roman" w:eastAsia="Times New Roman" w:hAnsi="Times New Roman" w:cs="Times New Roman"/>
-        </w:rPr>
-        <w:t xml:space="preserve"> on the test set.</w:t>
-      </w:r>
-    </w:p>
-    <w:p>
-      <w:pPr>
-        <w:rPr>
-          <w:rFonts w:ascii="Times New Roman" w:eastAsia="Times New Roman" w:hAnsi="Times New Roman" w:cs="Times New Roman"/>
-        </w:rPr>
-      </w:pPr>
-      <w:r>
-        <w:rPr>
-          <w:rFonts w:ascii="Times New Roman" w:eastAsia="Times New Roman" w:hAnsi="Times New Roman" w:cs="Times New Roman"/>
-        </w:rPr>
-        <w:t>Approach 4:</w:t>
-      </w:r>
-    </w:p>
-    <w:p>
-      <w:pPr>
-        <w:rPr>
-          <w:rFonts w:ascii="Times New Roman" w:eastAsia="Times New Roman" w:hAnsi="Times New Roman" w:cs="Times New Roman"/>
-        </w:rPr>
-      </w:pPr>
-      <w:r>
-        <w:rPr>
-          <w:rFonts w:ascii="Times New Roman" w:eastAsia="Times New Roman" w:hAnsi="Times New Roman" w:cs="Times New Roman"/>
-        </w:rPr>
-        <w:tab/>
-      </w:r>
-      <w:proofErr w:type="spellStart"/>
-      <w:r>
-        <w:rPr>
-          <w:rFonts w:ascii="Times New Roman" w:eastAsia="Times New Roman" w:hAnsi="Times New Roman" w:cs="Times New Roman"/>
-        </w:rPr>
-        <w:t>Hyperparameters</w:t>
-      </w:r>
-      <w:proofErr w:type="spellEnd"/>
-      <w:r>
-        <w:rPr>
-          <w:rFonts w:ascii="Times New Roman" w:eastAsia="Times New Roman" w:hAnsi="Times New Roman" w:cs="Times New Roman"/>
-        </w:rPr>
-        <w:t xml:space="preserve"> for Imputer</w:t>
-      </w:r>
-      <w:r>
-        <w:rPr>
-          <w:rFonts w:ascii="Times New Roman" w:eastAsia="Times New Roman" w:hAnsi="Times New Roman" w:cs="Times New Roman"/>
-        </w:rPr>
-        <w:t xml:space="preserve">, </w:t>
-      </w:r>
-      <w:proofErr w:type="spellStart"/>
-      <w:r>
-        <w:rPr>
-          <w:rFonts w:ascii="Times New Roman" w:eastAsia="Times New Roman" w:hAnsi="Times New Roman" w:cs="Times New Roman"/>
-        </w:rPr>
-        <w:t>Scaler</w:t>
-      </w:r>
-      <w:proofErr w:type="spellEnd"/>
-      <w:r>
-        <w:rPr>
-          <w:rFonts w:ascii="Times New Roman" w:eastAsia="Times New Roman" w:hAnsi="Times New Roman" w:cs="Times New Roman"/>
-        </w:rPr>
-        <w:t xml:space="preserve"> and PCA were optimized manually. As for the classifiers, they were </w:t>
-      </w:r>
-      <w:r>
-        <w:rPr>
-          <w:rFonts w:ascii="Times New Roman" w:eastAsia="Times New Roman" w:hAnsi="Times New Roman" w:cs="Times New Roman"/>
-        </w:rPr>
-        <w:t xml:space="preserve">mostly </w:t>
-      </w:r>
-      <w:r>
-        <w:rPr>
-          <w:rFonts w:ascii="Times New Roman" w:eastAsia="Times New Roman" w:hAnsi="Times New Roman" w:cs="Times New Roman"/>
-        </w:rPr>
-        <w:t>optimized by</w:t>
-      </w:r>
-      <w:r>
-        <w:rPr>
-          <w:rFonts w:ascii="Times New Roman" w:eastAsia="Times New Roman" w:hAnsi="Times New Roman" w:cs="Times New Roman"/>
-        </w:rPr>
-        <w:t xml:space="preserve"> the G</w:t>
-      </w:r>
-      <w:r>
-        <w:rPr>
-          <w:rFonts w:ascii="Times New Roman" w:eastAsia="Times New Roman" w:hAnsi="Times New Roman" w:cs="Times New Roman"/>
-        </w:rPr>
-        <w:t xml:space="preserve">rid Search algorithm. The </w:t>
-      </w:r>
-      <w:proofErr w:type="spellStart"/>
-      <w:r>
-        <w:rPr>
-          <w:rFonts w:ascii="Times New Roman" w:eastAsia="Times New Roman" w:hAnsi="Times New Roman" w:cs="Times New Roman"/>
-        </w:rPr>
-        <w:t>hyperparameters</w:t>
-      </w:r>
-      <w:proofErr w:type="spellEnd"/>
-      <w:r>
-        <w:rPr>
-          <w:rFonts w:ascii="Times New Roman" w:eastAsia="Times New Roman" w:hAnsi="Times New Roman" w:cs="Times New Roman"/>
-        </w:rPr>
-        <w:t xml:space="preserve"> that were the hardest to tune were </w:t>
-      </w:r>
-      <w:r>
-        <w:rPr>
-          <w:rFonts w:ascii="Times New Roman" w:eastAsia="Times New Roman" w:hAnsi="Times New Roman" w:cs="Times New Roman"/>
-        </w:rPr>
-        <w:t xml:space="preserve">the </w:t>
-      </w:r>
-      <w:r>
-        <w:rPr>
-          <w:rFonts w:ascii="Times New Roman" w:eastAsia="Times New Roman" w:hAnsi="Times New Roman" w:cs="Times New Roman"/>
-        </w:rPr>
-        <w:t>learning rate and random state, which was expected due to their nature and purpose</w:t>
-      </w:r>
-      <w:r>
-        <w:rPr>
-          <w:rFonts w:ascii="Times New Roman" w:eastAsia="Times New Roman" w:hAnsi="Times New Roman" w:cs="Times New Roman"/>
-        </w:rPr>
-        <w:t>, and they were optimized manually</w:t>
-      </w:r>
-      <w:r>
-        <w:rPr>
-          <w:rFonts w:ascii="Times New Roman" w:eastAsia="Times New Roman" w:hAnsi="Times New Roman" w:cs="Times New Roman"/>
-        </w:rPr>
-        <w:t>.</w:t>
-      </w:r>
-      <w:r>
-        <w:rPr>
-          <w:rFonts w:ascii="Times New Roman" w:eastAsia="Times New Roman" w:hAnsi="Times New Roman" w:cs="Times New Roman"/>
-        </w:rPr>
-        <w:t xml:space="preserve"> P</w:t>
-      </w:r>
-      <w:r>
-        <w:rPr>
-          <w:rFonts w:ascii="Times New Roman" w:eastAsia="Times New Roman" w:hAnsi="Times New Roman" w:cs="Times New Roman"/>
-        </w:rPr>
-        <w:t>recision, recall and F</w:t>
-      </w:r>
-      <w:r>
-        <w:rPr>
-          <w:rFonts w:ascii="Times New Roman" w:eastAsia="Times New Roman" w:hAnsi="Times New Roman" w:cs="Times New Roman"/>
-        </w:rPr>
-        <w:t>1 scores for each individual class</w:t>
-      </w:r>
-      <w:r>
-        <w:rPr>
-          <w:rFonts w:ascii="Times New Roman" w:eastAsia="Times New Roman" w:hAnsi="Times New Roman" w:cs="Times New Roman"/>
-        </w:rPr>
-        <w:t xml:space="preserve"> by each classifier</w:t>
-      </w:r>
-      <w:r>
-        <w:rPr>
-          <w:rFonts w:ascii="Times New Roman" w:eastAsia="Times New Roman" w:hAnsi="Times New Roman" w:cs="Times New Roman"/>
-        </w:rPr>
-        <w:t xml:space="preserve"> can be found in</w:t>
-      </w:r>
-      <w:r>
-        <w:rPr>
-          <w:rFonts w:ascii="Times New Roman" w:eastAsia="Times New Roman" w:hAnsi="Times New Roman" w:cs="Times New Roman"/>
-        </w:rPr>
-        <w:t xml:space="preserve"> the</w:t>
-      </w:r>
-      <w:r>
-        <w:rPr>
-          <w:rFonts w:ascii="Times New Roman" w:eastAsia="Times New Roman" w:hAnsi="Times New Roman" w:cs="Times New Roman"/>
-        </w:rPr>
-        <w:t xml:space="preserve"> classification report</w:t>
-      </w:r>
-      <w:r>
-        <w:rPr>
-          <w:rFonts w:ascii="Times New Roman" w:eastAsia="Times New Roman" w:hAnsi="Times New Roman" w:cs="Times New Roman"/>
-        </w:rPr>
-        <w:t>s</w:t>
-      </w:r>
-      <w:r>
-        <w:rPr>
-          <w:rFonts w:ascii="Times New Roman" w:eastAsia="Times New Roman" w:hAnsi="Times New Roman" w:cs="Times New Roman"/>
-        </w:rPr>
-        <w:t xml:space="preserve"> written in the terminal. The highest achieved F1 score was 0.265, thanks to </w:t>
-      </w:r>
-      <w:proofErr w:type="spellStart"/>
-      <w:r>
-        <w:rPr>
-          <w:rFonts w:ascii="Times New Roman" w:eastAsia="Times New Roman" w:hAnsi="Times New Roman" w:cs="Times New Roman"/>
-        </w:rPr>
-        <w:t>Hist</w:t>
-      </w:r>
-      <w:proofErr w:type="spellEnd"/>
-      <w:r>
-        <w:rPr>
-          <w:rFonts w:ascii="Times New Roman" w:eastAsia="Times New Roman" w:hAnsi="Times New Roman" w:cs="Times New Roman"/>
-        </w:rPr>
-        <w:t xml:space="preserve"> </w:t>
-      </w:r>
-      <w:r>
-        <w:rPr>
-          <w:rFonts w:ascii="Times New Roman" w:eastAsia="Times New Roman" w:hAnsi="Times New Roman" w:cs="Times New Roman"/>
-        </w:rPr>
-        <w:t>Gradient</w:t>
-      </w:r>
-      <w:r>
-        <w:rPr>
-          <w:rFonts w:ascii="Times New Roman" w:eastAsia="Times New Roman" w:hAnsi="Times New Roman" w:cs="Times New Roman"/>
-        </w:rPr>
-        <w:t xml:space="preserve"> </w:t>
-      </w:r>
-      <w:r>
-        <w:rPr>
-          <w:rFonts w:ascii="Times New Roman" w:eastAsia="Times New Roman" w:hAnsi="Times New Roman" w:cs="Times New Roman"/>
-        </w:rPr>
-        <w:t>Boosting</w:t>
-      </w:r>
-      <w:r>
-        <w:rPr>
-          <w:rFonts w:ascii="Times New Roman" w:eastAsia="Times New Roman" w:hAnsi="Times New Roman" w:cs="Times New Roman"/>
-        </w:rPr>
-        <w:t xml:space="preserve"> </w:t>
-      </w:r>
-      <w:r>
-        <w:rPr>
-          <w:rFonts w:ascii="Times New Roman" w:eastAsia="Times New Roman" w:hAnsi="Times New Roman" w:cs="Times New Roman"/>
-        </w:rPr>
-        <w:t>Classifier</w:t>
-      </w:r>
-      <w:r>
-        <w:rPr>
-          <w:rFonts w:ascii="Times New Roman" w:eastAsia="Times New Roman" w:hAnsi="Times New Roman" w:cs="Times New Roman"/>
-        </w:rPr>
-        <w:t>.  Picture 3 shows it</w:t>
-      </w:r>
-      <w:r>
-        <w:rPr>
-          <w:rFonts w:ascii="Times New Roman" w:eastAsia="Times New Roman" w:hAnsi="Times New Roman" w:cs="Times New Roman"/>
-        </w:rPr>
-        <w:t>s confusion matrix</w:t>
-      </w:r>
-      <w:r>
-        <w:rPr>
-          <w:rFonts w:ascii="Times New Roman" w:eastAsia="Times New Roman" w:hAnsi="Times New Roman" w:cs="Times New Roman"/>
-        </w:rPr>
-        <w:t xml:space="preserve"> as well as the classification report</w:t>
-      </w:r>
-      <w:r>
-        <w:rPr>
-          <w:rFonts w:ascii="Times New Roman" w:eastAsia="Times New Roman" w:hAnsi="Times New Roman" w:cs="Times New Roman"/>
-        </w:rPr>
-        <w:t>. The model demonstrates a clear bias towards Stage 4, which could be explained by the fact that data was possibly randomly generated.</w:t>
-      </w:r>
-    </w:p>
-    <w:p>
-      <w:pPr>
-        <w:rPr>
-          <w:rFonts w:ascii="Times New Roman" w:eastAsia="Times New Roman" w:hAnsi="Times New Roman" w:cs="Times New Roman"/>
-        </w:rPr>
-      </w:pPr>
-    </w:p>
-    <w:p>
-      <w:pPr>
         <w:rPr>
           <w:rFonts w:ascii="Times New Roman" w:eastAsia="Times New Roman" w:hAnsi="Times New Roman" w:cs="Times New Roman"/>
         </w:rPr>
@@ -2638,11 +2438,18 @@
           <w:noProof/>
           <w:lang w:val="en-US"/>
         </w:rPr>
-        <w:lastRenderedPageBreak/>
         <w:drawing>
-          <wp:inline distT="0" distB="0" distL="0" distR="0">
-            <wp:extent cx="3056878" cy="2720340"/>
-            <wp:effectExtent l="19050" t="0" r="0" b="0"/>
+          <wp:anchor distT="0" distB="0" distL="114300" distR="114300" simplePos="0" relativeHeight="251658240" behindDoc="0" locked="0" layoutInCell="1" allowOverlap="1">
+            <wp:simplePos x="0" y="0"/>
+            <wp:positionH relativeFrom="column">
+              <wp:posOffset>4445</wp:posOffset>
+            </wp:positionH>
+            <wp:positionV relativeFrom="paragraph">
+              <wp:posOffset>4445</wp:posOffset>
+            </wp:positionV>
+            <wp:extent cx="2752090" cy="2449195"/>
+            <wp:effectExtent l="0" t="0" r="0" b="0"/>
+            <wp:wrapSquare wrapText="bothSides"/>
             <wp:docPr id="11" name="Picture 9"/>
             <wp:cNvGraphicFramePr>
               <a:graphicFrameLocks xmlns:a="http://schemas.openxmlformats.org/drawingml/2006/main" noChangeAspect="1"/>
@@ -2657,7 +2464,13 @@
                     </pic:cNvPicPr>
                   </pic:nvPicPr>
                   <pic:blipFill>
-                    <a:blip r:embed="rId12"/>
+                    <a:blip r:embed="rId12" cstate="print">
+                      <a:extLst>
+                        <a:ext uri="{28A0092B-C50C-407E-A947-70E740481C1C}">
+                          <a14:useLocalDpi xmlns:a14="http://schemas.microsoft.com/office/drawing/2010/main" val="0"/>
+                        </a:ext>
+                      </a:extLst>
+                    </a:blip>
                     <a:srcRect/>
                     <a:stretch>
                       <a:fillRect/>
@@ -2666,7 +2479,71 @@
                   <pic:spPr bwMode="auto">
                     <a:xfrm>
                       <a:off x="0" y="0"/>
-                      <a:ext cx="3060889" cy="2723909"/>
+                      <a:ext cx="2752090" cy="2449195"/>
+                    </a:xfrm>
+                    <a:prstGeom prst="rect">
+                      <a:avLst/>
+                    </a:prstGeom>
+                    <a:noFill/>
+                    <a:ln w="9525">
+                      <a:noFill/>
+                      <a:miter lim="800000"/>
+                      <a:headEnd/>
+                      <a:tailEnd/>
+                    </a:ln>
+                  </pic:spPr>
+                </pic:pic>
+              </a:graphicData>
+            </a:graphic>
+            <wp14:sizeRelH relativeFrom="margin">
+              <wp14:pctWidth>0</wp14:pctWidth>
+            </wp14:sizeRelH>
+            <wp14:sizeRelV relativeFrom="margin">
+              <wp14:pctHeight>0</wp14:pctHeight>
+            </wp14:sizeRelV>
+          </wp:anchor>
+        </w:drawing>
+      </w:r>
+      <w:r>
+        <w:rPr>
+          <w:rFonts w:ascii="Times New Roman" w:eastAsia="Times New Roman" w:hAnsi="Times New Roman" w:cs="Times New Roman"/>
+          <w:noProof/>
+          <w:lang w:val="en-US"/>
+        </w:rPr>
+        <w:drawing>
+          <wp:inline distT="0" distB="0" distL="0" distR="0">
+            <wp:extent cx="2681520" cy="2484527"/>
+            <wp:effectExtent l="0" t="0" r="0" b="0"/>
+            <wp:docPr id="12" name="Picture 12"/>
+            <wp:cNvGraphicFramePr>
+              <a:graphicFrameLocks xmlns:a="http://schemas.openxmlformats.org/drawingml/2006/main" noChangeAspect="1"/>
+            </wp:cNvGraphicFramePr>
+            <a:graphic xmlns:a="http://schemas.openxmlformats.org/drawingml/2006/main">
+              <a:graphicData uri="http://schemas.openxmlformats.org/drawingml/2006/picture">
+                <pic:pic xmlns:pic="http://schemas.openxmlformats.org/drawingml/2006/picture">
+                  <pic:nvPicPr>
+                    <pic:cNvPr id="0" name="Picture 12"/>
+                    <pic:cNvPicPr>
+                      <a:picLocks noChangeAspect="1" noChangeArrowheads="1"/>
+                    </pic:cNvPicPr>
+                  </pic:nvPicPr>
+                  <pic:blipFill>
+                    <a:blip r:embed="rId13">
+                      <a:extLst>
+                        <a:ext uri="{28A0092B-C50C-407E-A947-70E740481C1C}">
+                          <a14:useLocalDpi xmlns:a14="http://schemas.microsoft.com/office/drawing/2010/main" val="0"/>
+                        </a:ext>
+                      </a:extLst>
+                    </a:blip>
+                    <a:srcRect/>
+                    <a:stretch>
+                      <a:fillRect/>
+                    </a:stretch>
+                  </pic:blipFill>
+                  <pic:spPr bwMode="auto">
+                    <a:xfrm>
+                      <a:off x="0" y="0"/>
+                      <a:ext cx="2765229" cy="2562087"/>
                     </a:xfrm>
                     <a:prstGeom prst="rect">
                       <a:avLst/>
@@ -2685,205 +2562,82 @@
           </wp:inline>
         </w:drawing>
       </w:r>
-      <w:r>
-        <w:rPr>
-          <w:rFonts w:ascii="Times New Roman" w:eastAsia="Times New Roman" w:hAnsi="Times New Roman" w:cs="Times New Roman"/>
-        </w:rPr>
+    </w:p>
+    <w:p>
+      <w:pPr>
+        <w:pStyle w:val="Subtitle"/>
+        <w:rPr>
+          <w:rFonts w:eastAsia="Times New Roman"/>
+        </w:rPr>
+      </w:pPr>
+      <w:r>
+        <w:rPr>
+          <w:szCs w:val="22"/>
+        </w:rPr>
+        <w:t xml:space="preserve">Picture </w:t>
+      </w:r>
+      <w:r>
+        <w:rPr>
+          <w:b/>
+          <w:szCs w:val="22"/>
+        </w:rPr>
+        <w:fldChar w:fldCharType="begin"/>
+      </w:r>
+      <w:r>
+        <w:rPr>
+          <w:szCs w:val="22"/>
+        </w:rPr>
+        <w:instrText xml:space="preserve"> SEQ Picture \* ARABIC </w:instrText>
+      </w:r>
+      <w:r>
+        <w:rPr>
+          <w:b/>
+          <w:szCs w:val="22"/>
+        </w:rPr>
+        <w:fldChar w:fldCharType="separate"/>
+      </w:r>
+      <w:r>
+        <w:rPr>
+          <w:noProof/>
+          <w:szCs w:val="22"/>
+        </w:rPr>
+        <w:t>3</w:t>
+      </w:r>
+      <w:r>
+        <w:rPr>
+          <w:b/>
+          <w:szCs w:val="22"/>
+        </w:rPr>
+        <w:fldChar w:fldCharType="end"/>
+      </w:r>
+      <w:r>
         <w:t xml:space="preserve"> </w:t>
       </w:r>
-      <w:r>
-        <w:rPr>
-          <w:rFonts w:ascii="Times New Roman" w:eastAsia="Times New Roman" w:hAnsi="Times New Roman" w:cs="Times New Roman"/>
-          <w:noProof/>
-          <w:lang w:val="en-US"/>
-        </w:rPr>
-        <w:drawing>
-          <wp:inline distT="0" distB="0" distL="0" distR="0">
-            <wp:extent cx="2541270" cy="2354580"/>
-            <wp:effectExtent l="19050" t="0" r="0" b="0"/>
-            <wp:docPr id="12" name="Picture 12"/>
-            <wp:cNvGraphicFramePr>
-              <a:graphicFrameLocks xmlns:a="http://schemas.openxmlformats.org/drawingml/2006/main" noChangeAspect="1"/>
-            </wp:cNvGraphicFramePr>
-            <a:graphic xmlns:a="http://schemas.openxmlformats.org/drawingml/2006/main">
-              <a:graphicData uri="http://schemas.openxmlformats.org/drawingml/2006/picture">
-                <pic:pic xmlns:pic="http://schemas.openxmlformats.org/drawingml/2006/picture">
-                  <pic:nvPicPr>
-                    <pic:cNvPr id="0" name="Picture 12"/>
-                    <pic:cNvPicPr>
-                      <a:picLocks noChangeAspect="1" noChangeArrowheads="1"/>
-                    </pic:cNvPicPr>
-                  </pic:nvPicPr>
-                  <pic:blipFill>
-                    <a:blip r:embed="rId13"/>
-                    <a:srcRect/>
-                    <a:stretch>
-                      <a:fillRect/>
-                    </a:stretch>
-                  </pic:blipFill>
-                  <pic:spPr bwMode="auto">
-                    <a:xfrm>
-                      <a:off x="0" y="0"/>
-                      <a:ext cx="2543492" cy="2356639"/>
-                    </a:xfrm>
-                    <a:prstGeom prst="rect">
-                      <a:avLst/>
-                    </a:prstGeom>
-                    <a:noFill/>
-                    <a:ln w="9525">
-                      <a:noFill/>
-                      <a:miter lim="800000"/>
-                      <a:headEnd/>
-                      <a:tailEnd/>
-                    </a:ln>
-                  </pic:spPr>
-                </pic:pic>
-              </a:graphicData>
-            </a:graphic>
-          </wp:inline>
-        </w:drawing>
-      </w:r>
-    </w:p>
-    <w:p>
-      <w:pPr>
-        <w:pStyle w:val="Caption"/>
-        <w:jc w:val="center"/>
-        <w:rPr>
-          <w:rFonts w:ascii="Times New Roman" w:eastAsia="Times New Roman" w:hAnsi="Times New Roman" w:cs="Times New Roman"/>
-        </w:rPr>
-      </w:pPr>
-      <w:r>
-        <w:rPr>
-          <w:rFonts w:ascii="Times New Roman" w:hAnsi="Times New Roman" w:cs="Times New Roman"/>
-          <w:b w:val="0"/>
-          <w:color w:val="auto"/>
-          <w:sz w:val="22"/>
-          <w:szCs w:val="22"/>
-        </w:rPr>
-        <w:t>Picture</w:t>
-      </w:r>
-      <w:r>
-        <w:rPr>
-          <w:rFonts w:ascii="Times New Roman" w:hAnsi="Times New Roman" w:cs="Times New Roman"/>
-          <w:color w:val="auto"/>
-          <w:sz w:val="22"/>
-          <w:szCs w:val="22"/>
-        </w:rPr>
+      <w:proofErr w:type="spellStart"/>
+      <w:r>
+        <w:t>Hist</w:t>
+      </w:r>
+      <w:proofErr w:type="spellEnd"/>
+      <w:r>
+        <w:t xml:space="preserve"> Gradient Boosting Classifier</w:t>
+      </w:r>
+      <w:r>
+        <w:t xml:space="preserve"> Confusion</w:t>
+      </w:r>
+      <w:r>
         <w:t xml:space="preserve"> </w:t>
       </w:r>
       <w:r>
-        <w:rPr>
-          <w:rFonts w:ascii="Times New Roman" w:hAnsi="Times New Roman" w:cs="Times New Roman"/>
-          <w:b w:val="0"/>
-          <w:color w:val="auto"/>
-          <w:sz w:val="22"/>
-          <w:szCs w:val="22"/>
-        </w:rPr>
-        <w:fldChar w:fldCharType="begin"/>
-      </w:r>
-      <w:r>
-        <w:rPr>
-          <w:rFonts w:ascii="Times New Roman" w:hAnsi="Times New Roman" w:cs="Times New Roman"/>
-          <w:b w:val="0"/>
-          <w:color w:val="auto"/>
-          <w:sz w:val="22"/>
-          <w:szCs w:val="22"/>
-        </w:rPr>
-        <w:instrText xml:space="preserve"> SEQ Picture \* ARABIC </w:instrText>
-      </w:r>
-      <w:r>
-        <w:rPr>
-          <w:rFonts w:ascii="Times New Roman" w:hAnsi="Times New Roman" w:cs="Times New Roman"/>
-          <w:b w:val="0"/>
-          <w:color w:val="auto"/>
-          <w:sz w:val="22"/>
-          <w:szCs w:val="22"/>
-        </w:rPr>
-        <w:fldChar w:fldCharType="separate"/>
-      </w:r>
-      <w:r>
-        <w:rPr>
-          <w:rFonts w:ascii="Times New Roman" w:hAnsi="Times New Roman" w:cs="Times New Roman"/>
-          <w:b w:val="0"/>
-          <w:noProof/>
-          <w:color w:val="auto"/>
-          <w:sz w:val="22"/>
-          <w:szCs w:val="22"/>
-        </w:rPr>
-        <w:t>3</w:t>
-      </w:r>
-      <w:r>
-        <w:rPr>
-          <w:rFonts w:ascii="Times New Roman" w:hAnsi="Times New Roman" w:cs="Times New Roman"/>
-          <w:b w:val="0"/>
-          <w:color w:val="auto"/>
-          <w:sz w:val="22"/>
-          <w:szCs w:val="22"/>
-        </w:rPr>
-        <w:fldChar w:fldCharType="end"/>
-      </w:r>
-      <w:r>
-        <w:rPr>
-          <w:rFonts w:ascii="Times New Roman" w:hAnsi="Times New Roman" w:cs="Times New Roman"/>
-          <w:b w:val="0"/>
-          <w:color w:val="auto"/>
-          <w:sz w:val="22"/>
-        </w:rPr>
-        <w:t xml:space="preserve"> </w:t>
-      </w:r>
-      <w:proofErr w:type="spellStart"/>
-      <w:r>
-        <w:rPr>
-          <w:rFonts w:ascii="Times New Roman" w:hAnsi="Times New Roman" w:cs="Times New Roman"/>
-          <w:b w:val="0"/>
-          <w:color w:val="auto"/>
-          <w:sz w:val="22"/>
-        </w:rPr>
-        <w:t>Hist</w:t>
-      </w:r>
-      <w:proofErr w:type="spellEnd"/>
-      <w:r>
-        <w:rPr>
-          <w:rFonts w:ascii="Times New Roman" w:hAnsi="Times New Roman" w:cs="Times New Roman"/>
-          <w:b w:val="0"/>
-          <w:color w:val="auto"/>
-          <w:sz w:val="22"/>
-        </w:rPr>
-        <w:t xml:space="preserve"> Gradient Boosting Classifier</w:t>
-      </w:r>
-      <w:r>
-        <w:rPr>
-          <w:rFonts w:ascii="Times New Roman" w:hAnsi="Times New Roman" w:cs="Times New Roman"/>
-          <w:b w:val="0"/>
-          <w:color w:val="auto"/>
-          <w:sz w:val="22"/>
-        </w:rPr>
-        <w:t xml:space="preserve"> Confusion</w:t>
-      </w:r>
-      <w:r>
-        <w:rPr>
-          <w:rFonts w:ascii="Times New Roman" w:hAnsi="Times New Roman" w:cs="Times New Roman"/>
-          <w:b w:val="0"/>
-          <w:color w:val="auto"/>
-          <w:sz w:val="22"/>
-        </w:rPr>
-        <w:t xml:space="preserve"> </w:t>
-      </w:r>
-      <w:r>
-        <w:rPr>
-          <w:rFonts w:ascii="Times New Roman" w:hAnsi="Times New Roman" w:cs="Times New Roman"/>
-          <w:b w:val="0"/>
-          <w:color w:val="auto"/>
-          <w:sz w:val="22"/>
-        </w:rPr>
         <w:t>matrix and Classification report</w:t>
       </w:r>
       <w:r>
         <w:rPr>
-          <w:rFonts w:ascii="Times New Roman" w:eastAsia="Times New Roman" w:hAnsi="Times New Roman" w:cs="Times New Roman"/>
+          <w:rFonts w:eastAsia="Times New Roman"/>
         </w:rPr>
         <w:br/>
       </w:r>
+      <w:bookmarkStart w:id="0" w:name="_GoBack"/>
+      <w:bookmarkEnd w:id="0"/>
     </w:p>
     <w:p>
       <w:pPr>
@@ -2895,14 +2649,9 @@
     </w:p>
     <w:p>
       <w:pPr>
-        <w:rPr>
-          <w:rFonts w:ascii="Times New Roman" w:eastAsia="Times New Roman" w:hAnsi="Times New Roman" w:cs="Times New Roman"/>
-        </w:rPr>
-      </w:pPr>
-      <w:r>
-        <w:rPr>
-          <w:rFonts w:ascii="Times New Roman" w:eastAsia="Times New Roman" w:hAnsi="Times New Roman" w:cs="Times New Roman"/>
-        </w:rPr>
+        <w:pStyle w:val="Heading1"/>
+      </w:pPr>
+      <w:r>
         <w:t>6. References</w:t>
       </w:r>
     </w:p>
@@ -2984,8 +2733,8 @@
 </file>
 
 <file path=word/numbering.xml><?xml version="1.0" encoding="utf-8"?>
-<w:numbering xmlns:ve="http://schemas.openxmlformats.org/markup-compatibility/2006" xmlns:o="urn:schemas-microsoft-com:office:office" xmlns:r="http://schemas.openxmlformats.org/officeDocument/2006/relationships" xmlns:m="http://schemas.openxmlformats.org/officeDocument/2006/math" xmlns:v="urn:schemas-microsoft-com:vml" xmlns:wp="http://schemas.openxmlformats.org/drawingml/2006/wordprocessingDrawing" xmlns:w10="urn:schemas-microsoft-com:office:word" xmlns:w="http://schemas.openxmlformats.org/wordprocessingml/2006/main" xmlns:wne="http://schemas.microsoft.com/office/word/2006/wordml">
-  <w:abstractNum w:abstractNumId="0">
+<w:numbering xmlns:wpc="http://schemas.microsoft.com/office/word/2010/wordprocessingCanvas" xmlns:cx="http://schemas.microsoft.com/office/drawing/2014/chartex" xmlns:cx1="http://schemas.microsoft.com/office/drawing/2015/9/8/chartex" xmlns:cx2="http://schemas.microsoft.com/office/drawing/2015/10/21/chartex" xmlns:cx3="http://schemas.microsoft.com/office/drawing/2016/5/9/chartex" xmlns:cx4="http://schemas.microsoft.com/office/drawing/2016/5/10/chartex" xmlns:cx5="http://schemas.microsoft.com/office/drawing/2016/5/11/chartex" xmlns:cx6="http://schemas.microsoft.com/office/drawing/2016/5/12/chartex" xmlns:cx7="http://schemas.microsoft.com/office/drawing/2016/5/13/chartex" xmlns:cx8="http://schemas.microsoft.com/office/drawing/2016/5/14/chartex" xmlns:mc="http://schemas.openxmlformats.org/markup-compatibility/2006" xmlns:aink="http://schemas.microsoft.com/office/drawing/2016/ink" xmlns:am3d="http://schemas.microsoft.com/office/drawing/2017/model3d" xmlns:o="urn:schemas-microsoft-com:office:office" xmlns:r="http://schemas.openxmlformats.org/officeDocument/2006/relationships" xmlns:m="http://schemas.openxmlformats.org/officeDocument/2006/math" xmlns:v="urn:schemas-microsoft-com:vml" xmlns:wp14="http://schemas.microsoft.com/office/word/2010/wordprocessingDrawing" xmlns:wp="http://schemas.openxmlformats.org/drawingml/2006/wordprocessingDrawing" xmlns:w10="urn:schemas-microsoft-com:office:word" xmlns:w="http://schemas.openxmlformats.org/wordprocessingml/2006/main" xmlns:w14="http://schemas.microsoft.com/office/word/2010/wordml" xmlns:w15="http://schemas.microsoft.com/office/word/2012/wordml" xmlns:w16cid="http://schemas.microsoft.com/office/word/2016/wordml/cid" xmlns:w16se="http://schemas.microsoft.com/office/word/2015/wordml/symex" xmlns:wpg="http://schemas.microsoft.com/office/word/2010/wordprocessingGroup" xmlns:wpi="http://schemas.microsoft.com/office/word/2010/wordprocessingInk" xmlns:wne="http://schemas.microsoft.com/office/word/2006/wordml" xmlns:wps="http://schemas.microsoft.com/office/word/2010/wordprocessingShape" mc:Ignorable="w14 w15 w16se w16cid wp14">
+  <w:abstractNum w:abstractNumId="0" w15:restartNumberingAfterBreak="0">
     <w:nsid w:val="05677B88"/>
     <w:multiLevelType w:val="hybridMultilevel"/>
     <w:tmpl w:val="BF6C0EB6"/>
@@ -3098,7 +2847,7 @@
       </w:rPr>
     </w:lvl>
   </w:abstractNum>
-  <w:abstractNum w:abstractNumId="1">
+  <w:abstractNum w:abstractNumId="1" w15:restartNumberingAfterBreak="0">
     <w:nsid w:val="3DAA6F36"/>
     <w:multiLevelType w:val="hybridMultilevel"/>
     <w:tmpl w:val="A3601E86"/>
@@ -3221,7 +2970,7 @@
 </file>
 
 <file path=word/styles.xml><?xml version="1.0" encoding="utf-8"?>
-<w:styles xmlns:r="http://schemas.openxmlformats.org/officeDocument/2006/relationships" xmlns:w="http://schemas.openxmlformats.org/wordprocessingml/2006/main">
+<w:styles xmlns:mc="http://schemas.openxmlformats.org/markup-compatibility/2006" xmlns:r="http://schemas.openxmlformats.org/officeDocument/2006/relationships" xmlns:w="http://schemas.openxmlformats.org/wordprocessingml/2006/main" xmlns:w14="http://schemas.microsoft.com/office/word/2010/wordml" xmlns:w15="http://schemas.microsoft.com/office/word/2012/wordml" xmlns:w16cid="http://schemas.microsoft.com/office/word/2016/wordml/cid" xmlns:w16se="http://schemas.microsoft.com/office/word/2015/wordml/symex" mc:Ignorable="w14 w15 w16se w16cid">
   <w:docDefaults>
     <w:rPrDefault>
       <w:rPr>
@@ -3237,144 +2986,382 @@
       </w:pPr>
     </w:pPrDefault>
   </w:docDefaults>
-  <w:latentStyles w:defLockedState="0" w:defUIPriority="99" w:defSemiHidden="1" w:defUnhideWhenUsed="1" w:defQFormat="0" w:count="267">
-    <w:lsdException w:name="Normal" w:semiHidden="0" w:uiPriority="0" w:unhideWhenUsed="0" w:qFormat="1"/>
-    <w:lsdException w:name="heading 1" w:semiHidden="0" w:uiPriority="9" w:unhideWhenUsed="0" w:qFormat="1"/>
-    <w:lsdException w:name="heading 2" w:uiPriority="9" w:qFormat="1"/>
-    <w:lsdException w:name="heading 3" w:uiPriority="9" w:qFormat="1"/>
-    <w:lsdException w:name="heading 4" w:uiPriority="9" w:qFormat="1"/>
-    <w:lsdException w:name="heading 5" w:uiPriority="9" w:qFormat="1"/>
-    <w:lsdException w:name="heading 6" w:uiPriority="9" w:qFormat="1"/>
-    <w:lsdException w:name="heading 7" w:uiPriority="9" w:qFormat="1"/>
-    <w:lsdException w:name="heading 8" w:uiPriority="9" w:qFormat="1"/>
-    <w:lsdException w:name="heading 9" w:uiPriority="9" w:qFormat="1"/>
-    <w:lsdException w:name="toc 1" w:uiPriority="39"/>
-    <w:lsdException w:name="toc 2" w:uiPriority="39"/>
-    <w:lsdException w:name="toc 3" w:uiPriority="39"/>
-    <w:lsdException w:name="toc 4" w:uiPriority="39"/>
-    <w:lsdException w:name="toc 5" w:uiPriority="39"/>
-    <w:lsdException w:name="toc 6" w:uiPriority="39"/>
-    <w:lsdException w:name="toc 7" w:uiPriority="39"/>
-    <w:lsdException w:name="toc 8" w:uiPriority="39"/>
-    <w:lsdException w:name="toc 9" w:uiPriority="39"/>
-    <w:lsdException w:name="caption" w:uiPriority="35" w:qFormat="1"/>
-    <w:lsdException w:name="Title" w:semiHidden="0" w:uiPriority="10" w:unhideWhenUsed="0" w:qFormat="1"/>
-    <w:lsdException w:name="Default Paragraph Font" w:uiPriority="1"/>
-    <w:lsdException w:name="Subtitle" w:semiHidden="0" w:uiPriority="11" w:unhideWhenUsed="0" w:qFormat="1"/>
-    <w:lsdException w:name="Strong" w:semiHidden="0" w:uiPriority="22" w:unhideWhenUsed="0" w:qFormat="1"/>
-    <w:lsdException w:name="Emphasis" w:semiHidden="0" w:uiPriority="20" w:unhideWhenUsed="0" w:qFormat="1"/>
-    <w:lsdException w:name="Table Grid" w:semiHidden="0" w:uiPriority="39" w:unhideWhenUsed="0"/>
-    <w:lsdException w:name="Placeholder Text" w:unhideWhenUsed="0"/>
-    <w:lsdException w:name="No Spacing" w:semiHidden="0" w:uiPriority="1" w:unhideWhenUsed="0" w:qFormat="1"/>
-    <w:lsdException w:name="Light Shading" w:semiHidden="0" w:uiPriority="60" w:unhideWhenUsed="0"/>
-    <w:lsdException w:name="Light List" w:semiHidden="0" w:uiPriority="61" w:unhideWhenUsed="0"/>
-    <w:lsdException w:name="Light Grid" w:semiHidden="0" w:uiPriority="62" w:unhideWhenUsed="0"/>
-    <w:lsdException w:name="Medium Shading 1" w:semiHidden="0" w:uiPriority="63" w:unhideWhenUsed="0"/>
-    <w:lsdException w:name="Medium Shading 2" w:semiHidden="0" w:uiPriority="64" w:unhideWhenUsed="0"/>
-    <w:lsdException w:name="Medium List 1" w:semiHidden="0" w:uiPriority="65" w:unhideWhenUsed="0"/>
-    <w:lsdException w:name="Medium List 2" w:semiHidden="0" w:uiPriority="66" w:unhideWhenUsed="0"/>
-    <w:lsdException w:name="Medium Grid 1" w:semiHidden="0" w:uiPriority="67" w:unhideWhenUsed="0"/>
-    <w:lsdException w:name="Medium Grid 2" w:semiHidden="0" w:uiPriority="68" w:unhideWhenUsed="0"/>
-    <w:lsdException w:name="Medium Grid 3" w:semiHidden="0" w:uiPriority="69" w:unhideWhenUsed="0"/>
-    <w:lsdException w:name="Dark List" w:semiHidden="0" w:uiPriority="70" w:unhideWhenUsed="0"/>
-    <w:lsdException w:name="Colorful Shading" w:semiHidden="0" w:uiPriority="71" w:unhideWhenUsed="0"/>
-    <w:lsdException w:name="Colorful List" w:semiHidden="0" w:uiPriority="72" w:unhideWhenUsed="0"/>
-    <w:lsdException w:name="Colorful Grid" w:semiHidden="0" w:uiPriority="73" w:unhideWhenUsed="0"/>
-    <w:lsdException w:name="Light Shading Accent 1" w:semiHidden="0" w:uiPriority="60" w:unhideWhenUsed="0"/>
-    <w:lsdException w:name="Light List Accent 1" w:semiHidden="0" w:uiPriority="61" w:unhideWhenUsed="0"/>
-    <w:lsdException w:name="Light Grid Accent 1" w:semiHidden="0" w:uiPriority="62" w:unhideWhenUsed="0"/>
-    <w:lsdException w:name="Medium Shading 1 Accent 1" w:semiHidden="0" w:uiPriority="63" w:unhideWhenUsed="0"/>
-    <w:lsdException w:name="Medium Shading 2 Accent 1" w:semiHidden="0" w:uiPriority="64" w:unhideWhenUsed="0"/>
-    <w:lsdException w:name="Medium List 1 Accent 1" w:semiHidden="0" w:uiPriority="65" w:unhideWhenUsed="0"/>
-    <w:lsdException w:name="Revision" w:unhideWhenUsed="0"/>
-    <w:lsdException w:name="List Paragraph" w:semiHidden="0" w:uiPriority="34" w:unhideWhenUsed="0" w:qFormat="1"/>
-    <w:lsdException w:name="Quote" w:semiHidden="0" w:uiPriority="29" w:unhideWhenUsed="0" w:qFormat="1"/>
-    <w:lsdException w:name="Intense Quote" w:semiHidden="0" w:uiPriority="30" w:unhideWhenUsed="0" w:qFormat="1"/>
-    <w:lsdException w:name="Medium List 2 Accent 1" w:semiHidden="0" w:uiPriority="66" w:unhideWhenUsed="0"/>
-    <w:lsdException w:name="Medium Grid 1 Accent 1" w:semiHidden="0" w:uiPriority="67" w:unhideWhenUsed="0"/>
-    <w:lsdException w:name="Medium Grid 2 Accent 1" w:semiHidden="0" w:uiPriority="68" w:unhideWhenUsed="0"/>
-    <w:lsdException w:name="Medium Grid 3 Accent 1" w:semiHidden="0" w:uiPriority="69" w:unhideWhenUsed="0"/>
-    <w:lsdException w:name="Dark List Accent 1" w:semiHidden="0" w:uiPriority="70" w:unhideWhenUsed="0"/>
-    <w:lsdException w:name="Colorful Shading Accent 1" w:semiHidden="0" w:uiPriority="71" w:unhideWhenUsed="0"/>
-    <w:lsdException w:name="Colorful List Accent 1" w:semiHidden="0" w:uiPriority="72" w:unhideWhenUsed="0"/>
-    <w:lsdException w:name="Colorful Grid Accent 1" w:semiHidden="0" w:uiPriority="73" w:unhideWhenUsed="0"/>
-    <w:lsdException w:name="Light Shading Accent 2" w:semiHidden="0" w:uiPriority="60" w:unhideWhenUsed="0"/>
-    <w:lsdException w:name="Light List Accent 2" w:semiHidden="0" w:uiPriority="61" w:unhideWhenUsed="0"/>
-    <w:lsdException w:name="Light Grid Accent 2" w:semiHidden="0" w:uiPriority="62" w:unhideWhenUsed="0"/>
-    <w:lsdException w:name="Medium Shading 1 Accent 2" w:semiHidden="0" w:uiPriority="63" w:unhideWhenUsed="0"/>
-    <w:lsdException w:name="Medium Shading 2 Accent 2" w:semiHidden="0" w:uiPriority="64" w:unhideWhenUsed="0"/>
-    <w:lsdException w:name="Medium List 1 Accent 2" w:semiHidden="0" w:uiPriority="65" w:unhideWhenUsed="0"/>
-    <w:lsdException w:name="Medium List 2 Accent 2" w:semiHidden="0" w:uiPriority="66" w:unhideWhenUsed="0"/>
-    <w:lsdException w:name="Medium Grid 1 Accent 2" w:semiHidden="0" w:uiPriority="67" w:unhideWhenUsed="0"/>
-    <w:lsdException w:name="Medium Grid 2 Accent 2" w:semiHidden="0" w:uiPriority="68" w:unhideWhenUsed="0"/>
-    <w:lsdException w:name="Medium Grid 3 Accent 2" w:semiHidden="0" w:uiPriority="69" w:unhideWhenUsed="0"/>
-    <w:lsdException w:name="Dark List Accent 2" w:semiHidden="0" w:uiPriority="70" w:unhideWhenUsed="0"/>
-    <w:lsdException w:name="Colorful Shading Accent 2" w:semiHidden="0" w:uiPriority="71" w:unhideWhenUsed="0"/>
-    <w:lsdException w:name="Colorful List Accent 2" w:semiHidden="0" w:uiPriority="72" w:unhideWhenUsed="0"/>
-    <w:lsdException w:name="Colorful Grid Accent 2" w:semiHidden="0" w:uiPriority="73" w:unhideWhenUsed="0"/>
-    <w:lsdException w:name="Light Shading Accent 3" w:semiHidden="0" w:uiPriority="60" w:unhideWhenUsed="0"/>
-    <w:lsdException w:name="Light List Accent 3" w:semiHidden="0" w:uiPriority="61" w:unhideWhenUsed="0"/>
-    <w:lsdException w:name="Light Grid Accent 3" w:semiHidden="0" w:uiPriority="62" w:unhideWhenUsed="0"/>
-    <w:lsdException w:name="Medium Shading 1 Accent 3" w:semiHidden="0" w:uiPriority="63" w:unhideWhenUsed="0"/>
-    <w:lsdException w:name="Medium Shading 2 Accent 3" w:semiHidden="0" w:uiPriority="64" w:unhideWhenUsed="0"/>
-    <w:lsdException w:name="Medium List 1 Accent 3" w:semiHidden="0" w:uiPriority="65" w:unhideWhenUsed="0"/>
-    <w:lsdException w:name="Medium List 2 Accent 3" w:semiHidden="0" w:uiPriority="66" w:unhideWhenUsed="0"/>
-    <w:lsdException w:name="Medium Grid 1 Accent 3" w:semiHidden="0" w:uiPriority="67" w:unhideWhenUsed="0"/>
-    <w:lsdException w:name="Medium Grid 2 Accent 3" w:semiHidden="0" w:uiPriority="68" w:unhideWhenUsed="0"/>
-    <w:lsdException w:name="Medium Grid 3 Accent 3" w:semiHidden="0" w:uiPriority="69" w:unhideWhenUsed="0"/>
-    <w:lsdException w:name="Dark List Accent 3" w:semiHidden="0" w:uiPriority="70" w:unhideWhenUsed="0"/>
-    <w:lsdException w:name="Colorful Shading Accent 3" w:semiHidden="0" w:uiPriority="71" w:unhideWhenUsed="0"/>
-    <w:lsdException w:name="Colorful List Accent 3" w:semiHidden="0" w:uiPriority="72" w:unhideWhenUsed="0"/>
-    <w:lsdException w:name="Colorful Grid Accent 3" w:semiHidden="0" w:uiPriority="73" w:unhideWhenUsed="0"/>
-    <w:lsdException w:name="Light Shading Accent 4" w:semiHidden="0" w:uiPriority="60" w:unhideWhenUsed="0"/>
-    <w:lsdException w:name="Light List Accent 4" w:semiHidden="0" w:uiPriority="61" w:unhideWhenUsed="0"/>
-    <w:lsdException w:name="Light Grid Accent 4" w:semiHidden="0" w:uiPriority="62" w:unhideWhenUsed="0"/>
-    <w:lsdException w:name="Medium Shading 1 Accent 4" w:semiHidden="0" w:uiPriority="63" w:unhideWhenUsed="0"/>
-    <w:lsdException w:name="Medium Shading 2 Accent 4" w:semiHidden="0" w:uiPriority="64" w:unhideWhenUsed="0"/>
-    <w:lsdException w:name="Medium List 1 Accent 4" w:semiHidden="0" w:uiPriority="65" w:unhideWhenUsed="0"/>
-    <w:lsdException w:name="Medium List 2 Accent 4" w:semiHidden="0" w:uiPriority="66" w:unhideWhenUsed="0"/>
-    <w:lsdException w:name="Medium Grid 1 Accent 4" w:semiHidden="0" w:uiPriority="67" w:unhideWhenUsed="0"/>
-    <w:lsdException w:name="Medium Grid 2 Accent 4" w:semiHidden="0" w:uiPriority="68" w:unhideWhenUsed="0"/>
-    <w:lsdException w:name="Medium Grid 3 Accent 4" w:semiHidden="0" w:uiPriority="69" w:unhideWhenUsed="0"/>
-    <w:lsdException w:name="Dark List Accent 4" w:semiHidden="0" w:uiPriority="70" w:unhideWhenUsed="0"/>
-    <w:lsdException w:name="Colorful Shading Accent 4" w:semiHidden="0" w:uiPriority="71" w:unhideWhenUsed="0"/>
-    <w:lsdException w:name="Colorful List Accent 4" w:semiHidden="0" w:uiPriority="72" w:unhideWhenUsed="0"/>
-    <w:lsdException w:name="Colorful Grid Accent 4" w:semiHidden="0" w:uiPriority="73" w:unhideWhenUsed="0"/>
-    <w:lsdException w:name="Light Shading Accent 5" w:semiHidden="0" w:uiPriority="60" w:unhideWhenUsed="0"/>
-    <w:lsdException w:name="Light List Accent 5" w:semiHidden="0" w:uiPriority="61" w:unhideWhenUsed="0"/>
-    <w:lsdException w:name="Light Grid Accent 5" w:semiHidden="0" w:uiPriority="62" w:unhideWhenUsed="0"/>
-    <w:lsdException w:name="Medium Shading 1 Accent 5" w:semiHidden="0" w:uiPriority="63" w:unhideWhenUsed="0"/>
-    <w:lsdException w:name="Medium Shading 2 Accent 5" w:semiHidden="0" w:uiPriority="64" w:unhideWhenUsed="0"/>
-    <w:lsdException w:name="Medium List 1 Accent 5" w:semiHidden="0" w:uiPriority="65" w:unhideWhenUsed="0"/>
-    <w:lsdException w:name="Medium List 2 Accent 5" w:semiHidden="0" w:uiPriority="66" w:unhideWhenUsed="0"/>
-    <w:lsdException w:name="Medium Grid 1 Accent 5" w:semiHidden="0" w:uiPriority="67" w:unhideWhenUsed="0"/>
-    <w:lsdException w:name="Medium Grid 2 Accent 5" w:semiHidden="0" w:uiPriority="68" w:unhideWhenUsed="0"/>
-    <w:lsdException w:name="Medium Grid 3 Accent 5" w:semiHidden="0" w:uiPriority="69" w:unhideWhenUsed="0"/>
-    <w:lsdException w:name="Dark List Accent 5" w:semiHidden="0" w:uiPriority="70" w:unhideWhenUsed="0"/>
-    <w:lsdException w:name="Colorful Shading Accent 5" w:semiHidden="0" w:uiPriority="71" w:unhideWhenUsed="0"/>
-    <w:lsdException w:name="Colorful List Accent 5" w:semiHidden="0" w:uiPriority="72" w:unhideWhenUsed="0"/>
-    <w:lsdException w:name="Colorful Grid Accent 5" w:semiHidden="0" w:uiPriority="73" w:unhideWhenUsed="0"/>
-    <w:lsdException w:name="Light Shading Accent 6" w:semiHidden="0" w:uiPriority="60" w:unhideWhenUsed="0"/>
-    <w:lsdException w:name="Light List Accent 6" w:semiHidden="0" w:uiPriority="61" w:unhideWhenUsed="0"/>
-    <w:lsdException w:name="Light Grid Accent 6" w:semiHidden="0" w:uiPriority="62" w:unhideWhenUsed="0"/>
-    <w:lsdException w:name="Medium Shading 1 Accent 6" w:semiHidden="0" w:uiPriority="63" w:unhideWhenUsed="0"/>
-    <w:lsdException w:name="Medium Shading 2 Accent 6" w:semiHidden="0" w:uiPriority="64" w:unhideWhenUsed="0"/>
-    <w:lsdException w:name="Medium List 1 Accent 6" w:semiHidden="0" w:uiPriority="65" w:unhideWhenUsed="0"/>
-    <w:lsdException w:name="Medium List 2 Accent 6" w:semiHidden="0" w:uiPriority="66" w:unhideWhenUsed="0"/>
-    <w:lsdException w:name="Medium Grid 1 Accent 6" w:semiHidden="0" w:uiPriority="67" w:unhideWhenUsed="0"/>
-    <w:lsdException w:name="Medium Grid 2 Accent 6" w:semiHidden="0" w:uiPriority="68" w:unhideWhenUsed="0"/>
-    <w:lsdException w:name="Medium Grid 3 Accent 6" w:semiHidden="0" w:uiPriority="69" w:unhideWhenUsed="0"/>
-    <w:lsdException w:name="Dark List Accent 6" w:semiHidden="0" w:uiPriority="70" w:unhideWhenUsed="0"/>
-    <w:lsdException w:name="Colorful Shading Accent 6" w:semiHidden="0" w:uiPriority="71" w:unhideWhenUsed="0"/>
-    <w:lsdException w:name="Colorful List Accent 6" w:semiHidden="0" w:uiPriority="72" w:unhideWhenUsed="0"/>
-    <w:lsdException w:name="Colorful Grid Accent 6" w:semiHidden="0" w:uiPriority="73" w:unhideWhenUsed="0"/>
-    <w:lsdException w:name="Subtle Emphasis" w:semiHidden="0" w:uiPriority="19" w:unhideWhenUsed="0" w:qFormat="1"/>
-    <w:lsdException w:name="Intense Emphasis" w:semiHidden="0" w:uiPriority="21" w:unhideWhenUsed="0" w:qFormat="1"/>
-    <w:lsdException w:name="Subtle Reference" w:semiHidden="0" w:uiPriority="31" w:unhideWhenUsed="0" w:qFormat="1"/>
-    <w:lsdException w:name="Intense Reference" w:semiHidden="0" w:uiPriority="32" w:unhideWhenUsed="0" w:qFormat="1"/>
-    <w:lsdException w:name="Book Title" w:semiHidden="0" w:uiPriority="33" w:unhideWhenUsed="0" w:qFormat="1"/>
-    <w:lsdException w:name="Bibliography" w:uiPriority="37"/>
-    <w:lsdException w:name="TOC Heading" w:uiPriority="39" w:qFormat="1"/>
+  <w:latentStyles w:defLockedState="0" w:defUIPriority="99" w:defSemiHidden="0" w:defUnhideWhenUsed="0" w:defQFormat="0" w:count="375">
+    <w:lsdException w:name="Normal" w:uiPriority="0" w:qFormat="1"/>
+    <w:lsdException w:name="heading 1" w:uiPriority="9" w:qFormat="1"/>
+    <w:lsdException w:name="heading 2" w:semiHidden="1" w:uiPriority="9" w:unhideWhenUsed="1" w:qFormat="1"/>
+    <w:lsdException w:name="heading 3" w:semiHidden="1" w:uiPriority="9" w:unhideWhenUsed="1" w:qFormat="1"/>
+    <w:lsdException w:name="heading 4" w:semiHidden="1" w:uiPriority="9" w:unhideWhenUsed="1" w:qFormat="1"/>
+    <w:lsdException w:name="heading 5" w:semiHidden="1" w:uiPriority="9" w:unhideWhenUsed="1" w:qFormat="1"/>
+    <w:lsdException w:name="heading 6" w:semiHidden="1" w:uiPriority="9" w:unhideWhenUsed="1" w:qFormat="1"/>
+    <w:lsdException w:name="heading 7" w:semiHidden="1" w:uiPriority="9" w:unhideWhenUsed="1" w:qFormat="1"/>
+    <w:lsdException w:name="heading 8" w:semiHidden="1" w:uiPriority="9" w:unhideWhenUsed="1" w:qFormat="1"/>
+    <w:lsdException w:name="heading 9" w:semiHidden="1" w:uiPriority="9" w:unhideWhenUsed="1" w:qFormat="1"/>
+    <w:lsdException w:name="index 1" w:semiHidden="1" w:unhideWhenUsed="1"/>
+    <w:lsdException w:name="index 2" w:semiHidden="1" w:unhideWhenUsed="1"/>
+    <w:lsdException w:name="index 3" w:semiHidden="1" w:unhideWhenUsed="1"/>
+    <w:lsdException w:name="index 4" w:semiHidden="1" w:unhideWhenUsed="1"/>
+    <w:lsdException w:name="index 5" w:semiHidden="1" w:unhideWhenUsed="1"/>
+    <w:lsdException w:name="index 6" w:semiHidden="1" w:unhideWhenUsed="1"/>
+    <w:lsdException w:name="index 7" w:semiHidden="1" w:unhideWhenUsed="1"/>
+    <w:lsdException w:name="index 8" w:semiHidden="1" w:unhideWhenUsed="1"/>
+    <w:lsdException w:name="index 9" w:semiHidden="1" w:unhideWhenUsed="1"/>
+    <w:lsdException w:name="toc 1" w:semiHidden="1" w:uiPriority="39" w:unhideWhenUsed="1"/>
+    <w:lsdException w:name="toc 2" w:semiHidden="1" w:uiPriority="39" w:unhideWhenUsed="1"/>
+    <w:lsdException w:name="toc 3" w:semiHidden="1" w:uiPriority="39" w:unhideWhenUsed="1"/>
+    <w:lsdException w:name="toc 4" w:semiHidden="1" w:uiPriority="39" w:unhideWhenUsed="1"/>
+    <w:lsdException w:name="toc 5" w:semiHidden="1" w:uiPriority="39" w:unhideWhenUsed="1"/>
+    <w:lsdException w:name="toc 6" w:semiHidden="1" w:uiPriority="39" w:unhideWhenUsed="1"/>
+    <w:lsdException w:name="toc 7" w:semiHidden="1" w:uiPriority="39" w:unhideWhenUsed="1"/>
+    <w:lsdException w:name="toc 8" w:semiHidden="1" w:uiPriority="39" w:unhideWhenUsed="1"/>
+    <w:lsdException w:name="toc 9" w:semiHidden="1" w:uiPriority="39" w:unhideWhenUsed="1"/>
+    <w:lsdException w:name="Normal Indent" w:semiHidden="1" w:unhideWhenUsed="1"/>
+    <w:lsdException w:name="footnote text" w:semiHidden="1" w:unhideWhenUsed="1"/>
+    <w:lsdException w:name="annotation text" w:semiHidden="1" w:unhideWhenUsed="1"/>
+    <w:lsdException w:name="header" w:semiHidden="1" w:unhideWhenUsed="1"/>
+    <w:lsdException w:name="footer" w:semiHidden="1" w:unhideWhenUsed="1"/>
+    <w:lsdException w:name="index heading" w:semiHidden="1" w:unhideWhenUsed="1"/>
+    <w:lsdException w:name="caption" w:semiHidden="1" w:uiPriority="35" w:unhideWhenUsed="1" w:qFormat="1"/>
+    <w:lsdException w:name="table of figures" w:semiHidden="1" w:unhideWhenUsed="1"/>
+    <w:lsdException w:name="envelope address" w:semiHidden="1" w:unhideWhenUsed="1"/>
+    <w:lsdException w:name="envelope return" w:semiHidden="1" w:unhideWhenUsed="1"/>
+    <w:lsdException w:name="footnote reference" w:semiHidden="1" w:unhideWhenUsed="1"/>
+    <w:lsdException w:name="annotation reference" w:semiHidden="1" w:unhideWhenUsed="1"/>
+    <w:lsdException w:name="line number" w:semiHidden="1" w:unhideWhenUsed="1"/>
+    <w:lsdException w:name="page number" w:semiHidden="1" w:unhideWhenUsed="1"/>
+    <w:lsdException w:name="endnote reference" w:semiHidden="1" w:unhideWhenUsed="1"/>
+    <w:lsdException w:name="endnote text" w:semiHidden="1" w:unhideWhenUsed="1"/>
+    <w:lsdException w:name="table of authorities" w:semiHidden="1" w:unhideWhenUsed="1"/>
+    <w:lsdException w:name="macro" w:semiHidden="1" w:unhideWhenUsed="1"/>
+    <w:lsdException w:name="toa heading" w:semiHidden="1" w:unhideWhenUsed="1"/>
+    <w:lsdException w:name="List" w:semiHidden="1" w:unhideWhenUsed="1"/>
+    <w:lsdException w:name="List Bullet" w:semiHidden="1" w:unhideWhenUsed="1"/>
+    <w:lsdException w:name="List Number" w:semiHidden="1" w:unhideWhenUsed="1"/>
+    <w:lsdException w:name="List 2" w:semiHidden="1" w:unhideWhenUsed="1"/>
+    <w:lsdException w:name="List 3" w:semiHidden="1" w:unhideWhenUsed="1"/>
+    <w:lsdException w:name="List 4" w:semiHidden="1" w:unhideWhenUsed="1"/>
+    <w:lsdException w:name="List 5" w:semiHidden="1" w:unhideWhenUsed="1"/>
+    <w:lsdException w:name="List Bullet 2" w:semiHidden="1" w:unhideWhenUsed="1"/>
+    <w:lsdException w:name="List Bullet 3" w:semiHidden="1" w:unhideWhenUsed="1"/>
+    <w:lsdException w:name="List Bullet 4" w:semiHidden="1" w:unhideWhenUsed="1"/>
+    <w:lsdException w:name="List Bullet 5" w:semiHidden="1" w:unhideWhenUsed="1"/>
+    <w:lsdException w:name="List Number 2" w:semiHidden="1" w:unhideWhenUsed="1"/>
+    <w:lsdException w:name="List Number 3" w:semiHidden="1" w:unhideWhenUsed="1"/>
+    <w:lsdException w:name="List Number 4" w:semiHidden="1" w:unhideWhenUsed="1"/>
+    <w:lsdException w:name="List Number 5" w:semiHidden="1" w:unhideWhenUsed="1"/>
+    <w:lsdException w:name="Title" w:uiPriority="10" w:qFormat="1"/>
+    <w:lsdException w:name="Closing" w:semiHidden="1" w:unhideWhenUsed="1"/>
+    <w:lsdException w:name="Signature" w:semiHidden="1" w:unhideWhenUsed="1"/>
+    <w:lsdException w:name="Default Paragraph Font" w:semiHidden="1" w:uiPriority="1" w:unhideWhenUsed="1"/>
+    <w:lsdException w:name="Body Text" w:semiHidden="1" w:unhideWhenUsed="1"/>
+    <w:lsdException w:name="Body Text Indent" w:semiHidden="1" w:unhideWhenUsed="1"/>
+    <w:lsdException w:name="List Continue" w:semiHidden="1" w:unhideWhenUsed="1"/>
+    <w:lsdException w:name="List Continue 2" w:semiHidden="1" w:unhideWhenUsed="1"/>
+    <w:lsdException w:name="List Continue 3" w:semiHidden="1" w:unhideWhenUsed="1"/>
+    <w:lsdException w:name="List Continue 4" w:semiHidden="1" w:unhideWhenUsed="1"/>
+    <w:lsdException w:name="List Continue 5" w:semiHidden="1" w:unhideWhenUsed="1"/>
+    <w:lsdException w:name="Message Header" w:semiHidden="1" w:unhideWhenUsed="1"/>
+    <w:lsdException w:name="Subtitle" w:uiPriority="11" w:qFormat="1"/>
+    <w:lsdException w:name="Salutation" w:semiHidden="1" w:unhideWhenUsed="1"/>
+    <w:lsdException w:name="Date" w:semiHidden="1" w:unhideWhenUsed="1"/>
+    <w:lsdException w:name="Body Text First Indent" w:semiHidden="1" w:unhideWhenUsed="1"/>
+    <w:lsdException w:name="Body Text First Indent 2" w:semiHidden="1" w:unhideWhenUsed="1"/>
+    <w:lsdException w:name="Note Heading" w:semiHidden="1" w:unhideWhenUsed="1"/>
+    <w:lsdException w:name="Body Text 2" w:semiHidden="1" w:unhideWhenUsed="1"/>
+    <w:lsdException w:name="Body Text 3" w:semiHidden="1" w:unhideWhenUsed="1"/>
+    <w:lsdException w:name="Body Text Indent 2" w:semiHidden="1" w:unhideWhenUsed="1"/>
+    <w:lsdException w:name="Body Text Indent 3" w:semiHidden="1" w:unhideWhenUsed="1"/>
+    <w:lsdException w:name="Block Text" w:semiHidden="1" w:unhideWhenUsed="1"/>
+    <w:lsdException w:name="Hyperlink" w:semiHidden="1" w:unhideWhenUsed="1"/>
+    <w:lsdException w:name="FollowedHyperlink" w:semiHidden="1" w:unhideWhenUsed="1"/>
+    <w:lsdException w:name="Strong" w:uiPriority="22" w:qFormat="1"/>
+    <w:lsdException w:name="Emphasis" w:uiPriority="20" w:qFormat="1"/>
+    <w:lsdException w:name="Document Map" w:semiHidden="1" w:unhideWhenUsed="1"/>
+    <w:lsdException w:name="Plain Text" w:semiHidden="1" w:unhideWhenUsed="1"/>
+    <w:lsdException w:name="E-mail Signature" w:semiHidden="1" w:unhideWhenUsed="1"/>
+    <w:lsdException w:name="HTML Top of Form" w:semiHidden="1" w:unhideWhenUsed="1"/>
+    <w:lsdException w:name="HTML Bottom of Form" w:semiHidden="1" w:unhideWhenUsed="1"/>
+    <w:lsdException w:name="Normal (Web)" w:semiHidden="1" w:unhideWhenUsed="1"/>
+    <w:lsdException w:name="HTML Acronym" w:semiHidden="1" w:unhideWhenUsed="1"/>
+    <w:lsdException w:name="HTML Address" w:semiHidden="1" w:unhideWhenUsed="1"/>
+    <w:lsdException w:name="HTML Cite" w:semiHidden="1" w:unhideWhenUsed="1"/>
+    <w:lsdException w:name="HTML Code" w:semiHidden="1" w:unhideWhenUsed="1"/>
+    <w:lsdException w:name="HTML Definition" w:semiHidden="1" w:unhideWhenUsed="1"/>
+    <w:lsdException w:name="HTML Keyboard" w:semiHidden="1" w:unhideWhenUsed="1"/>
+    <w:lsdException w:name="HTML Preformatted" w:semiHidden="1" w:unhideWhenUsed="1"/>
+    <w:lsdException w:name="HTML Sample" w:semiHidden="1" w:unhideWhenUsed="1"/>
+    <w:lsdException w:name="HTML Typewriter" w:semiHidden="1" w:unhideWhenUsed="1"/>
+    <w:lsdException w:name="HTML Variable" w:semiHidden="1" w:unhideWhenUsed="1"/>
+    <w:lsdException w:name="Normal Table" w:semiHidden="1" w:unhideWhenUsed="1"/>
+    <w:lsdException w:name="annotation subject" w:semiHidden="1" w:unhideWhenUsed="1"/>
+    <w:lsdException w:name="No List" w:semiHidden="1" w:unhideWhenUsed="1"/>
+    <w:lsdException w:name="Outline List 1" w:semiHidden="1" w:unhideWhenUsed="1"/>
+    <w:lsdException w:name="Outline List 2" w:semiHidden="1" w:unhideWhenUsed="1"/>
+    <w:lsdException w:name="Outline List 3" w:semiHidden="1" w:unhideWhenUsed="1"/>
+    <w:lsdException w:name="Table Simple 1" w:semiHidden="1" w:unhideWhenUsed="1"/>
+    <w:lsdException w:name="Table Simple 2" w:semiHidden="1" w:unhideWhenUsed="1"/>
+    <w:lsdException w:name="Table Simple 3" w:semiHidden="1" w:unhideWhenUsed="1"/>
+    <w:lsdException w:name="Table Classic 1" w:semiHidden="1" w:unhideWhenUsed="1"/>
+    <w:lsdException w:name="Table Classic 2" w:semiHidden="1" w:unhideWhenUsed="1"/>
+    <w:lsdException w:name="Table Classic 3" w:semiHidden="1" w:unhideWhenUsed="1"/>
+    <w:lsdException w:name="Table Classic 4" w:semiHidden="1" w:unhideWhenUsed="1"/>
+    <w:lsdException w:name="Table Colorful 1" w:semiHidden="1" w:unhideWhenUsed="1"/>
+    <w:lsdException w:name="Table Colorful 2" w:semiHidden="1" w:unhideWhenUsed="1"/>
+    <w:lsdException w:name="Table Colorful 3" w:semiHidden="1" w:unhideWhenUsed="1"/>
+    <w:lsdException w:name="Table Columns 1" w:semiHidden="1" w:unhideWhenUsed="1"/>
+    <w:lsdException w:name="Table Columns 2" w:semiHidden="1" w:unhideWhenUsed="1"/>
+    <w:lsdException w:name="Table Columns 3" w:semiHidden="1" w:unhideWhenUsed="1"/>
+    <w:lsdException w:name="Table Columns 4" w:semiHidden="1" w:unhideWhenUsed="1"/>
+    <w:lsdException w:name="Table Columns 5" w:semiHidden="1" w:unhideWhenUsed="1"/>
+    <w:lsdException w:name="Table Grid 1" w:semiHidden="1" w:unhideWhenUsed="1"/>
+    <w:lsdException w:name="Table Grid 2" w:semiHidden="1" w:unhideWhenUsed="1"/>
+    <w:lsdException w:name="Table Grid 3" w:semiHidden="1" w:unhideWhenUsed="1"/>
+    <w:lsdException w:name="Table Grid 4" w:semiHidden="1" w:unhideWhenUsed="1"/>
+    <w:lsdException w:name="Table Grid 5" w:semiHidden="1" w:unhideWhenUsed="1"/>
+    <w:lsdException w:name="Table Grid 6" w:semiHidden="1" w:unhideWhenUsed="1"/>
+    <w:lsdException w:name="Table Grid 7" w:semiHidden="1" w:unhideWhenUsed="1"/>
+    <w:lsdException w:name="Table Grid 8" w:semiHidden="1" w:unhideWhenUsed="1"/>
+    <w:lsdException w:name="Table List 1" w:semiHidden="1" w:unhideWhenUsed="1"/>
+    <w:lsdException w:name="Table List 2" w:semiHidden="1" w:unhideWhenUsed="1"/>
+    <w:lsdException w:name="Table List 3" w:semiHidden="1" w:unhideWhenUsed="1"/>
+    <w:lsdException w:name="Table List 4" w:semiHidden="1" w:unhideWhenUsed="1"/>
+    <w:lsdException w:name="Table List 5" w:semiHidden="1" w:unhideWhenUsed="1"/>
+    <w:lsdException w:name="Table List 6" w:semiHidden="1" w:unhideWhenUsed="1"/>
+    <w:lsdException w:name="Table List 7" w:semiHidden="1" w:unhideWhenUsed="1"/>
+    <w:lsdException w:name="Table List 8" w:semiHidden="1" w:unhideWhenUsed="1"/>
+    <w:lsdException w:name="Table 3D effects 1" w:semiHidden="1" w:unhideWhenUsed="1"/>
+    <w:lsdException w:name="Table 3D effects 2" w:semiHidden="1" w:unhideWhenUsed="1"/>
+    <w:lsdException w:name="Table 3D effects 3" w:semiHidden="1" w:unhideWhenUsed="1"/>
+    <w:lsdException w:name="Table Contemporary" w:semiHidden="1" w:unhideWhenUsed="1"/>
+    <w:lsdException w:name="Table Elegant" w:semiHidden="1" w:unhideWhenUsed="1"/>
+    <w:lsdException w:name="Table Professional" w:semiHidden="1" w:unhideWhenUsed="1"/>
+    <w:lsdException w:name="Table Subtle 1" w:semiHidden="1" w:unhideWhenUsed="1"/>
+    <w:lsdException w:name="Table Subtle 2" w:semiHidden="1" w:unhideWhenUsed="1"/>
+    <w:lsdException w:name="Table Web 1" w:semiHidden="1" w:unhideWhenUsed="1"/>
+    <w:lsdException w:name="Table Web 2" w:semiHidden="1" w:unhideWhenUsed="1"/>
+    <w:lsdException w:name="Table Web 3" w:semiHidden="1" w:unhideWhenUsed="1"/>
+    <w:lsdException w:name="Balloon Text" w:semiHidden="1" w:unhideWhenUsed="1"/>
+    <w:lsdException w:name="Table Grid" w:semiHidden="1" w:uiPriority="39" w:unhideWhenUsed="1"/>
+    <w:lsdException w:name="Table Theme" w:semiHidden="1" w:unhideWhenUsed="1"/>
+    <w:lsdException w:name="Placeholder Text" w:semiHidden="1"/>
+    <w:lsdException w:name="No Spacing" w:uiPriority="1" w:qFormat="1"/>
+    <w:lsdException w:name="Light Shading" w:uiPriority="60"/>
+    <w:lsdException w:name="Light List" w:uiPriority="61"/>
+    <w:lsdException w:name="Light Grid" w:uiPriority="62"/>
+    <w:lsdException w:name="Medium Shading 1" w:uiPriority="63"/>
+    <w:lsdException w:name="Medium Shading 2" w:uiPriority="64"/>
+    <w:lsdException w:name="Medium List 1" w:uiPriority="65"/>
+    <w:lsdException w:name="Medium List 2" w:uiPriority="66"/>
+    <w:lsdException w:name="Medium Grid 1" w:uiPriority="67"/>
+    <w:lsdException w:name="Medium Grid 2" w:uiPriority="68"/>
+    <w:lsdException w:name="Medium Grid 3" w:uiPriority="69"/>
+    <w:lsdException w:name="Dark List" w:uiPriority="70"/>
+    <w:lsdException w:name="Colorful Shading" w:uiPriority="71"/>
+    <w:lsdException w:name="Colorful List" w:uiPriority="72"/>
+    <w:lsdException w:name="Colorful Grid" w:uiPriority="73"/>
+    <w:lsdException w:name="Light Shading Accent 1" w:uiPriority="60"/>
+    <w:lsdException w:name="Light List Accent 1" w:uiPriority="61"/>
+    <w:lsdException w:name="Light Grid Accent 1" w:uiPriority="62"/>
+    <w:lsdException w:name="Medium Shading 1 Accent 1" w:uiPriority="63"/>
+    <w:lsdException w:name="Medium Shading 2 Accent 1" w:uiPriority="64"/>
+    <w:lsdException w:name="Medium List 1 Accent 1" w:uiPriority="65"/>
+    <w:lsdException w:name="Revision" w:semiHidden="1"/>
+    <w:lsdException w:name="List Paragraph" w:uiPriority="34" w:qFormat="1"/>
+    <w:lsdException w:name="Quote" w:uiPriority="29" w:qFormat="1"/>
+    <w:lsdException w:name="Intense Quote" w:uiPriority="30" w:qFormat="1"/>
+    <w:lsdException w:name="Medium List 2 Accent 1" w:uiPriority="66"/>
+    <w:lsdException w:name="Medium Grid 1 Accent 1" w:uiPriority="67"/>
+    <w:lsdException w:name="Medium Grid 2 Accent 1" w:uiPriority="68"/>
+    <w:lsdException w:name="Medium Grid 3 Accent 1" w:uiPriority="69"/>
+    <w:lsdException w:name="Dark List Accent 1" w:uiPriority="70"/>
+    <w:lsdException w:name="Colorful Shading Accent 1" w:uiPriority="71"/>
+    <w:lsdException w:name="Colorful List Accent 1" w:uiPriority="72"/>
+    <w:lsdException w:name="Colorful Grid Accent 1" w:uiPriority="73"/>
+    <w:lsdException w:name="Light Shading Accent 2" w:uiPriority="60"/>
+    <w:lsdException w:name="Light List Accent 2" w:uiPriority="61"/>
+    <w:lsdException w:name="Light Grid Accent 2" w:uiPriority="62"/>
+    <w:lsdException w:name="Medium Shading 1 Accent 2" w:uiPriority="63"/>
+    <w:lsdException w:name="Medium Shading 2 Accent 2" w:uiPriority="64"/>
+    <w:lsdException w:name="Medium List 1 Accent 2" w:uiPriority="65"/>
+    <w:lsdException w:name="Medium List 2 Accent 2" w:uiPriority="66"/>
+    <w:lsdException w:name="Medium Grid 1 Accent 2" w:uiPriority="67"/>
+    <w:lsdException w:name="Medium Grid 2 Accent 2" w:uiPriority="68"/>
+    <w:lsdException w:name="Medium Grid 3 Accent 2" w:uiPriority="69"/>
+    <w:lsdException w:name="Dark List Accent 2" w:uiPriority="70"/>
+    <w:lsdException w:name="Colorful Shading Accent 2" w:uiPriority="71"/>
+    <w:lsdException w:name="Colorful List Accent 2" w:uiPriority="72"/>
+    <w:lsdException w:name="Colorful Grid Accent 2" w:uiPriority="73"/>
+    <w:lsdException w:name="Light Shading Accent 3" w:uiPriority="60"/>
+    <w:lsdException w:name="Light List Accent 3" w:uiPriority="61"/>
+    <w:lsdException w:name="Light Grid Accent 3" w:uiPriority="62"/>
+    <w:lsdException w:name="Medium Shading 1 Accent 3" w:uiPriority="63"/>
+    <w:lsdException w:name="Medium Shading 2 Accent 3" w:uiPriority="64"/>
+    <w:lsdException w:name="Medium List 1 Accent 3" w:uiPriority="65"/>
+    <w:lsdException w:name="Medium List 2 Accent 3" w:uiPriority="66"/>
+    <w:lsdException w:name="Medium Grid 1 Accent 3" w:uiPriority="67"/>
+    <w:lsdException w:name="Medium Grid 2 Accent 3" w:uiPriority="68"/>
+    <w:lsdException w:name="Medium Grid 3 Accent 3" w:uiPriority="69"/>
+    <w:lsdException w:name="Dark List Accent 3" w:uiPriority="70"/>
+    <w:lsdException w:name="Colorful Shading Accent 3" w:uiPriority="71"/>
+    <w:lsdException w:name="Colorful List Accent 3" w:uiPriority="72"/>
+    <w:lsdException w:name="Colorful Grid Accent 3" w:uiPriority="73"/>
+    <w:lsdException w:name="Light Shading Accent 4" w:uiPriority="60"/>
+    <w:lsdException w:name="Light List Accent 4" w:uiPriority="61"/>
+    <w:lsdException w:name="Light Grid Accent 4" w:uiPriority="62"/>
+    <w:lsdException w:name="Medium Shading 1 Accent 4" w:uiPriority="63"/>
+    <w:lsdException w:name="Medium Shading 2 Accent 4" w:uiPriority="64"/>
+    <w:lsdException w:name="Medium List 1 Accent 4" w:uiPriority="65"/>
+    <w:lsdException w:name="Medium List 2 Accent 4" w:uiPriority="66"/>
+    <w:lsdException w:name="Medium Grid 1 Accent 4" w:uiPriority="67"/>
+    <w:lsdException w:name="Medium Grid 2 Accent 4" w:uiPriority="68"/>
+    <w:lsdException w:name="Medium Grid 3 Accent 4" w:uiPriority="69"/>
+    <w:lsdException w:name="Dark List Accent 4" w:uiPriority="70"/>
+    <w:lsdException w:name="Colorful Shading Accent 4" w:uiPriority="71"/>
+    <w:lsdException w:name="Colorful List Accent 4" w:uiPriority="72"/>
+    <w:lsdException w:name="Colorful Grid Accent 4" w:uiPriority="73"/>
+    <w:lsdException w:name="Light Shading Accent 5" w:uiPriority="60"/>
+    <w:lsdException w:name="Light List Accent 5" w:uiPriority="61"/>
+    <w:lsdException w:name="Light Grid Accent 5" w:uiPriority="62"/>
+    <w:lsdException w:name="Medium Shading 1 Accent 5" w:uiPriority="63"/>
+    <w:lsdException w:name="Medium Shading 2 Accent 5" w:uiPriority="64"/>
+    <w:lsdException w:name="Medium List 1 Accent 5" w:uiPriority="65"/>
+    <w:lsdException w:name="Medium List 2 Accent 5" w:uiPriority="66"/>
+    <w:lsdException w:name="Medium Grid 1 Accent 5" w:uiPriority="67"/>
+    <w:lsdException w:name="Medium Grid 2 Accent 5" w:uiPriority="68"/>
+    <w:lsdException w:name="Medium Grid 3 Accent 5" w:uiPriority="69"/>
+    <w:lsdException w:name="Dark List Accent 5" w:uiPriority="70"/>
+    <w:lsdException w:name="Colorful Shading Accent 5" w:uiPriority="71"/>
+    <w:lsdException w:name="Colorful List Accent 5" w:uiPriority="72"/>
+    <w:lsdException w:name="Colorful Grid Accent 5" w:uiPriority="73"/>
+    <w:lsdException w:name="Light Shading Accent 6" w:uiPriority="60"/>
+    <w:lsdException w:name="Light List Accent 6" w:uiPriority="61"/>
+    <w:lsdException w:name="Light Grid Accent 6" w:uiPriority="62"/>
+    <w:lsdException w:name="Medium Shading 1 Accent 6" w:uiPriority="63"/>
+    <w:lsdException w:name="Medium Shading 2 Accent 6" w:uiPriority="64"/>
+    <w:lsdException w:name="Medium List 1 Accent 6" w:uiPriority="65"/>
+    <w:lsdException w:name="Medium List 2 Accent 6" w:uiPriority="66"/>
+    <w:lsdException w:name="Medium Grid 1 Accent 6" w:uiPriority="67"/>
+    <w:lsdException w:name="Medium Grid 2 Accent 6" w:uiPriority="68"/>
+    <w:lsdException w:name="Medium Grid 3 Accent 6" w:uiPriority="69"/>
+    <w:lsdException w:name="Dark List Accent 6" w:uiPriority="70"/>
+    <w:lsdException w:name="Colorful Shading Accent 6" w:uiPriority="71"/>
+    <w:lsdException w:name="Colorful List Accent 6" w:uiPriority="72"/>
+    <w:lsdException w:name="Colorful Grid Accent 6" w:uiPriority="73"/>
+    <w:lsdException w:name="Subtle Emphasis" w:uiPriority="19" w:qFormat="1"/>
+    <w:lsdException w:name="Intense Emphasis" w:uiPriority="21" w:qFormat="1"/>
+    <w:lsdException w:name="Subtle Reference" w:uiPriority="31" w:qFormat="1"/>
+    <w:lsdException w:name="Intense Reference" w:uiPriority="32" w:qFormat="1"/>
+    <w:lsdException w:name="Book Title" w:uiPriority="33" w:qFormat="1"/>
+    <w:lsdException w:name="Bibliography" w:semiHidden="1" w:uiPriority="37" w:unhideWhenUsed="1"/>
+    <w:lsdException w:name="TOC Heading" w:semiHidden="1" w:uiPriority="39" w:unhideWhenUsed="1" w:qFormat="1"/>
+    <w:lsdException w:name="Plain Table 1" w:uiPriority="41"/>
+    <w:lsdException w:name="Plain Table 2" w:uiPriority="42"/>
+    <w:lsdException w:name="Plain Table 3" w:uiPriority="43"/>
+    <w:lsdException w:name="Plain Table 4" w:uiPriority="44"/>
+    <w:lsdException w:name="Plain Table 5" w:uiPriority="45"/>
+    <w:lsdException w:name="Grid Table Light" w:uiPriority="40"/>
+    <w:lsdException w:name="Grid Table 1 Light" w:uiPriority="46"/>
+    <w:lsdException w:name="Grid Table 2" w:uiPriority="47"/>
+    <w:lsdException w:name="Grid Table 3" w:uiPriority="48"/>
+    <w:lsdException w:name="Grid Table 4" w:uiPriority="49"/>
+    <w:lsdException w:name="Grid Table 5 Dark" w:uiPriority="50"/>
+    <w:lsdException w:name="Grid Table 6 Colorful" w:uiPriority="51"/>
+    <w:lsdException w:name="Grid Table 7 Colorful" w:uiPriority="52"/>
+    <w:lsdException w:name="Grid Table 1 Light Accent 1" w:uiPriority="46"/>
+    <w:lsdException w:name="Grid Table 2 Accent 1" w:uiPriority="47"/>
+    <w:lsdException w:name="Grid Table 3 Accent 1" w:uiPriority="48"/>
+    <w:lsdException w:name="Grid Table 4 Accent 1" w:uiPriority="49"/>
+    <w:lsdException w:name="Grid Table 5 Dark Accent 1" w:uiPriority="50"/>
+    <w:lsdException w:name="Grid Table 6 Colorful Accent 1" w:uiPriority="51"/>
+    <w:lsdException w:name="Grid Table 7 Colorful Accent 1" w:uiPriority="52"/>
+    <w:lsdException w:name="Grid Table 1 Light Accent 2" w:uiPriority="46"/>
+    <w:lsdException w:name="Grid Table 2 Accent 2" w:uiPriority="47"/>
+    <w:lsdException w:name="Grid Table 3 Accent 2" w:uiPriority="48"/>
+    <w:lsdException w:name="Grid Table 4 Accent 2" w:uiPriority="49"/>
+    <w:lsdException w:name="Grid Table 5 Dark Accent 2" w:uiPriority="50"/>
+    <w:lsdException w:name="Grid Table 6 Colorful Accent 2" w:uiPriority="51"/>
+    <w:lsdException w:name="Grid Table 7 Colorful Accent 2" w:uiPriority="52"/>
+    <w:lsdException w:name="Grid Table 1 Light Accent 3" w:uiPriority="46"/>
+    <w:lsdException w:name="Grid Table 2 Accent 3" w:uiPriority="47"/>
+    <w:lsdException w:name="Grid Table 3 Accent 3" w:uiPriority="48"/>
+    <w:lsdException w:name="Grid Table 4 Accent 3" w:uiPriority="49"/>
+    <w:lsdException w:name="Grid Table 5 Dark Accent 3" w:uiPriority="50"/>
+    <w:lsdException w:name="Grid Table 6 Colorful Accent 3" w:uiPriority="51"/>
+    <w:lsdException w:name="Grid Table 7 Colorful Accent 3" w:uiPriority="52"/>
+    <w:lsdException w:name="Grid Table 1 Light Accent 4" w:uiPriority="46"/>
+    <w:lsdException w:name="Grid Table 2 Accent 4" w:uiPriority="47"/>
+    <w:lsdException w:name="Grid Table 3 Accent 4" w:uiPriority="48"/>
+    <w:lsdException w:name="Grid Table 4 Accent 4" w:uiPriority="49"/>
+    <w:lsdException w:name="Grid Table 5 Dark Accent 4" w:uiPriority="50"/>
+    <w:lsdException w:name="Grid Table 6 Colorful Accent 4" w:uiPriority="51"/>
+    <w:lsdException w:name="Grid Table 7 Colorful Accent 4" w:uiPriority="52"/>
+    <w:lsdException w:name="Grid Table 1 Light Accent 5" w:uiPriority="46"/>
+    <w:lsdException w:name="Grid Table 2 Accent 5" w:uiPriority="47"/>
+    <w:lsdException w:name="Grid Table 3 Accent 5" w:uiPriority="48"/>
+    <w:lsdException w:name="Grid Table 4 Accent 5" w:uiPriority="49"/>
+    <w:lsdException w:name="Grid Table 5 Dark Accent 5" w:uiPriority="50"/>
+    <w:lsdException w:name="Grid Table 6 Colorful Accent 5" w:uiPriority="51"/>
+    <w:lsdException w:name="Grid Table 7 Colorful Accent 5" w:uiPriority="52"/>
+    <w:lsdException w:name="Grid Table 1 Light Accent 6" w:uiPriority="46"/>
+    <w:lsdException w:name="Grid Table 2 Accent 6" w:uiPriority="47"/>
+    <w:lsdException w:name="Grid Table 3 Accent 6" w:uiPriority="48"/>
+    <w:lsdException w:name="Grid Table 4 Accent 6" w:uiPriority="49"/>
+    <w:lsdException w:name="Grid Table 5 Dark Accent 6" w:uiPriority="50"/>
+    <w:lsdException w:name="Grid Table 6 Colorful Accent 6" w:uiPriority="51"/>
+    <w:lsdException w:name="Grid Table 7 Colorful Accent 6" w:uiPriority="52"/>
+    <w:lsdException w:name="List Table 1 Light" w:uiPriority="46"/>
+    <w:lsdException w:name="List Table 2" w:uiPriority="47"/>
+    <w:lsdException w:name="List Table 3" w:uiPriority="48"/>
+    <w:lsdException w:name="List Table 4" w:uiPriority="49"/>
+    <w:lsdException w:name="List Table 5 Dark" w:uiPriority="50"/>
+    <w:lsdException w:name="List Table 6 Colorful" w:uiPriority="51"/>
+    <w:lsdException w:name="List Table 7 Colorful" w:uiPriority="52"/>
+    <w:lsdException w:name="List Table 1 Light Accent 1" w:uiPriority="46"/>
+    <w:lsdException w:name="List Table 2 Accent 1" w:uiPriority="47"/>
+    <w:lsdException w:name="List Table 3 Accent 1" w:uiPriority="48"/>
+    <w:lsdException w:name="List Table 4 Accent 1" w:uiPriority="49"/>
+    <w:lsdException w:name="List Table 5 Dark Accent 1" w:uiPriority="50"/>
+    <w:lsdException w:name="List Table 6 Colorful Accent 1" w:uiPriority="51"/>
+    <w:lsdException w:name="List Table 7 Colorful Accent 1" w:uiPriority="52"/>
+    <w:lsdException w:name="List Table 1 Light Accent 2" w:uiPriority="46"/>
+    <w:lsdException w:name="List Table 2 Accent 2" w:uiPriority="47"/>
+    <w:lsdException w:name="List Table 3 Accent 2" w:uiPriority="48"/>
+    <w:lsdException w:name="List Table 4 Accent 2" w:uiPriority="49"/>
+    <w:lsdException w:name="List Table 5 Dark Accent 2" w:uiPriority="50"/>
+    <w:lsdException w:name="List Table 6 Colorful Accent 2" w:uiPriority="51"/>
+    <w:lsdException w:name="List Table 7 Colorful Accent 2" w:uiPriority="52"/>
+    <w:lsdException w:name="List Table 1 Light Accent 3" w:uiPriority="46"/>
+    <w:lsdException w:name="List Table 2 Accent 3" w:uiPriority="47"/>
+    <w:lsdException w:name="List Table 3 Accent 3" w:uiPriority="48"/>
+    <w:lsdException w:name="List Table 4 Accent 3" w:uiPriority="49"/>
+    <w:lsdException w:name="List Table 5 Dark Accent 3" w:uiPriority="50"/>
+    <w:lsdException w:name="List Table 6 Colorful Accent 3" w:uiPriority="51"/>
+    <w:lsdException w:name="List Table 7 Colorful Accent 3" w:uiPriority="52"/>
+    <w:lsdException w:name="List Table 1 Light Accent 4" w:uiPriority="46"/>
+    <w:lsdException w:name="List Table 2 Accent 4" w:uiPriority="47"/>
+    <w:lsdException w:name="List Table 3 Accent 4" w:uiPriority="48"/>
+    <w:lsdException w:name="List Table 4 Accent 4" w:uiPriority="49"/>
+    <w:lsdException w:name="List Table 5 Dark Accent 4" w:uiPriority="50"/>
+    <w:lsdException w:name="List Table 6 Colorful Accent 4" w:uiPriority="51"/>
+    <w:lsdException w:name="List Table 7 Colorful Accent 4" w:uiPriority="52"/>
+    <w:lsdException w:name="List Table 1 Light Accent 5" w:uiPriority="46"/>
+    <w:lsdException w:name="List Table 2 Accent 5" w:uiPriority="47"/>
+    <w:lsdException w:name="List Table 3 Accent 5" w:uiPriority="48"/>
+    <w:lsdException w:name="List Table 4 Accent 5" w:uiPriority="49"/>
+    <w:lsdException w:name="List Table 5 Dark Accent 5" w:uiPriority="50"/>
+    <w:lsdException w:name="List Table 6 Colorful Accent 5" w:uiPriority="51"/>
+    <w:lsdException w:name="List Table 7 Colorful Accent 5" w:uiPriority="52"/>
+    <w:lsdException w:name="List Table 1 Light Accent 6" w:uiPriority="46"/>
+    <w:lsdException w:name="List Table 2 Accent 6" w:uiPriority="47"/>
+    <w:lsdException w:name="List Table 3 Accent 6" w:uiPriority="48"/>
+    <w:lsdException w:name="List Table 4 Accent 6" w:uiPriority="49"/>
+    <w:lsdException w:name="List Table 5 Dark Accent 6" w:uiPriority="50"/>
+    <w:lsdException w:name="List Table 6 Colorful Accent 6" w:uiPriority="51"/>
+    <w:lsdException w:name="List Table 7 Colorful Accent 6" w:uiPriority="52"/>
+    <w:lsdException w:name="Mention" w:semiHidden="1" w:unhideWhenUsed="1"/>
+    <w:lsdException w:name="Smart Hyperlink" w:semiHidden="1" w:unhideWhenUsed="1"/>
+    <w:lsdException w:name="Hashtag" w:semiHidden="1" w:unhideWhenUsed="1"/>
+    <w:lsdException w:name="Unresolved Mention" w:semiHidden="1" w:unhideWhenUsed="1"/>
   </w:latentStyles>
   <w:style w:type="paragraph" w:default="1" w:styleId="Normal">
     <w:name w:val="Normal"/>
@@ -3387,15 +3374,16 @@
     <w:next w:val="Normal"/>
     <w:uiPriority w:val="9"/>
     <w:qFormat/>
-    <w:rsid w:val="00774EBA"/>
+    <w:rsid w:val="004E7190"/>
     <w:pPr>
       <w:keepNext/>
       <w:keepLines/>
-      <w:spacing w:before="400" w:after="120"/>
+      <w:spacing w:before="120" w:after="120"/>
       <w:outlineLvl w:val="0"/>
     </w:pPr>
     <w:rPr>
-      <w:sz w:val="40"/>
+      <w:rFonts w:ascii="Times New Roman" w:hAnsi="Times New Roman"/>
+      <w:sz w:val="28"/>
       <w:szCs w:val="40"/>
     </w:rPr>
   </w:style>
@@ -3511,7 +3499,6 @@
     <w:uiPriority w:val="99"/>
     <w:semiHidden/>
     <w:unhideWhenUsed/>
-    <w:qFormat/>
     <w:tblPr>
       <w:tblInd w:w="0" w:type="dxa"/>
       <w:tblCellMar>
@@ -3551,15 +3538,18 @@
     <w:next w:val="Normal"/>
     <w:uiPriority w:val="11"/>
     <w:qFormat/>
-    <w:rsid w:val="00774EBA"/>
+    <w:rsid w:val="004E7190"/>
     <w:pPr>
       <w:keepNext/>
       <w:keepLines/>
-      <w:spacing w:after="320"/>
+      <w:spacing w:before="160" w:after="320"/>
+      <w:jc w:val="center"/>
     </w:pPr>
     <w:rPr>
+      <w:rFonts w:ascii="Times New Roman" w:hAnsi="Times New Roman"/>
+      <w:i/>
       <w:color w:val="666666"/>
-      <w:sz w:val="30"/>
+      <w:sz w:val="20"/>
       <w:szCs w:val="30"/>
     </w:rPr>
   </w:style>
@@ -3574,8 +3564,8 @@
       <w:u w:val="single"/>
     </w:rPr>
   </w:style>
-  <w:style w:type="character" w:customStyle="1" w:styleId="UnresolvedMention">
-    <w:name w:val="Unresolved Mention"/>
+  <w:style w:type="character" w:customStyle="1" w:styleId="UnresolvedMention1">
+    <w:name w:val="Unresolved Mention1"/>
     <w:basedOn w:val="DefaultParagraphFont"/>
     <w:uiPriority w:val="99"/>
     <w:semiHidden/>
@@ -3974,7 +3964,7 @@
 </file>
 
 <file path=customXml/itemProps1.xml><?xml version="1.0" encoding="utf-8"?>
-<ds:datastoreItem xmlns:ds="http://schemas.openxmlformats.org/officeDocument/2006/customXml" ds:itemID="{0C7B5309-B495-4EF8-8B93-6F35F0316457}">
+<ds:datastoreItem xmlns:ds="http://schemas.openxmlformats.org/officeDocument/2006/customXml" ds:itemID="{131F80AD-3767-4D02-8BAA-DA2ADCD40DCD}">
   <ds:schemaRefs>
     <ds:schemaRef ds:uri="http://schemas.openxmlformats.org/officeDocument/2006/bibliography"/>
   </ds:schemaRefs>

--- a/Mašinsko učenje.docx
+++ b/Mašinsko učenje.docx
@@ -1,6 +1,6 @@
 
 <file path=word/document.xml><?xml version="1.0" encoding="utf-8"?>
-<w:document xmlns:wpc="http://schemas.microsoft.com/office/word/2010/wordprocessingCanvas" xmlns:cx="http://schemas.microsoft.com/office/drawing/2014/chartex" xmlns:cx1="http://schemas.microsoft.com/office/drawing/2015/9/8/chartex" xmlns:cx2="http://schemas.microsoft.com/office/drawing/2015/10/21/chartex" xmlns:cx3="http://schemas.microsoft.com/office/drawing/2016/5/9/chartex" xmlns:cx4="http://schemas.microsoft.com/office/drawing/2016/5/10/chartex" xmlns:cx5="http://schemas.microsoft.com/office/drawing/2016/5/11/chartex" xmlns:cx6="http://schemas.microsoft.com/office/drawing/2016/5/12/chartex" xmlns:cx7="http://schemas.microsoft.com/office/drawing/2016/5/13/chartex" xmlns:cx8="http://schemas.microsoft.com/office/drawing/2016/5/14/chartex" xmlns:mc="http://schemas.openxmlformats.org/markup-compatibility/2006" xmlns:aink="http://schemas.microsoft.com/office/drawing/2016/ink" xmlns:am3d="http://schemas.microsoft.com/office/drawing/2017/model3d" xmlns:o="urn:schemas-microsoft-com:office:office" xmlns:r="http://schemas.openxmlformats.org/officeDocument/2006/relationships" xmlns:m="http://schemas.openxmlformats.org/officeDocument/2006/math" xmlns:v="urn:schemas-microsoft-com:vml" xmlns:wp14="http://schemas.microsoft.com/office/word/2010/wordprocessingDrawing" xmlns:wp="http://schemas.openxmlformats.org/drawingml/2006/wordprocessingDrawing" xmlns:w10="urn:schemas-microsoft-com:office:word" xmlns:w="http://schemas.openxmlformats.org/wordprocessingml/2006/main" xmlns:w14="http://schemas.microsoft.com/office/word/2010/wordml" xmlns:w15="http://schemas.microsoft.com/office/word/2012/wordml" xmlns:w16cid="http://schemas.microsoft.com/office/word/2016/wordml/cid" xmlns:w16se="http://schemas.microsoft.com/office/word/2015/wordml/symex" xmlns:wpg="http://schemas.microsoft.com/office/word/2010/wordprocessingGroup" xmlns:wpi="http://schemas.microsoft.com/office/word/2010/wordprocessingInk" xmlns:wne="http://schemas.microsoft.com/office/word/2006/wordml" xmlns:wps="http://schemas.microsoft.com/office/word/2010/wordprocessingShape" mc:Ignorable="w14 w15 w16se w16cid wp14">
+<w:document xmlns:ve="http://schemas.openxmlformats.org/markup-compatibility/2006" xmlns:o="urn:schemas-microsoft-com:office:office" xmlns:r="http://schemas.openxmlformats.org/officeDocument/2006/relationships" xmlns:m="http://schemas.openxmlformats.org/officeDocument/2006/math" xmlns:v="urn:schemas-microsoft-com:vml" xmlns:wp="http://schemas.openxmlformats.org/drawingml/2006/wordprocessingDrawing" xmlns:w10="urn:schemas-microsoft-com:office:word" xmlns:w="http://schemas.openxmlformats.org/wordprocessingml/2006/main" xmlns:wne="http://schemas.microsoft.com/office/word/2006/wordml">
   <w:body>
     <w:p>
       <w:pPr>
@@ -632,7 +632,19 @@
         <w:rPr>
           <w:rFonts w:ascii="Times New Roman" w:eastAsia="Times New Roman" w:hAnsi="Times New Roman" w:cs="Times New Roman"/>
         </w:rPr>
-        <w:t>. We will now take a look at how these are distributed among the cancer stages.</w:t>
+        <w:t>. We will now take a look at how these are distributed among the cancer stages</w:t>
+      </w:r>
+      <w:r>
+        <w:rPr>
+          <w:rFonts w:ascii="Times New Roman" w:eastAsia="Times New Roman" w:hAnsi="Times New Roman" w:cs="Times New Roman"/>
+        </w:rPr>
+        <w:t>, shown in picture 1</w:t>
+      </w:r>
+      <w:r>
+        <w:rPr>
+          <w:rFonts w:ascii="Times New Roman" w:eastAsia="Times New Roman" w:hAnsi="Times New Roman" w:cs="Times New Roman"/>
+        </w:rPr>
+        <w:t>.</w:t>
       </w:r>
     </w:p>
     <w:p>
@@ -668,7 +680,7 @@
                     <a:blip r:embed="rId6" cstate="print">
                       <a:extLst>
                         <a:ext uri="{28A0092B-C50C-407E-A947-70E740481C1C}">
-                          <a14:useLocalDpi xmlns:a14="http://schemas.microsoft.com/office/drawing/2010/main" val="0"/>
+                          <a14:useLocalDpi xmlns:a14="http://schemas.microsoft.com/office/drawing/2010/main" xmlns:wps="http://schemas.microsoft.com/office/word/2010/wordprocessingShape" xmlns:wpi="http://schemas.microsoft.com/office/word/2010/wordprocessingInk" xmlns:wpg="http://schemas.microsoft.com/office/word/2010/wordprocessingGroup" xmlns:w16se="http://schemas.microsoft.com/office/word/2015/wordml/symex" xmlns:w16cid="http://schemas.microsoft.com/office/word/2016/wordml/cid" xmlns:w15="http://schemas.microsoft.com/office/word/2012/wordml" xmlns:w14="http://schemas.microsoft.com/office/word/2010/wordml" xmlns:w="http://schemas.openxmlformats.org/wordprocessingml/2006/main" xmlns:w10="urn:schemas-microsoft-com:office:word" xmlns:wp14="http://schemas.microsoft.com/office/word/2010/wordprocessingDrawing" xmlns:v="urn:schemas-microsoft-com:vml" xmlns:o="urn:schemas-microsoft-com:office:office" xmlns:am3d="http://schemas.microsoft.com/office/drawing/2017/model3d" xmlns:aink="http://schemas.microsoft.com/office/drawing/2016/ink" xmlns:mc="http://schemas.openxmlformats.org/markup-compatibility/2006" xmlns:cx8="http://schemas.microsoft.com/office/drawing/2016/5/14/chartex" xmlns:cx7="http://schemas.microsoft.com/office/drawing/2016/5/13/chartex" xmlns:cx6="http://schemas.microsoft.com/office/drawing/2016/5/12/chartex" xmlns:cx5="http://schemas.microsoft.com/office/drawing/2016/5/11/chartex" xmlns:cx4="http://schemas.microsoft.com/office/drawing/2016/5/10/chartex" xmlns:cx3="http://schemas.microsoft.com/office/drawing/2016/5/9/chartex" xmlns:cx2="http://schemas.microsoft.com/office/drawing/2015/10/21/chartex" xmlns:cx1="http://schemas.microsoft.com/office/drawing/2015/9/8/chartex" xmlns:cx="http://schemas.microsoft.com/office/drawing/2014/chartex" xmlns:wpc="http://schemas.microsoft.com/office/word/2010/wordprocessingCanvas" xmlns="" val="0"/>
                         </a:ext>
                       </a:extLst>
                     </a:blip>
@@ -723,7 +735,7 @@
                     <a:blip r:embed="rId7" cstate="print">
                       <a:extLst>
                         <a:ext uri="{28A0092B-C50C-407E-A947-70E740481C1C}">
-                          <a14:useLocalDpi xmlns:a14="http://schemas.microsoft.com/office/drawing/2010/main" val="0"/>
+                          <a14:useLocalDpi xmlns:a14="http://schemas.microsoft.com/office/drawing/2010/main" xmlns:wps="http://schemas.microsoft.com/office/word/2010/wordprocessingShape" xmlns:wpi="http://schemas.microsoft.com/office/word/2010/wordprocessingInk" xmlns:wpg="http://schemas.microsoft.com/office/word/2010/wordprocessingGroup" xmlns:w16se="http://schemas.microsoft.com/office/word/2015/wordml/symex" xmlns:w16cid="http://schemas.microsoft.com/office/word/2016/wordml/cid" xmlns:w15="http://schemas.microsoft.com/office/word/2012/wordml" xmlns:w14="http://schemas.microsoft.com/office/word/2010/wordml" xmlns:w="http://schemas.openxmlformats.org/wordprocessingml/2006/main" xmlns:w10="urn:schemas-microsoft-com:office:word" xmlns:wp14="http://schemas.microsoft.com/office/word/2010/wordprocessingDrawing" xmlns:v="urn:schemas-microsoft-com:vml" xmlns:o="urn:schemas-microsoft-com:office:office" xmlns:am3d="http://schemas.microsoft.com/office/drawing/2017/model3d" xmlns:aink="http://schemas.microsoft.com/office/drawing/2016/ink" xmlns:mc="http://schemas.openxmlformats.org/markup-compatibility/2006" xmlns:cx8="http://schemas.microsoft.com/office/drawing/2016/5/14/chartex" xmlns:cx7="http://schemas.microsoft.com/office/drawing/2016/5/13/chartex" xmlns:cx6="http://schemas.microsoft.com/office/drawing/2016/5/12/chartex" xmlns:cx5="http://schemas.microsoft.com/office/drawing/2016/5/11/chartex" xmlns:cx4="http://schemas.microsoft.com/office/drawing/2016/5/10/chartex" xmlns:cx3="http://schemas.microsoft.com/office/drawing/2016/5/9/chartex" xmlns:cx2="http://schemas.microsoft.com/office/drawing/2015/10/21/chartex" xmlns:cx1="http://schemas.microsoft.com/office/drawing/2015/9/8/chartex" xmlns:cx="http://schemas.microsoft.com/office/drawing/2014/chartex" xmlns:wpc="http://schemas.microsoft.com/office/word/2010/wordprocessingCanvas" xmlns="" val="0"/>
                         </a:ext>
                       </a:extLst>
                     </a:blip>
@@ -744,7 +756,7 @@
                     </a:ln>
                     <a:extLst>
                       <a:ext uri="{53640926-AAD7-44D8-BBD7-CCE9431645EC}">
-                        <a14:shadowObscured xmlns:a14="http://schemas.microsoft.com/office/drawing/2010/main"/>
+                        <a14:shadowObscured xmlns:a14="http://schemas.microsoft.com/office/drawing/2010/main" xmlns:wps="http://schemas.microsoft.com/office/word/2010/wordprocessingShape" xmlns:wpi="http://schemas.microsoft.com/office/word/2010/wordprocessingInk" xmlns:wpg="http://schemas.microsoft.com/office/word/2010/wordprocessingGroup" xmlns:w16se="http://schemas.microsoft.com/office/word/2015/wordml/symex" xmlns:w16cid="http://schemas.microsoft.com/office/word/2016/wordml/cid" xmlns:w15="http://schemas.microsoft.com/office/word/2012/wordml" xmlns:w14="http://schemas.microsoft.com/office/word/2010/wordml" xmlns:w="http://schemas.openxmlformats.org/wordprocessingml/2006/main" xmlns:w10="urn:schemas-microsoft-com:office:word" xmlns:wp14="http://schemas.microsoft.com/office/word/2010/wordprocessingDrawing" xmlns:v="urn:schemas-microsoft-com:vml" xmlns:o="urn:schemas-microsoft-com:office:office" xmlns:am3d="http://schemas.microsoft.com/office/drawing/2017/model3d" xmlns:aink="http://schemas.microsoft.com/office/drawing/2016/ink" xmlns:mc="http://schemas.openxmlformats.org/markup-compatibility/2006" xmlns:cx8="http://schemas.microsoft.com/office/drawing/2016/5/14/chartex" xmlns:cx7="http://schemas.microsoft.com/office/drawing/2016/5/13/chartex" xmlns:cx6="http://schemas.microsoft.com/office/drawing/2016/5/12/chartex" xmlns:cx5="http://schemas.microsoft.com/office/drawing/2016/5/11/chartex" xmlns:cx4="http://schemas.microsoft.com/office/drawing/2016/5/10/chartex" xmlns:cx3="http://schemas.microsoft.com/office/drawing/2016/5/9/chartex" xmlns:cx2="http://schemas.microsoft.com/office/drawing/2015/10/21/chartex" xmlns:cx1="http://schemas.microsoft.com/office/drawing/2015/9/8/chartex" xmlns:cx="http://schemas.microsoft.com/office/drawing/2014/chartex" xmlns:wpc="http://schemas.microsoft.com/office/word/2010/wordprocessingCanvas" xmlns=""/>
                       </a:ext>
                     </a:extLst>
                   </pic:spPr>
@@ -781,7 +793,7 @@
                     <a:blip r:embed="rId8" cstate="print">
                       <a:extLst>
                         <a:ext uri="{28A0092B-C50C-407E-A947-70E740481C1C}">
-                          <a14:useLocalDpi xmlns:a14="http://schemas.microsoft.com/office/drawing/2010/main" val="0"/>
+                          <a14:useLocalDpi xmlns:a14="http://schemas.microsoft.com/office/drawing/2010/main" xmlns:wps="http://schemas.microsoft.com/office/word/2010/wordprocessingShape" xmlns:wpi="http://schemas.microsoft.com/office/word/2010/wordprocessingInk" xmlns:wpg="http://schemas.microsoft.com/office/word/2010/wordprocessingGroup" xmlns:w16se="http://schemas.microsoft.com/office/word/2015/wordml/symex" xmlns:w16cid="http://schemas.microsoft.com/office/word/2016/wordml/cid" xmlns:w15="http://schemas.microsoft.com/office/word/2012/wordml" xmlns:w14="http://schemas.microsoft.com/office/word/2010/wordml" xmlns:w="http://schemas.openxmlformats.org/wordprocessingml/2006/main" xmlns:w10="urn:schemas-microsoft-com:office:word" xmlns:wp14="http://schemas.microsoft.com/office/word/2010/wordprocessingDrawing" xmlns:v="urn:schemas-microsoft-com:vml" xmlns:o="urn:schemas-microsoft-com:office:office" xmlns:am3d="http://schemas.microsoft.com/office/drawing/2017/model3d" xmlns:aink="http://schemas.microsoft.com/office/drawing/2016/ink" xmlns:mc="http://schemas.openxmlformats.org/markup-compatibility/2006" xmlns:cx8="http://schemas.microsoft.com/office/drawing/2016/5/14/chartex" xmlns:cx7="http://schemas.microsoft.com/office/drawing/2016/5/13/chartex" xmlns:cx6="http://schemas.microsoft.com/office/drawing/2016/5/12/chartex" xmlns:cx5="http://schemas.microsoft.com/office/drawing/2016/5/11/chartex" xmlns:cx4="http://schemas.microsoft.com/office/drawing/2016/5/10/chartex" xmlns:cx3="http://schemas.microsoft.com/office/drawing/2016/5/9/chartex" xmlns:cx2="http://schemas.microsoft.com/office/drawing/2015/10/21/chartex" xmlns:cx1="http://schemas.microsoft.com/office/drawing/2015/9/8/chartex" xmlns:cx="http://schemas.microsoft.com/office/drawing/2014/chartex" xmlns:wpc="http://schemas.microsoft.com/office/word/2010/wordprocessingCanvas" xmlns="" val="0"/>
                         </a:ext>
                       </a:extLst>
                     </a:blip>
@@ -812,6 +824,28 @@
     </w:p>
     <w:p>
       <w:pPr>
+        <w:pStyle w:val="Subtitle"/>
+        <w:rPr>
+          <w:rFonts w:eastAsia="Times New Roman"/>
+        </w:rPr>
+      </w:pPr>
+      <w:r>
+        <w:t xml:space="preserve">Picture </w:t>
+      </w:r>
+      <w:fldSimple w:instr=" SEQ Picture \* ARABIC ">
+        <w:r>
+          <w:rPr>
+            <w:noProof/>
+          </w:rPr>
+          <w:t>1</w:t>
+        </w:r>
+      </w:fldSimple>
+      <w:r>
+        <w:t xml:space="preserve"> Distribution of features among cancer stages</w:t>
+      </w:r>
+    </w:p>
+    <w:p>
+      <w:pPr>
         <w:rPr>
           <w:rFonts w:ascii="Times New Roman" w:eastAsia="Times New Roman" w:hAnsi="Times New Roman" w:cs="Times New Roman"/>
         </w:rPr>
@@ -868,7 +902,14 @@
         <w:rPr>
           <w:rFonts w:ascii="Times New Roman" w:eastAsia="Times New Roman" w:hAnsi="Times New Roman" w:cs="Times New Roman"/>
         </w:rPr>
-        <w:t>There are 8 code submissions on Kaggle for this data set. 5 of them are an analysis of the dataset, and they have come to similar conclusions to us. The data set is very balanced, each of the categorical labels are exactly equal, for example all of the Stage categories take up ~25%, there is almost an exactly 50/50 split between men and women, there is 20% of each ethnicity and so on.</w:t>
+        <w:t xml:space="preserve">There are 8 code submissions on Kaggle for this data set. 5 of them are an analysis of the dataset, and they have come to similar conclusions to us. The data set is very balanced, each of the categorical labels are exactly equal, for example all of the Stage categories take up </w:t>
+      </w:r>
+      <w:r>
+        <w:rPr>
+          <w:rFonts w:ascii="Times New Roman" w:eastAsia="Times New Roman" w:hAnsi="Times New Roman" w:cs="Times New Roman"/>
+        </w:rPr>
+        <w:lastRenderedPageBreak/>
+        <w:t>~25%, there is almost an exactly 50/50 split between men and women, there is 20% of each ethnicity and so on.</w:t>
       </w:r>
     </w:p>
     <w:p>
@@ -902,21 +943,16 @@
         <w:rPr>
           <w:rFonts w:ascii="Times New Roman" w:eastAsia="Times New Roman" w:hAnsi="Times New Roman" w:cs="Times New Roman"/>
         </w:rPr>
-        <w:t xml:space="preserve"> techniques. They </w:t>
-      </w:r>
-      <w:r>
-        <w:rPr>
-          <w:rFonts w:ascii="Times New Roman" w:eastAsia="Times New Roman" w:hAnsi="Times New Roman" w:cs="Times New Roman"/>
-        </w:rPr>
-        <w:lastRenderedPageBreak/>
-        <w:t xml:space="preserve">used a variety of classifiers and composition classifiers such as </w:t>
-      </w:r>
+        <w:t xml:space="preserve"> techniques. They used a variety of classifiers and composition classifiers such as </w:t>
+      </w:r>
+      <w:proofErr w:type="spellStart"/>
       <w:r>
         <w:rPr>
           <w:rFonts w:ascii="Times New Roman" w:eastAsia="Times New Roman" w:hAnsi="Times New Roman" w:cs="Times New Roman"/>
         </w:rPr>
         <w:t>AdaBoost</w:t>
       </w:r>
+      <w:proofErr w:type="spellEnd"/>
       <w:r>
         <w:rPr>
           <w:rFonts w:ascii="Times New Roman" w:eastAsia="Times New Roman" w:hAnsi="Times New Roman" w:cs="Times New Roman"/>
@@ -949,7 +985,21 @@
         <w:rPr>
           <w:rFonts w:ascii="Times New Roman" w:eastAsia="Times New Roman" w:hAnsi="Times New Roman" w:cs="Times New Roman"/>
         </w:rPr>
-        <w:t>, Perceptron, Ridge, Random Forest, Decision Tree and so on… all of them got a macro F1 score result around 0.25</w:t>
+        <w:t xml:space="preserve">, </w:t>
+      </w:r>
+      <w:proofErr w:type="spellStart"/>
+      <w:r>
+        <w:rPr>
+          <w:rFonts w:ascii="Times New Roman" w:eastAsia="Times New Roman" w:hAnsi="Times New Roman" w:cs="Times New Roman"/>
+        </w:rPr>
+        <w:t>Perceptron</w:t>
+      </w:r>
+      <w:proofErr w:type="spellEnd"/>
+      <w:r>
+        <w:rPr>
+          <w:rFonts w:ascii="Times New Roman" w:eastAsia="Times New Roman" w:hAnsi="Times New Roman" w:cs="Times New Roman"/>
+        </w:rPr>
+        <w:t>, Ridge, Random Forest, Decision Tree and so on… all of them got a macro F1 score result around 0.25</w:t>
       </w:r>
     </w:p>
     <w:p>
@@ -999,7 +1049,19 @@
           <w:rFonts w:ascii="Times New Roman" w:eastAsia="Times New Roman" w:hAnsi="Times New Roman" w:cs="Times New Roman"/>
         </w:rPr>
         <w:br/>
-        <w:t>Approach 1:</w:t>
+      </w:r>
+      <w:r>
+        <w:rPr>
+          <w:rFonts w:ascii="Times New Roman" w:eastAsia="Times New Roman" w:hAnsi="Times New Roman" w:cs="Times New Roman"/>
+          <w:u w:val="single"/>
+        </w:rPr>
+        <w:t>Approach 1</w:t>
+      </w:r>
+      <w:r>
+        <w:rPr>
+          <w:rFonts w:ascii="Times New Roman" w:eastAsia="Times New Roman" w:hAnsi="Times New Roman" w:cs="Times New Roman"/>
+        </w:rPr>
+        <w:t>:</w:t>
       </w:r>
     </w:p>
     <w:p>
@@ -1191,8 +1253,15 @@
       <w:r>
         <w:rPr>
           <w:rFonts w:ascii="Times New Roman" w:eastAsia="Times New Roman" w:hAnsi="Times New Roman" w:cs="Times New Roman"/>
-        </w:rPr>
-        <w:t>Approach 2:</w:t>
+          <w:u w:val="single"/>
+        </w:rPr>
+        <w:t>Approach 2</w:t>
+      </w:r>
+      <w:r>
+        <w:rPr>
+          <w:rFonts w:ascii="Times New Roman" w:eastAsia="Times New Roman" w:hAnsi="Times New Roman" w:cs="Times New Roman"/>
+        </w:rPr>
+        <w:t>:</w:t>
       </w:r>
     </w:p>
     <w:p>
@@ -1301,8 +1370,15 @@
       <w:r>
         <w:rPr>
           <w:rFonts w:ascii="Times New Roman" w:eastAsia="Times New Roman" w:hAnsi="Times New Roman" w:cs="Times New Roman"/>
-        </w:rPr>
-        <w:t>Approach 3:</w:t>
+          <w:u w:val="single"/>
+        </w:rPr>
+        <w:t>Approach 3</w:t>
+      </w:r>
+      <w:r>
+        <w:rPr>
+          <w:rFonts w:ascii="Times New Roman" w:eastAsia="Times New Roman" w:hAnsi="Times New Roman" w:cs="Times New Roman"/>
+        </w:rPr>
+        <w:t>:</w:t>
       </w:r>
     </w:p>
     <w:p>
@@ -1347,8 +1423,15 @@
       <w:r>
         <w:rPr>
           <w:rFonts w:ascii="Times New Roman" w:eastAsia="Times New Roman" w:hAnsi="Times New Roman" w:cs="Times New Roman"/>
-        </w:rPr>
-        <w:t>Approach 4:</w:t>
+          <w:u w:val="single"/>
+        </w:rPr>
+        <w:t>Approach 4</w:t>
+      </w:r>
+      <w:r>
+        <w:rPr>
+          <w:rFonts w:ascii="Times New Roman" w:eastAsia="Times New Roman" w:hAnsi="Times New Roman" w:cs="Times New Roman"/>
+        </w:rPr>
+        <w:t>:</w:t>
       </w:r>
     </w:p>
     <w:p>
@@ -1418,37 +1501,25 @@
         <w:rPr>
           <w:rFonts w:ascii="Times New Roman" w:eastAsia="Times New Roman" w:hAnsi="Times New Roman" w:cs="Times New Roman"/>
         </w:rPr>
-        <w:t>Extra</w:t>
-      </w:r>
-      <w:r>
-        <w:rPr>
-          <w:rFonts w:ascii="Times New Roman" w:eastAsia="Times New Roman" w:hAnsi="Times New Roman" w:cs="Times New Roman"/>
-        </w:rPr>
-        <w:t xml:space="preserve"> </w:t>
-      </w:r>
-      <w:r>
-        <w:rPr>
-          <w:rFonts w:ascii="Times New Roman" w:eastAsia="Times New Roman" w:hAnsi="Times New Roman" w:cs="Times New Roman"/>
-        </w:rPr>
-        <w:t>Trees</w:t>
-      </w:r>
-      <w:r>
-        <w:rPr>
-          <w:rFonts w:ascii="Times New Roman" w:eastAsia="Times New Roman" w:hAnsi="Times New Roman" w:cs="Times New Roman"/>
-        </w:rPr>
-        <w:t xml:space="preserve"> </w:t>
-      </w:r>
-      <w:r>
-        <w:rPr>
-          <w:rFonts w:ascii="Times New Roman" w:eastAsia="Times New Roman" w:hAnsi="Times New Roman" w:cs="Times New Roman"/>
-        </w:rPr>
-        <w:t>Classifier</w:t>
-      </w:r>
-      <w:r>
-        <w:rPr>
-          <w:rFonts w:ascii="Times New Roman" w:eastAsia="Times New Roman" w:hAnsi="Times New Roman" w:cs="Times New Roman"/>
-        </w:rPr>
-        <w:t xml:space="preserve">, as is demonstrated in picture 1, including </w:t>
+        <w:t>ExtraTreesClassifier</w:t>
+      </w:r>
+      <w:r>
+        <w:rPr>
+          <w:rFonts w:ascii="Times New Roman" w:eastAsia="Times New Roman" w:hAnsi="Times New Roman" w:cs="Times New Roman"/>
+        </w:rPr>
+        <w:t>,</w:t>
+      </w:r>
+      <w:r>
+        <w:rPr>
+          <w:rFonts w:ascii="Times New Roman" w:eastAsia="Times New Roman" w:hAnsi="Times New Roman" w:cs="Times New Roman"/>
+        </w:rPr>
+        <w:t xml:space="preserve"> as is demonstrated in picture 2</w:t>
+      </w:r>
+      <w:r>
+        <w:rPr>
+          <w:rFonts w:ascii="Times New Roman" w:eastAsia="Times New Roman" w:hAnsi="Times New Roman" w:cs="Times New Roman"/>
+        </w:rPr>
+        <w:t xml:space="preserve">, including </w:t>
       </w:r>
       <w:proofErr w:type="spellStart"/>
       <w:r>
@@ -1473,15 +1544,14 @@
       </w:pPr>
       <w:r>
         <w:rPr>
-          <w:rFonts w:ascii="Times New Roman" w:eastAsia="Times New Roman" w:hAnsi="Times New Roman" w:cs="Times New Roman"/>
           <w:noProof/>
           <w:lang w:val="en-US"/>
         </w:rPr>
         <w:drawing>
           <wp:inline distT="0" distB="0" distL="0" distR="0">
-            <wp:extent cx="3882390" cy="2588260"/>
-            <wp:effectExtent l="19050" t="0" r="3810" b="0"/>
-            <wp:docPr id="7" name="Picture 2"/>
+            <wp:extent cx="4095750" cy="2005263"/>
+            <wp:effectExtent l="19050" t="0" r="0" b="0"/>
+            <wp:docPr id="4" name="Picture 1"/>
             <wp:cNvGraphicFramePr>
               <a:graphicFrameLocks xmlns:a="http://schemas.openxmlformats.org/drawingml/2006/main" noChangeAspect="1"/>
             </wp:cNvGraphicFramePr>
@@ -1489,7 +1559,7 @@
               <a:graphicData uri="http://schemas.openxmlformats.org/drawingml/2006/picture">
                 <pic:pic xmlns:pic="http://schemas.openxmlformats.org/drawingml/2006/picture">
                   <pic:nvPicPr>
-                    <pic:cNvPr id="0" name="Picture 2"/>
+                    <pic:cNvPr id="0" name="Picture 1"/>
                     <pic:cNvPicPr>
                       <a:picLocks noChangeAspect="1" noChangeArrowheads="1"/>
                     </pic:cNvPicPr>
@@ -1504,7 +1574,7 @@
                   <pic:spPr bwMode="auto">
                     <a:xfrm>
                       <a:off x="0" y="0"/>
-                      <a:ext cx="3888380" cy="2592253"/>
+                      <a:ext cx="4107033" cy="2010787"/>
                     </a:xfrm>
                     <a:prstGeom prst="rect">
                       <a:avLst/>
@@ -1527,10 +1597,6 @@
     <w:p>
       <w:pPr>
         <w:pStyle w:val="Subtitle"/>
-        <w:rPr>
-          <w:rFonts w:eastAsia="Times New Roman"/>
-          <w:b/>
-        </w:rPr>
       </w:pPr>
       <w:r>
         <w:t xml:space="preserve">Picture </w:t>
@@ -1540,7 +1606,7 @@
           <w:rPr>
             <w:noProof/>
           </w:rPr>
-          <w:t>1</w:t>
+          <w:t>2</w:t>
         </w:r>
       </w:fldSimple>
       <w:r>
@@ -1552,6 +1618,8 @@
       </w:r>
       <w:proofErr w:type="spellEnd"/>
     </w:p>
+    <w:p/>
+    <w:p/>
     <w:p>
       <w:pPr>
         <w:pStyle w:val="ListParagraph"/>
@@ -1622,46 +1690,9 @@
         <w:rPr>
           <w:rFonts w:ascii="Times New Roman" w:eastAsia="Times New Roman" w:hAnsi="Times New Roman" w:cs="Times New Roman"/>
         </w:rPr>
-        <w:lastRenderedPageBreak/>
-        <w:t>Hist</w:t>
-      </w:r>
-      <w:proofErr w:type="spellEnd"/>
-      <w:r>
-        <w:rPr>
-          <w:rFonts w:ascii="Times New Roman" w:eastAsia="Times New Roman" w:hAnsi="Times New Roman" w:cs="Times New Roman"/>
-        </w:rPr>
-        <w:t xml:space="preserve"> </w:t>
-      </w:r>
-      <w:r>
-        <w:rPr>
-          <w:rFonts w:ascii="Times New Roman" w:eastAsia="Times New Roman" w:hAnsi="Times New Roman" w:cs="Times New Roman"/>
-        </w:rPr>
-        <w:t>Gradient</w:t>
-      </w:r>
-      <w:r>
-        <w:rPr>
-          <w:rFonts w:ascii="Times New Roman" w:eastAsia="Times New Roman" w:hAnsi="Times New Roman" w:cs="Times New Roman"/>
-        </w:rPr>
-        <w:t xml:space="preserve"> </w:t>
-      </w:r>
-      <w:r>
-        <w:rPr>
-          <w:rFonts w:ascii="Times New Roman" w:eastAsia="Times New Roman" w:hAnsi="Times New Roman" w:cs="Times New Roman"/>
-        </w:rPr>
-        <w:t>Boosting</w:t>
-      </w:r>
-      <w:r>
-        <w:rPr>
-          <w:rFonts w:ascii="Times New Roman" w:eastAsia="Times New Roman" w:hAnsi="Times New Roman" w:cs="Times New Roman"/>
-        </w:rPr>
-        <w:t xml:space="preserve"> </w:t>
-      </w:r>
-      <w:r>
-        <w:rPr>
-          <w:rFonts w:ascii="Times New Roman" w:eastAsia="Times New Roman" w:hAnsi="Times New Roman" w:cs="Times New Roman"/>
-        </w:rPr>
-        <w:t>Classifier</w:t>
-      </w:r>
+        <w:t>HistGradientBoostingClassifier</w:t>
+      </w:r>
+      <w:proofErr w:type="spellEnd"/>
     </w:p>
     <w:p>
       <w:pPr>
@@ -1678,31 +1709,7 @@
         <w:rPr>
           <w:rFonts w:ascii="Times New Roman" w:eastAsia="Times New Roman" w:hAnsi="Times New Roman" w:cs="Times New Roman"/>
         </w:rPr>
-        <w:t>Ada</w:t>
-      </w:r>
-      <w:r>
-        <w:rPr>
-          <w:rFonts w:ascii="Times New Roman" w:eastAsia="Times New Roman" w:hAnsi="Times New Roman" w:cs="Times New Roman"/>
-        </w:rPr>
-        <w:t xml:space="preserve"> </w:t>
-      </w:r>
-      <w:r>
-        <w:rPr>
-          <w:rFonts w:ascii="Times New Roman" w:eastAsia="Times New Roman" w:hAnsi="Times New Roman" w:cs="Times New Roman"/>
-        </w:rPr>
-        <w:t>Boost</w:t>
-      </w:r>
-      <w:r>
-        <w:rPr>
-          <w:rFonts w:ascii="Times New Roman" w:eastAsia="Times New Roman" w:hAnsi="Times New Roman" w:cs="Times New Roman"/>
-        </w:rPr>
-        <w:t xml:space="preserve"> </w:t>
-      </w:r>
-      <w:r>
-        <w:rPr>
-          <w:rFonts w:ascii="Times New Roman" w:eastAsia="Times New Roman" w:hAnsi="Times New Roman" w:cs="Times New Roman"/>
-        </w:rPr>
-        <w:t>Classifier</w:t>
+        <w:t>AdaBoostClassifier</w:t>
       </w:r>
       <w:r>
         <w:rPr>
@@ -1726,31 +1733,7 @@
         <w:rPr>
           <w:rFonts w:ascii="Times New Roman" w:eastAsia="Times New Roman" w:hAnsi="Times New Roman" w:cs="Times New Roman"/>
         </w:rPr>
-        <w:t>Extra</w:t>
-      </w:r>
-      <w:r>
-        <w:rPr>
-          <w:rFonts w:ascii="Times New Roman" w:eastAsia="Times New Roman" w:hAnsi="Times New Roman" w:cs="Times New Roman"/>
-        </w:rPr>
-        <w:t xml:space="preserve"> </w:t>
-      </w:r>
-      <w:r>
-        <w:rPr>
-          <w:rFonts w:ascii="Times New Roman" w:eastAsia="Times New Roman" w:hAnsi="Times New Roman" w:cs="Times New Roman"/>
-        </w:rPr>
-        <w:t>Trees</w:t>
-      </w:r>
-      <w:r>
-        <w:rPr>
-          <w:rFonts w:ascii="Times New Roman" w:eastAsia="Times New Roman" w:hAnsi="Times New Roman" w:cs="Times New Roman"/>
-        </w:rPr>
-        <w:t xml:space="preserve"> </w:t>
-      </w:r>
-      <w:r>
-        <w:rPr>
-          <w:rFonts w:ascii="Times New Roman" w:eastAsia="Times New Roman" w:hAnsi="Times New Roman" w:cs="Times New Roman"/>
-        </w:rPr>
-        <w:t>Classifier</w:t>
+        <w:t>ExtraTreesClassifier</w:t>
       </w:r>
     </w:p>
     <w:p>
@@ -1819,8 +1802,15 @@
       <w:r>
         <w:rPr>
           <w:rFonts w:ascii="Times New Roman" w:eastAsia="Times New Roman" w:hAnsi="Times New Roman" w:cs="Times New Roman"/>
-        </w:rPr>
-        <w:t>Approach 1:</w:t>
+          <w:u w:val="single"/>
+        </w:rPr>
+        <w:t>Approach 1</w:t>
+      </w:r>
+      <w:r>
+        <w:rPr>
+          <w:rFonts w:ascii="Times New Roman" w:eastAsia="Times New Roman" w:hAnsi="Times New Roman" w:cs="Times New Roman"/>
+        </w:rPr>
+        <w:t>:</w:t>
       </w:r>
       <w:r>
         <w:rPr>
@@ -1833,7 +1823,21 @@
           <w:rFonts w:ascii="Times New Roman" w:eastAsia="Times New Roman" w:hAnsi="Times New Roman" w:cs="Times New Roman"/>
         </w:rPr>
         <w:tab/>
-        <w:t>The data set has been split 80:20 into a train set and a test set. We have used the train set with a SVC classifier which had the following hyperparameters: kernel=’</w:t>
+        <w:t xml:space="preserve">The data set has been split 80:20 into a train set and a test set. We have used the train set with a SVC classifier which had the following </w:t>
+      </w:r>
+      <w:proofErr w:type="spellStart"/>
+      <w:r>
+        <w:rPr>
+          <w:rFonts w:ascii="Times New Roman" w:eastAsia="Times New Roman" w:hAnsi="Times New Roman" w:cs="Times New Roman"/>
+        </w:rPr>
+        <w:t>hyperparameters</w:t>
+      </w:r>
+      <w:proofErr w:type="spellEnd"/>
+      <w:r>
+        <w:rPr>
+          <w:rFonts w:ascii="Times New Roman" w:eastAsia="Times New Roman" w:hAnsi="Times New Roman" w:cs="Times New Roman"/>
+        </w:rPr>
+        <w:t>: kernel=’</w:t>
       </w:r>
       <w:proofErr w:type="spellStart"/>
       <w:r>
@@ -1914,7 +1918,7 @@
                     <a:blip r:embed="rId10" cstate="print">
                       <a:extLst>
                         <a:ext uri="{28A0092B-C50C-407E-A947-70E740481C1C}">
-                          <a14:useLocalDpi xmlns:a14="http://schemas.microsoft.com/office/drawing/2010/main" val="0"/>
+                          <a14:useLocalDpi xmlns:a14="http://schemas.microsoft.com/office/drawing/2010/main" xmlns:wps="http://schemas.microsoft.com/office/word/2010/wordprocessingShape" xmlns:wpi="http://schemas.microsoft.com/office/word/2010/wordprocessingInk" xmlns:wpg="http://schemas.microsoft.com/office/word/2010/wordprocessingGroup" xmlns:w16se="http://schemas.microsoft.com/office/word/2015/wordml/symex" xmlns:w16cid="http://schemas.microsoft.com/office/word/2016/wordml/cid" xmlns:w15="http://schemas.microsoft.com/office/word/2012/wordml" xmlns:w14="http://schemas.microsoft.com/office/word/2010/wordml" xmlns:w="http://schemas.openxmlformats.org/wordprocessingml/2006/main" xmlns:w10="urn:schemas-microsoft-com:office:word" xmlns:wp14="http://schemas.microsoft.com/office/word/2010/wordprocessingDrawing" xmlns:v="urn:schemas-microsoft-com:vml" xmlns:o="urn:schemas-microsoft-com:office:office" xmlns:am3d="http://schemas.microsoft.com/office/drawing/2017/model3d" xmlns:aink="http://schemas.microsoft.com/office/drawing/2016/ink" xmlns:mc="http://schemas.openxmlformats.org/markup-compatibility/2006" xmlns:cx8="http://schemas.microsoft.com/office/drawing/2016/5/14/chartex" xmlns:cx7="http://schemas.microsoft.com/office/drawing/2016/5/13/chartex" xmlns:cx6="http://schemas.microsoft.com/office/drawing/2016/5/12/chartex" xmlns:cx5="http://schemas.microsoft.com/office/drawing/2016/5/11/chartex" xmlns:cx4="http://schemas.microsoft.com/office/drawing/2016/5/10/chartex" xmlns:cx3="http://schemas.microsoft.com/office/drawing/2016/5/9/chartex" xmlns:cx2="http://schemas.microsoft.com/office/drawing/2015/10/21/chartex" xmlns:cx1="http://schemas.microsoft.com/office/drawing/2015/9/8/chartex" xmlns:cx="http://schemas.microsoft.com/office/drawing/2014/chartex" xmlns:wpc="http://schemas.microsoft.com/office/word/2010/wordprocessingCanvas" xmlns="" val="0"/>
                         </a:ext>
                       </a:extLst>
                     </a:blip>
@@ -1935,7 +1939,7 @@
                     </a:ln>
                     <a:extLst>
                       <a:ext uri="{53640926-AAD7-44D8-BBD7-CCE9431645EC}">
-                        <a14:shadowObscured xmlns:a14="http://schemas.microsoft.com/office/drawing/2010/main"/>
+                        <a14:shadowObscured xmlns:a14="http://schemas.microsoft.com/office/drawing/2010/main" xmlns:wps="http://schemas.microsoft.com/office/word/2010/wordprocessingShape" xmlns:wpi="http://schemas.microsoft.com/office/word/2010/wordprocessingInk" xmlns:wpg="http://schemas.microsoft.com/office/word/2010/wordprocessingGroup" xmlns:w16se="http://schemas.microsoft.com/office/word/2015/wordml/symex" xmlns:w16cid="http://schemas.microsoft.com/office/word/2016/wordml/cid" xmlns:w15="http://schemas.microsoft.com/office/word/2012/wordml" xmlns:w14="http://schemas.microsoft.com/office/word/2010/wordml" xmlns:w="http://schemas.openxmlformats.org/wordprocessingml/2006/main" xmlns:w10="urn:schemas-microsoft-com:office:word" xmlns:wp14="http://schemas.microsoft.com/office/word/2010/wordprocessingDrawing" xmlns:v="urn:schemas-microsoft-com:vml" xmlns:o="urn:schemas-microsoft-com:office:office" xmlns:am3d="http://schemas.microsoft.com/office/drawing/2017/model3d" xmlns:aink="http://schemas.microsoft.com/office/drawing/2016/ink" xmlns:mc="http://schemas.openxmlformats.org/markup-compatibility/2006" xmlns:cx8="http://schemas.microsoft.com/office/drawing/2016/5/14/chartex" xmlns:cx7="http://schemas.microsoft.com/office/drawing/2016/5/13/chartex" xmlns:cx6="http://schemas.microsoft.com/office/drawing/2016/5/12/chartex" xmlns:cx5="http://schemas.microsoft.com/office/drawing/2016/5/11/chartex" xmlns:cx4="http://schemas.microsoft.com/office/drawing/2016/5/10/chartex" xmlns:cx3="http://schemas.microsoft.com/office/drawing/2016/5/9/chartex" xmlns:cx2="http://schemas.microsoft.com/office/drawing/2015/10/21/chartex" xmlns:cx1="http://schemas.microsoft.com/office/drawing/2015/9/8/chartex" xmlns:cx="http://schemas.microsoft.com/office/drawing/2014/chartex" xmlns:wpc="http://schemas.microsoft.com/office/word/2010/wordprocessingCanvas" xmlns=""/>
                       </a:ext>
                     </a:extLst>
                   </pic:spPr>
@@ -2004,7 +2008,7 @@
           <w:rPr>
             <w:noProof/>
           </w:rPr>
-          <w:t>2</w:t>
+          <w:t>3</w:t>
         </w:r>
       </w:fldSimple>
       <w:r>
@@ -2043,8 +2047,15 @@
       <w:r>
         <w:rPr>
           <w:rFonts w:ascii="Times New Roman" w:eastAsia="Times New Roman" w:hAnsi="Times New Roman" w:cs="Times New Roman"/>
-        </w:rPr>
-        <w:t xml:space="preserve">Approach 2: </w:t>
+          <w:u w:val="single"/>
+        </w:rPr>
+        <w:t>Approach 2</w:t>
+      </w:r>
+      <w:r>
+        <w:rPr>
+          <w:rFonts w:ascii="Times New Roman" w:eastAsia="Times New Roman" w:hAnsi="Times New Roman" w:cs="Times New Roman"/>
+        </w:rPr>
+        <w:t xml:space="preserve">: </w:t>
       </w:r>
     </w:p>
     <w:p>
@@ -2168,8 +2179,15 @@
       <w:r>
         <w:rPr>
           <w:rFonts w:ascii="Times New Roman" w:eastAsia="Times New Roman" w:hAnsi="Times New Roman" w:cs="Times New Roman"/>
-        </w:rPr>
-        <w:t>Approach 3:</w:t>
+          <w:u w:val="single"/>
+        </w:rPr>
+        <w:t>Approach 3</w:t>
+      </w:r>
+      <w:r>
+        <w:rPr>
+          <w:rFonts w:ascii="Times New Roman" w:eastAsia="Times New Roman" w:hAnsi="Times New Roman" w:cs="Times New Roman"/>
+        </w:rPr>
+        <w:t>:</w:t>
       </w:r>
     </w:p>
     <w:p>
@@ -2209,11 +2227,26 @@
           <w:rFonts w:ascii="Times New Roman" w:eastAsia="Times New Roman" w:hAnsi="Times New Roman" w:cs="Times New Roman"/>
         </w:rPr>
       </w:pPr>
-      <w:r>
-        <w:rPr>
-          <w:rFonts w:ascii="Times New Roman" w:eastAsia="Times New Roman" w:hAnsi="Times New Roman" w:cs="Times New Roman"/>
-        </w:rPr>
-        <w:t>Approach 4:</w:t>
+    </w:p>
+    <w:p>
+      <w:pPr>
+        <w:rPr>
+          <w:rFonts w:ascii="Times New Roman" w:eastAsia="Times New Roman" w:hAnsi="Times New Roman" w:cs="Times New Roman"/>
+        </w:rPr>
+      </w:pPr>
+      <w:r>
+        <w:rPr>
+          <w:rFonts w:ascii="Times New Roman" w:eastAsia="Times New Roman" w:hAnsi="Times New Roman" w:cs="Times New Roman"/>
+          <w:u w:val="single"/>
+        </w:rPr>
+        <w:lastRenderedPageBreak/>
+        <w:t>Approach 4</w:t>
+      </w:r>
+      <w:r>
+        <w:rPr>
+          <w:rFonts w:ascii="Times New Roman" w:eastAsia="Times New Roman" w:hAnsi="Times New Roman" w:cs="Times New Roman"/>
+        </w:rPr>
+        <w:t>:</w:t>
       </w:r>
     </w:p>
     <w:p>
@@ -2274,14 +2307,7 @@
         <w:rPr>
           <w:rFonts w:ascii="Times New Roman" w:eastAsia="Times New Roman" w:hAnsi="Times New Roman" w:cs="Times New Roman"/>
         </w:rPr>
-        <w:t xml:space="preserve">learning rate and random state, which was expected due to their nature </w:t>
-      </w:r>
-      <w:r>
-        <w:rPr>
-          <w:rFonts w:ascii="Times New Roman" w:eastAsia="Times New Roman" w:hAnsi="Times New Roman" w:cs="Times New Roman"/>
-        </w:rPr>
-        <w:lastRenderedPageBreak/>
-        <w:t>and purpose</w:t>
+        <w:t>learning rate and random state, which was expected due to their nature and purpose</w:t>
       </w:r>
       <w:r>
         <w:rPr>
@@ -2397,7 +2423,13 @@
         <w:rPr>
           <w:rFonts w:ascii="Times New Roman" w:eastAsia="Times New Roman" w:hAnsi="Times New Roman" w:cs="Times New Roman"/>
         </w:rPr>
-        <w:t>.  Picture 3 shows it</w:t>
+        <w:t>.  Picture 4</w:t>
+      </w:r>
+      <w:r>
+        <w:rPr>
+          <w:rFonts w:ascii="Times New Roman" w:eastAsia="Times New Roman" w:hAnsi="Times New Roman" w:cs="Times New Roman"/>
+        </w:rPr>
+        <w:t xml:space="preserve"> shows it</w:t>
       </w:r>
       <w:r>
         <w:rPr>
@@ -2467,7 +2499,7 @@
                     <a:blip r:embed="rId12" cstate="print">
                       <a:extLst>
                         <a:ext uri="{28A0092B-C50C-407E-A947-70E740481C1C}">
-                          <a14:useLocalDpi xmlns:a14="http://schemas.microsoft.com/office/drawing/2010/main" val="0"/>
+                          <a14:useLocalDpi xmlns:a14="http://schemas.microsoft.com/office/drawing/2010/main" xmlns:wps="http://schemas.microsoft.com/office/word/2010/wordprocessingShape" xmlns:wpi="http://schemas.microsoft.com/office/word/2010/wordprocessingInk" xmlns:wpg="http://schemas.microsoft.com/office/word/2010/wordprocessingGroup" xmlns:w16se="http://schemas.microsoft.com/office/word/2015/wordml/symex" xmlns:w16cid="http://schemas.microsoft.com/office/word/2016/wordml/cid" xmlns:w15="http://schemas.microsoft.com/office/word/2012/wordml" xmlns:w14="http://schemas.microsoft.com/office/word/2010/wordml" xmlns:w="http://schemas.openxmlformats.org/wordprocessingml/2006/main" xmlns:w10="urn:schemas-microsoft-com:office:word" xmlns:wp14="http://schemas.microsoft.com/office/word/2010/wordprocessingDrawing" xmlns:v="urn:schemas-microsoft-com:vml" xmlns:o="urn:schemas-microsoft-com:office:office" xmlns:am3d="http://schemas.microsoft.com/office/drawing/2017/model3d" xmlns:aink="http://schemas.microsoft.com/office/drawing/2016/ink" xmlns:mc="http://schemas.openxmlformats.org/markup-compatibility/2006" xmlns:cx8="http://schemas.microsoft.com/office/drawing/2016/5/14/chartex" xmlns:cx7="http://schemas.microsoft.com/office/drawing/2016/5/13/chartex" xmlns:cx6="http://schemas.microsoft.com/office/drawing/2016/5/12/chartex" xmlns:cx5="http://schemas.microsoft.com/office/drawing/2016/5/11/chartex" xmlns:cx4="http://schemas.microsoft.com/office/drawing/2016/5/10/chartex" xmlns:cx3="http://schemas.microsoft.com/office/drawing/2016/5/9/chartex" xmlns:cx2="http://schemas.microsoft.com/office/drawing/2015/10/21/chartex" xmlns:cx1="http://schemas.microsoft.com/office/drawing/2015/9/8/chartex" xmlns:cx="http://schemas.microsoft.com/office/drawing/2014/chartex" xmlns:wpc="http://schemas.microsoft.com/office/word/2010/wordprocessingCanvas" xmlns="" val="0"/>
                         </a:ext>
                       </a:extLst>
                     </a:blip>
@@ -2495,12 +2527,6 @@
                 </pic:pic>
               </a:graphicData>
             </a:graphic>
-            <wp14:sizeRelH relativeFrom="margin">
-              <wp14:pctWidth>0</wp14:pctWidth>
-            </wp14:sizeRelH>
-            <wp14:sizeRelV relativeFrom="margin">
-              <wp14:pctHeight>0</wp14:pctHeight>
-            </wp14:sizeRelV>
           </wp:anchor>
         </w:drawing>
       </w:r>
@@ -2531,7 +2557,7 @@
                     <a:blip r:embed="rId13">
                       <a:extLst>
                         <a:ext uri="{28A0092B-C50C-407E-A947-70E740481C1C}">
-                          <a14:useLocalDpi xmlns:a14="http://schemas.microsoft.com/office/drawing/2010/main" val="0"/>
+                          <a14:useLocalDpi xmlns:a14="http://schemas.microsoft.com/office/drawing/2010/main" xmlns:wps="http://schemas.microsoft.com/office/word/2010/wordprocessingShape" xmlns:wpi="http://schemas.microsoft.com/office/word/2010/wordprocessingInk" xmlns:wpg="http://schemas.microsoft.com/office/word/2010/wordprocessingGroup" xmlns:w16se="http://schemas.microsoft.com/office/word/2015/wordml/symex" xmlns:w16cid="http://schemas.microsoft.com/office/word/2016/wordml/cid" xmlns:w15="http://schemas.microsoft.com/office/word/2012/wordml" xmlns:w14="http://schemas.microsoft.com/office/word/2010/wordml" xmlns:w="http://schemas.openxmlformats.org/wordprocessingml/2006/main" xmlns:w10="urn:schemas-microsoft-com:office:word" xmlns:wp14="http://schemas.microsoft.com/office/word/2010/wordprocessingDrawing" xmlns:v="urn:schemas-microsoft-com:vml" xmlns:o="urn:schemas-microsoft-com:office:office" xmlns:am3d="http://schemas.microsoft.com/office/drawing/2017/model3d" xmlns:aink="http://schemas.microsoft.com/office/drawing/2016/ink" xmlns:mc="http://schemas.openxmlformats.org/markup-compatibility/2006" xmlns:cx8="http://schemas.microsoft.com/office/drawing/2016/5/14/chartex" xmlns:cx7="http://schemas.microsoft.com/office/drawing/2016/5/13/chartex" xmlns:cx6="http://schemas.microsoft.com/office/drawing/2016/5/12/chartex" xmlns:cx5="http://schemas.microsoft.com/office/drawing/2016/5/11/chartex" xmlns:cx4="http://schemas.microsoft.com/office/drawing/2016/5/10/chartex" xmlns:cx3="http://schemas.microsoft.com/office/drawing/2016/5/9/chartex" xmlns:cx2="http://schemas.microsoft.com/office/drawing/2015/10/21/chartex" xmlns:cx1="http://schemas.microsoft.com/office/drawing/2015/9/8/chartex" xmlns:cx="http://schemas.microsoft.com/office/drawing/2014/chartex" xmlns:wpc="http://schemas.microsoft.com/office/word/2010/wordprocessingCanvas" xmlns="" val="0"/>
                         </a:ext>
                       </a:extLst>
                     </a:blip>
@@ -2601,7 +2627,7 @@
           <w:noProof/>
           <w:szCs w:val="22"/>
         </w:rPr>
-        <w:t>3</w:t>
+        <w:t>4</w:t>
       </w:r>
       <w:r>
         <w:rPr>
@@ -2611,6 +2637,10 @@
         <w:fldChar w:fldCharType="end"/>
       </w:r>
       <w:r>
+        <w:rPr>
+          <w:b/>
+          <w:szCs w:val="22"/>
+        </w:rPr>
         <w:t xml:space="preserve"> </w:t>
       </w:r>
       <w:proofErr w:type="spellStart"/>
@@ -2622,13 +2652,10 @@
         <w:t xml:space="preserve"> Gradient Boosting Classifier</w:t>
       </w:r>
       <w:r>
-        <w:t xml:space="preserve"> Confusion</w:t>
-      </w:r>
-      <w:r>
-        <w:t xml:space="preserve"> </w:t>
-      </w:r>
-      <w:r>
-        <w:t>matrix and Classification report</w:t>
+        <w:t xml:space="preserve"> Confusion m</w:t>
+      </w:r>
+      <w:r>
+        <w:t>atrix and Classification report</w:t>
       </w:r>
       <w:r>
         <w:rPr>
@@ -2733,8 +2760,8 @@
 </file>
 
 <file path=word/numbering.xml><?xml version="1.0" encoding="utf-8"?>
-<w:numbering xmlns:wpc="http://schemas.microsoft.com/office/word/2010/wordprocessingCanvas" xmlns:cx="http://schemas.microsoft.com/office/drawing/2014/chartex" xmlns:cx1="http://schemas.microsoft.com/office/drawing/2015/9/8/chartex" xmlns:cx2="http://schemas.microsoft.com/office/drawing/2015/10/21/chartex" xmlns:cx3="http://schemas.microsoft.com/office/drawing/2016/5/9/chartex" xmlns:cx4="http://schemas.microsoft.com/office/drawing/2016/5/10/chartex" xmlns:cx5="http://schemas.microsoft.com/office/drawing/2016/5/11/chartex" xmlns:cx6="http://schemas.microsoft.com/office/drawing/2016/5/12/chartex" xmlns:cx7="http://schemas.microsoft.com/office/drawing/2016/5/13/chartex" xmlns:cx8="http://schemas.microsoft.com/office/drawing/2016/5/14/chartex" xmlns:mc="http://schemas.openxmlformats.org/markup-compatibility/2006" xmlns:aink="http://schemas.microsoft.com/office/drawing/2016/ink" xmlns:am3d="http://schemas.microsoft.com/office/drawing/2017/model3d" xmlns:o="urn:schemas-microsoft-com:office:office" xmlns:r="http://schemas.openxmlformats.org/officeDocument/2006/relationships" xmlns:m="http://schemas.openxmlformats.org/officeDocument/2006/math" xmlns:v="urn:schemas-microsoft-com:vml" xmlns:wp14="http://schemas.microsoft.com/office/word/2010/wordprocessingDrawing" xmlns:wp="http://schemas.openxmlformats.org/drawingml/2006/wordprocessingDrawing" xmlns:w10="urn:schemas-microsoft-com:office:word" xmlns:w="http://schemas.openxmlformats.org/wordprocessingml/2006/main" xmlns:w14="http://schemas.microsoft.com/office/word/2010/wordml" xmlns:w15="http://schemas.microsoft.com/office/word/2012/wordml" xmlns:w16cid="http://schemas.microsoft.com/office/word/2016/wordml/cid" xmlns:w16se="http://schemas.microsoft.com/office/word/2015/wordml/symex" xmlns:wpg="http://schemas.microsoft.com/office/word/2010/wordprocessingGroup" xmlns:wpi="http://schemas.microsoft.com/office/word/2010/wordprocessingInk" xmlns:wne="http://schemas.microsoft.com/office/word/2006/wordml" xmlns:wps="http://schemas.microsoft.com/office/word/2010/wordprocessingShape" mc:Ignorable="w14 w15 w16se w16cid wp14">
-  <w:abstractNum w:abstractNumId="0" w15:restartNumberingAfterBreak="0">
+<w:numbering xmlns:ve="http://schemas.openxmlformats.org/markup-compatibility/2006" xmlns:o="urn:schemas-microsoft-com:office:office" xmlns:r="http://schemas.openxmlformats.org/officeDocument/2006/relationships" xmlns:m="http://schemas.openxmlformats.org/officeDocument/2006/math" xmlns:v="urn:schemas-microsoft-com:vml" xmlns:wp="http://schemas.openxmlformats.org/drawingml/2006/wordprocessingDrawing" xmlns:w10="urn:schemas-microsoft-com:office:word" xmlns:w="http://schemas.openxmlformats.org/wordprocessingml/2006/main" xmlns:wne="http://schemas.microsoft.com/office/word/2006/wordml">
+  <w:abstractNum w:abstractNumId="0">
     <w:nsid w:val="05677B88"/>
     <w:multiLevelType w:val="hybridMultilevel"/>
     <w:tmpl w:val="BF6C0EB6"/>
@@ -2847,7 +2874,7 @@
       </w:rPr>
     </w:lvl>
   </w:abstractNum>
-  <w:abstractNum w:abstractNumId="1" w15:restartNumberingAfterBreak="0">
+  <w:abstractNum w:abstractNumId="1">
     <w:nsid w:val="3DAA6F36"/>
     <w:multiLevelType w:val="hybridMultilevel"/>
     <w:tmpl w:val="A3601E86"/>
@@ -2970,7 +2997,7 @@
 </file>
 
 <file path=word/styles.xml><?xml version="1.0" encoding="utf-8"?>
-<w:styles xmlns:mc="http://schemas.openxmlformats.org/markup-compatibility/2006" xmlns:r="http://schemas.openxmlformats.org/officeDocument/2006/relationships" xmlns:w="http://schemas.openxmlformats.org/wordprocessingml/2006/main" xmlns:w14="http://schemas.microsoft.com/office/word/2010/wordml" xmlns:w15="http://schemas.microsoft.com/office/word/2012/wordml" xmlns:w16cid="http://schemas.microsoft.com/office/word/2016/wordml/cid" xmlns:w16se="http://schemas.microsoft.com/office/word/2015/wordml/symex" mc:Ignorable="w14 w15 w16se w16cid">
+<w:styles xmlns:r="http://schemas.openxmlformats.org/officeDocument/2006/relationships" xmlns:w="http://schemas.openxmlformats.org/wordprocessingml/2006/main">
   <w:docDefaults>
     <w:rPrDefault>
       <w:rPr>
@@ -2986,382 +3013,144 @@
       </w:pPr>
     </w:pPrDefault>
   </w:docDefaults>
-  <w:latentStyles w:defLockedState="0" w:defUIPriority="99" w:defSemiHidden="0" w:defUnhideWhenUsed="0" w:defQFormat="0" w:count="375">
-    <w:lsdException w:name="Normal" w:uiPriority="0" w:qFormat="1"/>
-    <w:lsdException w:name="heading 1" w:uiPriority="9" w:qFormat="1"/>
-    <w:lsdException w:name="heading 2" w:semiHidden="1" w:uiPriority="9" w:unhideWhenUsed="1" w:qFormat="1"/>
-    <w:lsdException w:name="heading 3" w:semiHidden="1" w:uiPriority="9" w:unhideWhenUsed="1" w:qFormat="1"/>
-    <w:lsdException w:name="heading 4" w:semiHidden="1" w:uiPriority="9" w:unhideWhenUsed="1" w:qFormat="1"/>
-    <w:lsdException w:name="heading 5" w:semiHidden="1" w:uiPriority="9" w:unhideWhenUsed="1" w:qFormat="1"/>
-    <w:lsdException w:name="heading 6" w:semiHidden="1" w:uiPriority="9" w:unhideWhenUsed="1" w:qFormat="1"/>
-    <w:lsdException w:name="heading 7" w:semiHidden="1" w:uiPriority="9" w:unhideWhenUsed="1" w:qFormat="1"/>
-    <w:lsdException w:name="heading 8" w:semiHidden="1" w:uiPriority="9" w:unhideWhenUsed="1" w:qFormat="1"/>
-    <w:lsdException w:name="heading 9" w:semiHidden="1" w:uiPriority="9" w:unhideWhenUsed="1" w:qFormat="1"/>
-    <w:lsdException w:name="index 1" w:semiHidden="1" w:unhideWhenUsed="1"/>
-    <w:lsdException w:name="index 2" w:semiHidden="1" w:unhideWhenUsed="1"/>
-    <w:lsdException w:name="index 3" w:semiHidden="1" w:unhideWhenUsed="1"/>
-    <w:lsdException w:name="index 4" w:semiHidden="1" w:unhideWhenUsed="1"/>
-    <w:lsdException w:name="index 5" w:semiHidden="1" w:unhideWhenUsed="1"/>
-    <w:lsdException w:name="index 6" w:semiHidden="1" w:unhideWhenUsed="1"/>
-    <w:lsdException w:name="index 7" w:semiHidden="1" w:unhideWhenUsed="1"/>
-    <w:lsdException w:name="index 8" w:semiHidden="1" w:unhideWhenUsed="1"/>
-    <w:lsdException w:name="index 9" w:semiHidden="1" w:unhideWhenUsed="1"/>
-    <w:lsdException w:name="toc 1" w:semiHidden="1" w:uiPriority="39" w:unhideWhenUsed="1"/>
-    <w:lsdException w:name="toc 2" w:semiHidden="1" w:uiPriority="39" w:unhideWhenUsed="1"/>
-    <w:lsdException w:name="toc 3" w:semiHidden="1" w:uiPriority="39" w:unhideWhenUsed="1"/>
-    <w:lsdException w:name="toc 4" w:semiHidden="1" w:uiPriority="39" w:unhideWhenUsed="1"/>
-    <w:lsdException w:name="toc 5" w:semiHidden="1" w:uiPriority="39" w:unhideWhenUsed="1"/>
-    <w:lsdException w:name="toc 6" w:semiHidden="1" w:uiPriority="39" w:unhideWhenUsed="1"/>
-    <w:lsdException w:name="toc 7" w:semiHidden="1" w:uiPriority="39" w:unhideWhenUsed="1"/>
-    <w:lsdException w:name="toc 8" w:semiHidden="1" w:uiPriority="39" w:unhideWhenUsed="1"/>
-    <w:lsdException w:name="toc 9" w:semiHidden="1" w:uiPriority="39" w:unhideWhenUsed="1"/>
-    <w:lsdException w:name="Normal Indent" w:semiHidden="1" w:unhideWhenUsed="1"/>
-    <w:lsdException w:name="footnote text" w:semiHidden="1" w:unhideWhenUsed="1"/>
-    <w:lsdException w:name="annotation text" w:semiHidden="1" w:unhideWhenUsed="1"/>
-    <w:lsdException w:name="header" w:semiHidden="1" w:unhideWhenUsed="1"/>
-    <w:lsdException w:name="footer" w:semiHidden="1" w:unhideWhenUsed="1"/>
-    <w:lsdException w:name="index heading" w:semiHidden="1" w:unhideWhenUsed="1"/>
-    <w:lsdException w:name="caption" w:semiHidden="1" w:uiPriority="35" w:unhideWhenUsed="1" w:qFormat="1"/>
-    <w:lsdException w:name="table of figures" w:semiHidden="1" w:unhideWhenUsed="1"/>
-    <w:lsdException w:name="envelope address" w:semiHidden="1" w:unhideWhenUsed="1"/>
-    <w:lsdException w:name="envelope return" w:semiHidden="1" w:unhideWhenUsed="1"/>
-    <w:lsdException w:name="footnote reference" w:semiHidden="1" w:unhideWhenUsed="1"/>
-    <w:lsdException w:name="annotation reference" w:semiHidden="1" w:unhideWhenUsed="1"/>
-    <w:lsdException w:name="line number" w:semiHidden="1" w:unhideWhenUsed="1"/>
-    <w:lsdException w:name="page number" w:semiHidden="1" w:unhideWhenUsed="1"/>
-    <w:lsdException w:name="endnote reference" w:semiHidden="1" w:unhideWhenUsed="1"/>
-    <w:lsdException w:name="endnote text" w:semiHidden="1" w:unhideWhenUsed="1"/>
-    <w:lsdException w:name="table of authorities" w:semiHidden="1" w:unhideWhenUsed="1"/>
-    <w:lsdException w:name="macro" w:semiHidden="1" w:unhideWhenUsed="1"/>
-    <w:lsdException w:name="toa heading" w:semiHidden="1" w:unhideWhenUsed="1"/>
-    <w:lsdException w:name="List" w:semiHidden="1" w:unhideWhenUsed="1"/>
-    <w:lsdException w:name="List Bullet" w:semiHidden="1" w:unhideWhenUsed="1"/>
-    <w:lsdException w:name="List Number" w:semiHidden="1" w:unhideWhenUsed="1"/>
-    <w:lsdException w:name="List 2" w:semiHidden="1" w:unhideWhenUsed="1"/>
-    <w:lsdException w:name="List 3" w:semiHidden="1" w:unhideWhenUsed="1"/>
-    <w:lsdException w:name="List 4" w:semiHidden="1" w:unhideWhenUsed="1"/>
-    <w:lsdException w:name="List 5" w:semiHidden="1" w:unhideWhenUsed="1"/>
-    <w:lsdException w:name="List Bullet 2" w:semiHidden="1" w:unhideWhenUsed="1"/>
-    <w:lsdException w:name="List Bullet 3" w:semiHidden="1" w:unhideWhenUsed="1"/>
-    <w:lsdException w:name="List Bullet 4" w:semiHidden="1" w:unhideWhenUsed="1"/>
-    <w:lsdException w:name="List Bullet 5" w:semiHidden="1" w:unhideWhenUsed="1"/>
-    <w:lsdException w:name="List Number 2" w:semiHidden="1" w:unhideWhenUsed="1"/>
-    <w:lsdException w:name="List Number 3" w:semiHidden="1" w:unhideWhenUsed="1"/>
-    <w:lsdException w:name="List Number 4" w:semiHidden="1" w:unhideWhenUsed="1"/>
-    <w:lsdException w:name="List Number 5" w:semiHidden="1" w:unhideWhenUsed="1"/>
-    <w:lsdException w:name="Title" w:uiPriority="10" w:qFormat="1"/>
-    <w:lsdException w:name="Closing" w:semiHidden="1" w:unhideWhenUsed="1"/>
-    <w:lsdException w:name="Signature" w:semiHidden="1" w:unhideWhenUsed="1"/>
-    <w:lsdException w:name="Default Paragraph Font" w:semiHidden="1" w:uiPriority="1" w:unhideWhenUsed="1"/>
-    <w:lsdException w:name="Body Text" w:semiHidden="1" w:unhideWhenUsed="1"/>
-    <w:lsdException w:name="Body Text Indent" w:semiHidden="1" w:unhideWhenUsed="1"/>
-    <w:lsdException w:name="List Continue" w:semiHidden="1" w:unhideWhenUsed="1"/>
-    <w:lsdException w:name="List Continue 2" w:semiHidden="1" w:unhideWhenUsed="1"/>
-    <w:lsdException w:name="List Continue 3" w:semiHidden="1" w:unhideWhenUsed="1"/>
-    <w:lsdException w:name="List Continue 4" w:semiHidden="1" w:unhideWhenUsed="1"/>
-    <w:lsdException w:name="List Continue 5" w:semiHidden="1" w:unhideWhenUsed="1"/>
-    <w:lsdException w:name="Message Header" w:semiHidden="1" w:unhideWhenUsed="1"/>
-    <w:lsdException w:name="Subtitle" w:uiPriority="11" w:qFormat="1"/>
-    <w:lsdException w:name="Salutation" w:semiHidden="1" w:unhideWhenUsed="1"/>
-    <w:lsdException w:name="Date" w:semiHidden="1" w:unhideWhenUsed="1"/>
-    <w:lsdException w:name="Body Text First Indent" w:semiHidden="1" w:unhideWhenUsed="1"/>
-    <w:lsdException w:name="Body Text First Indent 2" w:semiHidden="1" w:unhideWhenUsed="1"/>
-    <w:lsdException w:name="Note Heading" w:semiHidden="1" w:unhideWhenUsed="1"/>
-    <w:lsdException w:name="Body Text 2" w:semiHidden="1" w:unhideWhenUsed="1"/>
-    <w:lsdException w:name="Body Text 3" w:semiHidden="1" w:unhideWhenUsed="1"/>
-    <w:lsdException w:name="Body Text Indent 2" w:semiHidden="1" w:unhideWhenUsed="1"/>
-    <w:lsdException w:name="Body Text Indent 3" w:semiHidden="1" w:unhideWhenUsed="1"/>
-    <w:lsdException w:name="Block Text" w:semiHidden="1" w:unhideWhenUsed="1"/>
-    <w:lsdException w:name="Hyperlink" w:semiHidden="1" w:unhideWhenUsed="1"/>
-    <w:lsdException w:name="FollowedHyperlink" w:semiHidden="1" w:unhideWhenUsed="1"/>
-    <w:lsdException w:name="Strong" w:uiPriority="22" w:qFormat="1"/>
-    <w:lsdException w:name="Emphasis" w:uiPriority="20" w:qFormat="1"/>
-    <w:lsdException w:name="Document Map" w:semiHidden="1" w:unhideWhenUsed="1"/>
-    <w:lsdException w:name="Plain Text" w:semiHidden="1" w:unhideWhenUsed="1"/>
-    <w:lsdException w:name="E-mail Signature" w:semiHidden="1" w:unhideWhenUsed="1"/>
-    <w:lsdException w:name="HTML Top of Form" w:semiHidden="1" w:unhideWhenUsed="1"/>
-    <w:lsdException w:name="HTML Bottom of Form" w:semiHidden="1" w:unhideWhenUsed="1"/>
-    <w:lsdException w:name="Normal (Web)" w:semiHidden="1" w:unhideWhenUsed="1"/>
-    <w:lsdException w:name="HTML Acronym" w:semiHidden="1" w:unhideWhenUsed="1"/>
-    <w:lsdException w:name="HTML Address" w:semiHidden="1" w:unhideWhenUsed="1"/>
-    <w:lsdException w:name="HTML Cite" w:semiHidden="1" w:unhideWhenUsed="1"/>
-    <w:lsdException w:name="HTML Code" w:semiHidden="1" w:unhideWhenUsed="1"/>
-    <w:lsdException w:name="HTML Definition" w:semiHidden="1" w:unhideWhenUsed="1"/>
-    <w:lsdException w:name="HTML Keyboard" w:semiHidden="1" w:unhideWhenUsed="1"/>
-    <w:lsdException w:name="HTML Preformatted" w:semiHidden="1" w:unhideWhenUsed="1"/>
-    <w:lsdException w:name="HTML Sample" w:semiHidden="1" w:unhideWhenUsed="1"/>
-    <w:lsdException w:name="HTML Typewriter" w:semiHidden="1" w:unhideWhenUsed="1"/>
-    <w:lsdException w:name="HTML Variable" w:semiHidden="1" w:unhideWhenUsed="1"/>
-    <w:lsdException w:name="Normal Table" w:semiHidden="1" w:unhideWhenUsed="1"/>
-    <w:lsdException w:name="annotation subject" w:semiHidden="1" w:unhideWhenUsed="1"/>
-    <w:lsdException w:name="No List" w:semiHidden="1" w:unhideWhenUsed="1"/>
-    <w:lsdException w:name="Outline List 1" w:semiHidden="1" w:unhideWhenUsed="1"/>
-    <w:lsdException w:name="Outline List 2" w:semiHidden="1" w:unhideWhenUsed="1"/>
-    <w:lsdException w:name="Outline List 3" w:semiHidden="1" w:unhideWhenUsed="1"/>
-    <w:lsdException w:name="Table Simple 1" w:semiHidden="1" w:unhideWhenUsed="1"/>
-    <w:lsdException w:name="Table Simple 2" w:semiHidden="1" w:unhideWhenUsed="1"/>
-    <w:lsdException w:name="Table Simple 3" w:semiHidden="1" w:unhideWhenUsed="1"/>
-    <w:lsdException w:name="Table Classic 1" w:semiHidden="1" w:unhideWhenUsed="1"/>
-    <w:lsdException w:name="Table Classic 2" w:semiHidden="1" w:unhideWhenUsed="1"/>
-    <w:lsdException w:name="Table Classic 3" w:semiHidden="1" w:unhideWhenUsed="1"/>
-    <w:lsdException w:name="Table Classic 4" w:semiHidden="1" w:unhideWhenUsed="1"/>
-    <w:lsdException w:name="Table Colorful 1" w:semiHidden="1" w:unhideWhenUsed="1"/>
-    <w:lsdException w:name="Table Colorful 2" w:semiHidden="1" w:unhideWhenUsed="1"/>
-    <w:lsdException w:name="Table Colorful 3" w:semiHidden="1" w:unhideWhenUsed="1"/>
-    <w:lsdException w:name="Table Columns 1" w:semiHidden="1" w:unhideWhenUsed="1"/>
-    <w:lsdException w:name="Table Columns 2" w:semiHidden="1" w:unhideWhenUsed="1"/>
-    <w:lsdException w:name="Table Columns 3" w:semiHidden="1" w:unhideWhenUsed="1"/>
-    <w:lsdException w:name="Table Columns 4" w:semiHidden="1" w:unhideWhenUsed="1"/>
-    <w:lsdException w:name="Table Columns 5" w:semiHidden="1" w:unhideWhenUsed="1"/>
-    <w:lsdException w:name="Table Grid 1" w:semiHidden="1" w:unhideWhenUsed="1"/>
-    <w:lsdException w:name="Table Grid 2" w:semiHidden="1" w:unhideWhenUsed="1"/>
-    <w:lsdException w:name="Table Grid 3" w:semiHidden="1" w:unhideWhenUsed="1"/>
-    <w:lsdException w:name="Table Grid 4" w:semiHidden="1" w:unhideWhenUsed="1"/>
-    <w:lsdException w:name="Table Grid 5" w:semiHidden="1" w:unhideWhenUsed="1"/>
-    <w:lsdException w:name="Table Grid 6" w:semiHidden="1" w:unhideWhenUsed="1"/>
-    <w:lsdException w:name="Table Grid 7" w:semiHidden="1" w:unhideWhenUsed="1"/>
-    <w:lsdException w:name="Table Grid 8" w:semiHidden="1" w:unhideWhenUsed="1"/>
-    <w:lsdException w:name="Table List 1" w:semiHidden="1" w:unhideWhenUsed="1"/>
-    <w:lsdException w:name="Table List 2" w:semiHidden="1" w:unhideWhenUsed="1"/>
-    <w:lsdException w:name="Table List 3" w:semiHidden="1" w:unhideWhenUsed="1"/>
-    <w:lsdException w:name="Table List 4" w:semiHidden="1" w:unhideWhenUsed="1"/>
-    <w:lsdException w:name="Table List 5" w:semiHidden="1" w:unhideWhenUsed="1"/>
-    <w:lsdException w:name="Table List 6" w:semiHidden="1" w:unhideWhenUsed="1"/>
-    <w:lsdException w:name="Table List 7" w:semiHidden="1" w:unhideWhenUsed="1"/>
-    <w:lsdException w:name="Table List 8" w:semiHidden="1" w:unhideWhenUsed="1"/>
-    <w:lsdException w:name="Table 3D effects 1" w:semiHidden="1" w:unhideWhenUsed="1"/>
-    <w:lsdException w:name="Table 3D effects 2" w:semiHidden="1" w:unhideWhenUsed="1"/>
-    <w:lsdException w:name="Table 3D effects 3" w:semiHidden="1" w:unhideWhenUsed="1"/>
-    <w:lsdException w:name="Table Contemporary" w:semiHidden="1" w:unhideWhenUsed="1"/>
-    <w:lsdException w:name="Table Elegant" w:semiHidden="1" w:unhideWhenUsed="1"/>
-    <w:lsdException w:name="Table Professional" w:semiHidden="1" w:unhideWhenUsed="1"/>
-    <w:lsdException w:name="Table Subtle 1" w:semiHidden="1" w:unhideWhenUsed="1"/>
-    <w:lsdException w:name="Table Subtle 2" w:semiHidden="1" w:unhideWhenUsed="1"/>
-    <w:lsdException w:name="Table Web 1" w:semiHidden="1" w:unhideWhenUsed="1"/>
-    <w:lsdException w:name="Table Web 2" w:semiHidden="1" w:unhideWhenUsed="1"/>
-    <w:lsdException w:name="Table Web 3" w:semiHidden="1" w:unhideWhenUsed="1"/>
-    <w:lsdException w:name="Balloon Text" w:semiHidden="1" w:unhideWhenUsed="1"/>
-    <w:lsdException w:name="Table Grid" w:semiHidden="1" w:uiPriority="39" w:unhideWhenUsed="1"/>
-    <w:lsdException w:name="Table Theme" w:semiHidden="1" w:unhideWhenUsed="1"/>
-    <w:lsdException w:name="Placeholder Text" w:semiHidden="1"/>
-    <w:lsdException w:name="No Spacing" w:uiPriority="1" w:qFormat="1"/>
-    <w:lsdException w:name="Light Shading" w:uiPriority="60"/>
-    <w:lsdException w:name="Light List" w:uiPriority="61"/>
-    <w:lsdException w:name="Light Grid" w:uiPriority="62"/>
-    <w:lsdException w:name="Medium Shading 1" w:uiPriority="63"/>
-    <w:lsdException w:name="Medium Shading 2" w:uiPriority="64"/>
-    <w:lsdException w:name="Medium List 1" w:uiPriority="65"/>
-    <w:lsdException w:name="Medium List 2" w:uiPriority="66"/>
-    <w:lsdException w:name="Medium Grid 1" w:uiPriority="67"/>
-    <w:lsdException w:name="Medium Grid 2" w:uiPriority="68"/>
-    <w:lsdException w:name="Medium Grid 3" w:uiPriority="69"/>
-    <w:lsdException w:name="Dark List" w:uiPriority="70"/>
-    <w:lsdException w:name="Colorful Shading" w:uiPriority="71"/>
-    <w:lsdException w:name="Colorful List" w:uiPriority="72"/>
-    <w:lsdException w:name="Colorful Grid" w:uiPriority="73"/>
-    <w:lsdException w:name="Light Shading Accent 1" w:uiPriority="60"/>
-    <w:lsdException w:name="Light List Accent 1" w:uiPriority="61"/>
-    <w:lsdException w:name="Light Grid Accent 1" w:uiPriority="62"/>
-    <w:lsdException w:name="Medium Shading 1 Accent 1" w:uiPriority="63"/>
-    <w:lsdException w:name="Medium Shading 2 Accent 1" w:uiPriority="64"/>
-    <w:lsdException w:name="Medium List 1 Accent 1" w:uiPriority="65"/>
-    <w:lsdException w:name="Revision" w:semiHidden="1"/>
-    <w:lsdException w:name="List Paragraph" w:uiPriority="34" w:qFormat="1"/>
-    <w:lsdException w:name="Quote" w:uiPriority="29" w:qFormat="1"/>
-    <w:lsdException w:name="Intense Quote" w:uiPriority="30" w:qFormat="1"/>
-    <w:lsdException w:name="Medium List 2 Accent 1" w:uiPriority="66"/>
-    <w:lsdException w:name="Medium Grid 1 Accent 1" w:uiPriority="67"/>
-    <w:lsdException w:name="Medium Grid 2 Accent 1" w:uiPriority="68"/>
-    <w:lsdException w:name="Medium Grid 3 Accent 1" w:uiPriority="69"/>
-    <w:lsdException w:name="Dark List Accent 1" w:uiPriority="70"/>
-    <w:lsdException w:name="Colorful Shading Accent 1" w:uiPriority="71"/>
-    <w:lsdException w:name="Colorful List Accent 1" w:uiPriority="72"/>
-    <w:lsdException w:name="Colorful Grid Accent 1" w:uiPriority="73"/>
-    <w:lsdException w:name="Light Shading Accent 2" w:uiPriority="60"/>
-    <w:lsdException w:name="Light List Accent 2" w:uiPriority="61"/>
-    <w:lsdException w:name="Light Grid Accent 2" w:uiPriority="62"/>
-    <w:lsdException w:name="Medium Shading 1 Accent 2" w:uiPriority="63"/>
-    <w:lsdException w:name="Medium Shading 2 Accent 2" w:uiPriority="64"/>
-    <w:lsdException w:name="Medium List 1 Accent 2" w:uiPriority="65"/>
-    <w:lsdException w:name="Medium List 2 Accent 2" w:uiPriority="66"/>
-    <w:lsdException w:name="Medium Grid 1 Accent 2" w:uiPriority="67"/>
-    <w:lsdException w:name="Medium Grid 2 Accent 2" w:uiPriority="68"/>
-    <w:lsdException w:name="Medium Grid 3 Accent 2" w:uiPriority="69"/>
-    <w:lsdException w:name="Dark List Accent 2" w:uiPriority="70"/>
-    <w:lsdException w:name="Colorful Shading Accent 2" w:uiPriority="71"/>
-    <w:lsdException w:name="Colorful List Accent 2" w:uiPriority="72"/>
-    <w:lsdException w:name="Colorful Grid Accent 2" w:uiPriority="73"/>
-    <w:lsdException w:name="Light Shading Accent 3" w:uiPriority="60"/>
-    <w:lsdException w:name="Light List Accent 3" w:uiPriority="61"/>
-    <w:lsdException w:name="Light Grid Accent 3" w:uiPriority="62"/>
-    <w:lsdException w:name="Medium Shading 1 Accent 3" w:uiPriority="63"/>
-    <w:lsdException w:name="Medium Shading 2 Accent 3" w:uiPriority="64"/>
-    <w:lsdException w:name="Medium List 1 Accent 3" w:uiPriority="65"/>
-    <w:lsdException w:name="Medium List 2 Accent 3" w:uiPriority="66"/>
-    <w:lsdException w:name="Medium Grid 1 Accent 3" w:uiPriority="67"/>
-    <w:lsdException w:name="Medium Grid 2 Accent 3" w:uiPriority="68"/>
-    <w:lsdException w:name="Medium Grid 3 Accent 3" w:uiPriority="69"/>
-    <w:lsdException w:name="Dark List Accent 3" w:uiPriority="70"/>
-    <w:lsdException w:name="Colorful Shading Accent 3" w:uiPriority="71"/>
-    <w:lsdException w:name="Colorful List Accent 3" w:uiPriority="72"/>
-    <w:lsdException w:name="Colorful Grid Accent 3" w:uiPriority="73"/>
-    <w:lsdException w:name="Light Shading Accent 4" w:uiPriority="60"/>
-    <w:lsdException w:name="Light List Accent 4" w:uiPriority="61"/>
-    <w:lsdException w:name="Light Grid Accent 4" w:uiPriority="62"/>
-    <w:lsdException w:name="Medium Shading 1 Accent 4" w:uiPriority="63"/>
-    <w:lsdException w:name="Medium Shading 2 Accent 4" w:uiPriority="64"/>
-    <w:lsdException w:name="Medium List 1 Accent 4" w:uiPriority="65"/>
-    <w:lsdException w:name="Medium List 2 Accent 4" w:uiPriority="66"/>
-    <w:lsdException w:name="Medium Grid 1 Accent 4" w:uiPriority="67"/>
-    <w:lsdException w:name="Medium Grid 2 Accent 4" w:uiPriority="68"/>
-    <w:lsdException w:name="Medium Grid 3 Accent 4" w:uiPriority="69"/>
-    <w:lsdException w:name="Dark List Accent 4" w:uiPriority="70"/>
-    <w:lsdException w:name="Colorful Shading Accent 4" w:uiPriority="71"/>
-    <w:lsdException w:name="Colorful List Accent 4" w:uiPriority="72"/>
-    <w:lsdException w:name="Colorful Grid Accent 4" w:uiPriority="73"/>
-    <w:lsdException w:name="Light Shading Accent 5" w:uiPriority="60"/>
-    <w:lsdException w:name="Light List Accent 5" w:uiPriority="61"/>
-    <w:lsdException w:name="Light Grid Accent 5" w:uiPriority="62"/>
-    <w:lsdException w:name="Medium Shading 1 Accent 5" w:uiPriority="63"/>
-    <w:lsdException w:name="Medium Shading 2 Accent 5" w:uiPriority="64"/>
-    <w:lsdException w:name="Medium List 1 Accent 5" w:uiPriority="65"/>
-    <w:lsdException w:name="Medium List 2 Accent 5" w:uiPriority="66"/>
-    <w:lsdException w:name="Medium Grid 1 Accent 5" w:uiPriority="67"/>
-    <w:lsdException w:name="Medium Grid 2 Accent 5" w:uiPriority="68"/>
-    <w:lsdException w:name="Medium Grid 3 Accent 5" w:uiPriority="69"/>
-    <w:lsdException w:name="Dark List Accent 5" w:uiPriority="70"/>
-    <w:lsdException w:name="Colorful Shading Accent 5" w:uiPriority="71"/>
-    <w:lsdException w:name="Colorful List Accent 5" w:uiPriority="72"/>
-    <w:lsdException w:name="Colorful Grid Accent 5" w:uiPriority="73"/>
-    <w:lsdException w:name="Light Shading Accent 6" w:uiPriority="60"/>
-    <w:lsdException w:name="Light List Accent 6" w:uiPriority="61"/>
-    <w:lsdException w:name="Light Grid Accent 6" w:uiPriority="62"/>
-    <w:lsdException w:name="Medium Shading 1 Accent 6" w:uiPriority="63"/>
-    <w:lsdException w:name="Medium Shading 2 Accent 6" w:uiPriority="64"/>
-    <w:lsdException w:name="Medium List 1 Accent 6" w:uiPriority="65"/>
-    <w:lsdException w:name="Medium List 2 Accent 6" w:uiPriority="66"/>
-    <w:lsdException w:name="Medium Grid 1 Accent 6" w:uiPriority="67"/>
-    <w:lsdException w:name="Medium Grid 2 Accent 6" w:uiPriority="68"/>
-    <w:lsdException w:name="Medium Grid 3 Accent 6" w:uiPriority="69"/>
-    <w:lsdException w:name="Dark List Accent 6" w:uiPriority="70"/>
-    <w:lsdException w:name="Colorful Shading Accent 6" w:uiPriority="71"/>
-    <w:lsdException w:name="Colorful List Accent 6" w:uiPriority="72"/>
-    <w:lsdException w:name="Colorful Grid Accent 6" w:uiPriority="73"/>
-    <w:lsdException w:name="Subtle Emphasis" w:uiPriority="19" w:qFormat="1"/>
-    <w:lsdException w:name="Intense Emphasis" w:uiPriority="21" w:qFormat="1"/>
-    <w:lsdException w:name="Subtle Reference" w:uiPriority="31" w:qFormat="1"/>
-    <w:lsdException w:name="Intense Reference" w:uiPriority="32" w:qFormat="1"/>
-    <w:lsdException w:name="Book Title" w:uiPriority="33" w:qFormat="1"/>
-    <w:lsdException w:name="Bibliography" w:semiHidden="1" w:uiPriority="37" w:unhideWhenUsed="1"/>
-    <w:lsdException w:name="TOC Heading" w:semiHidden="1" w:uiPriority="39" w:unhideWhenUsed="1" w:qFormat="1"/>
-    <w:lsdException w:name="Plain Table 1" w:uiPriority="41"/>
-    <w:lsdException w:name="Plain Table 2" w:uiPriority="42"/>
-    <w:lsdException w:name="Plain Table 3" w:uiPriority="43"/>
-    <w:lsdException w:name="Plain Table 4" w:uiPriority="44"/>
-    <w:lsdException w:name="Plain Table 5" w:uiPriority="45"/>
-    <w:lsdException w:name="Grid Table Light" w:uiPriority="40"/>
-    <w:lsdException w:name="Grid Table 1 Light" w:uiPriority="46"/>
-    <w:lsdException w:name="Grid Table 2" w:uiPriority="47"/>
-    <w:lsdException w:name="Grid Table 3" w:uiPriority="48"/>
-    <w:lsdException w:name="Grid Table 4" w:uiPriority="49"/>
-    <w:lsdException w:name="Grid Table 5 Dark" w:uiPriority="50"/>
-    <w:lsdException w:name="Grid Table 6 Colorful" w:uiPriority="51"/>
-    <w:lsdException w:name="Grid Table 7 Colorful" w:uiPriority="52"/>
-    <w:lsdException w:name="Grid Table 1 Light Accent 1" w:uiPriority="46"/>
-    <w:lsdException w:name="Grid Table 2 Accent 1" w:uiPriority="47"/>
-    <w:lsdException w:name="Grid Table 3 Accent 1" w:uiPriority="48"/>
-    <w:lsdException w:name="Grid Table 4 Accent 1" w:uiPriority="49"/>
-    <w:lsdException w:name="Grid Table 5 Dark Accent 1" w:uiPriority="50"/>
-    <w:lsdException w:name="Grid Table 6 Colorful Accent 1" w:uiPriority="51"/>
-    <w:lsdException w:name="Grid Table 7 Colorful Accent 1" w:uiPriority="52"/>
-    <w:lsdException w:name="Grid Table 1 Light Accent 2" w:uiPriority="46"/>
-    <w:lsdException w:name="Grid Table 2 Accent 2" w:uiPriority="47"/>
-    <w:lsdException w:name="Grid Table 3 Accent 2" w:uiPriority="48"/>
-    <w:lsdException w:name="Grid Table 4 Accent 2" w:uiPriority="49"/>
-    <w:lsdException w:name="Grid Table 5 Dark Accent 2" w:uiPriority="50"/>
-    <w:lsdException w:name="Grid Table 6 Colorful Accent 2" w:uiPriority="51"/>
-    <w:lsdException w:name="Grid Table 7 Colorful Accent 2" w:uiPriority="52"/>
-    <w:lsdException w:name="Grid Table 1 Light Accent 3" w:uiPriority="46"/>
-    <w:lsdException w:name="Grid Table 2 Accent 3" w:uiPriority="47"/>
-    <w:lsdException w:name="Grid Table 3 Accent 3" w:uiPriority="48"/>
-    <w:lsdException w:name="Grid Table 4 Accent 3" w:uiPriority="49"/>
-    <w:lsdException w:name="Grid Table 5 Dark Accent 3" w:uiPriority="50"/>
-    <w:lsdException w:name="Grid Table 6 Colorful Accent 3" w:uiPriority="51"/>
-    <w:lsdException w:name="Grid Table 7 Colorful Accent 3" w:uiPriority="52"/>
-    <w:lsdException w:name="Grid Table 1 Light Accent 4" w:uiPriority="46"/>
-    <w:lsdException w:name="Grid Table 2 Accent 4" w:uiPriority="47"/>
-    <w:lsdException w:name="Grid Table 3 Accent 4" w:uiPriority="48"/>
-    <w:lsdException w:name="Grid Table 4 Accent 4" w:uiPriority="49"/>
-    <w:lsdException w:name="Grid Table 5 Dark Accent 4" w:uiPriority="50"/>
-    <w:lsdException w:name="Grid Table 6 Colorful Accent 4" w:uiPriority="51"/>
-    <w:lsdException w:name="Grid Table 7 Colorful Accent 4" w:uiPriority="52"/>
-    <w:lsdException w:name="Grid Table 1 Light Accent 5" w:uiPriority="46"/>
-    <w:lsdException w:name="Grid Table 2 Accent 5" w:uiPriority="47"/>
-    <w:lsdException w:name="Grid Table 3 Accent 5" w:uiPriority="48"/>
-    <w:lsdException w:name="Grid Table 4 Accent 5" w:uiPriority="49"/>
-    <w:lsdException w:name="Grid Table 5 Dark Accent 5" w:uiPriority="50"/>
-    <w:lsdException w:name="Grid Table 6 Colorful Accent 5" w:uiPriority="51"/>
-    <w:lsdException w:name="Grid Table 7 Colorful Accent 5" w:uiPriority="52"/>
-    <w:lsdException w:name="Grid Table 1 Light Accent 6" w:uiPriority="46"/>
-    <w:lsdException w:name="Grid Table 2 Accent 6" w:uiPriority="47"/>
-    <w:lsdException w:name="Grid Table 3 Accent 6" w:uiPriority="48"/>
-    <w:lsdException w:name="Grid Table 4 Accent 6" w:uiPriority="49"/>
-    <w:lsdException w:name="Grid Table 5 Dark Accent 6" w:uiPriority="50"/>
-    <w:lsdException w:name="Grid Table 6 Colorful Accent 6" w:uiPriority="51"/>
-    <w:lsdException w:name="Grid Table 7 Colorful Accent 6" w:uiPriority="52"/>
-    <w:lsdException w:name="List Table 1 Light" w:uiPriority="46"/>
-    <w:lsdException w:name="List Table 2" w:uiPriority="47"/>
-    <w:lsdException w:name="List Table 3" w:uiPriority="48"/>
-    <w:lsdException w:name="List Table 4" w:uiPriority="49"/>
-    <w:lsdException w:name="List Table 5 Dark" w:uiPriority="50"/>
-    <w:lsdException w:name="List Table 6 Colorful" w:uiPriority="51"/>
-    <w:lsdException w:name="List Table 7 Colorful" w:uiPriority="52"/>
-    <w:lsdException w:name="List Table 1 Light Accent 1" w:uiPriority="46"/>
-    <w:lsdException w:name="List Table 2 Accent 1" w:uiPriority="47"/>
-    <w:lsdException w:name="List Table 3 Accent 1" w:uiPriority="48"/>
-    <w:lsdException w:name="List Table 4 Accent 1" w:uiPriority="49"/>
-    <w:lsdException w:name="List Table 5 Dark Accent 1" w:uiPriority="50"/>
-    <w:lsdException w:name="List Table 6 Colorful Accent 1" w:uiPriority="51"/>
-    <w:lsdException w:name="List Table 7 Colorful Accent 1" w:uiPriority="52"/>
-    <w:lsdException w:name="List Table 1 Light Accent 2" w:uiPriority="46"/>
-    <w:lsdException w:name="List Table 2 Accent 2" w:uiPriority="47"/>
-    <w:lsdException w:name="List Table 3 Accent 2" w:uiPriority="48"/>
-    <w:lsdException w:name="List Table 4 Accent 2" w:uiPriority="49"/>
-    <w:lsdException w:name="List Table 5 Dark Accent 2" w:uiPriority="50"/>
-    <w:lsdException w:name="List Table 6 Colorful Accent 2" w:uiPriority="51"/>
-    <w:lsdException w:name="List Table 7 Colorful Accent 2" w:uiPriority="52"/>
-    <w:lsdException w:name="List Table 1 Light Accent 3" w:uiPriority="46"/>
-    <w:lsdException w:name="List Table 2 Accent 3" w:uiPriority="47"/>
-    <w:lsdException w:name="List Table 3 Accent 3" w:uiPriority="48"/>
-    <w:lsdException w:name="List Table 4 Accent 3" w:uiPriority="49"/>
-    <w:lsdException w:name="List Table 5 Dark Accent 3" w:uiPriority="50"/>
-    <w:lsdException w:name="List Table 6 Colorful Accent 3" w:uiPriority="51"/>
-    <w:lsdException w:name="List Table 7 Colorful Accent 3" w:uiPriority="52"/>
-    <w:lsdException w:name="List Table 1 Light Accent 4" w:uiPriority="46"/>
-    <w:lsdException w:name="List Table 2 Accent 4" w:uiPriority="47"/>
-    <w:lsdException w:name="List Table 3 Accent 4" w:uiPriority="48"/>
-    <w:lsdException w:name="List Table 4 Accent 4" w:uiPriority="49"/>
-    <w:lsdException w:name="List Table 5 Dark Accent 4" w:uiPriority="50"/>
-    <w:lsdException w:name="List Table 6 Colorful Accent 4" w:uiPriority="51"/>
-    <w:lsdException w:name="List Table 7 Colorful Accent 4" w:uiPriority="52"/>
-    <w:lsdException w:name="List Table 1 Light Accent 5" w:uiPriority="46"/>
-    <w:lsdException w:name="List Table 2 Accent 5" w:uiPriority="47"/>
-    <w:lsdException w:name="List Table 3 Accent 5" w:uiPriority="48"/>
-    <w:lsdException w:name="List Table 4 Accent 5" w:uiPriority="49"/>
-    <w:lsdException w:name="List Table 5 Dark Accent 5" w:uiPriority="50"/>
-    <w:lsdException w:name="List Table 6 Colorful Accent 5" w:uiPriority="51"/>
-    <w:lsdException w:name="List Table 7 Colorful Accent 5" w:uiPriority="52"/>
-    <w:lsdException w:name="List Table 1 Light Accent 6" w:uiPriority="46"/>
-    <w:lsdException w:name="List Table 2 Accent 6" w:uiPriority="47"/>
-    <w:lsdException w:name="List Table 3 Accent 6" w:uiPriority="48"/>
-    <w:lsdException w:name="List Table 4 Accent 6" w:uiPriority="49"/>
-    <w:lsdException w:name="List Table 5 Dark Accent 6" w:uiPriority="50"/>
-    <w:lsdException w:name="List Table 6 Colorful Accent 6" w:uiPriority="51"/>
-    <w:lsdException w:name="List Table 7 Colorful Accent 6" w:uiPriority="52"/>
-    <w:lsdException w:name="Mention" w:semiHidden="1" w:unhideWhenUsed="1"/>
-    <w:lsdException w:name="Smart Hyperlink" w:semiHidden="1" w:unhideWhenUsed="1"/>
-    <w:lsdException w:name="Hashtag" w:semiHidden="1" w:unhideWhenUsed="1"/>
-    <w:lsdException w:name="Unresolved Mention" w:semiHidden="1" w:unhideWhenUsed="1"/>
+  <w:latentStyles w:defLockedState="0" w:defUIPriority="99" w:defSemiHidden="1" w:defUnhideWhenUsed="1" w:defQFormat="0" w:count="267">
+    <w:lsdException w:name="Normal" w:semiHidden="0" w:uiPriority="0" w:unhideWhenUsed="0" w:qFormat="1"/>
+    <w:lsdException w:name="heading 1" w:semiHidden="0" w:uiPriority="9" w:unhideWhenUsed="0" w:qFormat="1"/>
+    <w:lsdException w:name="heading 2" w:uiPriority="9" w:qFormat="1"/>
+    <w:lsdException w:name="heading 3" w:uiPriority="9" w:qFormat="1"/>
+    <w:lsdException w:name="heading 4" w:uiPriority="9" w:qFormat="1"/>
+    <w:lsdException w:name="heading 5" w:uiPriority="9" w:qFormat="1"/>
+    <w:lsdException w:name="heading 6" w:uiPriority="9" w:qFormat="1"/>
+    <w:lsdException w:name="heading 7" w:uiPriority="9" w:qFormat="1"/>
+    <w:lsdException w:name="heading 8" w:uiPriority="9" w:qFormat="1"/>
+    <w:lsdException w:name="heading 9" w:uiPriority="9" w:qFormat="1"/>
+    <w:lsdException w:name="toc 1" w:uiPriority="39"/>
+    <w:lsdException w:name="toc 2" w:uiPriority="39"/>
+    <w:lsdException w:name="toc 3" w:uiPriority="39"/>
+    <w:lsdException w:name="toc 4" w:uiPriority="39"/>
+    <w:lsdException w:name="toc 5" w:uiPriority="39"/>
+    <w:lsdException w:name="toc 6" w:uiPriority="39"/>
+    <w:lsdException w:name="toc 7" w:uiPriority="39"/>
+    <w:lsdException w:name="toc 8" w:uiPriority="39"/>
+    <w:lsdException w:name="toc 9" w:uiPriority="39"/>
+    <w:lsdException w:name="caption" w:uiPriority="35" w:qFormat="1"/>
+    <w:lsdException w:name="Title" w:semiHidden="0" w:uiPriority="10" w:unhideWhenUsed="0" w:qFormat="1"/>
+    <w:lsdException w:name="Default Paragraph Font" w:uiPriority="1"/>
+    <w:lsdException w:name="Subtitle" w:semiHidden="0" w:uiPriority="11" w:unhideWhenUsed="0" w:qFormat="1"/>
+    <w:lsdException w:name="Strong" w:semiHidden="0" w:uiPriority="22" w:unhideWhenUsed="0" w:qFormat="1"/>
+    <w:lsdException w:name="Emphasis" w:semiHidden="0" w:uiPriority="20" w:unhideWhenUsed="0" w:qFormat="1"/>
+    <w:lsdException w:name="Table Grid" w:uiPriority="39"/>
+    <w:lsdException w:name="Placeholder Text" w:unhideWhenUsed="0"/>
+    <w:lsdException w:name="No Spacing" w:semiHidden="0" w:uiPriority="1" w:unhideWhenUsed="0" w:qFormat="1"/>
+    <w:lsdException w:name="Light Shading" w:semiHidden="0" w:uiPriority="60" w:unhideWhenUsed="0"/>
+    <w:lsdException w:name="Light List" w:semiHidden="0" w:uiPriority="61" w:unhideWhenUsed="0"/>
+    <w:lsdException w:name="Light Grid" w:semiHidden="0" w:uiPriority="62" w:unhideWhenUsed="0"/>
+    <w:lsdException w:name="Medium Shading 1" w:semiHidden="0" w:uiPriority="63" w:unhideWhenUsed="0"/>
+    <w:lsdException w:name="Medium Shading 2" w:semiHidden="0" w:uiPriority="64" w:unhideWhenUsed="0"/>
+    <w:lsdException w:name="Medium List 1" w:semiHidden="0" w:uiPriority="65" w:unhideWhenUsed="0"/>
+    <w:lsdException w:name="Medium List 2" w:semiHidden="0" w:uiPriority="66" w:unhideWhenUsed="0"/>
+    <w:lsdException w:name="Medium Grid 1" w:semiHidden="0" w:uiPriority="67" w:unhideWhenUsed="0"/>
+    <w:lsdException w:name="Medium Grid 2" w:semiHidden="0" w:uiPriority="68" w:unhideWhenUsed="0"/>
+    <w:lsdException w:name="Medium Grid 3" w:semiHidden="0" w:uiPriority="69" w:unhideWhenUsed="0"/>
+    <w:lsdException w:name="Dark List" w:semiHidden="0" w:uiPriority="70" w:unhideWhenUsed="0"/>
+    <w:lsdException w:name="Colorful Shading" w:semiHidden="0" w:uiPriority="71" w:unhideWhenUsed="0"/>
+    <w:lsdException w:name="Colorful List" w:semiHidden="0" w:uiPriority="72" w:unhideWhenUsed="0"/>
+    <w:lsdException w:name="Colorful Grid" w:semiHidden="0" w:uiPriority="73" w:unhideWhenUsed="0"/>
+    <w:lsdException w:name="Light Shading Accent 1" w:semiHidden="0" w:uiPriority="60" w:unhideWhenUsed="0"/>
+    <w:lsdException w:name="Light List Accent 1" w:semiHidden="0" w:uiPriority="61" w:unhideWhenUsed="0"/>
+    <w:lsdException w:name="Light Grid Accent 1" w:semiHidden="0" w:uiPriority="62" w:unhideWhenUsed="0"/>
+    <w:lsdException w:name="Medium Shading 1 Accent 1" w:semiHidden="0" w:uiPriority="63" w:unhideWhenUsed="0"/>
+    <w:lsdException w:name="Medium Shading 2 Accent 1" w:semiHidden="0" w:uiPriority="64" w:unhideWhenUsed="0"/>
+    <w:lsdException w:name="Medium List 1 Accent 1" w:semiHidden="0" w:uiPriority="65" w:unhideWhenUsed="0"/>
+    <w:lsdException w:name="Revision" w:unhideWhenUsed="0"/>
+    <w:lsdException w:name="List Paragraph" w:semiHidden="0" w:uiPriority="34" w:unhideWhenUsed="0" w:qFormat="1"/>
+    <w:lsdException w:name="Quote" w:semiHidden="0" w:uiPriority="29" w:unhideWhenUsed="0" w:qFormat="1"/>
+    <w:lsdException w:name="Intense Quote" w:semiHidden="0" w:uiPriority="30" w:unhideWhenUsed="0" w:qFormat="1"/>
+    <w:lsdException w:name="Medium List 2 Accent 1" w:semiHidden="0" w:uiPriority="66" w:unhideWhenUsed="0"/>
+    <w:lsdException w:name="Medium Grid 1 Accent 1" w:semiHidden="0" w:uiPriority="67" w:unhideWhenUsed="0"/>
+    <w:lsdException w:name="Medium Grid 2 Accent 1" w:semiHidden="0" w:uiPriority="68" w:unhideWhenUsed="0"/>
+    <w:lsdException w:name="Medium Grid 3 Accent 1" w:semiHidden="0" w:uiPriority="69" w:unhideWhenUsed="0"/>
+    <w:lsdException w:name="Dark List Accent 1" w:semiHidden="0" w:uiPriority="70" w:unhideWhenUsed="0"/>
+    <w:lsdException w:name="Colorful Shading Accent 1" w:semiHidden="0" w:uiPriority="71" w:unhideWhenUsed="0"/>
+    <w:lsdException w:name="Colorful List Accent 1" w:semiHidden="0" w:uiPriority="72" w:unhideWhenUsed="0"/>
+    <w:lsdException w:name="Colorful Grid Accent 1" w:semiHidden="0" w:uiPriority="73" w:unhideWhenUsed="0"/>
+    <w:lsdException w:name="Light Shading Accent 2" w:semiHidden="0" w:uiPriority="60" w:unhideWhenUsed="0"/>
+    <w:lsdException w:name="Light List Accent 2" w:semiHidden="0" w:uiPriority="61" w:unhideWhenUsed="0"/>
+    <w:lsdException w:name="Light Grid Accent 2" w:semiHidden="0" w:uiPriority="62" w:unhideWhenUsed="0"/>
+    <w:lsdException w:name="Medium Shading 1 Accent 2" w:semiHidden="0" w:uiPriority="63" w:unhideWhenUsed="0"/>
+    <w:lsdException w:name="Medium Shading 2 Accent 2" w:semiHidden="0" w:uiPriority="64" w:unhideWhenUsed="0"/>
+    <w:lsdException w:name="Medium List 1 Accent 2" w:semiHidden="0" w:uiPriority="65" w:unhideWhenUsed="0"/>
+    <w:lsdException w:name="Medium List 2 Accent 2" w:semiHidden="0" w:uiPriority="66" w:unhideWhenUsed="0"/>
+    <w:lsdException w:name="Medium Grid 1 Accent 2" w:semiHidden="0" w:uiPriority="67" w:unhideWhenUsed="0"/>
+    <w:lsdException w:name="Medium Grid 2 Accent 2" w:semiHidden="0" w:uiPriority="68" w:unhideWhenUsed="0"/>
+    <w:lsdException w:name="Medium Grid 3 Accent 2" w:semiHidden="0" w:uiPriority="69" w:unhideWhenUsed="0"/>
+    <w:lsdException w:name="Dark List Accent 2" w:semiHidden="0" w:uiPriority="70" w:unhideWhenUsed="0"/>
+    <w:lsdException w:name="Colorful Shading Accent 2" w:semiHidden="0" w:uiPriority="71" w:unhideWhenUsed="0"/>
+    <w:lsdException w:name="Colorful List Accent 2" w:semiHidden="0" w:uiPriority="72" w:unhideWhenUsed="0"/>
+    <w:lsdException w:name="Colorful Grid Accent 2" w:semiHidden="0" w:uiPriority="73" w:unhideWhenUsed="0"/>
+    <w:lsdException w:name="Light Shading Accent 3" w:semiHidden="0" w:uiPriority="60" w:unhideWhenUsed="0"/>
+    <w:lsdException w:name="Light List Accent 3" w:semiHidden="0" w:uiPriority="61" w:unhideWhenUsed="0"/>
+    <w:lsdException w:name="Light Grid Accent 3" w:semiHidden="0" w:uiPriority="62" w:unhideWhenUsed="0"/>
+    <w:lsdException w:name="Medium Shading 1 Accent 3" w:semiHidden="0" w:uiPriority="63" w:unhideWhenUsed="0"/>
+    <w:lsdException w:name="Medium Shading 2 Accent 3" w:semiHidden="0" w:uiPriority="64" w:unhideWhenUsed="0"/>
+    <w:lsdException w:name="Medium List 1 Accent 3" w:semiHidden="0" w:uiPriority="65" w:unhideWhenUsed="0"/>
+    <w:lsdException w:name="Medium List 2 Accent 3" w:semiHidden="0" w:uiPriority="66" w:unhideWhenUsed="0"/>
+    <w:lsdException w:name="Medium Grid 1 Accent 3" w:semiHidden="0" w:uiPriority="67" w:unhideWhenUsed="0"/>
+    <w:lsdException w:name="Medium Grid 2 Accent 3" w:semiHidden="0" w:uiPriority="68" w:unhideWhenUsed="0"/>
+    <w:lsdException w:name="Medium Grid 3 Accent 3" w:semiHidden="0" w:uiPriority="69" w:unhideWhenUsed="0"/>
+    <w:lsdException w:name="Dark List Accent 3" w:semiHidden="0" w:uiPriority="70" w:unhideWhenUsed="0"/>
+    <w:lsdException w:name="Colorful Shading Accent 3" w:semiHidden="0" w:uiPriority="71" w:unhideWhenUsed="0"/>
+    <w:lsdException w:name="Colorful List Accent 3" w:semiHidden="0" w:uiPriority="72" w:unhideWhenUsed="0"/>
+    <w:lsdException w:name="Colorful Grid Accent 3" w:semiHidden="0" w:uiPriority="73" w:unhideWhenUsed="0"/>
+    <w:lsdException w:name="Light Shading Accent 4" w:semiHidden="0" w:uiPriority="60" w:unhideWhenUsed="0"/>
+    <w:lsdException w:name="Light List Accent 4" w:semiHidden="0" w:uiPriority="61" w:unhideWhenUsed="0"/>
+    <w:lsdException w:name="Light Grid Accent 4" w:semiHidden="0" w:uiPriority="62" w:unhideWhenUsed="0"/>
+    <w:lsdException w:name="Medium Shading 1 Accent 4" w:semiHidden="0" w:uiPriority="63" w:unhideWhenUsed="0"/>
+    <w:lsdException w:name="Medium Shading 2 Accent 4" w:semiHidden="0" w:uiPriority="64" w:unhideWhenUsed="0"/>
+    <w:lsdException w:name="Medium List 1 Accent 4" w:semiHidden="0" w:uiPriority="65" w:unhideWhenUsed="0"/>
+    <w:lsdException w:name="Medium List 2 Accent 4" w:semiHidden="0" w:uiPriority="66" w:unhideWhenUsed="0"/>
+    <w:lsdException w:name="Medium Grid 1 Accent 4" w:semiHidden="0" w:uiPriority="67" w:unhideWhenUsed="0"/>
+    <w:lsdException w:name="Medium Grid 2 Accent 4" w:semiHidden="0" w:uiPriority="68" w:unhideWhenUsed="0"/>
+    <w:lsdException w:name="Medium Grid 3 Accent 4" w:semiHidden="0" w:uiPriority="69" w:unhideWhenUsed="0"/>
+    <w:lsdException w:name="Dark List Accent 4" w:semiHidden="0" w:uiPriority="70" w:unhideWhenUsed="0"/>
+    <w:lsdException w:name="Colorful Shading Accent 4" w:semiHidden="0" w:uiPriority="71" w:unhideWhenUsed="0"/>
+    <w:lsdException w:name="Colorful List Accent 4" w:semiHidden="0" w:uiPriority="72" w:unhideWhenUsed="0"/>
+    <w:lsdException w:name="Colorful Grid Accent 4" w:semiHidden="0" w:uiPriority="73" w:unhideWhenUsed="0"/>
+    <w:lsdException w:name="Light Shading Accent 5" w:semiHidden="0" w:uiPriority="60" w:unhideWhenUsed="0"/>
+    <w:lsdException w:name="Light List Accent 5" w:semiHidden="0" w:uiPriority="61" w:unhideWhenUsed="0"/>
+    <w:lsdException w:name="Light Grid Accent 5" w:semiHidden="0" w:uiPriority="62" w:unhideWhenUsed="0"/>
+    <w:lsdException w:name="Medium Shading 1 Accent 5" w:semiHidden="0" w:uiPriority="63" w:unhideWhenUsed="0"/>
+    <w:lsdException w:name="Medium Shading 2 Accent 5" w:semiHidden="0" w:uiPriority="64" w:unhideWhenUsed="0"/>
+    <w:lsdException w:name="Medium List 1 Accent 5" w:semiHidden="0" w:uiPriority="65" w:unhideWhenUsed="0"/>
+    <w:lsdException w:name="Medium List 2 Accent 5" w:semiHidden="0" w:uiPriority="66" w:unhideWhenUsed="0"/>
+    <w:lsdException w:name="Medium Grid 1 Accent 5" w:semiHidden="0" w:uiPriority="67" w:unhideWhenUsed="0"/>
+    <w:lsdException w:name="Medium Grid 2 Accent 5" w:semiHidden="0" w:uiPriority="68" w:unhideWhenUsed="0"/>
+    <w:lsdException w:name="Medium Grid 3 Accent 5" w:semiHidden="0" w:uiPriority="69" w:unhideWhenUsed="0"/>
+    <w:lsdException w:name="Dark List Accent 5" w:semiHidden="0" w:uiPriority="70" w:unhideWhenUsed="0"/>
+    <w:lsdException w:name="Colorful Shading Accent 5" w:semiHidden="0" w:uiPriority="71" w:unhideWhenUsed="0"/>
+    <w:lsdException w:name="Colorful List Accent 5" w:semiHidden="0" w:uiPriority="72" w:unhideWhenUsed="0"/>
+    <w:lsdException w:name="Colorful Grid Accent 5" w:semiHidden="0" w:uiPriority="73" w:unhideWhenUsed="0"/>
+    <w:lsdException w:name="Light Shading Accent 6" w:semiHidden="0" w:uiPriority="60" w:unhideWhenUsed="0"/>
+    <w:lsdException w:name="Light List Accent 6" w:semiHidden="0" w:uiPriority="61" w:unhideWhenUsed="0"/>
+    <w:lsdException w:name="Light Grid Accent 6" w:semiHidden="0" w:uiPriority="62" w:unhideWhenUsed="0"/>
+    <w:lsdException w:name="Medium Shading 1 Accent 6" w:semiHidden="0" w:uiPriority="63" w:unhideWhenUsed="0"/>
+    <w:lsdException w:name="Medium Shading 2 Accent 6" w:semiHidden="0" w:uiPriority="64" w:unhideWhenUsed="0"/>
+    <w:lsdException w:name="Medium List 1 Accent 6" w:semiHidden="0" w:uiPriority="65" w:unhideWhenUsed="0"/>
+    <w:lsdException w:name="Medium List 2 Accent 6" w:semiHidden="0" w:uiPriority="66" w:unhideWhenUsed="0"/>
+    <w:lsdException w:name="Medium Grid 1 Accent 6" w:semiHidden="0" w:uiPriority="67" w:unhideWhenUsed="0"/>
+    <w:lsdException w:name="Medium Grid 2 Accent 6" w:semiHidden="0" w:uiPriority="68" w:unhideWhenUsed="0"/>
+    <w:lsdException w:name="Medium Grid 3 Accent 6" w:semiHidden="0" w:uiPriority="69" w:unhideWhenUsed="0"/>
+    <w:lsdException w:name="Dark List Accent 6" w:semiHidden="0" w:uiPriority="70" w:unhideWhenUsed="0"/>
+    <w:lsdException w:name="Colorful Shading Accent 6" w:semiHidden="0" w:uiPriority="71" w:unhideWhenUsed="0"/>
+    <w:lsdException w:name="Colorful List Accent 6" w:semiHidden="0" w:uiPriority="72" w:unhideWhenUsed="0"/>
+    <w:lsdException w:name="Colorful Grid Accent 6" w:semiHidden="0" w:uiPriority="73" w:unhideWhenUsed="0"/>
+    <w:lsdException w:name="Subtle Emphasis" w:semiHidden="0" w:uiPriority="19" w:unhideWhenUsed="0" w:qFormat="1"/>
+    <w:lsdException w:name="Intense Emphasis" w:semiHidden="0" w:uiPriority="21" w:unhideWhenUsed="0" w:qFormat="1"/>
+    <w:lsdException w:name="Subtle Reference" w:semiHidden="0" w:uiPriority="31" w:unhideWhenUsed="0" w:qFormat="1"/>
+    <w:lsdException w:name="Intense Reference" w:semiHidden="0" w:uiPriority="32" w:unhideWhenUsed="0" w:qFormat="1"/>
+    <w:lsdException w:name="Book Title" w:semiHidden="0" w:uiPriority="33" w:unhideWhenUsed="0" w:qFormat="1"/>
+    <w:lsdException w:name="Bibliography" w:uiPriority="37"/>
+    <w:lsdException w:name="TOC Heading" w:uiPriority="39" w:qFormat="1"/>
   </w:latentStyles>
   <w:style w:type="paragraph" w:default="1" w:styleId="Normal">
     <w:name w:val="Normal"/>
@@ -3499,6 +3288,7 @@
     <w:uiPriority w:val="99"/>
     <w:semiHidden/>
     <w:unhideWhenUsed/>
+    <w:qFormat/>
     <w:tblPr>
       <w:tblInd w:w="0" w:type="dxa"/>
       <w:tblCellMar>
@@ -3964,7 +3754,7 @@
 </file>
 
 <file path=customXml/itemProps1.xml><?xml version="1.0" encoding="utf-8"?>
-<ds:datastoreItem xmlns:ds="http://schemas.openxmlformats.org/officeDocument/2006/customXml" ds:itemID="{131F80AD-3767-4D02-8BAA-DA2ADCD40DCD}">
+<ds:datastoreItem xmlns:ds="http://schemas.openxmlformats.org/officeDocument/2006/customXml" ds:itemID="{EFA1CFDC-346B-4F16-94A4-CA9F306CEE05}">
   <ds:schemaRefs>
     <ds:schemaRef ds:uri="http://schemas.openxmlformats.org/officeDocument/2006/bibliography"/>
   </ds:schemaRefs>

--- a/Mašinsko učenje.docx
+++ b/Mašinsko učenje.docx
@@ -1,6 +1,6 @@
 
 <file path=word/document.xml><?xml version="1.0" encoding="utf-8"?>
-<w:document xmlns:ve="http://schemas.openxmlformats.org/markup-compatibility/2006" xmlns:o="urn:schemas-microsoft-com:office:office" xmlns:r="http://schemas.openxmlformats.org/officeDocument/2006/relationships" xmlns:m="http://schemas.openxmlformats.org/officeDocument/2006/math" xmlns:v="urn:schemas-microsoft-com:vml" xmlns:wp="http://schemas.openxmlformats.org/drawingml/2006/wordprocessingDrawing" xmlns:w10="urn:schemas-microsoft-com:office:word" xmlns:w="http://schemas.openxmlformats.org/wordprocessingml/2006/main" xmlns:wne="http://schemas.microsoft.com/office/word/2006/wordml">
+<w:document xmlns:wpc="http://schemas.microsoft.com/office/word/2010/wordprocessingCanvas" xmlns:cx="http://schemas.microsoft.com/office/drawing/2014/chartex" xmlns:cx1="http://schemas.microsoft.com/office/drawing/2015/9/8/chartex" xmlns:cx2="http://schemas.microsoft.com/office/drawing/2015/10/21/chartex" xmlns:cx3="http://schemas.microsoft.com/office/drawing/2016/5/9/chartex" xmlns:cx4="http://schemas.microsoft.com/office/drawing/2016/5/10/chartex" xmlns:cx5="http://schemas.microsoft.com/office/drawing/2016/5/11/chartex" xmlns:cx6="http://schemas.microsoft.com/office/drawing/2016/5/12/chartex" xmlns:cx7="http://schemas.microsoft.com/office/drawing/2016/5/13/chartex" xmlns:cx8="http://schemas.microsoft.com/office/drawing/2016/5/14/chartex" xmlns:mc="http://schemas.openxmlformats.org/markup-compatibility/2006" xmlns:aink="http://schemas.microsoft.com/office/drawing/2016/ink" xmlns:am3d="http://schemas.microsoft.com/office/drawing/2017/model3d" xmlns:o="urn:schemas-microsoft-com:office:office" xmlns:r="http://schemas.openxmlformats.org/officeDocument/2006/relationships" xmlns:m="http://schemas.openxmlformats.org/officeDocument/2006/math" xmlns:v="urn:schemas-microsoft-com:vml" xmlns:wp14="http://schemas.microsoft.com/office/word/2010/wordprocessingDrawing" xmlns:wp="http://schemas.openxmlformats.org/drawingml/2006/wordprocessingDrawing" xmlns:w10="urn:schemas-microsoft-com:office:word" xmlns:w="http://schemas.openxmlformats.org/wordprocessingml/2006/main" xmlns:w14="http://schemas.microsoft.com/office/word/2010/wordml" xmlns:w15="http://schemas.microsoft.com/office/word/2012/wordml" xmlns:w16cid="http://schemas.microsoft.com/office/word/2016/wordml/cid" xmlns:w16se="http://schemas.microsoft.com/office/word/2015/wordml/symex" xmlns:wpg="http://schemas.microsoft.com/office/word/2010/wordprocessingGroup" xmlns:wpi="http://schemas.microsoft.com/office/word/2010/wordprocessingInk" xmlns:wne="http://schemas.microsoft.com/office/word/2006/wordml" xmlns:wps="http://schemas.microsoft.com/office/word/2010/wordprocessingShape" mc:Ignorable="w14 w15 w16se w16cid wp14">
   <w:body>
     <w:p>
       <w:pPr>
@@ -680,7 +680,7 @@
                     <a:blip r:embed="rId6" cstate="print">
                       <a:extLst>
                         <a:ext uri="{28A0092B-C50C-407E-A947-70E740481C1C}">
-                          <a14:useLocalDpi xmlns:a14="http://schemas.microsoft.com/office/drawing/2010/main" xmlns:wps="http://schemas.microsoft.com/office/word/2010/wordprocessingShape" xmlns:wpi="http://schemas.microsoft.com/office/word/2010/wordprocessingInk" xmlns:wpg="http://schemas.microsoft.com/office/word/2010/wordprocessingGroup" xmlns:w16se="http://schemas.microsoft.com/office/word/2015/wordml/symex" xmlns:w16cid="http://schemas.microsoft.com/office/word/2016/wordml/cid" xmlns:w15="http://schemas.microsoft.com/office/word/2012/wordml" xmlns:w14="http://schemas.microsoft.com/office/word/2010/wordml" xmlns:w="http://schemas.openxmlformats.org/wordprocessingml/2006/main" xmlns:w10="urn:schemas-microsoft-com:office:word" xmlns:wp14="http://schemas.microsoft.com/office/word/2010/wordprocessingDrawing" xmlns:v="urn:schemas-microsoft-com:vml" xmlns:o="urn:schemas-microsoft-com:office:office" xmlns:am3d="http://schemas.microsoft.com/office/drawing/2017/model3d" xmlns:aink="http://schemas.microsoft.com/office/drawing/2016/ink" xmlns:mc="http://schemas.openxmlformats.org/markup-compatibility/2006" xmlns:cx8="http://schemas.microsoft.com/office/drawing/2016/5/14/chartex" xmlns:cx7="http://schemas.microsoft.com/office/drawing/2016/5/13/chartex" xmlns:cx6="http://schemas.microsoft.com/office/drawing/2016/5/12/chartex" xmlns:cx5="http://schemas.microsoft.com/office/drawing/2016/5/11/chartex" xmlns:cx4="http://schemas.microsoft.com/office/drawing/2016/5/10/chartex" xmlns:cx3="http://schemas.microsoft.com/office/drawing/2016/5/9/chartex" xmlns:cx2="http://schemas.microsoft.com/office/drawing/2015/10/21/chartex" xmlns:cx1="http://schemas.microsoft.com/office/drawing/2015/9/8/chartex" xmlns:cx="http://schemas.microsoft.com/office/drawing/2014/chartex" xmlns:wpc="http://schemas.microsoft.com/office/word/2010/wordprocessingCanvas" xmlns="" val="0"/>
+                          <a14:useLocalDpi xmlns:a14="http://schemas.microsoft.com/office/drawing/2010/main" val="0"/>
                         </a:ext>
                       </a:extLst>
                     </a:blip>
@@ -735,7 +735,7 @@
                     <a:blip r:embed="rId7" cstate="print">
                       <a:extLst>
                         <a:ext uri="{28A0092B-C50C-407E-A947-70E740481C1C}">
-                          <a14:useLocalDpi xmlns:a14="http://schemas.microsoft.com/office/drawing/2010/main" xmlns:wps="http://schemas.microsoft.com/office/word/2010/wordprocessingShape" xmlns:wpi="http://schemas.microsoft.com/office/word/2010/wordprocessingInk" xmlns:wpg="http://schemas.microsoft.com/office/word/2010/wordprocessingGroup" xmlns:w16se="http://schemas.microsoft.com/office/word/2015/wordml/symex" xmlns:w16cid="http://schemas.microsoft.com/office/word/2016/wordml/cid" xmlns:w15="http://schemas.microsoft.com/office/word/2012/wordml" xmlns:w14="http://schemas.microsoft.com/office/word/2010/wordml" xmlns:w="http://schemas.openxmlformats.org/wordprocessingml/2006/main" xmlns:w10="urn:schemas-microsoft-com:office:word" xmlns:wp14="http://schemas.microsoft.com/office/word/2010/wordprocessingDrawing" xmlns:v="urn:schemas-microsoft-com:vml" xmlns:o="urn:schemas-microsoft-com:office:office" xmlns:am3d="http://schemas.microsoft.com/office/drawing/2017/model3d" xmlns:aink="http://schemas.microsoft.com/office/drawing/2016/ink" xmlns:mc="http://schemas.openxmlformats.org/markup-compatibility/2006" xmlns:cx8="http://schemas.microsoft.com/office/drawing/2016/5/14/chartex" xmlns:cx7="http://schemas.microsoft.com/office/drawing/2016/5/13/chartex" xmlns:cx6="http://schemas.microsoft.com/office/drawing/2016/5/12/chartex" xmlns:cx5="http://schemas.microsoft.com/office/drawing/2016/5/11/chartex" xmlns:cx4="http://schemas.microsoft.com/office/drawing/2016/5/10/chartex" xmlns:cx3="http://schemas.microsoft.com/office/drawing/2016/5/9/chartex" xmlns:cx2="http://schemas.microsoft.com/office/drawing/2015/10/21/chartex" xmlns:cx1="http://schemas.microsoft.com/office/drawing/2015/9/8/chartex" xmlns:cx="http://schemas.microsoft.com/office/drawing/2014/chartex" xmlns:wpc="http://schemas.microsoft.com/office/word/2010/wordprocessingCanvas" xmlns="" val="0"/>
+                          <a14:useLocalDpi xmlns:a14="http://schemas.microsoft.com/office/drawing/2010/main" val="0"/>
                         </a:ext>
                       </a:extLst>
                     </a:blip>
@@ -756,7 +756,7 @@
                     </a:ln>
                     <a:extLst>
                       <a:ext uri="{53640926-AAD7-44D8-BBD7-CCE9431645EC}">
-                        <a14:shadowObscured xmlns:a14="http://schemas.microsoft.com/office/drawing/2010/main" xmlns:wps="http://schemas.microsoft.com/office/word/2010/wordprocessingShape" xmlns:wpi="http://schemas.microsoft.com/office/word/2010/wordprocessingInk" xmlns:wpg="http://schemas.microsoft.com/office/word/2010/wordprocessingGroup" xmlns:w16se="http://schemas.microsoft.com/office/word/2015/wordml/symex" xmlns:w16cid="http://schemas.microsoft.com/office/word/2016/wordml/cid" xmlns:w15="http://schemas.microsoft.com/office/word/2012/wordml" xmlns:w14="http://schemas.microsoft.com/office/word/2010/wordml" xmlns:w="http://schemas.openxmlformats.org/wordprocessingml/2006/main" xmlns:w10="urn:schemas-microsoft-com:office:word" xmlns:wp14="http://schemas.microsoft.com/office/word/2010/wordprocessingDrawing" xmlns:v="urn:schemas-microsoft-com:vml" xmlns:o="urn:schemas-microsoft-com:office:office" xmlns:am3d="http://schemas.microsoft.com/office/drawing/2017/model3d" xmlns:aink="http://schemas.microsoft.com/office/drawing/2016/ink" xmlns:mc="http://schemas.openxmlformats.org/markup-compatibility/2006" xmlns:cx8="http://schemas.microsoft.com/office/drawing/2016/5/14/chartex" xmlns:cx7="http://schemas.microsoft.com/office/drawing/2016/5/13/chartex" xmlns:cx6="http://schemas.microsoft.com/office/drawing/2016/5/12/chartex" xmlns:cx5="http://schemas.microsoft.com/office/drawing/2016/5/11/chartex" xmlns:cx4="http://schemas.microsoft.com/office/drawing/2016/5/10/chartex" xmlns:cx3="http://schemas.microsoft.com/office/drawing/2016/5/9/chartex" xmlns:cx2="http://schemas.microsoft.com/office/drawing/2015/10/21/chartex" xmlns:cx1="http://schemas.microsoft.com/office/drawing/2015/9/8/chartex" xmlns:cx="http://schemas.microsoft.com/office/drawing/2014/chartex" xmlns:wpc="http://schemas.microsoft.com/office/word/2010/wordprocessingCanvas" xmlns=""/>
+                        <a14:shadowObscured xmlns:a14="http://schemas.microsoft.com/office/drawing/2010/main"/>
                       </a:ext>
                     </a:extLst>
                   </pic:spPr>
@@ -793,7 +793,7 @@
                     <a:blip r:embed="rId8" cstate="print">
                       <a:extLst>
                         <a:ext uri="{28A0092B-C50C-407E-A947-70E740481C1C}">
-                          <a14:useLocalDpi xmlns:a14="http://schemas.microsoft.com/office/drawing/2010/main" xmlns:wps="http://schemas.microsoft.com/office/word/2010/wordprocessingShape" xmlns:wpi="http://schemas.microsoft.com/office/word/2010/wordprocessingInk" xmlns:wpg="http://schemas.microsoft.com/office/word/2010/wordprocessingGroup" xmlns:w16se="http://schemas.microsoft.com/office/word/2015/wordml/symex" xmlns:w16cid="http://schemas.microsoft.com/office/word/2016/wordml/cid" xmlns:w15="http://schemas.microsoft.com/office/word/2012/wordml" xmlns:w14="http://schemas.microsoft.com/office/word/2010/wordml" xmlns:w="http://schemas.openxmlformats.org/wordprocessingml/2006/main" xmlns:w10="urn:schemas-microsoft-com:office:word" xmlns:wp14="http://schemas.microsoft.com/office/word/2010/wordprocessingDrawing" xmlns:v="urn:schemas-microsoft-com:vml" xmlns:o="urn:schemas-microsoft-com:office:office" xmlns:am3d="http://schemas.microsoft.com/office/drawing/2017/model3d" xmlns:aink="http://schemas.microsoft.com/office/drawing/2016/ink" xmlns:mc="http://schemas.openxmlformats.org/markup-compatibility/2006" xmlns:cx8="http://schemas.microsoft.com/office/drawing/2016/5/14/chartex" xmlns:cx7="http://schemas.microsoft.com/office/drawing/2016/5/13/chartex" xmlns:cx6="http://schemas.microsoft.com/office/drawing/2016/5/12/chartex" xmlns:cx5="http://schemas.microsoft.com/office/drawing/2016/5/11/chartex" xmlns:cx4="http://schemas.microsoft.com/office/drawing/2016/5/10/chartex" xmlns:cx3="http://schemas.microsoft.com/office/drawing/2016/5/9/chartex" xmlns:cx2="http://schemas.microsoft.com/office/drawing/2015/10/21/chartex" xmlns:cx1="http://schemas.microsoft.com/office/drawing/2015/9/8/chartex" xmlns:cx="http://schemas.microsoft.com/office/drawing/2014/chartex" xmlns:wpc="http://schemas.microsoft.com/office/word/2010/wordprocessingCanvas" xmlns="" val="0"/>
+                          <a14:useLocalDpi xmlns:a14="http://schemas.microsoft.com/office/drawing/2010/main" val="0"/>
                         </a:ext>
                       </a:extLst>
                     </a:blip>
@@ -832,14 +832,27 @@
       <w:r>
         <w:t xml:space="preserve">Picture </w:t>
       </w:r>
-      <w:fldSimple w:instr=" SEQ Picture \* ARABIC ">
-        <w:r>
-          <w:rPr>
-            <w:noProof/>
-          </w:rPr>
-          <w:t>1</w:t>
-        </w:r>
-      </w:fldSimple>
+      <w:r>
+        <w:fldChar w:fldCharType="begin"/>
+      </w:r>
+      <w:r>
+        <w:instrText xml:space="preserve"> SEQ Picture \* ARABIC </w:instrText>
+      </w:r>
+      <w:r>
+        <w:fldChar w:fldCharType="separate"/>
+      </w:r>
+      <w:r>
+        <w:rPr>
+          <w:noProof/>
+        </w:rPr>
+        <w:t>1</w:t>
+      </w:r>
+      <w:r>
+        <w:rPr>
+          <w:noProof/>
+        </w:rPr>
+        <w:fldChar w:fldCharType="end"/>
+      </w:r>
       <w:r>
         <w:t xml:space="preserve"> Distribution of features among cancer stages</w:t>
       </w:r>
@@ -945,14 +958,12 @@
         </w:rPr>
         <w:t xml:space="preserve"> techniques. They used a variety of classifiers and composition classifiers such as </w:t>
       </w:r>
-      <w:proofErr w:type="spellStart"/>
       <w:r>
         <w:rPr>
           <w:rFonts w:ascii="Times New Roman" w:eastAsia="Times New Roman" w:hAnsi="Times New Roman" w:cs="Times New Roman"/>
         </w:rPr>
         <w:t>AdaBoost</w:t>
       </w:r>
-      <w:proofErr w:type="spellEnd"/>
       <w:r>
         <w:rPr>
           <w:rFonts w:ascii="Times New Roman" w:eastAsia="Times New Roman" w:hAnsi="Times New Roman" w:cs="Times New Roman"/>
@@ -985,21 +996,7 @@
         <w:rPr>
           <w:rFonts w:ascii="Times New Roman" w:eastAsia="Times New Roman" w:hAnsi="Times New Roman" w:cs="Times New Roman"/>
         </w:rPr>
-        <w:t xml:space="preserve">, </w:t>
-      </w:r>
-      <w:proofErr w:type="spellStart"/>
-      <w:r>
-        <w:rPr>
-          <w:rFonts w:ascii="Times New Roman" w:eastAsia="Times New Roman" w:hAnsi="Times New Roman" w:cs="Times New Roman"/>
-        </w:rPr>
-        <w:t>Perceptron</w:t>
-      </w:r>
-      <w:proofErr w:type="spellEnd"/>
-      <w:r>
-        <w:rPr>
-          <w:rFonts w:ascii="Times New Roman" w:eastAsia="Times New Roman" w:hAnsi="Times New Roman" w:cs="Times New Roman"/>
-        </w:rPr>
-        <w:t>, Ridge, Random Forest, Decision Tree and so on… all of them got a macro F1 score result around 0.25</w:t>
+        <w:t>, Perceptron, Ridge, Random Forest, Decision Tree and so on… all of them got a macro F1 score result around 0.25</w:t>
       </w:r>
     </w:p>
     <w:p>
@@ -1601,14 +1598,27 @@
       <w:r>
         <w:t xml:space="preserve">Picture </w:t>
       </w:r>
-      <w:fldSimple w:instr=" SEQ Picture \* ARABIC ">
-        <w:r>
-          <w:rPr>
-            <w:noProof/>
-          </w:rPr>
-          <w:t>2</w:t>
-        </w:r>
-      </w:fldSimple>
+      <w:r>
+        <w:fldChar w:fldCharType="begin"/>
+      </w:r>
+      <w:r>
+        <w:instrText xml:space="preserve"> SEQ Picture \* ARABIC </w:instrText>
+      </w:r>
+      <w:r>
+        <w:fldChar w:fldCharType="separate"/>
+      </w:r>
+      <w:r>
+        <w:rPr>
+          <w:noProof/>
+        </w:rPr>
+        <w:t>2</w:t>
+      </w:r>
+      <w:r>
+        <w:rPr>
+          <w:noProof/>
+        </w:rPr>
+        <w:fldChar w:fldCharType="end"/>
+      </w:r>
       <w:r>
         <w:t xml:space="preserve"> Feature </w:t>
       </w:r>
@@ -1823,21 +1833,7 @@
           <w:rFonts w:ascii="Times New Roman" w:eastAsia="Times New Roman" w:hAnsi="Times New Roman" w:cs="Times New Roman"/>
         </w:rPr>
         <w:tab/>
-        <w:t xml:space="preserve">The data set has been split 80:20 into a train set and a test set. We have used the train set with a SVC classifier which had the following </w:t>
-      </w:r>
-      <w:proofErr w:type="spellStart"/>
-      <w:r>
-        <w:rPr>
-          <w:rFonts w:ascii="Times New Roman" w:eastAsia="Times New Roman" w:hAnsi="Times New Roman" w:cs="Times New Roman"/>
-        </w:rPr>
-        <w:t>hyperparameters</w:t>
-      </w:r>
-      <w:proofErr w:type="spellEnd"/>
-      <w:r>
-        <w:rPr>
-          <w:rFonts w:ascii="Times New Roman" w:eastAsia="Times New Roman" w:hAnsi="Times New Roman" w:cs="Times New Roman"/>
-        </w:rPr>
-        <w:t>: kernel=’</w:t>
+        <w:t>The data set has been split 80:20 into a train set and a test set. We have used the train set with a SVC classifier which had the following hyperparameters: kernel=’</w:t>
       </w:r>
       <w:proofErr w:type="spellStart"/>
       <w:r>
@@ -1918,7 +1914,7 @@
                     <a:blip r:embed="rId10" cstate="print">
                       <a:extLst>
                         <a:ext uri="{28A0092B-C50C-407E-A947-70E740481C1C}">
-                          <a14:useLocalDpi xmlns:a14="http://schemas.microsoft.com/office/drawing/2010/main" xmlns:wps="http://schemas.microsoft.com/office/word/2010/wordprocessingShape" xmlns:wpi="http://schemas.microsoft.com/office/word/2010/wordprocessingInk" xmlns:wpg="http://schemas.microsoft.com/office/word/2010/wordprocessingGroup" xmlns:w16se="http://schemas.microsoft.com/office/word/2015/wordml/symex" xmlns:w16cid="http://schemas.microsoft.com/office/word/2016/wordml/cid" xmlns:w15="http://schemas.microsoft.com/office/word/2012/wordml" xmlns:w14="http://schemas.microsoft.com/office/word/2010/wordml" xmlns:w="http://schemas.openxmlformats.org/wordprocessingml/2006/main" xmlns:w10="urn:schemas-microsoft-com:office:word" xmlns:wp14="http://schemas.microsoft.com/office/word/2010/wordprocessingDrawing" xmlns:v="urn:schemas-microsoft-com:vml" xmlns:o="urn:schemas-microsoft-com:office:office" xmlns:am3d="http://schemas.microsoft.com/office/drawing/2017/model3d" xmlns:aink="http://schemas.microsoft.com/office/drawing/2016/ink" xmlns:mc="http://schemas.openxmlformats.org/markup-compatibility/2006" xmlns:cx8="http://schemas.microsoft.com/office/drawing/2016/5/14/chartex" xmlns:cx7="http://schemas.microsoft.com/office/drawing/2016/5/13/chartex" xmlns:cx6="http://schemas.microsoft.com/office/drawing/2016/5/12/chartex" xmlns:cx5="http://schemas.microsoft.com/office/drawing/2016/5/11/chartex" xmlns:cx4="http://schemas.microsoft.com/office/drawing/2016/5/10/chartex" xmlns:cx3="http://schemas.microsoft.com/office/drawing/2016/5/9/chartex" xmlns:cx2="http://schemas.microsoft.com/office/drawing/2015/10/21/chartex" xmlns:cx1="http://schemas.microsoft.com/office/drawing/2015/9/8/chartex" xmlns:cx="http://schemas.microsoft.com/office/drawing/2014/chartex" xmlns:wpc="http://schemas.microsoft.com/office/word/2010/wordprocessingCanvas" xmlns="" val="0"/>
+                          <a14:useLocalDpi xmlns:a14="http://schemas.microsoft.com/office/drawing/2010/main" val="0"/>
                         </a:ext>
                       </a:extLst>
                     </a:blip>
@@ -1939,7 +1935,7 @@
                     </a:ln>
                     <a:extLst>
                       <a:ext uri="{53640926-AAD7-44D8-BBD7-CCE9431645EC}">
-                        <a14:shadowObscured xmlns:a14="http://schemas.microsoft.com/office/drawing/2010/main" xmlns:wps="http://schemas.microsoft.com/office/word/2010/wordprocessingShape" xmlns:wpi="http://schemas.microsoft.com/office/word/2010/wordprocessingInk" xmlns:wpg="http://schemas.microsoft.com/office/word/2010/wordprocessingGroup" xmlns:w16se="http://schemas.microsoft.com/office/word/2015/wordml/symex" xmlns:w16cid="http://schemas.microsoft.com/office/word/2016/wordml/cid" xmlns:w15="http://schemas.microsoft.com/office/word/2012/wordml" xmlns:w14="http://schemas.microsoft.com/office/word/2010/wordml" xmlns:w="http://schemas.openxmlformats.org/wordprocessingml/2006/main" xmlns:w10="urn:schemas-microsoft-com:office:word" xmlns:wp14="http://schemas.microsoft.com/office/word/2010/wordprocessingDrawing" xmlns:v="urn:schemas-microsoft-com:vml" xmlns:o="urn:schemas-microsoft-com:office:office" xmlns:am3d="http://schemas.microsoft.com/office/drawing/2017/model3d" xmlns:aink="http://schemas.microsoft.com/office/drawing/2016/ink" xmlns:mc="http://schemas.openxmlformats.org/markup-compatibility/2006" xmlns:cx8="http://schemas.microsoft.com/office/drawing/2016/5/14/chartex" xmlns:cx7="http://schemas.microsoft.com/office/drawing/2016/5/13/chartex" xmlns:cx6="http://schemas.microsoft.com/office/drawing/2016/5/12/chartex" xmlns:cx5="http://schemas.microsoft.com/office/drawing/2016/5/11/chartex" xmlns:cx4="http://schemas.microsoft.com/office/drawing/2016/5/10/chartex" xmlns:cx3="http://schemas.microsoft.com/office/drawing/2016/5/9/chartex" xmlns:cx2="http://schemas.microsoft.com/office/drawing/2015/10/21/chartex" xmlns:cx1="http://schemas.microsoft.com/office/drawing/2015/9/8/chartex" xmlns:cx="http://schemas.microsoft.com/office/drawing/2014/chartex" xmlns:wpc="http://schemas.microsoft.com/office/word/2010/wordprocessingCanvas" xmlns=""/>
+                        <a14:shadowObscured xmlns:a14="http://schemas.microsoft.com/office/drawing/2010/main"/>
                       </a:ext>
                     </a:extLst>
                   </pic:spPr>
@@ -2003,14 +1999,27 @@
       <w:r>
         <w:t xml:space="preserve">Picture </w:t>
       </w:r>
-      <w:fldSimple w:instr=" SEQ Picture \* ARABIC ">
-        <w:r>
-          <w:rPr>
-            <w:noProof/>
-          </w:rPr>
-          <w:t>3</w:t>
-        </w:r>
-      </w:fldSimple>
+      <w:r>
+        <w:fldChar w:fldCharType="begin"/>
+      </w:r>
+      <w:r>
+        <w:instrText xml:space="preserve"> SEQ Picture \* ARABIC </w:instrText>
+      </w:r>
+      <w:r>
+        <w:fldChar w:fldCharType="separate"/>
+      </w:r>
+      <w:r>
+        <w:rPr>
+          <w:noProof/>
+        </w:rPr>
+        <w:t>3</w:t>
+      </w:r>
+      <w:r>
+        <w:rPr>
+          <w:noProof/>
+        </w:rPr>
+        <w:fldChar w:fldCharType="end"/>
+      </w:r>
       <w:r>
         <w:t xml:space="preserve"> SV</w:t>
       </w:r>
@@ -2167,7 +2176,19 @@
         <w:rPr>
           <w:rFonts w:ascii="Times New Roman" w:eastAsia="Times New Roman" w:hAnsi="Times New Roman" w:cs="Times New Roman"/>
         </w:rPr>
-        <w:t xml:space="preserve"> with soft voting. The ensemble achieved a macro F1 score of 0.2492 on the test set.</w:t>
+        <w:t xml:space="preserve"> with soft voting. The ensemble achieved a macro F1 score of 0.24</w:t>
+      </w:r>
+      <w:r>
+        <w:rPr>
+          <w:rFonts w:ascii="Times New Roman" w:eastAsia="Times New Roman" w:hAnsi="Times New Roman" w:cs="Times New Roman"/>
+        </w:rPr>
+        <w:t>7</w:t>
+      </w:r>
+      <w:r>
+        <w:rPr>
+          <w:rFonts w:ascii="Times New Roman" w:eastAsia="Times New Roman" w:hAnsi="Times New Roman" w:cs="Times New Roman"/>
+        </w:rPr>
+        <w:t xml:space="preserve"> on the test set.</w:t>
       </w:r>
     </w:p>
     <w:p>
@@ -2204,29 +2225,94 @@
       </w:r>
       <w:r>
         <w:rPr>
-          <w:rFonts w:ascii="Times New Roman" w:eastAsia="Times New Roman" w:hAnsi="Times New Roman" w:cs="Times New Roman"/>
-        </w:rPr>
-        <w:t xml:space="preserve">This ensemble approach leverages the strengths of individual classifiers, achieving a macro F1 score of </w:t>
-      </w:r>
-      <w:r>
-        <w:rPr>
-          <w:rFonts w:ascii="Times New Roman" w:eastAsia="Times New Roman" w:hAnsi="Times New Roman" w:cs="Times New Roman"/>
-        </w:rPr>
-        <w:t>0.25</w:t>
-      </w:r>
-      <w:r>
-        <w:rPr>
-          <w:rFonts w:ascii="Times New Roman" w:eastAsia="Times New Roman" w:hAnsi="Times New Roman" w:cs="Times New Roman"/>
-        </w:rPr>
-        <w:t xml:space="preserve"> on the test set.</w:t>
-      </w:r>
-    </w:p>
-    <w:p>
-      <w:pPr>
-        <w:rPr>
-          <w:rFonts w:ascii="Times New Roman" w:eastAsia="Times New Roman" w:hAnsi="Times New Roman" w:cs="Times New Roman"/>
-        </w:rPr>
-      </w:pPr>
+          <w:rFonts w:ascii="Times New Roman" w:hAnsi="Times New Roman" w:cs="Times New Roman"/>
+          <w:bdr w:val="none" w:sz="0" w:space="0" w:color="auto" w:frame="1"/>
+        </w:rPr>
+        <w:t xml:space="preserve">A Grid Search with 5-fold cross-validation was conducted to optimize hyperparameters of Random Forest </w:t>
+      </w:r>
+      <w:proofErr w:type="spellStart"/>
+      <w:r>
+        <w:rPr>
+          <w:rFonts w:ascii="Times New Roman" w:hAnsi="Times New Roman" w:cs="Times New Roman"/>
+          <w:bdr w:val="none" w:sz="0" w:space="0" w:color="auto" w:frame="1"/>
+        </w:rPr>
+        <w:t>Classificators</w:t>
+      </w:r>
+      <w:proofErr w:type="spellEnd"/>
+      <w:r>
+        <w:rPr>
+          <w:rFonts w:ascii="Times New Roman" w:hAnsi="Times New Roman" w:cs="Times New Roman"/>
+          <w:bdr w:val="none" w:sz="0" w:space="0" w:color="auto" w:frame="1"/>
+        </w:rPr>
+        <w:t xml:space="preserve">. The best parameters found were: </w:t>
+      </w:r>
+      <w:proofErr w:type="spellStart"/>
+      <w:r>
+        <w:rPr>
+          <w:rFonts w:ascii="Times New Roman" w:hAnsi="Times New Roman" w:cs="Times New Roman"/>
+          <w:bdr w:val="none" w:sz="0" w:space="0" w:color="auto" w:frame="1"/>
+        </w:rPr>
+        <w:t>max_depth</w:t>
+      </w:r>
+      <w:proofErr w:type="spellEnd"/>
+      <w:r>
+        <w:rPr>
+          <w:rFonts w:ascii="Times New Roman" w:hAnsi="Times New Roman" w:cs="Times New Roman"/>
+          <w:bdr w:val="none" w:sz="0" w:space="0" w:color="auto" w:frame="1"/>
+        </w:rPr>
+        <w:t xml:space="preserve">=20, </w:t>
+      </w:r>
+      <w:proofErr w:type="spellStart"/>
+      <w:r>
+        <w:rPr>
+          <w:rFonts w:ascii="Times New Roman" w:hAnsi="Times New Roman" w:cs="Times New Roman"/>
+          <w:bdr w:val="none" w:sz="0" w:space="0" w:color="auto" w:frame="1"/>
+        </w:rPr>
+        <w:t>min_samples_leaf</w:t>
+      </w:r>
+      <w:proofErr w:type="spellEnd"/>
+      <w:r>
+        <w:rPr>
+          <w:rFonts w:ascii="Times New Roman" w:hAnsi="Times New Roman" w:cs="Times New Roman"/>
+          <w:bdr w:val="none" w:sz="0" w:space="0" w:color="auto" w:frame="1"/>
+        </w:rPr>
+        <w:t xml:space="preserve">=2, </w:t>
+      </w:r>
+      <w:proofErr w:type="spellStart"/>
+      <w:r>
+        <w:rPr>
+          <w:rFonts w:ascii="Times New Roman" w:hAnsi="Times New Roman" w:cs="Times New Roman"/>
+          <w:bdr w:val="none" w:sz="0" w:space="0" w:color="auto" w:frame="1"/>
+        </w:rPr>
+        <w:lastRenderedPageBreak/>
+        <w:t>min_samples_split</w:t>
+      </w:r>
+      <w:proofErr w:type="spellEnd"/>
+      <w:r>
+        <w:rPr>
+          <w:rFonts w:ascii="Times New Roman" w:hAnsi="Times New Roman" w:cs="Times New Roman"/>
+          <w:bdr w:val="none" w:sz="0" w:space="0" w:color="auto" w:frame="1"/>
+        </w:rPr>
+        <w:t xml:space="preserve">=10, and </w:t>
+      </w:r>
+      <w:proofErr w:type="spellStart"/>
+      <w:r>
+        <w:rPr>
+          <w:rFonts w:ascii="Times New Roman" w:hAnsi="Times New Roman" w:cs="Times New Roman"/>
+          <w:bdr w:val="none" w:sz="0" w:space="0" w:color="auto" w:frame="1"/>
+        </w:rPr>
+        <w:t>n_estimators</w:t>
+      </w:r>
+      <w:proofErr w:type="spellEnd"/>
+      <w:r>
+        <w:rPr>
+          <w:rFonts w:ascii="Times New Roman" w:hAnsi="Times New Roman" w:cs="Times New Roman"/>
+          <w:bdr w:val="none" w:sz="0" w:space="0" w:color="auto" w:frame="1"/>
+        </w:rPr>
+        <w:t>=100. The model achieved a macro F1 score of 0.2563 on the test set.</w:t>
+      </w:r>
+      <w:bookmarkStart w:id="0" w:name="_GoBack"/>
+      <w:bookmarkEnd w:id="0"/>
     </w:p>
     <w:p>
       <w:pPr>
@@ -2239,7 +2325,6 @@
           <w:rFonts w:ascii="Times New Roman" w:eastAsia="Times New Roman" w:hAnsi="Times New Roman" w:cs="Times New Roman"/>
           <w:u w:val="single"/>
         </w:rPr>
-        <w:lastRenderedPageBreak/>
         <w:t>Approach 4</w:t>
       </w:r>
       <w:r>
@@ -2499,7 +2584,7 @@
                     <a:blip r:embed="rId12" cstate="print">
                       <a:extLst>
                         <a:ext uri="{28A0092B-C50C-407E-A947-70E740481C1C}">
-                          <a14:useLocalDpi xmlns:a14="http://schemas.microsoft.com/office/drawing/2010/main" xmlns:wps="http://schemas.microsoft.com/office/word/2010/wordprocessingShape" xmlns:wpi="http://schemas.microsoft.com/office/word/2010/wordprocessingInk" xmlns:wpg="http://schemas.microsoft.com/office/word/2010/wordprocessingGroup" xmlns:w16se="http://schemas.microsoft.com/office/word/2015/wordml/symex" xmlns:w16cid="http://schemas.microsoft.com/office/word/2016/wordml/cid" xmlns:w15="http://schemas.microsoft.com/office/word/2012/wordml" xmlns:w14="http://schemas.microsoft.com/office/word/2010/wordml" xmlns:w="http://schemas.openxmlformats.org/wordprocessingml/2006/main" xmlns:w10="urn:schemas-microsoft-com:office:word" xmlns:wp14="http://schemas.microsoft.com/office/word/2010/wordprocessingDrawing" xmlns:v="urn:schemas-microsoft-com:vml" xmlns:o="urn:schemas-microsoft-com:office:office" xmlns:am3d="http://schemas.microsoft.com/office/drawing/2017/model3d" xmlns:aink="http://schemas.microsoft.com/office/drawing/2016/ink" xmlns:mc="http://schemas.openxmlformats.org/markup-compatibility/2006" xmlns:cx8="http://schemas.microsoft.com/office/drawing/2016/5/14/chartex" xmlns:cx7="http://schemas.microsoft.com/office/drawing/2016/5/13/chartex" xmlns:cx6="http://schemas.microsoft.com/office/drawing/2016/5/12/chartex" xmlns:cx5="http://schemas.microsoft.com/office/drawing/2016/5/11/chartex" xmlns:cx4="http://schemas.microsoft.com/office/drawing/2016/5/10/chartex" xmlns:cx3="http://schemas.microsoft.com/office/drawing/2016/5/9/chartex" xmlns:cx2="http://schemas.microsoft.com/office/drawing/2015/10/21/chartex" xmlns:cx1="http://schemas.microsoft.com/office/drawing/2015/9/8/chartex" xmlns:cx="http://schemas.microsoft.com/office/drawing/2014/chartex" xmlns:wpc="http://schemas.microsoft.com/office/word/2010/wordprocessingCanvas" xmlns="" val="0"/>
+                          <a14:useLocalDpi xmlns:a14="http://schemas.microsoft.com/office/drawing/2010/main" val="0"/>
                         </a:ext>
                       </a:extLst>
                     </a:blip>
@@ -2557,7 +2642,7 @@
                     <a:blip r:embed="rId13">
                       <a:extLst>
                         <a:ext uri="{28A0092B-C50C-407E-A947-70E740481C1C}">
-                          <a14:useLocalDpi xmlns:a14="http://schemas.microsoft.com/office/drawing/2010/main" xmlns:wps="http://schemas.microsoft.com/office/word/2010/wordprocessingShape" xmlns:wpi="http://schemas.microsoft.com/office/word/2010/wordprocessingInk" xmlns:wpg="http://schemas.microsoft.com/office/word/2010/wordprocessingGroup" xmlns:w16se="http://schemas.microsoft.com/office/word/2015/wordml/symex" xmlns:w16cid="http://schemas.microsoft.com/office/word/2016/wordml/cid" xmlns:w15="http://schemas.microsoft.com/office/word/2012/wordml" xmlns:w14="http://schemas.microsoft.com/office/word/2010/wordml" xmlns:w="http://schemas.openxmlformats.org/wordprocessingml/2006/main" xmlns:w10="urn:schemas-microsoft-com:office:word" xmlns:wp14="http://schemas.microsoft.com/office/word/2010/wordprocessingDrawing" xmlns:v="urn:schemas-microsoft-com:vml" xmlns:o="urn:schemas-microsoft-com:office:office" xmlns:am3d="http://schemas.microsoft.com/office/drawing/2017/model3d" xmlns:aink="http://schemas.microsoft.com/office/drawing/2016/ink" xmlns:mc="http://schemas.openxmlformats.org/markup-compatibility/2006" xmlns:cx8="http://schemas.microsoft.com/office/drawing/2016/5/14/chartex" xmlns:cx7="http://schemas.microsoft.com/office/drawing/2016/5/13/chartex" xmlns:cx6="http://schemas.microsoft.com/office/drawing/2016/5/12/chartex" xmlns:cx5="http://schemas.microsoft.com/office/drawing/2016/5/11/chartex" xmlns:cx4="http://schemas.microsoft.com/office/drawing/2016/5/10/chartex" xmlns:cx3="http://schemas.microsoft.com/office/drawing/2016/5/9/chartex" xmlns:cx2="http://schemas.microsoft.com/office/drawing/2015/10/21/chartex" xmlns:cx1="http://schemas.microsoft.com/office/drawing/2015/9/8/chartex" xmlns:cx="http://schemas.microsoft.com/office/drawing/2014/chartex" xmlns:wpc="http://schemas.microsoft.com/office/word/2010/wordprocessingCanvas" xmlns="" val="0"/>
+                          <a14:useLocalDpi xmlns:a14="http://schemas.microsoft.com/office/drawing/2010/main" val="0"/>
                         </a:ext>
                       </a:extLst>
                     </a:blip>
@@ -2663,8 +2748,6 @@
         </w:rPr>
         <w:br/>
       </w:r>
-      <w:bookmarkStart w:id="0" w:name="_GoBack"/>
-      <w:bookmarkEnd w:id="0"/>
     </w:p>
     <w:p>
       <w:pPr>
@@ -2760,8 +2843,8 @@
 </file>
 
 <file path=word/numbering.xml><?xml version="1.0" encoding="utf-8"?>
-<w:numbering xmlns:ve="http://schemas.openxmlformats.org/markup-compatibility/2006" xmlns:o="urn:schemas-microsoft-com:office:office" xmlns:r="http://schemas.openxmlformats.org/officeDocument/2006/relationships" xmlns:m="http://schemas.openxmlformats.org/officeDocument/2006/math" xmlns:v="urn:schemas-microsoft-com:vml" xmlns:wp="http://schemas.openxmlformats.org/drawingml/2006/wordprocessingDrawing" xmlns:w10="urn:schemas-microsoft-com:office:word" xmlns:w="http://schemas.openxmlformats.org/wordprocessingml/2006/main" xmlns:wne="http://schemas.microsoft.com/office/word/2006/wordml">
-  <w:abstractNum w:abstractNumId="0">
+<w:numbering xmlns:wpc="http://schemas.microsoft.com/office/word/2010/wordprocessingCanvas" xmlns:cx="http://schemas.microsoft.com/office/drawing/2014/chartex" xmlns:cx1="http://schemas.microsoft.com/office/drawing/2015/9/8/chartex" xmlns:cx2="http://schemas.microsoft.com/office/drawing/2015/10/21/chartex" xmlns:cx3="http://schemas.microsoft.com/office/drawing/2016/5/9/chartex" xmlns:cx4="http://schemas.microsoft.com/office/drawing/2016/5/10/chartex" xmlns:cx5="http://schemas.microsoft.com/office/drawing/2016/5/11/chartex" xmlns:cx6="http://schemas.microsoft.com/office/drawing/2016/5/12/chartex" xmlns:cx7="http://schemas.microsoft.com/office/drawing/2016/5/13/chartex" xmlns:cx8="http://schemas.microsoft.com/office/drawing/2016/5/14/chartex" xmlns:mc="http://schemas.openxmlformats.org/markup-compatibility/2006" xmlns:aink="http://schemas.microsoft.com/office/drawing/2016/ink" xmlns:am3d="http://schemas.microsoft.com/office/drawing/2017/model3d" xmlns:o="urn:schemas-microsoft-com:office:office" xmlns:r="http://schemas.openxmlformats.org/officeDocument/2006/relationships" xmlns:m="http://schemas.openxmlformats.org/officeDocument/2006/math" xmlns:v="urn:schemas-microsoft-com:vml" xmlns:wp14="http://schemas.microsoft.com/office/word/2010/wordprocessingDrawing" xmlns:wp="http://schemas.openxmlformats.org/drawingml/2006/wordprocessingDrawing" xmlns:w10="urn:schemas-microsoft-com:office:word" xmlns:w="http://schemas.openxmlformats.org/wordprocessingml/2006/main" xmlns:w14="http://schemas.microsoft.com/office/word/2010/wordml" xmlns:w15="http://schemas.microsoft.com/office/word/2012/wordml" xmlns:w16cid="http://schemas.microsoft.com/office/word/2016/wordml/cid" xmlns:w16se="http://schemas.microsoft.com/office/word/2015/wordml/symex" xmlns:wpg="http://schemas.microsoft.com/office/word/2010/wordprocessingGroup" xmlns:wpi="http://schemas.microsoft.com/office/word/2010/wordprocessingInk" xmlns:wne="http://schemas.microsoft.com/office/word/2006/wordml" xmlns:wps="http://schemas.microsoft.com/office/word/2010/wordprocessingShape" mc:Ignorable="w14 w15 w16se w16cid wp14">
+  <w:abstractNum w:abstractNumId="0" w15:restartNumberingAfterBreak="0">
     <w:nsid w:val="05677B88"/>
     <w:multiLevelType w:val="hybridMultilevel"/>
     <w:tmpl w:val="BF6C0EB6"/>
@@ -2874,7 +2957,7 @@
       </w:rPr>
     </w:lvl>
   </w:abstractNum>
-  <w:abstractNum w:abstractNumId="1">
+  <w:abstractNum w:abstractNumId="1" w15:restartNumberingAfterBreak="0">
     <w:nsid w:val="3DAA6F36"/>
     <w:multiLevelType w:val="hybridMultilevel"/>
     <w:tmpl w:val="A3601E86"/>
@@ -2997,7 +3080,7 @@
 </file>
 
 <file path=word/styles.xml><?xml version="1.0" encoding="utf-8"?>
-<w:styles xmlns:r="http://schemas.openxmlformats.org/officeDocument/2006/relationships" xmlns:w="http://schemas.openxmlformats.org/wordprocessingml/2006/main">
+<w:styles xmlns:mc="http://schemas.openxmlformats.org/markup-compatibility/2006" xmlns:r="http://schemas.openxmlformats.org/officeDocument/2006/relationships" xmlns:w="http://schemas.openxmlformats.org/wordprocessingml/2006/main" xmlns:w14="http://schemas.microsoft.com/office/word/2010/wordml" xmlns:w15="http://schemas.microsoft.com/office/word/2012/wordml" xmlns:w16cid="http://schemas.microsoft.com/office/word/2016/wordml/cid" xmlns:w16se="http://schemas.microsoft.com/office/word/2015/wordml/symex" mc:Ignorable="w14 w15 w16se w16cid">
   <w:docDefaults>
     <w:rPrDefault>
       <w:rPr>
@@ -3013,144 +3096,382 @@
       </w:pPr>
     </w:pPrDefault>
   </w:docDefaults>
-  <w:latentStyles w:defLockedState="0" w:defUIPriority="99" w:defSemiHidden="1" w:defUnhideWhenUsed="1" w:defQFormat="0" w:count="267">
-    <w:lsdException w:name="Normal" w:semiHidden="0" w:uiPriority="0" w:unhideWhenUsed="0" w:qFormat="1"/>
-    <w:lsdException w:name="heading 1" w:semiHidden="0" w:uiPriority="9" w:unhideWhenUsed="0" w:qFormat="1"/>
-    <w:lsdException w:name="heading 2" w:uiPriority="9" w:qFormat="1"/>
-    <w:lsdException w:name="heading 3" w:uiPriority="9" w:qFormat="1"/>
-    <w:lsdException w:name="heading 4" w:uiPriority="9" w:qFormat="1"/>
-    <w:lsdException w:name="heading 5" w:uiPriority="9" w:qFormat="1"/>
-    <w:lsdException w:name="heading 6" w:uiPriority="9" w:qFormat="1"/>
-    <w:lsdException w:name="heading 7" w:uiPriority="9" w:qFormat="1"/>
-    <w:lsdException w:name="heading 8" w:uiPriority="9" w:qFormat="1"/>
-    <w:lsdException w:name="heading 9" w:uiPriority="9" w:qFormat="1"/>
-    <w:lsdException w:name="toc 1" w:uiPriority="39"/>
-    <w:lsdException w:name="toc 2" w:uiPriority="39"/>
-    <w:lsdException w:name="toc 3" w:uiPriority="39"/>
-    <w:lsdException w:name="toc 4" w:uiPriority="39"/>
-    <w:lsdException w:name="toc 5" w:uiPriority="39"/>
-    <w:lsdException w:name="toc 6" w:uiPriority="39"/>
-    <w:lsdException w:name="toc 7" w:uiPriority="39"/>
-    <w:lsdException w:name="toc 8" w:uiPriority="39"/>
-    <w:lsdException w:name="toc 9" w:uiPriority="39"/>
-    <w:lsdException w:name="caption" w:uiPriority="35" w:qFormat="1"/>
-    <w:lsdException w:name="Title" w:semiHidden="0" w:uiPriority="10" w:unhideWhenUsed="0" w:qFormat="1"/>
-    <w:lsdException w:name="Default Paragraph Font" w:uiPriority="1"/>
-    <w:lsdException w:name="Subtitle" w:semiHidden="0" w:uiPriority="11" w:unhideWhenUsed="0" w:qFormat="1"/>
-    <w:lsdException w:name="Strong" w:semiHidden="0" w:uiPriority="22" w:unhideWhenUsed="0" w:qFormat="1"/>
-    <w:lsdException w:name="Emphasis" w:semiHidden="0" w:uiPriority="20" w:unhideWhenUsed="0" w:qFormat="1"/>
-    <w:lsdException w:name="Table Grid" w:uiPriority="39"/>
-    <w:lsdException w:name="Placeholder Text" w:unhideWhenUsed="0"/>
-    <w:lsdException w:name="No Spacing" w:semiHidden="0" w:uiPriority="1" w:unhideWhenUsed="0" w:qFormat="1"/>
-    <w:lsdException w:name="Light Shading" w:semiHidden="0" w:uiPriority="60" w:unhideWhenUsed="0"/>
-    <w:lsdException w:name="Light List" w:semiHidden="0" w:uiPriority="61" w:unhideWhenUsed="0"/>
-    <w:lsdException w:name="Light Grid" w:semiHidden="0" w:uiPriority="62" w:unhideWhenUsed="0"/>
-    <w:lsdException w:name="Medium Shading 1" w:semiHidden="0" w:uiPriority="63" w:unhideWhenUsed="0"/>
-    <w:lsdException w:name="Medium Shading 2" w:semiHidden="0" w:uiPriority="64" w:unhideWhenUsed="0"/>
-    <w:lsdException w:name="Medium List 1" w:semiHidden="0" w:uiPriority="65" w:unhideWhenUsed="0"/>
-    <w:lsdException w:name="Medium List 2" w:semiHidden="0" w:uiPriority="66" w:unhideWhenUsed="0"/>
-    <w:lsdException w:name="Medium Grid 1" w:semiHidden="0" w:uiPriority="67" w:unhideWhenUsed="0"/>
-    <w:lsdException w:name="Medium Grid 2" w:semiHidden="0" w:uiPriority="68" w:unhideWhenUsed="0"/>
-    <w:lsdException w:name="Medium Grid 3" w:semiHidden="0" w:uiPriority="69" w:unhideWhenUsed="0"/>
-    <w:lsdException w:name="Dark List" w:semiHidden="0" w:uiPriority="70" w:unhideWhenUsed="0"/>
-    <w:lsdException w:name="Colorful Shading" w:semiHidden="0" w:uiPriority="71" w:unhideWhenUsed="0"/>
-    <w:lsdException w:name="Colorful List" w:semiHidden="0" w:uiPriority="72" w:unhideWhenUsed="0"/>
-    <w:lsdException w:name="Colorful Grid" w:semiHidden="0" w:uiPriority="73" w:unhideWhenUsed="0"/>
-    <w:lsdException w:name="Light Shading Accent 1" w:semiHidden="0" w:uiPriority="60" w:unhideWhenUsed="0"/>
-    <w:lsdException w:name="Light List Accent 1" w:semiHidden="0" w:uiPriority="61" w:unhideWhenUsed="0"/>
-    <w:lsdException w:name="Light Grid Accent 1" w:semiHidden="0" w:uiPriority="62" w:unhideWhenUsed="0"/>
-    <w:lsdException w:name="Medium Shading 1 Accent 1" w:semiHidden="0" w:uiPriority="63" w:unhideWhenUsed="0"/>
-    <w:lsdException w:name="Medium Shading 2 Accent 1" w:semiHidden="0" w:uiPriority="64" w:unhideWhenUsed="0"/>
-    <w:lsdException w:name="Medium List 1 Accent 1" w:semiHidden="0" w:uiPriority="65" w:unhideWhenUsed="0"/>
-    <w:lsdException w:name="Revision" w:unhideWhenUsed="0"/>
-    <w:lsdException w:name="List Paragraph" w:semiHidden="0" w:uiPriority="34" w:unhideWhenUsed="0" w:qFormat="1"/>
-    <w:lsdException w:name="Quote" w:semiHidden="0" w:uiPriority="29" w:unhideWhenUsed="0" w:qFormat="1"/>
-    <w:lsdException w:name="Intense Quote" w:semiHidden="0" w:uiPriority="30" w:unhideWhenUsed="0" w:qFormat="1"/>
-    <w:lsdException w:name="Medium List 2 Accent 1" w:semiHidden="0" w:uiPriority="66" w:unhideWhenUsed="0"/>
-    <w:lsdException w:name="Medium Grid 1 Accent 1" w:semiHidden="0" w:uiPriority="67" w:unhideWhenUsed="0"/>
-    <w:lsdException w:name="Medium Grid 2 Accent 1" w:semiHidden="0" w:uiPriority="68" w:unhideWhenUsed="0"/>
-    <w:lsdException w:name="Medium Grid 3 Accent 1" w:semiHidden="0" w:uiPriority="69" w:unhideWhenUsed="0"/>
-    <w:lsdException w:name="Dark List Accent 1" w:semiHidden="0" w:uiPriority="70" w:unhideWhenUsed="0"/>
-    <w:lsdException w:name="Colorful Shading Accent 1" w:semiHidden="0" w:uiPriority="71" w:unhideWhenUsed="0"/>
-    <w:lsdException w:name="Colorful List Accent 1" w:semiHidden="0" w:uiPriority="72" w:unhideWhenUsed="0"/>
-    <w:lsdException w:name="Colorful Grid Accent 1" w:semiHidden="0" w:uiPriority="73" w:unhideWhenUsed="0"/>
-    <w:lsdException w:name="Light Shading Accent 2" w:semiHidden="0" w:uiPriority="60" w:unhideWhenUsed="0"/>
-    <w:lsdException w:name="Light List Accent 2" w:semiHidden="0" w:uiPriority="61" w:unhideWhenUsed="0"/>
-    <w:lsdException w:name="Light Grid Accent 2" w:semiHidden="0" w:uiPriority="62" w:unhideWhenUsed="0"/>
-    <w:lsdException w:name="Medium Shading 1 Accent 2" w:semiHidden="0" w:uiPriority="63" w:unhideWhenUsed="0"/>
-    <w:lsdException w:name="Medium Shading 2 Accent 2" w:semiHidden="0" w:uiPriority="64" w:unhideWhenUsed="0"/>
-    <w:lsdException w:name="Medium List 1 Accent 2" w:semiHidden="0" w:uiPriority="65" w:unhideWhenUsed="0"/>
-    <w:lsdException w:name="Medium List 2 Accent 2" w:semiHidden="0" w:uiPriority="66" w:unhideWhenUsed="0"/>
-    <w:lsdException w:name="Medium Grid 1 Accent 2" w:semiHidden="0" w:uiPriority="67" w:unhideWhenUsed="0"/>
-    <w:lsdException w:name="Medium Grid 2 Accent 2" w:semiHidden="0" w:uiPriority="68" w:unhideWhenUsed="0"/>
-    <w:lsdException w:name="Medium Grid 3 Accent 2" w:semiHidden="0" w:uiPriority="69" w:unhideWhenUsed="0"/>
-    <w:lsdException w:name="Dark List Accent 2" w:semiHidden="0" w:uiPriority="70" w:unhideWhenUsed="0"/>
-    <w:lsdException w:name="Colorful Shading Accent 2" w:semiHidden="0" w:uiPriority="71" w:unhideWhenUsed="0"/>
-    <w:lsdException w:name="Colorful List Accent 2" w:semiHidden="0" w:uiPriority="72" w:unhideWhenUsed="0"/>
-    <w:lsdException w:name="Colorful Grid Accent 2" w:semiHidden="0" w:uiPriority="73" w:unhideWhenUsed="0"/>
-    <w:lsdException w:name="Light Shading Accent 3" w:semiHidden="0" w:uiPriority="60" w:unhideWhenUsed="0"/>
-    <w:lsdException w:name="Light List Accent 3" w:semiHidden="0" w:uiPriority="61" w:unhideWhenUsed="0"/>
-    <w:lsdException w:name="Light Grid Accent 3" w:semiHidden="0" w:uiPriority="62" w:unhideWhenUsed="0"/>
-    <w:lsdException w:name="Medium Shading 1 Accent 3" w:semiHidden="0" w:uiPriority="63" w:unhideWhenUsed="0"/>
-    <w:lsdException w:name="Medium Shading 2 Accent 3" w:semiHidden="0" w:uiPriority="64" w:unhideWhenUsed="0"/>
-    <w:lsdException w:name="Medium List 1 Accent 3" w:semiHidden="0" w:uiPriority="65" w:unhideWhenUsed="0"/>
-    <w:lsdException w:name="Medium List 2 Accent 3" w:semiHidden="0" w:uiPriority="66" w:unhideWhenUsed="0"/>
-    <w:lsdException w:name="Medium Grid 1 Accent 3" w:semiHidden="0" w:uiPriority="67" w:unhideWhenUsed="0"/>
-    <w:lsdException w:name="Medium Grid 2 Accent 3" w:semiHidden="0" w:uiPriority="68" w:unhideWhenUsed="0"/>
-    <w:lsdException w:name="Medium Grid 3 Accent 3" w:semiHidden="0" w:uiPriority="69" w:unhideWhenUsed="0"/>
-    <w:lsdException w:name="Dark List Accent 3" w:semiHidden="0" w:uiPriority="70" w:unhideWhenUsed="0"/>
-    <w:lsdException w:name="Colorful Shading Accent 3" w:semiHidden="0" w:uiPriority="71" w:unhideWhenUsed="0"/>
-    <w:lsdException w:name="Colorful List Accent 3" w:semiHidden="0" w:uiPriority="72" w:unhideWhenUsed="0"/>
-    <w:lsdException w:name="Colorful Grid Accent 3" w:semiHidden="0" w:uiPriority="73" w:unhideWhenUsed="0"/>
-    <w:lsdException w:name="Light Shading Accent 4" w:semiHidden="0" w:uiPriority="60" w:unhideWhenUsed="0"/>
-    <w:lsdException w:name="Light List Accent 4" w:semiHidden="0" w:uiPriority="61" w:unhideWhenUsed="0"/>
-    <w:lsdException w:name="Light Grid Accent 4" w:semiHidden="0" w:uiPriority="62" w:unhideWhenUsed="0"/>
-    <w:lsdException w:name="Medium Shading 1 Accent 4" w:semiHidden="0" w:uiPriority="63" w:unhideWhenUsed="0"/>
-    <w:lsdException w:name="Medium Shading 2 Accent 4" w:semiHidden="0" w:uiPriority="64" w:unhideWhenUsed="0"/>
-    <w:lsdException w:name="Medium List 1 Accent 4" w:semiHidden="0" w:uiPriority="65" w:unhideWhenUsed="0"/>
-    <w:lsdException w:name="Medium List 2 Accent 4" w:semiHidden="0" w:uiPriority="66" w:unhideWhenUsed="0"/>
-    <w:lsdException w:name="Medium Grid 1 Accent 4" w:semiHidden="0" w:uiPriority="67" w:unhideWhenUsed="0"/>
-    <w:lsdException w:name="Medium Grid 2 Accent 4" w:semiHidden="0" w:uiPriority="68" w:unhideWhenUsed="0"/>
-    <w:lsdException w:name="Medium Grid 3 Accent 4" w:semiHidden="0" w:uiPriority="69" w:unhideWhenUsed="0"/>
-    <w:lsdException w:name="Dark List Accent 4" w:semiHidden="0" w:uiPriority="70" w:unhideWhenUsed="0"/>
-    <w:lsdException w:name="Colorful Shading Accent 4" w:semiHidden="0" w:uiPriority="71" w:unhideWhenUsed="0"/>
-    <w:lsdException w:name="Colorful List Accent 4" w:semiHidden="0" w:uiPriority="72" w:unhideWhenUsed="0"/>
-    <w:lsdException w:name="Colorful Grid Accent 4" w:semiHidden="0" w:uiPriority="73" w:unhideWhenUsed="0"/>
-    <w:lsdException w:name="Light Shading Accent 5" w:semiHidden="0" w:uiPriority="60" w:unhideWhenUsed="0"/>
-    <w:lsdException w:name="Light List Accent 5" w:semiHidden="0" w:uiPriority="61" w:unhideWhenUsed="0"/>
-    <w:lsdException w:name="Light Grid Accent 5" w:semiHidden="0" w:uiPriority="62" w:unhideWhenUsed="0"/>
-    <w:lsdException w:name="Medium Shading 1 Accent 5" w:semiHidden="0" w:uiPriority="63" w:unhideWhenUsed="0"/>
-    <w:lsdException w:name="Medium Shading 2 Accent 5" w:semiHidden="0" w:uiPriority="64" w:unhideWhenUsed="0"/>
-    <w:lsdException w:name="Medium List 1 Accent 5" w:semiHidden="0" w:uiPriority="65" w:unhideWhenUsed="0"/>
-    <w:lsdException w:name="Medium List 2 Accent 5" w:semiHidden="0" w:uiPriority="66" w:unhideWhenUsed="0"/>
-    <w:lsdException w:name="Medium Grid 1 Accent 5" w:semiHidden="0" w:uiPriority="67" w:unhideWhenUsed="0"/>
-    <w:lsdException w:name="Medium Grid 2 Accent 5" w:semiHidden="0" w:uiPriority="68" w:unhideWhenUsed="0"/>
-    <w:lsdException w:name="Medium Grid 3 Accent 5" w:semiHidden="0" w:uiPriority="69" w:unhideWhenUsed="0"/>
-    <w:lsdException w:name="Dark List Accent 5" w:semiHidden="0" w:uiPriority="70" w:unhideWhenUsed="0"/>
-    <w:lsdException w:name="Colorful Shading Accent 5" w:semiHidden="0" w:uiPriority="71" w:unhideWhenUsed="0"/>
-    <w:lsdException w:name="Colorful List Accent 5" w:semiHidden="0" w:uiPriority="72" w:unhideWhenUsed="0"/>
-    <w:lsdException w:name="Colorful Grid Accent 5" w:semiHidden="0" w:uiPriority="73" w:unhideWhenUsed="0"/>
-    <w:lsdException w:name="Light Shading Accent 6" w:semiHidden="0" w:uiPriority="60" w:unhideWhenUsed="0"/>
-    <w:lsdException w:name="Light List Accent 6" w:semiHidden="0" w:uiPriority="61" w:unhideWhenUsed="0"/>
-    <w:lsdException w:name="Light Grid Accent 6" w:semiHidden="0" w:uiPriority="62" w:unhideWhenUsed="0"/>
-    <w:lsdException w:name="Medium Shading 1 Accent 6" w:semiHidden="0" w:uiPriority="63" w:unhideWhenUsed="0"/>
-    <w:lsdException w:name="Medium Shading 2 Accent 6" w:semiHidden="0" w:uiPriority="64" w:unhideWhenUsed="0"/>
-    <w:lsdException w:name="Medium List 1 Accent 6" w:semiHidden="0" w:uiPriority="65" w:unhideWhenUsed="0"/>
-    <w:lsdException w:name="Medium List 2 Accent 6" w:semiHidden="0" w:uiPriority="66" w:unhideWhenUsed="0"/>
-    <w:lsdException w:name="Medium Grid 1 Accent 6" w:semiHidden="0" w:uiPriority="67" w:unhideWhenUsed="0"/>
-    <w:lsdException w:name="Medium Grid 2 Accent 6" w:semiHidden="0" w:uiPriority="68" w:unhideWhenUsed="0"/>
-    <w:lsdException w:name="Medium Grid 3 Accent 6" w:semiHidden="0" w:uiPriority="69" w:unhideWhenUsed="0"/>
-    <w:lsdException w:name="Dark List Accent 6" w:semiHidden="0" w:uiPriority="70" w:unhideWhenUsed="0"/>
-    <w:lsdException w:name="Colorful Shading Accent 6" w:semiHidden="0" w:uiPriority="71" w:unhideWhenUsed="0"/>
-    <w:lsdException w:name="Colorful List Accent 6" w:semiHidden="0" w:uiPriority="72" w:unhideWhenUsed="0"/>
-    <w:lsdException w:name="Colorful Grid Accent 6" w:semiHidden="0" w:uiPriority="73" w:unhideWhenUsed="0"/>
-    <w:lsdException w:name="Subtle Emphasis" w:semiHidden="0" w:uiPriority="19" w:unhideWhenUsed="0" w:qFormat="1"/>
-    <w:lsdException w:name="Intense Emphasis" w:semiHidden="0" w:uiPriority="21" w:unhideWhenUsed="0" w:qFormat="1"/>
-    <w:lsdException w:name="Subtle Reference" w:semiHidden="0" w:uiPriority="31" w:unhideWhenUsed="0" w:qFormat="1"/>
-    <w:lsdException w:name="Intense Reference" w:semiHidden="0" w:uiPriority="32" w:unhideWhenUsed="0" w:qFormat="1"/>
-    <w:lsdException w:name="Book Title" w:semiHidden="0" w:uiPriority="33" w:unhideWhenUsed="0" w:qFormat="1"/>
-    <w:lsdException w:name="Bibliography" w:uiPriority="37"/>
-    <w:lsdException w:name="TOC Heading" w:uiPriority="39" w:qFormat="1"/>
+  <w:latentStyles w:defLockedState="0" w:defUIPriority="99" w:defSemiHidden="0" w:defUnhideWhenUsed="0" w:defQFormat="0" w:count="375">
+    <w:lsdException w:name="Normal" w:uiPriority="0" w:qFormat="1"/>
+    <w:lsdException w:name="heading 1" w:uiPriority="9" w:qFormat="1"/>
+    <w:lsdException w:name="heading 2" w:semiHidden="1" w:uiPriority="9" w:unhideWhenUsed="1" w:qFormat="1"/>
+    <w:lsdException w:name="heading 3" w:semiHidden="1" w:uiPriority="9" w:unhideWhenUsed="1" w:qFormat="1"/>
+    <w:lsdException w:name="heading 4" w:semiHidden="1" w:uiPriority="9" w:unhideWhenUsed="1" w:qFormat="1"/>
+    <w:lsdException w:name="heading 5" w:semiHidden="1" w:uiPriority="9" w:unhideWhenUsed="1" w:qFormat="1"/>
+    <w:lsdException w:name="heading 6" w:semiHidden="1" w:uiPriority="9" w:unhideWhenUsed="1" w:qFormat="1"/>
+    <w:lsdException w:name="heading 7" w:semiHidden="1" w:uiPriority="9" w:unhideWhenUsed="1" w:qFormat="1"/>
+    <w:lsdException w:name="heading 8" w:semiHidden="1" w:uiPriority="9" w:unhideWhenUsed="1" w:qFormat="1"/>
+    <w:lsdException w:name="heading 9" w:semiHidden="1" w:uiPriority="9" w:unhideWhenUsed="1" w:qFormat="1"/>
+    <w:lsdException w:name="index 1" w:semiHidden="1" w:unhideWhenUsed="1"/>
+    <w:lsdException w:name="index 2" w:semiHidden="1" w:unhideWhenUsed="1"/>
+    <w:lsdException w:name="index 3" w:semiHidden="1" w:unhideWhenUsed="1"/>
+    <w:lsdException w:name="index 4" w:semiHidden="1" w:unhideWhenUsed="1"/>
+    <w:lsdException w:name="index 5" w:semiHidden="1" w:unhideWhenUsed="1"/>
+    <w:lsdException w:name="index 6" w:semiHidden="1" w:unhideWhenUsed="1"/>
+    <w:lsdException w:name="index 7" w:semiHidden="1" w:unhideWhenUsed="1"/>
+    <w:lsdException w:name="index 8" w:semiHidden="1" w:unhideWhenUsed="1"/>
+    <w:lsdException w:name="index 9" w:semiHidden="1" w:unhideWhenUsed="1"/>
+    <w:lsdException w:name="toc 1" w:semiHidden="1" w:uiPriority="39" w:unhideWhenUsed="1"/>
+    <w:lsdException w:name="toc 2" w:semiHidden="1" w:uiPriority="39" w:unhideWhenUsed="1"/>
+    <w:lsdException w:name="toc 3" w:semiHidden="1" w:uiPriority="39" w:unhideWhenUsed="1"/>
+    <w:lsdException w:name="toc 4" w:semiHidden="1" w:uiPriority="39" w:unhideWhenUsed="1"/>
+    <w:lsdException w:name="toc 5" w:semiHidden="1" w:uiPriority="39" w:unhideWhenUsed="1"/>
+    <w:lsdException w:name="toc 6" w:semiHidden="1" w:uiPriority="39" w:unhideWhenUsed="1"/>
+    <w:lsdException w:name="toc 7" w:semiHidden="1" w:uiPriority="39" w:unhideWhenUsed="1"/>
+    <w:lsdException w:name="toc 8" w:semiHidden="1" w:uiPriority="39" w:unhideWhenUsed="1"/>
+    <w:lsdException w:name="toc 9" w:semiHidden="1" w:uiPriority="39" w:unhideWhenUsed="1"/>
+    <w:lsdException w:name="Normal Indent" w:semiHidden="1" w:unhideWhenUsed="1"/>
+    <w:lsdException w:name="footnote text" w:semiHidden="1" w:unhideWhenUsed="1"/>
+    <w:lsdException w:name="annotation text" w:semiHidden="1" w:unhideWhenUsed="1"/>
+    <w:lsdException w:name="header" w:semiHidden="1" w:unhideWhenUsed="1"/>
+    <w:lsdException w:name="footer" w:semiHidden="1" w:unhideWhenUsed="1"/>
+    <w:lsdException w:name="index heading" w:semiHidden="1" w:unhideWhenUsed="1"/>
+    <w:lsdException w:name="caption" w:semiHidden="1" w:uiPriority="35" w:unhideWhenUsed="1" w:qFormat="1"/>
+    <w:lsdException w:name="table of figures" w:semiHidden="1" w:unhideWhenUsed="1"/>
+    <w:lsdException w:name="envelope address" w:semiHidden="1" w:unhideWhenUsed="1"/>
+    <w:lsdException w:name="envelope return" w:semiHidden="1" w:unhideWhenUsed="1"/>
+    <w:lsdException w:name="footnote reference" w:semiHidden="1" w:unhideWhenUsed="1"/>
+    <w:lsdException w:name="annotation reference" w:semiHidden="1" w:unhideWhenUsed="1"/>
+    <w:lsdException w:name="line number" w:semiHidden="1" w:unhideWhenUsed="1"/>
+    <w:lsdException w:name="page number" w:semiHidden="1" w:unhideWhenUsed="1"/>
+    <w:lsdException w:name="endnote reference" w:semiHidden="1" w:unhideWhenUsed="1"/>
+    <w:lsdException w:name="endnote text" w:semiHidden="1" w:unhideWhenUsed="1"/>
+    <w:lsdException w:name="table of authorities" w:semiHidden="1" w:unhideWhenUsed="1"/>
+    <w:lsdException w:name="macro" w:semiHidden="1" w:unhideWhenUsed="1"/>
+    <w:lsdException w:name="toa heading" w:semiHidden="1" w:unhideWhenUsed="1"/>
+    <w:lsdException w:name="List" w:semiHidden="1" w:unhideWhenUsed="1"/>
+    <w:lsdException w:name="List Bullet" w:semiHidden="1" w:unhideWhenUsed="1"/>
+    <w:lsdException w:name="List Number" w:semiHidden="1" w:unhideWhenUsed="1"/>
+    <w:lsdException w:name="List 2" w:semiHidden="1" w:unhideWhenUsed="1"/>
+    <w:lsdException w:name="List 3" w:semiHidden="1" w:unhideWhenUsed="1"/>
+    <w:lsdException w:name="List 4" w:semiHidden="1" w:unhideWhenUsed="1"/>
+    <w:lsdException w:name="List 5" w:semiHidden="1" w:unhideWhenUsed="1"/>
+    <w:lsdException w:name="List Bullet 2" w:semiHidden="1" w:unhideWhenUsed="1"/>
+    <w:lsdException w:name="List Bullet 3" w:semiHidden="1" w:unhideWhenUsed="1"/>
+    <w:lsdException w:name="List Bullet 4" w:semiHidden="1" w:unhideWhenUsed="1"/>
+    <w:lsdException w:name="List Bullet 5" w:semiHidden="1" w:unhideWhenUsed="1"/>
+    <w:lsdException w:name="List Number 2" w:semiHidden="1" w:unhideWhenUsed="1"/>
+    <w:lsdException w:name="List Number 3" w:semiHidden="1" w:unhideWhenUsed="1"/>
+    <w:lsdException w:name="List Number 4" w:semiHidden="1" w:unhideWhenUsed="1"/>
+    <w:lsdException w:name="List Number 5" w:semiHidden="1" w:unhideWhenUsed="1"/>
+    <w:lsdException w:name="Title" w:uiPriority="10" w:qFormat="1"/>
+    <w:lsdException w:name="Closing" w:semiHidden="1" w:unhideWhenUsed="1"/>
+    <w:lsdException w:name="Signature" w:semiHidden="1" w:unhideWhenUsed="1"/>
+    <w:lsdException w:name="Default Paragraph Font" w:semiHidden="1" w:uiPriority="1" w:unhideWhenUsed="1"/>
+    <w:lsdException w:name="Body Text" w:semiHidden="1" w:unhideWhenUsed="1"/>
+    <w:lsdException w:name="Body Text Indent" w:semiHidden="1" w:unhideWhenUsed="1"/>
+    <w:lsdException w:name="List Continue" w:semiHidden="1" w:unhideWhenUsed="1"/>
+    <w:lsdException w:name="List Continue 2" w:semiHidden="1" w:unhideWhenUsed="1"/>
+    <w:lsdException w:name="List Continue 3" w:semiHidden="1" w:unhideWhenUsed="1"/>
+    <w:lsdException w:name="List Continue 4" w:semiHidden="1" w:unhideWhenUsed="1"/>
+    <w:lsdException w:name="List Continue 5" w:semiHidden="1" w:unhideWhenUsed="1"/>
+    <w:lsdException w:name="Message Header" w:semiHidden="1" w:unhideWhenUsed="1"/>
+    <w:lsdException w:name="Subtitle" w:uiPriority="11" w:qFormat="1"/>
+    <w:lsdException w:name="Salutation" w:semiHidden="1" w:unhideWhenUsed="1"/>
+    <w:lsdException w:name="Date" w:semiHidden="1" w:unhideWhenUsed="1"/>
+    <w:lsdException w:name="Body Text First Indent" w:semiHidden="1" w:unhideWhenUsed="1"/>
+    <w:lsdException w:name="Body Text First Indent 2" w:semiHidden="1" w:unhideWhenUsed="1"/>
+    <w:lsdException w:name="Note Heading" w:semiHidden="1" w:unhideWhenUsed="1"/>
+    <w:lsdException w:name="Body Text 2" w:semiHidden="1" w:unhideWhenUsed="1"/>
+    <w:lsdException w:name="Body Text 3" w:semiHidden="1" w:unhideWhenUsed="1"/>
+    <w:lsdException w:name="Body Text Indent 2" w:semiHidden="1" w:unhideWhenUsed="1"/>
+    <w:lsdException w:name="Body Text Indent 3" w:semiHidden="1" w:unhideWhenUsed="1"/>
+    <w:lsdException w:name="Block Text" w:semiHidden="1" w:unhideWhenUsed="1"/>
+    <w:lsdException w:name="Hyperlink" w:semiHidden="1" w:unhideWhenUsed="1"/>
+    <w:lsdException w:name="FollowedHyperlink" w:semiHidden="1" w:unhideWhenUsed="1"/>
+    <w:lsdException w:name="Strong" w:uiPriority="22" w:qFormat="1"/>
+    <w:lsdException w:name="Emphasis" w:uiPriority="20" w:qFormat="1"/>
+    <w:lsdException w:name="Document Map" w:semiHidden="1" w:unhideWhenUsed="1"/>
+    <w:lsdException w:name="Plain Text" w:semiHidden="1" w:unhideWhenUsed="1"/>
+    <w:lsdException w:name="E-mail Signature" w:semiHidden="1" w:unhideWhenUsed="1"/>
+    <w:lsdException w:name="HTML Top of Form" w:semiHidden="1" w:unhideWhenUsed="1"/>
+    <w:lsdException w:name="HTML Bottom of Form" w:semiHidden="1" w:unhideWhenUsed="1"/>
+    <w:lsdException w:name="Normal (Web)" w:semiHidden="1" w:unhideWhenUsed="1"/>
+    <w:lsdException w:name="HTML Acronym" w:semiHidden="1" w:unhideWhenUsed="1"/>
+    <w:lsdException w:name="HTML Address" w:semiHidden="1" w:unhideWhenUsed="1"/>
+    <w:lsdException w:name="HTML Cite" w:semiHidden="1" w:unhideWhenUsed="1"/>
+    <w:lsdException w:name="HTML Code" w:semiHidden="1" w:unhideWhenUsed="1"/>
+    <w:lsdException w:name="HTML Definition" w:semiHidden="1" w:unhideWhenUsed="1"/>
+    <w:lsdException w:name="HTML Keyboard" w:semiHidden="1" w:unhideWhenUsed="1"/>
+    <w:lsdException w:name="HTML Preformatted" w:semiHidden="1" w:unhideWhenUsed="1"/>
+    <w:lsdException w:name="HTML Sample" w:semiHidden="1" w:unhideWhenUsed="1"/>
+    <w:lsdException w:name="HTML Typewriter" w:semiHidden="1" w:unhideWhenUsed="1"/>
+    <w:lsdException w:name="HTML Variable" w:semiHidden="1" w:unhideWhenUsed="1"/>
+    <w:lsdException w:name="Normal Table" w:semiHidden="1" w:unhideWhenUsed="1"/>
+    <w:lsdException w:name="annotation subject" w:semiHidden="1" w:unhideWhenUsed="1"/>
+    <w:lsdException w:name="No List" w:semiHidden="1" w:unhideWhenUsed="1"/>
+    <w:lsdException w:name="Outline List 1" w:semiHidden="1" w:unhideWhenUsed="1"/>
+    <w:lsdException w:name="Outline List 2" w:semiHidden="1" w:unhideWhenUsed="1"/>
+    <w:lsdException w:name="Outline List 3" w:semiHidden="1" w:unhideWhenUsed="1"/>
+    <w:lsdException w:name="Table Simple 1" w:semiHidden="1" w:unhideWhenUsed="1"/>
+    <w:lsdException w:name="Table Simple 2" w:semiHidden="1" w:unhideWhenUsed="1"/>
+    <w:lsdException w:name="Table Simple 3" w:semiHidden="1" w:unhideWhenUsed="1"/>
+    <w:lsdException w:name="Table Classic 1" w:semiHidden="1" w:unhideWhenUsed="1"/>
+    <w:lsdException w:name="Table Classic 2" w:semiHidden="1" w:unhideWhenUsed="1"/>
+    <w:lsdException w:name="Table Classic 3" w:semiHidden="1" w:unhideWhenUsed="1"/>
+    <w:lsdException w:name="Table Classic 4" w:semiHidden="1" w:unhideWhenUsed="1"/>
+    <w:lsdException w:name="Table Colorful 1" w:semiHidden="1" w:unhideWhenUsed="1"/>
+    <w:lsdException w:name="Table Colorful 2" w:semiHidden="1" w:unhideWhenUsed="1"/>
+    <w:lsdException w:name="Table Colorful 3" w:semiHidden="1" w:unhideWhenUsed="1"/>
+    <w:lsdException w:name="Table Columns 1" w:semiHidden="1" w:unhideWhenUsed="1"/>
+    <w:lsdException w:name="Table Columns 2" w:semiHidden="1" w:unhideWhenUsed="1"/>
+    <w:lsdException w:name="Table Columns 3" w:semiHidden="1" w:unhideWhenUsed="1"/>
+    <w:lsdException w:name="Table Columns 4" w:semiHidden="1" w:unhideWhenUsed="1"/>
+    <w:lsdException w:name="Table Columns 5" w:semiHidden="1" w:unhideWhenUsed="1"/>
+    <w:lsdException w:name="Table Grid 1" w:semiHidden="1" w:unhideWhenUsed="1"/>
+    <w:lsdException w:name="Table Grid 2" w:semiHidden="1" w:unhideWhenUsed="1"/>
+    <w:lsdException w:name="Table Grid 3" w:semiHidden="1" w:unhideWhenUsed="1"/>
+    <w:lsdException w:name="Table Grid 4" w:semiHidden="1" w:unhideWhenUsed="1"/>
+    <w:lsdException w:name="Table Grid 5" w:semiHidden="1" w:unhideWhenUsed="1"/>
+    <w:lsdException w:name="Table Grid 6" w:semiHidden="1" w:unhideWhenUsed="1"/>
+    <w:lsdException w:name="Table Grid 7" w:semiHidden="1" w:unhideWhenUsed="1"/>
+    <w:lsdException w:name="Table Grid 8" w:semiHidden="1" w:unhideWhenUsed="1"/>
+    <w:lsdException w:name="Table List 1" w:semiHidden="1" w:unhideWhenUsed="1"/>
+    <w:lsdException w:name="Table List 2" w:semiHidden="1" w:unhideWhenUsed="1"/>
+    <w:lsdException w:name="Table List 3" w:semiHidden="1" w:unhideWhenUsed="1"/>
+    <w:lsdException w:name="Table List 4" w:semiHidden="1" w:unhideWhenUsed="1"/>
+    <w:lsdException w:name="Table List 5" w:semiHidden="1" w:unhideWhenUsed="1"/>
+    <w:lsdException w:name="Table List 6" w:semiHidden="1" w:unhideWhenUsed="1"/>
+    <w:lsdException w:name="Table List 7" w:semiHidden="1" w:unhideWhenUsed="1"/>
+    <w:lsdException w:name="Table List 8" w:semiHidden="1" w:unhideWhenUsed="1"/>
+    <w:lsdException w:name="Table 3D effects 1" w:semiHidden="1" w:unhideWhenUsed="1"/>
+    <w:lsdException w:name="Table 3D effects 2" w:semiHidden="1" w:unhideWhenUsed="1"/>
+    <w:lsdException w:name="Table 3D effects 3" w:semiHidden="1" w:unhideWhenUsed="1"/>
+    <w:lsdException w:name="Table Contemporary" w:semiHidden="1" w:unhideWhenUsed="1"/>
+    <w:lsdException w:name="Table Elegant" w:semiHidden="1" w:unhideWhenUsed="1"/>
+    <w:lsdException w:name="Table Professional" w:semiHidden="1" w:unhideWhenUsed="1"/>
+    <w:lsdException w:name="Table Subtle 1" w:semiHidden="1" w:unhideWhenUsed="1"/>
+    <w:lsdException w:name="Table Subtle 2" w:semiHidden="1" w:unhideWhenUsed="1"/>
+    <w:lsdException w:name="Table Web 1" w:semiHidden="1" w:unhideWhenUsed="1"/>
+    <w:lsdException w:name="Table Web 2" w:semiHidden="1" w:unhideWhenUsed="1"/>
+    <w:lsdException w:name="Table Web 3" w:semiHidden="1" w:unhideWhenUsed="1"/>
+    <w:lsdException w:name="Balloon Text" w:semiHidden="1" w:unhideWhenUsed="1"/>
+    <w:lsdException w:name="Table Grid" w:semiHidden="1" w:uiPriority="39" w:unhideWhenUsed="1"/>
+    <w:lsdException w:name="Table Theme" w:semiHidden="1" w:unhideWhenUsed="1"/>
+    <w:lsdException w:name="Placeholder Text" w:semiHidden="1"/>
+    <w:lsdException w:name="No Spacing" w:uiPriority="1" w:qFormat="1"/>
+    <w:lsdException w:name="Light Shading" w:uiPriority="60"/>
+    <w:lsdException w:name="Light List" w:uiPriority="61"/>
+    <w:lsdException w:name="Light Grid" w:uiPriority="62"/>
+    <w:lsdException w:name="Medium Shading 1" w:uiPriority="63"/>
+    <w:lsdException w:name="Medium Shading 2" w:uiPriority="64"/>
+    <w:lsdException w:name="Medium List 1" w:uiPriority="65"/>
+    <w:lsdException w:name="Medium List 2" w:uiPriority="66"/>
+    <w:lsdException w:name="Medium Grid 1" w:uiPriority="67"/>
+    <w:lsdException w:name="Medium Grid 2" w:uiPriority="68"/>
+    <w:lsdException w:name="Medium Grid 3" w:uiPriority="69"/>
+    <w:lsdException w:name="Dark List" w:uiPriority="70"/>
+    <w:lsdException w:name="Colorful Shading" w:uiPriority="71"/>
+    <w:lsdException w:name="Colorful List" w:uiPriority="72"/>
+    <w:lsdException w:name="Colorful Grid" w:uiPriority="73"/>
+    <w:lsdException w:name="Light Shading Accent 1" w:uiPriority="60"/>
+    <w:lsdException w:name="Light List Accent 1" w:uiPriority="61"/>
+    <w:lsdException w:name="Light Grid Accent 1" w:uiPriority="62"/>
+    <w:lsdException w:name="Medium Shading 1 Accent 1" w:uiPriority="63"/>
+    <w:lsdException w:name="Medium Shading 2 Accent 1" w:uiPriority="64"/>
+    <w:lsdException w:name="Medium List 1 Accent 1" w:uiPriority="65"/>
+    <w:lsdException w:name="Revision" w:semiHidden="1"/>
+    <w:lsdException w:name="List Paragraph" w:uiPriority="34" w:qFormat="1"/>
+    <w:lsdException w:name="Quote" w:uiPriority="29" w:qFormat="1"/>
+    <w:lsdException w:name="Intense Quote" w:uiPriority="30" w:qFormat="1"/>
+    <w:lsdException w:name="Medium List 2 Accent 1" w:uiPriority="66"/>
+    <w:lsdException w:name="Medium Grid 1 Accent 1" w:uiPriority="67"/>
+    <w:lsdException w:name="Medium Grid 2 Accent 1" w:uiPriority="68"/>
+    <w:lsdException w:name="Medium Grid 3 Accent 1" w:uiPriority="69"/>
+    <w:lsdException w:name="Dark List Accent 1" w:uiPriority="70"/>
+    <w:lsdException w:name="Colorful Shading Accent 1" w:uiPriority="71"/>
+    <w:lsdException w:name="Colorful List Accent 1" w:uiPriority="72"/>
+    <w:lsdException w:name="Colorful Grid Accent 1" w:uiPriority="73"/>
+    <w:lsdException w:name="Light Shading Accent 2" w:uiPriority="60"/>
+    <w:lsdException w:name="Light List Accent 2" w:uiPriority="61"/>
+    <w:lsdException w:name="Light Grid Accent 2" w:uiPriority="62"/>
+    <w:lsdException w:name="Medium Shading 1 Accent 2" w:uiPriority="63"/>
+    <w:lsdException w:name="Medium Shading 2 Accent 2" w:uiPriority="64"/>
+    <w:lsdException w:name="Medium List 1 Accent 2" w:uiPriority="65"/>
+    <w:lsdException w:name="Medium List 2 Accent 2" w:uiPriority="66"/>
+    <w:lsdException w:name="Medium Grid 1 Accent 2" w:uiPriority="67"/>
+    <w:lsdException w:name="Medium Grid 2 Accent 2" w:uiPriority="68"/>
+    <w:lsdException w:name="Medium Grid 3 Accent 2" w:uiPriority="69"/>
+    <w:lsdException w:name="Dark List Accent 2" w:uiPriority="70"/>
+    <w:lsdException w:name="Colorful Shading Accent 2" w:uiPriority="71"/>
+    <w:lsdException w:name="Colorful List Accent 2" w:uiPriority="72"/>
+    <w:lsdException w:name="Colorful Grid Accent 2" w:uiPriority="73"/>
+    <w:lsdException w:name="Light Shading Accent 3" w:uiPriority="60"/>
+    <w:lsdException w:name="Light List Accent 3" w:uiPriority="61"/>
+    <w:lsdException w:name="Light Grid Accent 3" w:uiPriority="62"/>
+    <w:lsdException w:name="Medium Shading 1 Accent 3" w:uiPriority="63"/>
+    <w:lsdException w:name="Medium Shading 2 Accent 3" w:uiPriority="64"/>
+    <w:lsdException w:name="Medium List 1 Accent 3" w:uiPriority="65"/>
+    <w:lsdException w:name="Medium List 2 Accent 3" w:uiPriority="66"/>
+    <w:lsdException w:name="Medium Grid 1 Accent 3" w:uiPriority="67"/>
+    <w:lsdException w:name="Medium Grid 2 Accent 3" w:uiPriority="68"/>
+    <w:lsdException w:name="Medium Grid 3 Accent 3" w:uiPriority="69"/>
+    <w:lsdException w:name="Dark List Accent 3" w:uiPriority="70"/>
+    <w:lsdException w:name="Colorful Shading Accent 3" w:uiPriority="71"/>
+    <w:lsdException w:name="Colorful List Accent 3" w:uiPriority="72"/>
+    <w:lsdException w:name="Colorful Grid Accent 3" w:uiPriority="73"/>
+    <w:lsdException w:name="Light Shading Accent 4" w:uiPriority="60"/>
+    <w:lsdException w:name="Light List Accent 4" w:uiPriority="61"/>
+    <w:lsdException w:name="Light Grid Accent 4" w:uiPriority="62"/>
+    <w:lsdException w:name="Medium Shading 1 Accent 4" w:uiPriority="63"/>
+    <w:lsdException w:name="Medium Shading 2 Accent 4" w:uiPriority="64"/>
+    <w:lsdException w:name="Medium List 1 Accent 4" w:uiPriority="65"/>
+    <w:lsdException w:name="Medium List 2 Accent 4" w:uiPriority="66"/>
+    <w:lsdException w:name="Medium Grid 1 Accent 4" w:uiPriority="67"/>
+    <w:lsdException w:name="Medium Grid 2 Accent 4" w:uiPriority="68"/>
+    <w:lsdException w:name="Medium Grid 3 Accent 4" w:uiPriority="69"/>
+    <w:lsdException w:name="Dark List Accent 4" w:uiPriority="70"/>
+    <w:lsdException w:name="Colorful Shading Accent 4" w:uiPriority="71"/>
+    <w:lsdException w:name="Colorful List Accent 4" w:uiPriority="72"/>
+    <w:lsdException w:name="Colorful Grid Accent 4" w:uiPriority="73"/>
+    <w:lsdException w:name="Light Shading Accent 5" w:uiPriority="60"/>
+    <w:lsdException w:name="Light List Accent 5" w:uiPriority="61"/>
+    <w:lsdException w:name="Light Grid Accent 5" w:uiPriority="62"/>
+    <w:lsdException w:name="Medium Shading 1 Accent 5" w:uiPriority="63"/>
+    <w:lsdException w:name="Medium Shading 2 Accent 5" w:uiPriority="64"/>
+    <w:lsdException w:name="Medium List 1 Accent 5" w:uiPriority="65"/>
+    <w:lsdException w:name="Medium List 2 Accent 5" w:uiPriority="66"/>
+    <w:lsdException w:name="Medium Grid 1 Accent 5" w:uiPriority="67"/>
+    <w:lsdException w:name="Medium Grid 2 Accent 5" w:uiPriority="68"/>
+    <w:lsdException w:name="Medium Grid 3 Accent 5" w:uiPriority="69"/>
+    <w:lsdException w:name="Dark List Accent 5" w:uiPriority="70"/>
+    <w:lsdException w:name="Colorful Shading Accent 5" w:uiPriority="71"/>
+    <w:lsdException w:name="Colorful List Accent 5" w:uiPriority="72"/>
+    <w:lsdException w:name="Colorful Grid Accent 5" w:uiPriority="73"/>
+    <w:lsdException w:name="Light Shading Accent 6" w:uiPriority="60"/>
+    <w:lsdException w:name="Light List Accent 6" w:uiPriority="61"/>
+    <w:lsdException w:name="Light Grid Accent 6" w:uiPriority="62"/>
+    <w:lsdException w:name="Medium Shading 1 Accent 6" w:uiPriority="63"/>
+    <w:lsdException w:name="Medium Shading 2 Accent 6" w:uiPriority="64"/>
+    <w:lsdException w:name="Medium List 1 Accent 6" w:uiPriority="65"/>
+    <w:lsdException w:name="Medium List 2 Accent 6" w:uiPriority="66"/>
+    <w:lsdException w:name="Medium Grid 1 Accent 6" w:uiPriority="67"/>
+    <w:lsdException w:name="Medium Grid 2 Accent 6" w:uiPriority="68"/>
+    <w:lsdException w:name="Medium Grid 3 Accent 6" w:uiPriority="69"/>
+    <w:lsdException w:name="Dark List Accent 6" w:uiPriority="70"/>
+    <w:lsdException w:name="Colorful Shading Accent 6" w:uiPriority="71"/>
+    <w:lsdException w:name="Colorful List Accent 6" w:uiPriority="72"/>
+    <w:lsdException w:name="Colorful Grid Accent 6" w:uiPriority="73"/>
+    <w:lsdException w:name="Subtle Emphasis" w:uiPriority="19" w:qFormat="1"/>
+    <w:lsdException w:name="Intense Emphasis" w:uiPriority="21" w:qFormat="1"/>
+    <w:lsdException w:name="Subtle Reference" w:uiPriority="31" w:qFormat="1"/>
+    <w:lsdException w:name="Intense Reference" w:uiPriority="32" w:qFormat="1"/>
+    <w:lsdException w:name="Book Title" w:uiPriority="33" w:qFormat="1"/>
+    <w:lsdException w:name="Bibliography" w:semiHidden="1" w:uiPriority="37" w:unhideWhenUsed="1"/>
+    <w:lsdException w:name="TOC Heading" w:semiHidden="1" w:uiPriority="39" w:unhideWhenUsed="1" w:qFormat="1"/>
+    <w:lsdException w:name="Plain Table 1" w:uiPriority="41"/>
+    <w:lsdException w:name="Plain Table 2" w:uiPriority="42"/>
+    <w:lsdException w:name="Plain Table 3" w:uiPriority="43"/>
+    <w:lsdException w:name="Plain Table 4" w:uiPriority="44"/>
+    <w:lsdException w:name="Plain Table 5" w:uiPriority="45"/>
+    <w:lsdException w:name="Grid Table Light" w:uiPriority="40"/>
+    <w:lsdException w:name="Grid Table 1 Light" w:uiPriority="46"/>
+    <w:lsdException w:name="Grid Table 2" w:uiPriority="47"/>
+    <w:lsdException w:name="Grid Table 3" w:uiPriority="48"/>
+    <w:lsdException w:name="Grid Table 4" w:uiPriority="49"/>
+    <w:lsdException w:name="Grid Table 5 Dark" w:uiPriority="50"/>
+    <w:lsdException w:name="Grid Table 6 Colorful" w:uiPriority="51"/>
+    <w:lsdException w:name="Grid Table 7 Colorful" w:uiPriority="52"/>
+    <w:lsdException w:name="Grid Table 1 Light Accent 1" w:uiPriority="46"/>
+    <w:lsdException w:name="Grid Table 2 Accent 1" w:uiPriority="47"/>
+    <w:lsdException w:name="Grid Table 3 Accent 1" w:uiPriority="48"/>
+    <w:lsdException w:name="Grid Table 4 Accent 1" w:uiPriority="49"/>
+    <w:lsdException w:name="Grid Table 5 Dark Accent 1" w:uiPriority="50"/>
+    <w:lsdException w:name="Grid Table 6 Colorful Accent 1" w:uiPriority="51"/>
+    <w:lsdException w:name="Grid Table 7 Colorful Accent 1" w:uiPriority="52"/>
+    <w:lsdException w:name="Grid Table 1 Light Accent 2" w:uiPriority="46"/>
+    <w:lsdException w:name="Grid Table 2 Accent 2" w:uiPriority="47"/>
+    <w:lsdException w:name="Grid Table 3 Accent 2" w:uiPriority="48"/>
+    <w:lsdException w:name="Grid Table 4 Accent 2" w:uiPriority="49"/>
+    <w:lsdException w:name="Grid Table 5 Dark Accent 2" w:uiPriority="50"/>
+    <w:lsdException w:name="Grid Table 6 Colorful Accent 2" w:uiPriority="51"/>
+    <w:lsdException w:name="Grid Table 7 Colorful Accent 2" w:uiPriority="52"/>
+    <w:lsdException w:name="Grid Table 1 Light Accent 3" w:uiPriority="46"/>
+    <w:lsdException w:name="Grid Table 2 Accent 3" w:uiPriority="47"/>
+    <w:lsdException w:name="Grid Table 3 Accent 3" w:uiPriority="48"/>
+    <w:lsdException w:name="Grid Table 4 Accent 3" w:uiPriority="49"/>
+    <w:lsdException w:name="Grid Table 5 Dark Accent 3" w:uiPriority="50"/>
+    <w:lsdException w:name="Grid Table 6 Colorful Accent 3" w:uiPriority="51"/>
+    <w:lsdException w:name="Grid Table 7 Colorful Accent 3" w:uiPriority="52"/>
+    <w:lsdException w:name="Grid Table 1 Light Accent 4" w:uiPriority="46"/>
+    <w:lsdException w:name="Grid Table 2 Accent 4" w:uiPriority="47"/>
+    <w:lsdException w:name="Grid Table 3 Accent 4" w:uiPriority="48"/>
+    <w:lsdException w:name="Grid Table 4 Accent 4" w:uiPriority="49"/>
+    <w:lsdException w:name="Grid Table 5 Dark Accent 4" w:uiPriority="50"/>
+    <w:lsdException w:name="Grid Table 6 Colorful Accent 4" w:uiPriority="51"/>
+    <w:lsdException w:name="Grid Table 7 Colorful Accent 4" w:uiPriority="52"/>
+    <w:lsdException w:name="Grid Table 1 Light Accent 5" w:uiPriority="46"/>
+    <w:lsdException w:name="Grid Table 2 Accent 5" w:uiPriority="47"/>
+    <w:lsdException w:name="Grid Table 3 Accent 5" w:uiPriority="48"/>
+    <w:lsdException w:name="Grid Table 4 Accent 5" w:uiPriority="49"/>
+    <w:lsdException w:name="Grid Table 5 Dark Accent 5" w:uiPriority="50"/>
+    <w:lsdException w:name="Grid Table 6 Colorful Accent 5" w:uiPriority="51"/>
+    <w:lsdException w:name="Grid Table 7 Colorful Accent 5" w:uiPriority="52"/>
+    <w:lsdException w:name="Grid Table 1 Light Accent 6" w:uiPriority="46"/>
+    <w:lsdException w:name="Grid Table 2 Accent 6" w:uiPriority="47"/>
+    <w:lsdException w:name="Grid Table 3 Accent 6" w:uiPriority="48"/>
+    <w:lsdException w:name="Grid Table 4 Accent 6" w:uiPriority="49"/>
+    <w:lsdException w:name="Grid Table 5 Dark Accent 6" w:uiPriority="50"/>
+    <w:lsdException w:name="Grid Table 6 Colorful Accent 6" w:uiPriority="51"/>
+    <w:lsdException w:name="Grid Table 7 Colorful Accent 6" w:uiPriority="52"/>
+    <w:lsdException w:name="List Table 1 Light" w:uiPriority="46"/>
+    <w:lsdException w:name="List Table 2" w:uiPriority="47"/>
+    <w:lsdException w:name="List Table 3" w:uiPriority="48"/>
+    <w:lsdException w:name="List Table 4" w:uiPriority="49"/>
+    <w:lsdException w:name="List Table 5 Dark" w:uiPriority="50"/>
+    <w:lsdException w:name="List Table 6 Colorful" w:uiPriority="51"/>
+    <w:lsdException w:name="List Table 7 Colorful" w:uiPriority="52"/>
+    <w:lsdException w:name="List Table 1 Light Accent 1" w:uiPriority="46"/>
+    <w:lsdException w:name="List Table 2 Accent 1" w:uiPriority="47"/>
+    <w:lsdException w:name="List Table 3 Accent 1" w:uiPriority="48"/>
+    <w:lsdException w:name="List Table 4 Accent 1" w:uiPriority="49"/>
+    <w:lsdException w:name="List Table 5 Dark Accent 1" w:uiPriority="50"/>
+    <w:lsdException w:name="List Table 6 Colorful Accent 1" w:uiPriority="51"/>
+    <w:lsdException w:name="List Table 7 Colorful Accent 1" w:uiPriority="52"/>
+    <w:lsdException w:name="List Table 1 Light Accent 2" w:uiPriority="46"/>
+    <w:lsdException w:name="List Table 2 Accent 2" w:uiPriority="47"/>
+    <w:lsdException w:name="List Table 3 Accent 2" w:uiPriority="48"/>
+    <w:lsdException w:name="List Table 4 Accent 2" w:uiPriority="49"/>
+    <w:lsdException w:name="List Table 5 Dark Accent 2" w:uiPriority="50"/>
+    <w:lsdException w:name="List Table 6 Colorful Accent 2" w:uiPriority="51"/>
+    <w:lsdException w:name="List Table 7 Colorful Accent 2" w:uiPriority="52"/>
+    <w:lsdException w:name="List Table 1 Light Accent 3" w:uiPriority="46"/>
+    <w:lsdException w:name="List Table 2 Accent 3" w:uiPriority="47"/>
+    <w:lsdException w:name="List Table 3 Accent 3" w:uiPriority="48"/>
+    <w:lsdException w:name="List Table 4 Accent 3" w:uiPriority="49"/>
+    <w:lsdException w:name="List Table 5 Dark Accent 3" w:uiPriority="50"/>
+    <w:lsdException w:name="List Table 6 Colorful Accent 3" w:uiPriority="51"/>
+    <w:lsdException w:name="List Table 7 Colorful Accent 3" w:uiPriority="52"/>
+    <w:lsdException w:name="List Table 1 Light Accent 4" w:uiPriority="46"/>
+    <w:lsdException w:name="List Table 2 Accent 4" w:uiPriority="47"/>
+    <w:lsdException w:name="List Table 3 Accent 4" w:uiPriority="48"/>
+    <w:lsdException w:name="List Table 4 Accent 4" w:uiPriority="49"/>
+    <w:lsdException w:name="List Table 5 Dark Accent 4" w:uiPriority="50"/>
+    <w:lsdException w:name="List Table 6 Colorful Accent 4" w:uiPriority="51"/>
+    <w:lsdException w:name="List Table 7 Colorful Accent 4" w:uiPriority="52"/>
+    <w:lsdException w:name="List Table 1 Light Accent 5" w:uiPriority="46"/>
+    <w:lsdException w:name="List Table 2 Accent 5" w:uiPriority="47"/>
+    <w:lsdException w:name="List Table 3 Accent 5" w:uiPriority="48"/>
+    <w:lsdException w:name="List Table 4 Accent 5" w:uiPriority="49"/>
+    <w:lsdException w:name="List Table 5 Dark Accent 5" w:uiPriority="50"/>
+    <w:lsdException w:name="List Table 6 Colorful Accent 5" w:uiPriority="51"/>
+    <w:lsdException w:name="List Table 7 Colorful Accent 5" w:uiPriority="52"/>
+    <w:lsdException w:name="List Table 1 Light Accent 6" w:uiPriority="46"/>
+    <w:lsdException w:name="List Table 2 Accent 6" w:uiPriority="47"/>
+    <w:lsdException w:name="List Table 3 Accent 6" w:uiPriority="48"/>
+    <w:lsdException w:name="List Table 4 Accent 6" w:uiPriority="49"/>
+    <w:lsdException w:name="List Table 5 Dark Accent 6" w:uiPriority="50"/>
+    <w:lsdException w:name="List Table 6 Colorful Accent 6" w:uiPriority="51"/>
+    <w:lsdException w:name="List Table 7 Colorful Accent 6" w:uiPriority="52"/>
+    <w:lsdException w:name="Mention" w:semiHidden="1" w:unhideWhenUsed="1"/>
+    <w:lsdException w:name="Smart Hyperlink" w:semiHidden="1" w:unhideWhenUsed="1"/>
+    <w:lsdException w:name="Hashtag" w:semiHidden="1" w:unhideWhenUsed="1"/>
+    <w:lsdException w:name="Unresolved Mention" w:semiHidden="1" w:unhideWhenUsed="1"/>
   </w:latentStyles>
   <w:style w:type="paragraph" w:default="1" w:styleId="Normal">
     <w:name w:val="Normal"/>
@@ -3288,7 +3609,6 @@
     <w:uiPriority w:val="99"/>
     <w:semiHidden/>
     <w:unhideWhenUsed/>
-    <w:qFormat/>
     <w:tblPr>
       <w:tblInd w:w="0" w:type="dxa"/>
       <w:tblCellMar>
@@ -3754,7 +4074,7 @@
 </file>
 
 <file path=customXml/itemProps1.xml><?xml version="1.0" encoding="utf-8"?>
-<ds:datastoreItem xmlns:ds="http://schemas.openxmlformats.org/officeDocument/2006/customXml" ds:itemID="{EFA1CFDC-346B-4F16-94A4-CA9F306CEE05}">
+<ds:datastoreItem xmlns:ds="http://schemas.openxmlformats.org/officeDocument/2006/customXml" ds:itemID="{D2A2A8C2-4E5D-49D1-891B-0C95E48A172C}">
   <ds:schemaRefs>
     <ds:schemaRef ds:uri="http://schemas.openxmlformats.org/officeDocument/2006/bibliography"/>
   </ds:schemaRefs>
